--- a/Setty Operations Report by Hesham Medhat and Merit Victor.docx
+++ b/Setty Operations Report by Hesham Medhat and Merit Victor.docx
@@ -1385,7 +1385,7 @@
           <w:szCs w:val="32"/>
         </w:rPr>
         <w:tab/>
-        <w:t>31</w:t>
+        <w:t>32</w:t>
       </w:r>
       <w:r>
         <w:rPr>
@@ -10089,7 +10089,7 @@
                     <a:blip r:embed="rId10">
                       <a:extLst>
                         <a:ext uri="{28A0092B-C50C-407E-A947-70E740481C1C}">
-                          <a14:useLocalDpi xmlns:a14="http://schemas.microsoft.com/office/drawing/2010/main" xmlns:wps="http://schemas.microsoft.com/office/word/2010/wordprocessingShape" xmlns:wpi="http://schemas.microsoft.com/office/word/2010/wordprocessingInk" xmlns:wpg="http://schemas.microsoft.com/office/word/2010/wordprocessingGroup" xmlns:w15="http://schemas.microsoft.com/office/word/2012/wordml" xmlns:w14="http://schemas.microsoft.com/office/word/2010/wordml" xmlns:w="http://schemas.openxmlformats.org/wordprocessingml/2006/main" xmlns:w10="urn:schemas-microsoft-com:office:word" xmlns:wp14="http://schemas.microsoft.com/office/word/2010/wordprocessingDrawing" xmlns:v="urn:schemas-microsoft-com:vml" xmlns:o="urn:schemas-microsoft-com:office:office" xmlns:mc="http://schemas.openxmlformats.org/markup-compatibility/2006" xmlns:wpc="http://schemas.microsoft.com/office/word/2010/wordprocessingCanvas" xmlns="" val="0"/>
+                          <a14:useLocalDpi xmlns="" xmlns:wpc="http://schemas.microsoft.com/office/word/2010/wordprocessingCanvas" xmlns:mc="http://schemas.openxmlformats.org/markup-compatibility/2006" xmlns:o="urn:schemas-microsoft-com:office:office" xmlns:v="urn:schemas-microsoft-com:vml" xmlns:wp14="http://schemas.microsoft.com/office/word/2010/wordprocessingDrawing" xmlns:w10="urn:schemas-microsoft-com:office:word" xmlns:w="http://schemas.openxmlformats.org/wordprocessingml/2006/main" xmlns:w14="http://schemas.microsoft.com/office/word/2010/wordml" xmlns:w15="http://schemas.microsoft.com/office/word/2012/wordml" xmlns:wpg="http://schemas.microsoft.com/office/word/2010/wordprocessingGroup" xmlns:wpi="http://schemas.microsoft.com/office/word/2010/wordprocessingInk" xmlns:wps="http://schemas.microsoft.com/office/word/2010/wordprocessingShape" xmlns:a14="http://schemas.microsoft.com/office/drawing/2010/main" val="0"/>
                         </a:ext>
                       </a:extLst>
                     </a:blip>
@@ -10218,7 +10218,7 @@
                     <a:blip r:embed="rId11">
                       <a:extLst>
                         <a:ext uri="{28A0092B-C50C-407E-A947-70E740481C1C}">
-                          <a14:useLocalDpi xmlns:a14="http://schemas.microsoft.com/office/drawing/2010/main" xmlns:wps="http://schemas.microsoft.com/office/word/2010/wordprocessingShape" xmlns:wpi="http://schemas.microsoft.com/office/word/2010/wordprocessingInk" xmlns:wpg="http://schemas.microsoft.com/office/word/2010/wordprocessingGroup" xmlns:w15="http://schemas.microsoft.com/office/word/2012/wordml" xmlns:w14="http://schemas.microsoft.com/office/word/2010/wordml" xmlns:w="http://schemas.openxmlformats.org/wordprocessingml/2006/main" xmlns:w10="urn:schemas-microsoft-com:office:word" xmlns:wp14="http://schemas.microsoft.com/office/word/2010/wordprocessingDrawing" xmlns:v="urn:schemas-microsoft-com:vml" xmlns:o="urn:schemas-microsoft-com:office:office" xmlns:mc="http://schemas.openxmlformats.org/markup-compatibility/2006" xmlns:wpc="http://schemas.microsoft.com/office/word/2010/wordprocessingCanvas" xmlns="" val="0"/>
+                          <a14:useLocalDpi xmlns="" xmlns:wpc="http://schemas.microsoft.com/office/word/2010/wordprocessingCanvas" xmlns:mc="http://schemas.openxmlformats.org/markup-compatibility/2006" xmlns:o="urn:schemas-microsoft-com:office:office" xmlns:v="urn:schemas-microsoft-com:vml" xmlns:wp14="http://schemas.microsoft.com/office/word/2010/wordprocessingDrawing" xmlns:w10="urn:schemas-microsoft-com:office:word" xmlns:w="http://schemas.openxmlformats.org/wordprocessingml/2006/main" xmlns:w14="http://schemas.microsoft.com/office/word/2010/wordml" xmlns:w15="http://schemas.microsoft.com/office/word/2012/wordml" xmlns:wpg="http://schemas.microsoft.com/office/word/2010/wordprocessingGroup" xmlns:wpi="http://schemas.microsoft.com/office/word/2010/wordprocessingInk" xmlns:wps="http://schemas.microsoft.com/office/word/2010/wordprocessingShape" xmlns:a14="http://schemas.microsoft.com/office/drawing/2010/main" val="0"/>
                         </a:ext>
                       </a:extLst>
                     </a:blip>
@@ -10449,7 +10449,7 @@
                     <a:blip r:embed="rId12">
                       <a:extLst>
                         <a:ext uri="{28A0092B-C50C-407E-A947-70E740481C1C}">
-                          <a14:useLocalDpi xmlns:a14="http://schemas.microsoft.com/office/drawing/2010/main" xmlns:wps="http://schemas.microsoft.com/office/word/2010/wordprocessingShape" xmlns:wpi="http://schemas.microsoft.com/office/word/2010/wordprocessingInk" xmlns:wpg="http://schemas.microsoft.com/office/word/2010/wordprocessingGroup" xmlns:w15="http://schemas.microsoft.com/office/word/2012/wordml" xmlns:w14="http://schemas.microsoft.com/office/word/2010/wordml" xmlns:w="http://schemas.openxmlformats.org/wordprocessingml/2006/main" xmlns:w10="urn:schemas-microsoft-com:office:word" xmlns:wp14="http://schemas.microsoft.com/office/word/2010/wordprocessingDrawing" xmlns:v="urn:schemas-microsoft-com:vml" xmlns:o="urn:schemas-microsoft-com:office:office" xmlns:mc="http://schemas.openxmlformats.org/markup-compatibility/2006" xmlns:wpc="http://schemas.microsoft.com/office/word/2010/wordprocessingCanvas" xmlns="" val="0"/>
+                          <a14:useLocalDpi xmlns="" xmlns:wpc="http://schemas.microsoft.com/office/word/2010/wordprocessingCanvas" xmlns:mc="http://schemas.openxmlformats.org/markup-compatibility/2006" xmlns:o="urn:schemas-microsoft-com:office:office" xmlns:v="urn:schemas-microsoft-com:vml" xmlns:wp14="http://schemas.microsoft.com/office/word/2010/wordprocessingDrawing" xmlns:w10="urn:schemas-microsoft-com:office:word" xmlns:w="http://schemas.openxmlformats.org/wordprocessingml/2006/main" xmlns:w14="http://schemas.microsoft.com/office/word/2010/wordml" xmlns:w15="http://schemas.microsoft.com/office/word/2012/wordml" xmlns:wpg="http://schemas.microsoft.com/office/word/2010/wordprocessingGroup" xmlns:wpi="http://schemas.microsoft.com/office/word/2010/wordprocessingInk" xmlns:wps="http://schemas.microsoft.com/office/word/2010/wordprocessingShape" xmlns:a14="http://schemas.microsoft.com/office/drawing/2010/main" val="0"/>
                         </a:ext>
                       </a:extLst>
                     </a:blip>
@@ -10551,7 +10551,7 @@
                     <a:blip r:embed="rId13">
                       <a:extLst>
                         <a:ext uri="{28A0092B-C50C-407E-A947-70E740481C1C}">
-                          <a14:useLocalDpi xmlns:a14="http://schemas.microsoft.com/office/drawing/2010/main" xmlns:wps="http://schemas.microsoft.com/office/word/2010/wordprocessingShape" xmlns:wpi="http://schemas.microsoft.com/office/word/2010/wordprocessingInk" xmlns:wpg="http://schemas.microsoft.com/office/word/2010/wordprocessingGroup" xmlns:w15="http://schemas.microsoft.com/office/word/2012/wordml" xmlns:w14="http://schemas.microsoft.com/office/word/2010/wordml" xmlns:w="http://schemas.openxmlformats.org/wordprocessingml/2006/main" xmlns:w10="urn:schemas-microsoft-com:office:word" xmlns:wp14="http://schemas.microsoft.com/office/word/2010/wordprocessingDrawing" xmlns:v="urn:schemas-microsoft-com:vml" xmlns:o="urn:schemas-microsoft-com:office:office" xmlns:mc="http://schemas.openxmlformats.org/markup-compatibility/2006" xmlns:wpc="http://schemas.microsoft.com/office/word/2010/wordprocessingCanvas" xmlns="" val="0"/>
+                          <a14:useLocalDpi xmlns="" xmlns:wpc="http://schemas.microsoft.com/office/word/2010/wordprocessingCanvas" xmlns:mc="http://schemas.openxmlformats.org/markup-compatibility/2006" xmlns:o="urn:schemas-microsoft-com:office:office" xmlns:v="urn:schemas-microsoft-com:vml" xmlns:wp14="http://schemas.microsoft.com/office/word/2010/wordprocessingDrawing" xmlns:w10="urn:schemas-microsoft-com:office:word" xmlns:w="http://schemas.openxmlformats.org/wordprocessingml/2006/main" xmlns:w14="http://schemas.microsoft.com/office/word/2010/wordml" xmlns:w15="http://schemas.microsoft.com/office/word/2012/wordml" xmlns:wpg="http://schemas.microsoft.com/office/word/2010/wordprocessingGroup" xmlns:wpi="http://schemas.microsoft.com/office/word/2010/wordprocessingInk" xmlns:wps="http://schemas.microsoft.com/office/word/2010/wordprocessingShape" xmlns:a14="http://schemas.microsoft.com/office/drawing/2010/main" val="0"/>
                         </a:ext>
                       </a:extLst>
                     </a:blip>
@@ -10845,7 +10845,7 @@
                     <a:blip r:embed="rId15">
                       <a:extLst>
                         <a:ext uri="{28A0092B-C50C-407E-A947-70E740481C1C}">
-                          <a14:useLocalDpi xmlns:a14="http://schemas.microsoft.com/office/drawing/2010/main" xmlns:wps="http://schemas.microsoft.com/office/word/2010/wordprocessingShape" xmlns:wpi="http://schemas.microsoft.com/office/word/2010/wordprocessingInk" xmlns:wpg="http://schemas.microsoft.com/office/word/2010/wordprocessingGroup" xmlns:w15="http://schemas.microsoft.com/office/word/2012/wordml" xmlns:w14="http://schemas.microsoft.com/office/word/2010/wordml" xmlns:w="http://schemas.openxmlformats.org/wordprocessingml/2006/main" xmlns:w10="urn:schemas-microsoft-com:office:word" xmlns:wp14="http://schemas.microsoft.com/office/word/2010/wordprocessingDrawing" xmlns:v="urn:schemas-microsoft-com:vml" xmlns:o="urn:schemas-microsoft-com:office:office" xmlns:mc="http://schemas.openxmlformats.org/markup-compatibility/2006" xmlns:wpc="http://schemas.microsoft.com/office/word/2010/wordprocessingCanvas" xmlns="" val="0"/>
+                          <a14:useLocalDpi xmlns="" xmlns:wpc="http://schemas.microsoft.com/office/word/2010/wordprocessingCanvas" xmlns:mc="http://schemas.openxmlformats.org/markup-compatibility/2006" xmlns:o="urn:schemas-microsoft-com:office:office" xmlns:v="urn:schemas-microsoft-com:vml" xmlns:wp14="http://schemas.microsoft.com/office/word/2010/wordprocessingDrawing" xmlns:w10="urn:schemas-microsoft-com:office:word" xmlns:w="http://schemas.openxmlformats.org/wordprocessingml/2006/main" xmlns:w14="http://schemas.microsoft.com/office/word/2010/wordml" xmlns:w15="http://schemas.microsoft.com/office/word/2012/wordml" xmlns:wpg="http://schemas.microsoft.com/office/word/2010/wordprocessingGroup" xmlns:wpi="http://schemas.microsoft.com/office/word/2010/wordprocessingInk" xmlns:wps="http://schemas.microsoft.com/office/word/2010/wordprocessingShape" xmlns:a14="http://schemas.microsoft.com/office/drawing/2010/main" val="0"/>
                         </a:ext>
                       </a:extLst>
                     </a:blip>
@@ -10961,7 +10961,7 @@
                     <a:blip r:embed="rId16">
                       <a:extLst>
                         <a:ext uri="{28A0092B-C50C-407E-A947-70E740481C1C}">
-                          <a14:useLocalDpi xmlns:a14="http://schemas.microsoft.com/office/drawing/2010/main" xmlns:wps="http://schemas.microsoft.com/office/word/2010/wordprocessingShape" xmlns:wpi="http://schemas.microsoft.com/office/word/2010/wordprocessingInk" xmlns:wpg="http://schemas.microsoft.com/office/word/2010/wordprocessingGroup" xmlns:w15="http://schemas.microsoft.com/office/word/2012/wordml" xmlns:w14="http://schemas.microsoft.com/office/word/2010/wordml" xmlns:w="http://schemas.openxmlformats.org/wordprocessingml/2006/main" xmlns:w10="urn:schemas-microsoft-com:office:word" xmlns:wp14="http://schemas.microsoft.com/office/word/2010/wordprocessingDrawing" xmlns:v="urn:schemas-microsoft-com:vml" xmlns:o="urn:schemas-microsoft-com:office:office" xmlns:mc="http://schemas.openxmlformats.org/markup-compatibility/2006" xmlns:wpc="http://schemas.microsoft.com/office/word/2010/wordprocessingCanvas" xmlns="" val="0"/>
+                          <a14:useLocalDpi xmlns="" xmlns:wpc="http://schemas.microsoft.com/office/word/2010/wordprocessingCanvas" xmlns:mc="http://schemas.openxmlformats.org/markup-compatibility/2006" xmlns:o="urn:schemas-microsoft-com:office:office" xmlns:v="urn:schemas-microsoft-com:vml" xmlns:wp14="http://schemas.microsoft.com/office/word/2010/wordprocessingDrawing" xmlns:w10="urn:schemas-microsoft-com:office:word" xmlns:w="http://schemas.openxmlformats.org/wordprocessingml/2006/main" xmlns:w14="http://schemas.microsoft.com/office/word/2010/wordml" xmlns:w15="http://schemas.microsoft.com/office/word/2012/wordml" xmlns:wpg="http://schemas.microsoft.com/office/word/2010/wordprocessingGroup" xmlns:wpi="http://schemas.microsoft.com/office/word/2010/wordprocessingInk" xmlns:wps="http://schemas.microsoft.com/office/word/2010/wordprocessingShape" xmlns:a14="http://schemas.microsoft.com/office/drawing/2010/main" val="0"/>
                         </a:ext>
                       </a:extLst>
                     </a:blip>
@@ -11063,7 +11063,7 @@
                     <a:blip r:embed="rId17">
                       <a:extLst>
                         <a:ext uri="{28A0092B-C50C-407E-A947-70E740481C1C}">
-                          <a14:useLocalDpi xmlns:a14="http://schemas.microsoft.com/office/drawing/2010/main" xmlns:wps="http://schemas.microsoft.com/office/word/2010/wordprocessingShape" xmlns:wpi="http://schemas.microsoft.com/office/word/2010/wordprocessingInk" xmlns:wpg="http://schemas.microsoft.com/office/word/2010/wordprocessingGroup" xmlns:w15="http://schemas.microsoft.com/office/word/2012/wordml" xmlns:w14="http://schemas.microsoft.com/office/word/2010/wordml" xmlns:w="http://schemas.openxmlformats.org/wordprocessingml/2006/main" xmlns:w10="urn:schemas-microsoft-com:office:word" xmlns:wp14="http://schemas.microsoft.com/office/word/2010/wordprocessingDrawing" xmlns:v="urn:schemas-microsoft-com:vml" xmlns:o="urn:schemas-microsoft-com:office:office" xmlns:mc="http://schemas.openxmlformats.org/markup-compatibility/2006" xmlns:wpc="http://schemas.microsoft.com/office/word/2010/wordprocessingCanvas" xmlns="" val="0"/>
+                          <a14:useLocalDpi xmlns="" xmlns:wpc="http://schemas.microsoft.com/office/word/2010/wordprocessingCanvas" xmlns:mc="http://schemas.openxmlformats.org/markup-compatibility/2006" xmlns:o="urn:schemas-microsoft-com:office:office" xmlns:v="urn:schemas-microsoft-com:vml" xmlns:wp14="http://schemas.microsoft.com/office/word/2010/wordprocessingDrawing" xmlns:w10="urn:schemas-microsoft-com:office:word" xmlns:w="http://schemas.openxmlformats.org/wordprocessingml/2006/main" xmlns:w14="http://schemas.microsoft.com/office/word/2010/wordml" xmlns:w15="http://schemas.microsoft.com/office/word/2012/wordml" xmlns:wpg="http://schemas.microsoft.com/office/word/2010/wordprocessingGroup" xmlns:wpi="http://schemas.microsoft.com/office/word/2010/wordprocessingInk" xmlns:wps="http://schemas.microsoft.com/office/word/2010/wordprocessingShape" xmlns:a14="http://schemas.microsoft.com/office/drawing/2010/main" val="0"/>
                         </a:ext>
                       </a:extLst>
                     </a:blip>
@@ -11215,7 +11215,7 @@
                     <a:blip r:embed="rId18">
                       <a:extLst>
                         <a:ext uri="{28A0092B-C50C-407E-A947-70E740481C1C}">
-                          <a14:useLocalDpi xmlns:a14="http://schemas.microsoft.com/office/drawing/2010/main" xmlns:wps="http://schemas.microsoft.com/office/word/2010/wordprocessingShape" xmlns:wpi="http://schemas.microsoft.com/office/word/2010/wordprocessingInk" xmlns:wpg="http://schemas.microsoft.com/office/word/2010/wordprocessingGroup" xmlns:w15="http://schemas.microsoft.com/office/word/2012/wordml" xmlns:w14="http://schemas.microsoft.com/office/word/2010/wordml" xmlns:w="http://schemas.openxmlformats.org/wordprocessingml/2006/main" xmlns:w10="urn:schemas-microsoft-com:office:word" xmlns:wp14="http://schemas.microsoft.com/office/word/2010/wordprocessingDrawing" xmlns:v="urn:schemas-microsoft-com:vml" xmlns:o="urn:schemas-microsoft-com:office:office" xmlns:mc="http://schemas.openxmlformats.org/markup-compatibility/2006" xmlns:wpc="http://schemas.microsoft.com/office/word/2010/wordprocessingCanvas" xmlns="" val="0"/>
+                          <a14:useLocalDpi xmlns="" xmlns:wpc="http://schemas.microsoft.com/office/word/2010/wordprocessingCanvas" xmlns:mc="http://schemas.openxmlformats.org/markup-compatibility/2006" xmlns:o="urn:schemas-microsoft-com:office:office" xmlns:v="urn:schemas-microsoft-com:vml" xmlns:wp14="http://schemas.microsoft.com/office/word/2010/wordprocessingDrawing" xmlns:w10="urn:schemas-microsoft-com:office:word" xmlns:w="http://schemas.openxmlformats.org/wordprocessingml/2006/main" xmlns:w14="http://schemas.microsoft.com/office/word/2010/wordml" xmlns:w15="http://schemas.microsoft.com/office/word/2012/wordml" xmlns:wpg="http://schemas.microsoft.com/office/word/2010/wordprocessingGroup" xmlns:wpi="http://schemas.microsoft.com/office/word/2010/wordprocessingInk" xmlns:wps="http://schemas.microsoft.com/office/word/2010/wordprocessingShape" xmlns:a14="http://schemas.microsoft.com/office/drawing/2010/main" val="0"/>
                         </a:ext>
                       </a:extLst>
                     </a:blip>
@@ -11333,7 +11333,7 @@
                     <a:blip r:embed="rId19">
                       <a:extLst>
                         <a:ext uri="{28A0092B-C50C-407E-A947-70E740481C1C}">
-                          <a14:useLocalDpi xmlns:a14="http://schemas.microsoft.com/office/drawing/2010/main" xmlns:wps="http://schemas.microsoft.com/office/word/2010/wordprocessingShape" xmlns:wpi="http://schemas.microsoft.com/office/word/2010/wordprocessingInk" xmlns:wpg="http://schemas.microsoft.com/office/word/2010/wordprocessingGroup" xmlns:w15="http://schemas.microsoft.com/office/word/2012/wordml" xmlns:w14="http://schemas.microsoft.com/office/word/2010/wordml" xmlns:w="http://schemas.openxmlformats.org/wordprocessingml/2006/main" xmlns:w10="urn:schemas-microsoft-com:office:word" xmlns:wp14="http://schemas.microsoft.com/office/word/2010/wordprocessingDrawing" xmlns:v="urn:schemas-microsoft-com:vml" xmlns:o="urn:schemas-microsoft-com:office:office" xmlns:mc="http://schemas.openxmlformats.org/markup-compatibility/2006" xmlns:wpc="http://schemas.microsoft.com/office/word/2010/wordprocessingCanvas" xmlns="" val="0"/>
+                          <a14:useLocalDpi xmlns="" xmlns:wpc="http://schemas.microsoft.com/office/word/2010/wordprocessingCanvas" xmlns:mc="http://schemas.openxmlformats.org/markup-compatibility/2006" xmlns:o="urn:schemas-microsoft-com:office:office" xmlns:v="urn:schemas-microsoft-com:vml" xmlns:wp14="http://schemas.microsoft.com/office/word/2010/wordprocessingDrawing" xmlns:w10="urn:schemas-microsoft-com:office:word" xmlns:w="http://schemas.openxmlformats.org/wordprocessingml/2006/main" xmlns:w14="http://schemas.microsoft.com/office/word/2010/wordml" xmlns:w15="http://schemas.microsoft.com/office/word/2012/wordml" xmlns:wpg="http://schemas.microsoft.com/office/word/2010/wordprocessingGroup" xmlns:wpi="http://schemas.microsoft.com/office/word/2010/wordprocessingInk" xmlns:wps="http://schemas.microsoft.com/office/word/2010/wordprocessingShape" xmlns:a14="http://schemas.microsoft.com/office/drawing/2010/main" val="0"/>
                         </a:ext>
                       </a:extLst>
                     </a:blip>
@@ -11434,7 +11434,7 @@
                     <a:blip r:embed="rId20">
                       <a:extLst>
                         <a:ext uri="{28A0092B-C50C-407E-A947-70E740481C1C}">
-                          <a14:useLocalDpi xmlns:a14="http://schemas.microsoft.com/office/drawing/2010/main" xmlns:wps="http://schemas.microsoft.com/office/word/2010/wordprocessingShape" xmlns:wpi="http://schemas.microsoft.com/office/word/2010/wordprocessingInk" xmlns:wpg="http://schemas.microsoft.com/office/word/2010/wordprocessingGroup" xmlns:w15="http://schemas.microsoft.com/office/word/2012/wordml" xmlns:w14="http://schemas.microsoft.com/office/word/2010/wordml" xmlns:w="http://schemas.openxmlformats.org/wordprocessingml/2006/main" xmlns:w10="urn:schemas-microsoft-com:office:word" xmlns:wp14="http://schemas.microsoft.com/office/word/2010/wordprocessingDrawing" xmlns:v="urn:schemas-microsoft-com:vml" xmlns:o="urn:schemas-microsoft-com:office:office" xmlns:mc="http://schemas.openxmlformats.org/markup-compatibility/2006" xmlns:wpc="http://schemas.microsoft.com/office/word/2010/wordprocessingCanvas" xmlns="" val="0"/>
+                          <a14:useLocalDpi xmlns="" xmlns:wpc="http://schemas.microsoft.com/office/word/2010/wordprocessingCanvas" xmlns:mc="http://schemas.openxmlformats.org/markup-compatibility/2006" xmlns:o="urn:schemas-microsoft-com:office:office" xmlns:v="urn:schemas-microsoft-com:vml" xmlns:wp14="http://schemas.microsoft.com/office/word/2010/wordprocessingDrawing" xmlns:w10="urn:schemas-microsoft-com:office:word" xmlns:w="http://schemas.openxmlformats.org/wordprocessingml/2006/main" xmlns:w14="http://schemas.microsoft.com/office/word/2010/wordml" xmlns:w15="http://schemas.microsoft.com/office/word/2012/wordml" xmlns:wpg="http://schemas.microsoft.com/office/word/2010/wordprocessingGroup" xmlns:wpi="http://schemas.microsoft.com/office/word/2010/wordprocessingInk" xmlns:wps="http://schemas.microsoft.com/office/word/2010/wordprocessingShape" xmlns:a14="http://schemas.microsoft.com/office/drawing/2010/main" val="0"/>
                         </a:ext>
                       </a:extLst>
                     </a:blip>
@@ -11556,7 +11556,7 @@
                     <a:blip r:embed="rId21">
                       <a:extLst>
                         <a:ext uri="{28A0092B-C50C-407E-A947-70E740481C1C}">
-                          <a14:useLocalDpi xmlns:a14="http://schemas.microsoft.com/office/drawing/2010/main" xmlns:wps="http://schemas.microsoft.com/office/word/2010/wordprocessingShape" xmlns:wpi="http://schemas.microsoft.com/office/word/2010/wordprocessingInk" xmlns:wpg="http://schemas.microsoft.com/office/word/2010/wordprocessingGroup" xmlns:w15="http://schemas.microsoft.com/office/word/2012/wordml" xmlns:w14="http://schemas.microsoft.com/office/word/2010/wordml" xmlns:w="http://schemas.openxmlformats.org/wordprocessingml/2006/main" xmlns:w10="urn:schemas-microsoft-com:office:word" xmlns:wp14="http://schemas.microsoft.com/office/word/2010/wordprocessingDrawing" xmlns:v="urn:schemas-microsoft-com:vml" xmlns:o="urn:schemas-microsoft-com:office:office" xmlns:mc="http://schemas.openxmlformats.org/markup-compatibility/2006" xmlns:wpc="http://schemas.microsoft.com/office/word/2010/wordprocessingCanvas" xmlns="" val="0"/>
+                          <a14:useLocalDpi xmlns="" xmlns:wpc="http://schemas.microsoft.com/office/word/2010/wordprocessingCanvas" xmlns:mc="http://schemas.openxmlformats.org/markup-compatibility/2006" xmlns:o="urn:schemas-microsoft-com:office:office" xmlns:v="urn:schemas-microsoft-com:vml" xmlns:wp14="http://schemas.microsoft.com/office/word/2010/wordprocessingDrawing" xmlns:w10="urn:schemas-microsoft-com:office:word" xmlns:w="http://schemas.openxmlformats.org/wordprocessingml/2006/main" xmlns:w14="http://schemas.microsoft.com/office/word/2010/wordml" xmlns:w15="http://schemas.microsoft.com/office/word/2012/wordml" xmlns:wpg="http://schemas.microsoft.com/office/word/2010/wordprocessingGroup" xmlns:wpi="http://schemas.microsoft.com/office/word/2010/wordprocessingInk" xmlns:wps="http://schemas.microsoft.com/office/word/2010/wordprocessingShape" xmlns:a14="http://schemas.microsoft.com/office/drawing/2010/main" val="0"/>
                         </a:ext>
                       </a:extLst>
                     </a:blip>
@@ -11774,7 +11774,7 @@
                     <a:blip r:embed="rId22">
                       <a:extLst>
                         <a:ext uri="{28A0092B-C50C-407E-A947-70E740481C1C}">
-                          <a14:useLocalDpi xmlns:a14="http://schemas.microsoft.com/office/drawing/2010/main" xmlns:wps="http://schemas.microsoft.com/office/word/2010/wordprocessingShape" xmlns:wpi="http://schemas.microsoft.com/office/word/2010/wordprocessingInk" xmlns:wpg="http://schemas.microsoft.com/office/word/2010/wordprocessingGroup" xmlns:w15="http://schemas.microsoft.com/office/word/2012/wordml" xmlns:w14="http://schemas.microsoft.com/office/word/2010/wordml" xmlns:w="http://schemas.openxmlformats.org/wordprocessingml/2006/main" xmlns:w10="urn:schemas-microsoft-com:office:word" xmlns:wp14="http://schemas.microsoft.com/office/word/2010/wordprocessingDrawing" xmlns:v="urn:schemas-microsoft-com:vml" xmlns:o="urn:schemas-microsoft-com:office:office" xmlns:mc="http://schemas.openxmlformats.org/markup-compatibility/2006" xmlns:wpc="http://schemas.microsoft.com/office/word/2010/wordprocessingCanvas" xmlns="" val="0"/>
+                          <a14:useLocalDpi xmlns="" xmlns:wpc="http://schemas.microsoft.com/office/word/2010/wordprocessingCanvas" xmlns:mc="http://schemas.openxmlformats.org/markup-compatibility/2006" xmlns:o="urn:schemas-microsoft-com:office:office" xmlns:v="urn:schemas-microsoft-com:vml" xmlns:wp14="http://schemas.microsoft.com/office/word/2010/wordprocessingDrawing" xmlns:w10="urn:schemas-microsoft-com:office:word" xmlns:w="http://schemas.openxmlformats.org/wordprocessingml/2006/main" xmlns:w14="http://schemas.microsoft.com/office/word/2010/wordml" xmlns:w15="http://schemas.microsoft.com/office/word/2012/wordml" xmlns:wpg="http://schemas.microsoft.com/office/word/2010/wordprocessingGroup" xmlns:wpi="http://schemas.microsoft.com/office/word/2010/wordprocessingInk" xmlns:wps="http://schemas.microsoft.com/office/word/2010/wordprocessingShape" xmlns:a14="http://schemas.microsoft.com/office/drawing/2010/main" val="0"/>
                         </a:ext>
                       </a:extLst>
                     </a:blip>
@@ -11891,7 +11891,7 @@
                     <a:blip r:embed="rId23">
                       <a:extLst>
                         <a:ext uri="{28A0092B-C50C-407E-A947-70E740481C1C}">
-                          <a14:useLocalDpi xmlns:a14="http://schemas.microsoft.com/office/drawing/2010/main" xmlns:wps="http://schemas.microsoft.com/office/word/2010/wordprocessingShape" xmlns:wpi="http://schemas.microsoft.com/office/word/2010/wordprocessingInk" xmlns:wpg="http://schemas.microsoft.com/office/word/2010/wordprocessingGroup" xmlns:w15="http://schemas.microsoft.com/office/word/2012/wordml" xmlns:w14="http://schemas.microsoft.com/office/word/2010/wordml" xmlns:w="http://schemas.openxmlformats.org/wordprocessingml/2006/main" xmlns:w10="urn:schemas-microsoft-com:office:word" xmlns:wp14="http://schemas.microsoft.com/office/word/2010/wordprocessingDrawing" xmlns:v="urn:schemas-microsoft-com:vml" xmlns:o="urn:schemas-microsoft-com:office:office" xmlns:mc="http://schemas.openxmlformats.org/markup-compatibility/2006" xmlns:wpc="http://schemas.microsoft.com/office/word/2010/wordprocessingCanvas" xmlns="" val="0"/>
+                          <a14:useLocalDpi xmlns="" xmlns:wpc="http://schemas.microsoft.com/office/word/2010/wordprocessingCanvas" xmlns:mc="http://schemas.openxmlformats.org/markup-compatibility/2006" xmlns:o="urn:schemas-microsoft-com:office:office" xmlns:v="urn:schemas-microsoft-com:vml" xmlns:wp14="http://schemas.microsoft.com/office/word/2010/wordprocessingDrawing" xmlns:w10="urn:schemas-microsoft-com:office:word" xmlns:w="http://schemas.openxmlformats.org/wordprocessingml/2006/main" xmlns:w14="http://schemas.microsoft.com/office/word/2010/wordml" xmlns:w15="http://schemas.microsoft.com/office/word/2012/wordml" xmlns:wpg="http://schemas.microsoft.com/office/word/2010/wordprocessingGroup" xmlns:wpi="http://schemas.microsoft.com/office/word/2010/wordprocessingInk" xmlns:wps="http://schemas.microsoft.com/office/word/2010/wordprocessingShape" xmlns:a14="http://schemas.microsoft.com/office/drawing/2010/main" val="0"/>
                         </a:ext>
                       </a:extLst>
                     </a:blip>
@@ -12053,7 +12053,7 @@
                     <a:blip r:embed="rId24">
                       <a:extLst>
                         <a:ext uri="{28A0092B-C50C-407E-A947-70E740481C1C}">
-                          <a14:useLocalDpi xmlns:a14="http://schemas.microsoft.com/office/drawing/2010/main" xmlns:wps="http://schemas.microsoft.com/office/word/2010/wordprocessingShape" xmlns:wpi="http://schemas.microsoft.com/office/word/2010/wordprocessingInk" xmlns:wpg="http://schemas.microsoft.com/office/word/2010/wordprocessingGroup" xmlns:w15="http://schemas.microsoft.com/office/word/2012/wordml" xmlns:w14="http://schemas.microsoft.com/office/word/2010/wordml" xmlns:w="http://schemas.openxmlformats.org/wordprocessingml/2006/main" xmlns:w10="urn:schemas-microsoft-com:office:word" xmlns:wp14="http://schemas.microsoft.com/office/word/2010/wordprocessingDrawing" xmlns:v="urn:schemas-microsoft-com:vml" xmlns:o="urn:schemas-microsoft-com:office:office" xmlns:mc="http://schemas.openxmlformats.org/markup-compatibility/2006" xmlns:wpc="http://schemas.microsoft.com/office/word/2010/wordprocessingCanvas" xmlns="" val="0"/>
+                          <a14:useLocalDpi xmlns="" xmlns:wpc="http://schemas.microsoft.com/office/word/2010/wordprocessingCanvas" xmlns:mc="http://schemas.openxmlformats.org/markup-compatibility/2006" xmlns:o="urn:schemas-microsoft-com:office:office" xmlns:v="urn:schemas-microsoft-com:vml" xmlns:wp14="http://schemas.microsoft.com/office/word/2010/wordprocessingDrawing" xmlns:w10="urn:schemas-microsoft-com:office:word" xmlns:w="http://schemas.openxmlformats.org/wordprocessingml/2006/main" xmlns:w14="http://schemas.microsoft.com/office/word/2010/wordml" xmlns:w15="http://schemas.microsoft.com/office/word/2012/wordml" xmlns:wpg="http://schemas.microsoft.com/office/word/2010/wordprocessingGroup" xmlns:wpi="http://schemas.microsoft.com/office/word/2010/wordprocessingInk" xmlns:wps="http://schemas.microsoft.com/office/word/2010/wordprocessingShape" xmlns:a14="http://schemas.microsoft.com/office/drawing/2010/main" val="0"/>
                         </a:ext>
                       </a:extLst>
                     </a:blip>
@@ -12159,7 +12159,7 @@
                     <a:blip r:embed="rId25">
                       <a:extLst>
                         <a:ext uri="{28A0092B-C50C-407E-A947-70E740481C1C}">
-                          <a14:useLocalDpi xmlns:a14="http://schemas.microsoft.com/office/drawing/2010/main" xmlns:wps="http://schemas.microsoft.com/office/word/2010/wordprocessingShape" xmlns:wpi="http://schemas.microsoft.com/office/word/2010/wordprocessingInk" xmlns:wpg="http://schemas.microsoft.com/office/word/2010/wordprocessingGroup" xmlns:w15="http://schemas.microsoft.com/office/word/2012/wordml" xmlns:w14="http://schemas.microsoft.com/office/word/2010/wordml" xmlns:w="http://schemas.openxmlformats.org/wordprocessingml/2006/main" xmlns:w10="urn:schemas-microsoft-com:office:word" xmlns:wp14="http://schemas.microsoft.com/office/word/2010/wordprocessingDrawing" xmlns:v="urn:schemas-microsoft-com:vml" xmlns:o="urn:schemas-microsoft-com:office:office" xmlns:mc="http://schemas.openxmlformats.org/markup-compatibility/2006" xmlns:wpc="http://schemas.microsoft.com/office/word/2010/wordprocessingCanvas" xmlns="" val="0"/>
+                          <a14:useLocalDpi xmlns="" xmlns:wpc="http://schemas.microsoft.com/office/word/2010/wordprocessingCanvas" xmlns:mc="http://schemas.openxmlformats.org/markup-compatibility/2006" xmlns:o="urn:schemas-microsoft-com:office:office" xmlns:v="urn:schemas-microsoft-com:vml" xmlns:wp14="http://schemas.microsoft.com/office/word/2010/wordprocessingDrawing" xmlns:w10="urn:schemas-microsoft-com:office:word" xmlns:w="http://schemas.openxmlformats.org/wordprocessingml/2006/main" xmlns:w14="http://schemas.microsoft.com/office/word/2010/wordml" xmlns:w15="http://schemas.microsoft.com/office/word/2012/wordml" xmlns:wpg="http://schemas.microsoft.com/office/word/2010/wordprocessingGroup" xmlns:wpi="http://schemas.microsoft.com/office/word/2010/wordprocessingInk" xmlns:wps="http://schemas.microsoft.com/office/word/2010/wordprocessingShape" xmlns:a14="http://schemas.microsoft.com/office/drawing/2010/main" val="0"/>
                         </a:ext>
                       </a:extLst>
                     </a:blip>
@@ -12351,7 +12351,7 @@
                     <a:blip r:embed="rId26">
                       <a:extLst>
                         <a:ext uri="{28A0092B-C50C-407E-A947-70E740481C1C}">
-                          <a14:useLocalDpi xmlns:a14="http://schemas.microsoft.com/office/drawing/2010/main" xmlns:wps="http://schemas.microsoft.com/office/word/2010/wordprocessingShape" xmlns:wpi="http://schemas.microsoft.com/office/word/2010/wordprocessingInk" xmlns:wpg="http://schemas.microsoft.com/office/word/2010/wordprocessingGroup" xmlns:w15="http://schemas.microsoft.com/office/word/2012/wordml" xmlns:w14="http://schemas.microsoft.com/office/word/2010/wordml" xmlns:w="http://schemas.openxmlformats.org/wordprocessingml/2006/main" xmlns:w10="urn:schemas-microsoft-com:office:word" xmlns:wp14="http://schemas.microsoft.com/office/word/2010/wordprocessingDrawing" xmlns:v="urn:schemas-microsoft-com:vml" xmlns:o="urn:schemas-microsoft-com:office:office" xmlns:mc="http://schemas.openxmlformats.org/markup-compatibility/2006" xmlns:wpc="http://schemas.microsoft.com/office/word/2010/wordprocessingCanvas" xmlns="" val="0"/>
+                          <a14:useLocalDpi xmlns="" xmlns:wpc="http://schemas.microsoft.com/office/word/2010/wordprocessingCanvas" xmlns:mc="http://schemas.openxmlformats.org/markup-compatibility/2006" xmlns:o="urn:schemas-microsoft-com:office:office" xmlns:v="urn:schemas-microsoft-com:vml" xmlns:wp14="http://schemas.microsoft.com/office/word/2010/wordprocessingDrawing" xmlns:w10="urn:schemas-microsoft-com:office:word" xmlns:w="http://schemas.openxmlformats.org/wordprocessingml/2006/main" xmlns:w14="http://schemas.microsoft.com/office/word/2010/wordml" xmlns:w15="http://schemas.microsoft.com/office/word/2012/wordml" xmlns:wpg="http://schemas.microsoft.com/office/word/2010/wordprocessingGroup" xmlns:wpi="http://schemas.microsoft.com/office/word/2010/wordprocessingInk" xmlns:wps="http://schemas.microsoft.com/office/word/2010/wordprocessingShape" xmlns:a14="http://schemas.microsoft.com/office/drawing/2010/main" val="0"/>
                         </a:ext>
                       </a:extLst>
                     </a:blip>
@@ -12621,7 +12621,7 @@
                     <a:blip r:embed="rId27">
                       <a:extLst>
                         <a:ext uri="{28A0092B-C50C-407E-A947-70E740481C1C}">
-                          <a14:useLocalDpi xmlns:a14="http://schemas.microsoft.com/office/drawing/2010/main" xmlns:wps="http://schemas.microsoft.com/office/word/2010/wordprocessingShape" xmlns:wpi="http://schemas.microsoft.com/office/word/2010/wordprocessingInk" xmlns:wpg="http://schemas.microsoft.com/office/word/2010/wordprocessingGroup" xmlns:w15="http://schemas.microsoft.com/office/word/2012/wordml" xmlns:w14="http://schemas.microsoft.com/office/word/2010/wordml" xmlns:w="http://schemas.openxmlformats.org/wordprocessingml/2006/main" xmlns:w10="urn:schemas-microsoft-com:office:word" xmlns:wp14="http://schemas.microsoft.com/office/word/2010/wordprocessingDrawing" xmlns:v="urn:schemas-microsoft-com:vml" xmlns:o="urn:schemas-microsoft-com:office:office" xmlns:mc="http://schemas.openxmlformats.org/markup-compatibility/2006" xmlns:wpc="http://schemas.microsoft.com/office/word/2010/wordprocessingCanvas" xmlns="" val="0"/>
+                          <a14:useLocalDpi xmlns="" xmlns:wpc="http://schemas.microsoft.com/office/word/2010/wordprocessingCanvas" xmlns:mc="http://schemas.openxmlformats.org/markup-compatibility/2006" xmlns:o="urn:schemas-microsoft-com:office:office" xmlns:v="urn:schemas-microsoft-com:vml" xmlns:wp14="http://schemas.microsoft.com/office/word/2010/wordprocessingDrawing" xmlns:w10="urn:schemas-microsoft-com:office:word" xmlns:w="http://schemas.openxmlformats.org/wordprocessingml/2006/main" xmlns:w14="http://schemas.microsoft.com/office/word/2010/wordml" xmlns:w15="http://schemas.microsoft.com/office/word/2012/wordml" xmlns:wpg="http://schemas.microsoft.com/office/word/2010/wordprocessingGroup" xmlns:wpi="http://schemas.microsoft.com/office/word/2010/wordprocessingInk" xmlns:wps="http://schemas.microsoft.com/office/word/2010/wordprocessingShape" xmlns:a14="http://schemas.microsoft.com/office/drawing/2010/main" val="0"/>
                         </a:ext>
                       </a:extLst>
                     </a:blip>
@@ -12763,7 +12763,7 @@
                     <a:blip r:embed="rId28">
                       <a:extLst>
                         <a:ext uri="{28A0092B-C50C-407E-A947-70E740481C1C}">
-                          <a14:useLocalDpi xmlns:a14="http://schemas.microsoft.com/office/drawing/2010/main" xmlns:wps="http://schemas.microsoft.com/office/word/2010/wordprocessingShape" xmlns:wpi="http://schemas.microsoft.com/office/word/2010/wordprocessingInk" xmlns:wpg="http://schemas.microsoft.com/office/word/2010/wordprocessingGroup" xmlns:w15="http://schemas.microsoft.com/office/word/2012/wordml" xmlns:w14="http://schemas.microsoft.com/office/word/2010/wordml" xmlns:w="http://schemas.openxmlformats.org/wordprocessingml/2006/main" xmlns:w10="urn:schemas-microsoft-com:office:word" xmlns:wp14="http://schemas.microsoft.com/office/word/2010/wordprocessingDrawing" xmlns:v="urn:schemas-microsoft-com:vml" xmlns:o="urn:schemas-microsoft-com:office:office" xmlns:mc="http://schemas.openxmlformats.org/markup-compatibility/2006" xmlns:wpc="http://schemas.microsoft.com/office/word/2010/wordprocessingCanvas" xmlns="" val="0"/>
+                          <a14:useLocalDpi xmlns="" xmlns:wpc="http://schemas.microsoft.com/office/word/2010/wordprocessingCanvas" xmlns:mc="http://schemas.openxmlformats.org/markup-compatibility/2006" xmlns:o="urn:schemas-microsoft-com:office:office" xmlns:v="urn:schemas-microsoft-com:vml" xmlns:wp14="http://schemas.microsoft.com/office/word/2010/wordprocessingDrawing" xmlns:w10="urn:schemas-microsoft-com:office:word" xmlns:w="http://schemas.openxmlformats.org/wordprocessingml/2006/main" xmlns:w14="http://schemas.microsoft.com/office/word/2010/wordml" xmlns:w15="http://schemas.microsoft.com/office/word/2012/wordml" xmlns:wpg="http://schemas.microsoft.com/office/word/2010/wordprocessingGroup" xmlns:wpi="http://schemas.microsoft.com/office/word/2010/wordprocessingInk" xmlns:wps="http://schemas.microsoft.com/office/word/2010/wordprocessingShape" xmlns:a14="http://schemas.microsoft.com/office/drawing/2010/main" val="0"/>
                         </a:ext>
                       </a:extLst>
                     </a:blip>
@@ -12973,7 +12973,7 @@
                     <a:blip r:embed="rId29">
                       <a:extLst>
                         <a:ext uri="{28A0092B-C50C-407E-A947-70E740481C1C}">
-                          <a14:useLocalDpi xmlns:a14="http://schemas.microsoft.com/office/drawing/2010/main" xmlns:wps="http://schemas.microsoft.com/office/word/2010/wordprocessingShape" xmlns:wpi="http://schemas.microsoft.com/office/word/2010/wordprocessingInk" xmlns:wpg="http://schemas.microsoft.com/office/word/2010/wordprocessingGroup" xmlns:w15="http://schemas.microsoft.com/office/word/2012/wordml" xmlns:w14="http://schemas.microsoft.com/office/word/2010/wordml" xmlns:w="http://schemas.openxmlformats.org/wordprocessingml/2006/main" xmlns:w10="urn:schemas-microsoft-com:office:word" xmlns:wp14="http://schemas.microsoft.com/office/word/2010/wordprocessingDrawing" xmlns:v="urn:schemas-microsoft-com:vml" xmlns:o="urn:schemas-microsoft-com:office:office" xmlns:mc="http://schemas.openxmlformats.org/markup-compatibility/2006" xmlns:wpc="http://schemas.microsoft.com/office/word/2010/wordprocessingCanvas" xmlns="" val="0"/>
+                          <a14:useLocalDpi xmlns="" xmlns:wpc="http://schemas.microsoft.com/office/word/2010/wordprocessingCanvas" xmlns:mc="http://schemas.openxmlformats.org/markup-compatibility/2006" xmlns:o="urn:schemas-microsoft-com:office:office" xmlns:v="urn:schemas-microsoft-com:vml" xmlns:wp14="http://schemas.microsoft.com/office/word/2010/wordprocessingDrawing" xmlns:w10="urn:schemas-microsoft-com:office:word" xmlns:w="http://schemas.openxmlformats.org/wordprocessingml/2006/main" xmlns:w14="http://schemas.microsoft.com/office/word/2010/wordml" xmlns:w15="http://schemas.microsoft.com/office/word/2012/wordml" xmlns:wpg="http://schemas.microsoft.com/office/word/2010/wordprocessingGroup" xmlns:wpi="http://schemas.microsoft.com/office/word/2010/wordprocessingInk" xmlns:wps="http://schemas.microsoft.com/office/word/2010/wordprocessingShape" xmlns:a14="http://schemas.microsoft.com/office/drawing/2010/main" val="0"/>
                         </a:ext>
                       </a:extLst>
                     </a:blip>
@@ -13090,7 +13090,7 @@
                     <a:blip r:embed="rId30">
                       <a:extLst>
                         <a:ext uri="{28A0092B-C50C-407E-A947-70E740481C1C}">
-                          <a14:useLocalDpi xmlns:a14="http://schemas.microsoft.com/office/drawing/2010/main" xmlns:wps="http://schemas.microsoft.com/office/word/2010/wordprocessingShape" xmlns:wpi="http://schemas.microsoft.com/office/word/2010/wordprocessingInk" xmlns:wpg="http://schemas.microsoft.com/office/word/2010/wordprocessingGroup" xmlns:w15="http://schemas.microsoft.com/office/word/2012/wordml" xmlns:w14="http://schemas.microsoft.com/office/word/2010/wordml" xmlns:w="http://schemas.openxmlformats.org/wordprocessingml/2006/main" xmlns:w10="urn:schemas-microsoft-com:office:word" xmlns:wp14="http://schemas.microsoft.com/office/word/2010/wordprocessingDrawing" xmlns:v="urn:schemas-microsoft-com:vml" xmlns:o="urn:schemas-microsoft-com:office:office" xmlns:mc="http://schemas.openxmlformats.org/markup-compatibility/2006" xmlns:wpc="http://schemas.microsoft.com/office/word/2010/wordprocessingCanvas" xmlns="" val="0"/>
+                          <a14:useLocalDpi xmlns="" xmlns:wpc="http://schemas.microsoft.com/office/word/2010/wordprocessingCanvas" xmlns:mc="http://schemas.openxmlformats.org/markup-compatibility/2006" xmlns:o="urn:schemas-microsoft-com:office:office" xmlns:v="urn:schemas-microsoft-com:vml" xmlns:wp14="http://schemas.microsoft.com/office/word/2010/wordprocessingDrawing" xmlns:w10="urn:schemas-microsoft-com:office:word" xmlns:w="http://schemas.openxmlformats.org/wordprocessingml/2006/main" xmlns:w14="http://schemas.microsoft.com/office/word/2010/wordml" xmlns:w15="http://schemas.microsoft.com/office/word/2012/wordml" xmlns:wpg="http://schemas.microsoft.com/office/word/2010/wordprocessingGroup" xmlns:wpi="http://schemas.microsoft.com/office/word/2010/wordprocessingInk" xmlns:wps="http://schemas.microsoft.com/office/word/2010/wordprocessingShape" xmlns:a14="http://schemas.microsoft.com/office/drawing/2010/main" val="0"/>
                         </a:ext>
                       </a:extLst>
                     </a:blip>
@@ -13148,7 +13148,7 @@
                     <a:blip r:embed="rId31">
                       <a:extLst>
                         <a:ext uri="{28A0092B-C50C-407E-A947-70E740481C1C}">
-                          <a14:useLocalDpi xmlns:a14="http://schemas.microsoft.com/office/drawing/2010/main" xmlns:wps="http://schemas.microsoft.com/office/word/2010/wordprocessingShape" xmlns:wpi="http://schemas.microsoft.com/office/word/2010/wordprocessingInk" xmlns:wpg="http://schemas.microsoft.com/office/word/2010/wordprocessingGroup" xmlns:w15="http://schemas.microsoft.com/office/word/2012/wordml" xmlns:w14="http://schemas.microsoft.com/office/word/2010/wordml" xmlns:w="http://schemas.openxmlformats.org/wordprocessingml/2006/main" xmlns:w10="urn:schemas-microsoft-com:office:word" xmlns:wp14="http://schemas.microsoft.com/office/word/2010/wordprocessingDrawing" xmlns:v="urn:schemas-microsoft-com:vml" xmlns:o="urn:schemas-microsoft-com:office:office" xmlns:mc="http://schemas.openxmlformats.org/markup-compatibility/2006" xmlns:wpc="http://schemas.microsoft.com/office/word/2010/wordprocessingCanvas" xmlns="" val="0"/>
+                          <a14:useLocalDpi xmlns="" xmlns:wpc="http://schemas.microsoft.com/office/word/2010/wordprocessingCanvas" xmlns:mc="http://schemas.openxmlformats.org/markup-compatibility/2006" xmlns:o="urn:schemas-microsoft-com:office:office" xmlns:v="urn:schemas-microsoft-com:vml" xmlns:wp14="http://schemas.microsoft.com/office/word/2010/wordprocessingDrawing" xmlns:w10="urn:schemas-microsoft-com:office:word" xmlns:w="http://schemas.openxmlformats.org/wordprocessingml/2006/main" xmlns:w14="http://schemas.microsoft.com/office/word/2010/wordml" xmlns:w15="http://schemas.microsoft.com/office/word/2012/wordml" xmlns:wpg="http://schemas.microsoft.com/office/word/2010/wordprocessingGroup" xmlns:wpi="http://schemas.microsoft.com/office/word/2010/wordprocessingInk" xmlns:wps="http://schemas.microsoft.com/office/word/2010/wordprocessingShape" xmlns:a14="http://schemas.microsoft.com/office/drawing/2010/main" val="0"/>
                         </a:ext>
                       </a:extLst>
                     </a:blip>
@@ -13265,7 +13265,7 @@
                     <a:blip r:embed="rId32">
                       <a:extLst>
                         <a:ext uri="{28A0092B-C50C-407E-A947-70E740481C1C}">
-                          <a14:useLocalDpi xmlns:a14="http://schemas.microsoft.com/office/drawing/2010/main" xmlns:wps="http://schemas.microsoft.com/office/word/2010/wordprocessingShape" xmlns:wpi="http://schemas.microsoft.com/office/word/2010/wordprocessingInk" xmlns:wpg="http://schemas.microsoft.com/office/word/2010/wordprocessingGroup" xmlns:w15="http://schemas.microsoft.com/office/word/2012/wordml" xmlns:w14="http://schemas.microsoft.com/office/word/2010/wordml" xmlns:w="http://schemas.openxmlformats.org/wordprocessingml/2006/main" xmlns:w10="urn:schemas-microsoft-com:office:word" xmlns:wp14="http://schemas.microsoft.com/office/word/2010/wordprocessingDrawing" xmlns:v="urn:schemas-microsoft-com:vml" xmlns:o="urn:schemas-microsoft-com:office:office" xmlns:mc="http://schemas.openxmlformats.org/markup-compatibility/2006" xmlns:wpc="http://schemas.microsoft.com/office/word/2010/wordprocessingCanvas" xmlns="" val="0"/>
+                          <a14:useLocalDpi xmlns="" xmlns:wpc="http://schemas.microsoft.com/office/word/2010/wordprocessingCanvas" xmlns:mc="http://schemas.openxmlformats.org/markup-compatibility/2006" xmlns:o="urn:schemas-microsoft-com:office:office" xmlns:v="urn:schemas-microsoft-com:vml" xmlns:wp14="http://schemas.microsoft.com/office/word/2010/wordprocessingDrawing" xmlns:w10="urn:schemas-microsoft-com:office:word" xmlns:w="http://schemas.openxmlformats.org/wordprocessingml/2006/main" xmlns:w14="http://schemas.microsoft.com/office/word/2010/wordml" xmlns:w15="http://schemas.microsoft.com/office/word/2012/wordml" xmlns:wpg="http://schemas.microsoft.com/office/word/2010/wordprocessingGroup" xmlns:wpi="http://schemas.microsoft.com/office/word/2010/wordprocessingInk" xmlns:wps="http://schemas.microsoft.com/office/word/2010/wordprocessingShape" xmlns:a14="http://schemas.microsoft.com/office/drawing/2010/main" val="0"/>
                         </a:ext>
                       </a:extLst>
                     </a:blip>
@@ -13338,7 +13338,7 @@
                     <a:blip r:embed="rId33">
                       <a:extLst>
                         <a:ext uri="{28A0092B-C50C-407E-A947-70E740481C1C}">
-                          <a14:useLocalDpi xmlns:a14="http://schemas.microsoft.com/office/drawing/2010/main" xmlns:wps="http://schemas.microsoft.com/office/word/2010/wordprocessingShape" xmlns:wpi="http://schemas.microsoft.com/office/word/2010/wordprocessingInk" xmlns:wpg="http://schemas.microsoft.com/office/word/2010/wordprocessingGroup" xmlns:w15="http://schemas.microsoft.com/office/word/2012/wordml" xmlns:w14="http://schemas.microsoft.com/office/word/2010/wordml" xmlns:w="http://schemas.openxmlformats.org/wordprocessingml/2006/main" xmlns:w10="urn:schemas-microsoft-com:office:word" xmlns:wp14="http://schemas.microsoft.com/office/word/2010/wordprocessingDrawing" xmlns:v="urn:schemas-microsoft-com:vml" xmlns:o="urn:schemas-microsoft-com:office:office" xmlns:mc="http://schemas.openxmlformats.org/markup-compatibility/2006" xmlns:wpc="http://schemas.microsoft.com/office/word/2010/wordprocessingCanvas" xmlns="" val="0"/>
+                          <a14:useLocalDpi xmlns="" xmlns:wpc="http://schemas.microsoft.com/office/word/2010/wordprocessingCanvas" xmlns:mc="http://schemas.openxmlformats.org/markup-compatibility/2006" xmlns:o="urn:schemas-microsoft-com:office:office" xmlns:v="urn:schemas-microsoft-com:vml" xmlns:wp14="http://schemas.microsoft.com/office/word/2010/wordprocessingDrawing" xmlns:w10="urn:schemas-microsoft-com:office:word" xmlns:w="http://schemas.openxmlformats.org/wordprocessingml/2006/main" xmlns:w14="http://schemas.microsoft.com/office/word/2010/wordml" xmlns:w15="http://schemas.microsoft.com/office/word/2012/wordml" xmlns:wpg="http://schemas.microsoft.com/office/word/2010/wordprocessingGroup" xmlns:wpi="http://schemas.microsoft.com/office/word/2010/wordprocessingInk" xmlns:wps="http://schemas.microsoft.com/office/word/2010/wordprocessingShape" xmlns:a14="http://schemas.microsoft.com/office/drawing/2010/main" val="0"/>
                         </a:ext>
                       </a:extLst>
                     </a:blip>
@@ -13829,7 +13829,7 @@
         <w:rFonts w:asciiTheme="majorHAnsi" w:hAnsiTheme="majorHAnsi"/>
         <w:noProof/>
       </w:rPr>
-      <w:t>6</w:t>
+      <w:t>3</w:t>
     </w:r>
     <w:r>
       <w:rPr>

--- a/Setty Operations Report by Hesham Medhat and Merit Victor.docx
+++ b/Setty Operations Report by Hesham Medhat and Merit Victor.docx
@@ -1,6 +1,6 @@
 
 <file path=word/document.xml><?xml version="1.0" encoding="utf-8"?>
-<w:document xmlns:ve="http://schemas.openxmlformats.org/markup-compatibility/2006" xmlns:o="urn:schemas-microsoft-com:office:office" xmlns:r="http://schemas.openxmlformats.org/officeDocument/2006/relationships" xmlns:m="http://schemas.openxmlformats.org/officeDocument/2006/math" xmlns:v="urn:schemas-microsoft-com:vml" xmlns:wp="http://schemas.openxmlformats.org/drawingml/2006/wordprocessingDrawing" xmlns:w10="urn:schemas-microsoft-com:office:word" xmlns:w="http://schemas.openxmlformats.org/wordprocessingml/2006/main" xmlns:wne="http://schemas.microsoft.com/office/word/2006/wordml">
+<w:document xmlns:wpc="http://schemas.microsoft.com/office/word/2010/wordprocessingCanvas" xmlns:mc="http://schemas.openxmlformats.org/markup-compatibility/2006" xmlns:o="urn:schemas-microsoft-com:office:office" xmlns:r="http://schemas.openxmlformats.org/officeDocument/2006/relationships" xmlns:m="http://schemas.openxmlformats.org/officeDocument/2006/math" xmlns:v="urn:schemas-microsoft-com:vml" xmlns:wp14="http://schemas.microsoft.com/office/word/2010/wordprocessingDrawing" xmlns:wp="http://schemas.openxmlformats.org/drawingml/2006/wordprocessingDrawing" xmlns:w10="urn:schemas-microsoft-com:office:word" xmlns:w="http://schemas.openxmlformats.org/wordprocessingml/2006/main" xmlns:w14="http://schemas.microsoft.com/office/word/2010/wordml" xmlns:w15="http://schemas.microsoft.com/office/word/2012/wordml" xmlns:wpg="http://schemas.microsoft.com/office/word/2010/wordprocessingGroup" xmlns:wpi="http://schemas.microsoft.com/office/word/2010/wordprocessingInk" xmlns:wne="http://schemas.microsoft.com/office/word/2006/wordml" xmlns:wps="http://schemas.microsoft.com/office/word/2010/wordprocessingShape" mc:Ignorable="w14 w15 wp14">
   <w:body>
     <w:p>
       <w:pPr>
@@ -82,6 +82,7 @@
           <w:szCs w:val="56"/>
         </w:rPr>
       </w:pPr>
+      <w:proofErr w:type="spellStart"/>
       <w:r>
         <w:rPr>
           <w:b/>
@@ -89,7 +90,17 @@
           <w:sz w:val="56"/>
           <w:szCs w:val="56"/>
         </w:rPr>
-        <w:t xml:space="preserve">Setty Operations – Set Theory </w:t>
+        <w:t>Setty</w:t>
+      </w:r>
+      <w:proofErr w:type="spellEnd"/>
+      <w:r>
+        <w:rPr>
+          <w:b/>
+          <w:bCs/>
+          <w:sz w:val="56"/>
+          <w:szCs w:val="56"/>
+        </w:rPr>
+        <w:t xml:space="preserve"> Operations – Set Theory </w:t>
       </w:r>
     </w:p>
     <w:p>
@@ -147,6 +158,7 @@
           <w:szCs w:val="56"/>
         </w:rPr>
       </w:pPr>
+      <w:proofErr w:type="spellStart"/>
       <w:r>
         <w:rPr>
           <w:b/>
@@ -156,6 +168,7 @@
         </w:rPr>
         <w:t>Hesham</w:t>
       </w:r>
+      <w:proofErr w:type="spellEnd"/>
       <w:r>
         <w:rPr>
           <w:b/>
@@ -165,6 +178,7 @@
         </w:rPr>
         <w:t xml:space="preserve"> </w:t>
       </w:r>
+      <w:proofErr w:type="spellStart"/>
       <w:r>
         <w:rPr>
           <w:b/>
@@ -174,6 +188,7 @@
         </w:rPr>
         <w:t>Medhat</w:t>
       </w:r>
+      <w:proofErr w:type="spellEnd"/>
       <w:r>
         <w:rPr>
           <w:b/>
@@ -410,18 +425,19 @@
           <w:sz w:val="48"/>
           <w:szCs w:val="48"/>
         </w:rPr>
-        <w:t>: Sahar M. Ghanem.</w:t>
-      </w:r>
-    </w:p>
-    <w:p>
-      <w:pPr>
+        <w:t xml:space="preserve">: </w:t>
+      </w:r>
+      <w:proofErr w:type="spellStart"/>
+      <w:r>
         <w:rPr>
           <w:b/>
           <w:bCs/>
           <w:sz w:val="48"/>
           <w:szCs w:val="48"/>
         </w:rPr>
-      </w:pPr>
+        <w:t>Sahar</w:t>
+      </w:r>
+      <w:proofErr w:type="spellEnd"/>
       <w:r>
         <w:rPr>
           <w:b/>
@@ -429,7 +445,57 @@
           <w:sz w:val="48"/>
           <w:szCs w:val="48"/>
         </w:rPr>
-        <w:t>and Teaching A</w:t>
+        <w:t xml:space="preserve"> M. </w:t>
+      </w:r>
+      <w:proofErr w:type="spellStart"/>
+      <w:r>
+        <w:rPr>
+          <w:b/>
+          <w:bCs/>
+          <w:sz w:val="48"/>
+          <w:szCs w:val="48"/>
+        </w:rPr>
+        <w:t>Ghanem</w:t>
+      </w:r>
+      <w:proofErr w:type="spellEnd"/>
+      <w:r>
+        <w:rPr>
+          <w:b/>
+          <w:bCs/>
+          <w:sz w:val="48"/>
+          <w:szCs w:val="48"/>
+        </w:rPr>
+        <w:t>.</w:t>
+      </w:r>
+    </w:p>
+    <w:p>
+      <w:pPr>
+        <w:rPr>
+          <w:b/>
+          <w:bCs/>
+          <w:sz w:val="48"/>
+          <w:szCs w:val="48"/>
+        </w:rPr>
+      </w:pPr>
+      <w:proofErr w:type="gramStart"/>
+      <w:r>
+        <w:rPr>
+          <w:b/>
+          <w:bCs/>
+          <w:sz w:val="48"/>
+          <w:szCs w:val="48"/>
+        </w:rPr>
+        <w:t>and</w:t>
+      </w:r>
+      <w:proofErr w:type="gramEnd"/>
+      <w:r>
+        <w:rPr>
+          <w:b/>
+          <w:bCs/>
+          <w:sz w:val="48"/>
+          <w:szCs w:val="48"/>
+        </w:rPr>
+        <w:t xml:space="preserve"> Teaching A</w:t>
       </w:r>
       <w:r>
         <w:rPr>
@@ -470,6 +536,7 @@
         </w:rPr>
         <w:t xml:space="preserve">• </w:t>
       </w:r>
+      <w:proofErr w:type="spellStart"/>
       <w:r>
         <w:rPr>
           <w:b/>
@@ -477,8 +544,9 @@
           <w:sz w:val="48"/>
           <w:szCs w:val="48"/>
         </w:rPr>
-        <w:t>Eng/ Reham</w:t>
-      </w:r>
+        <w:t>Eng</w:t>
+      </w:r>
+      <w:proofErr w:type="spellEnd"/>
       <w:r>
         <w:rPr>
           <w:b/>
@@ -486,8 +554,9 @@
           <w:sz w:val="48"/>
           <w:szCs w:val="48"/>
         </w:rPr>
-        <w:t xml:space="preserve"> </w:t>
-      </w:r>
+        <w:t xml:space="preserve">/ </w:t>
+      </w:r>
+      <w:proofErr w:type="spellStart"/>
       <w:r>
         <w:rPr>
           <w:b/>
@@ -495,8 +564,37 @@
           <w:sz w:val="48"/>
           <w:szCs w:val="48"/>
         </w:rPr>
+        <w:t>Reham</w:t>
+      </w:r>
+      <w:proofErr w:type="spellEnd"/>
+      <w:r>
+        <w:rPr>
+          <w:b/>
+          <w:bCs/>
+          <w:sz w:val="48"/>
+          <w:szCs w:val="48"/>
+        </w:rPr>
+        <w:t xml:space="preserve"> </w:t>
+      </w:r>
+      <w:r>
+        <w:rPr>
+          <w:b/>
+          <w:bCs/>
+          <w:sz w:val="48"/>
+          <w:szCs w:val="48"/>
+        </w:rPr>
         <w:t>Osama.</w:t>
       </w:r>
+    </w:p>
+    <w:p>
+      <w:pPr>
+        <w:rPr>
+          <w:b/>
+          <w:bCs/>
+          <w:sz w:val="52"/>
+          <w:szCs w:val="52"/>
+        </w:rPr>
+      </w:pPr>
     </w:p>
     <w:p>
       <w:pPr>
@@ -1185,7 +1283,23 @@
           <w:sz w:val="32"/>
           <w:szCs w:val="32"/>
         </w:rPr>
-        <w:t>Algorithms (Pseudocode)</w:t>
+        <w:t>Algorithms (</w:t>
+      </w:r>
+      <w:proofErr w:type="spellStart"/>
+      <w:r>
+        <w:rPr>
+          <w:sz w:val="32"/>
+          <w:szCs w:val="32"/>
+        </w:rPr>
+        <w:t>Pseudocode</w:t>
+      </w:r>
+      <w:proofErr w:type="spellEnd"/>
+      <w:r>
+        <w:rPr>
+          <w:sz w:val="32"/>
+          <w:szCs w:val="32"/>
+        </w:rPr>
+        <w:t>)</w:t>
       </w:r>
       <w:r>
         <w:rPr>
@@ -1607,21 +1721,39 @@
           <w:sz w:val="40"/>
           <w:szCs w:val="40"/>
         </w:rPr>
-        <w:t xml:space="preserve"> Saturday</w:t>
-      </w:r>
+        <w:t xml:space="preserve"> </w:t>
+      </w:r>
+      <w:proofErr w:type="spellStart"/>
       <w:r>
         <w:rPr>
           <w:sz w:val="40"/>
           <w:szCs w:val="40"/>
         </w:rPr>
-        <w:t>,</w:t>
-      </w:r>
+        <w:t>Saturday</w:t>
+      </w:r>
+      <w:proofErr w:type="gramStart"/>
       <w:r>
         <w:rPr>
           <w:sz w:val="40"/>
           <w:szCs w:val="40"/>
         </w:rPr>
-        <w:t>September 30</w:t>
+        <w:t>,</w:t>
+      </w:r>
+      <w:r>
+        <w:rPr>
+          <w:sz w:val="40"/>
+          <w:szCs w:val="40"/>
+        </w:rPr>
+        <w:t>September</w:t>
+      </w:r>
+      <w:proofErr w:type="spellEnd"/>
+      <w:proofErr w:type="gramEnd"/>
+      <w:r>
+        <w:rPr>
+          <w:sz w:val="40"/>
+          <w:szCs w:val="40"/>
+        </w:rPr>
+        <w:t xml:space="preserve"> 30</w:t>
       </w:r>
       <w:r>
         <w:rPr>
@@ -1729,6 +1861,7 @@
           <w:szCs w:val="40"/>
         </w:rPr>
       </w:pPr>
+      <w:proofErr w:type="spellStart"/>
       <w:r>
         <w:rPr>
           <w:b/>
@@ -1740,6 +1873,7 @@
         </w:rPr>
         <w:t>Hesham</w:t>
       </w:r>
+      <w:proofErr w:type="spellEnd"/>
       <w:r>
         <w:rPr>
           <w:b/>
@@ -1751,6 +1885,7 @@
         </w:rPr>
         <w:t xml:space="preserve"> </w:t>
       </w:r>
+      <w:proofErr w:type="spellStart"/>
       <w:r>
         <w:rPr>
           <w:b/>
@@ -1760,26 +1895,10 @@
           <w:sz w:val="40"/>
           <w:szCs w:val="40"/>
         </w:rPr>
-        <w:t>Medhat Mahmoud Ahmed Abou-Mousa</w:t>
-      </w:r>
-    </w:p>
-    <w:p>
-      <w:pPr>
-        <w:rPr>
-          <w:sz w:val="40"/>
-          <w:szCs w:val="40"/>
-        </w:rPr>
-      </w:pPr>
-      <w:r>
-        <w:rPr>
-          <w:sz w:val="40"/>
-          <w:szCs w:val="40"/>
-        </w:rPr>
-        <w:t>&amp;</w:t>
-      </w:r>
-    </w:p>
-    <w:p>
-      <w:pPr>
+        <w:t>Medhat</w:t>
+      </w:r>
+      <w:proofErr w:type="spellEnd"/>
+      <w:r>
         <w:rPr>
           <w:b/>
           <w:bCs/>
@@ -1788,7 +1907,9 @@
           <w:sz w:val="40"/>
           <w:szCs w:val="40"/>
         </w:rPr>
-      </w:pPr>
+        <w:t xml:space="preserve"> Mahmoud Ahmed </w:t>
+      </w:r>
+      <w:proofErr w:type="spellStart"/>
       <w:r>
         <w:rPr>
           <w:b/>
@@ -1798,9 +1919,12 @@
           <w:sz w:val="40"/>
           <w:szCs w:val="40"/>
         </w:rPr>
-        <w:t xml:space="preserve">Merit Victor Ageeb </w:t>
-      </w:r>
-      <w:r>
+        <w:t>Abou-Mousa</w:t>
+      </w:r>
+      <w:proofErr w:type="spellEnd"/>
+    </w:p>
+    <w:p>
+      <w:pPr>
         <w:rPr>
           <w:b/>
           <w:bCs/>
@@ -1809,9 +1933,17 @@
           <w:sz w:val="40"/>
           <w:szCs w:val="40"/>
         </w:rPr>
-        <w:t>Saweere</w:t>
-      </w:r>
-      <w:r>
+      </w:pPr>
+      <w:r>
+        <w:rPr>
+          <w:sz w:val="40"/>
+          <w:szCs w:val="40"/>
+        </w:rPr>
+        <w:t>&amp;</w:t>
+      </w:r>
+    </w:p>
+    <w:p>
+      <w:pPr>
         <w:rPr>
           <w:b/>
           <w:bCs/>
@@ -1820,8 +1952,7 @@
           <w:sz w:val="40"/>
           <w:szCs w:val="40"/>
         </w:rPr>
-        <w:t>s</w:t>
-      </w:r>
+      </w:pPr>
       <w:r>
         <w:rPr>
           <w:b/>
@@ -1831,8 +1962,9 @@
           <w:sz w:val="40"/>
           <w:szCs w:val="40"/>
         </w:rPr>
-        <w:t xml:space="preserve"> </w:t>
-      </w:r>
+        <w:t xml:space="preserve">Merit Victor Ageeb </w:t>
+      </w:r>
+      <w:proofErr w:type="spellStart"/>
       <w:r>
         <w:rPr>
           <w:b/>
@@ -1842,22 +1974,74 @@
           <w:sz w:val="40"/>
           <w:szCs w:val="40"/>
         </w:rPr>
-        <w:t>Toussy</w:t>
-      </w:r>
-    </w:p>
-    <w:p>
-      <w:pPr>
-        <w:rPr>
+        <w:t>Saweere</w:t>
+      </w:r>
+      <w:r>
+        <w:rPr>
+          <w:b/>
+          <w:bCs/>
+          <w:i/>
+          <w:iCs/>
           <w:sz w:val="40"/>
           <w:szCs w:val="40"/>
         </w:rPr>
-      </w:pPr>
-      <w:r>
-        <w:rPr>
+        <w:t>s</w:t>
+      </w:r>
+      <w:proofErr w:type="spellEnd"/>
+      <w:r>
+        <w:rPr>
+          <w:b/>
+          <w:bCs/>
+          <w:i/>
+          <w:iCs/>
           <w:sz w:val="40"/>
           <w:szCs w:val="40"/>
         </w:rPr>
-        <w:t>The source of this project is available on github on this lin</w:t>
+        <w:t xml:space="preserve"> </w:t>
+      </w:r>
+      <w:proofErr w:type="spellStart"/>
+      <w:r>
+        <w:rPr>
+          <w:b/>
+          <w:bCs/>
+          <w:i/>
+          <w:iCs/>
+          <w:sz w:val="40"/>
+          <w:szCs w:val="40"/>
+        </w:rPr>
+        <w:t>Toussy</w:t>
+      </w:r>
+      <w:proofErr w:type="spellEnd"/>
+    </w:p>
+    <w:p>
+      <w:pPr>
+        <w:rPr>
+          <w:sz w:val="40"/>
+          <w:szCs w:val="40"/>
+        </w:rPr>
+      </w:pPr>
+      <w:r>
+        <w:rPr>
+          <w:sz w:val="40"/>
+          <w:szCs w:val="40"/>
+        </w:rPr>
+        <w:t xml:space="preserve">The source of this project is available on </w:t>
+      </w:r>
+      <w:proofErr w:type="spellStart"/>
+      <w:r>
+        <w:rPr>
+          <w:sz w:val="40"/>
+          <w:szCs w:val="40"/>
+        </w:rPr>
+        <w:t>github</w:t>
+      </w:r>
+      <w:proofErr w:type="spellEnd"/>
+      <w:r>
+        <w:rPr>
+          <w:sz w:val="40"/>
+          <w:szCs w:val="40"/>
+        </w:rPr>
+        <w:t xml:space="preserve"> on this lin</w:t>
       </w:r>
       <w:r>
         <w:rPr>
@@ -1888,7 +2072,43 @@
             <w:sz w:val="40"/>
             <w:szCs w:val="40"/>
           </w:rPr>
-          <w:t>github.com/hesham-medhat/Setty_Operations/</w:t>
+          <w:t>github.com/</w:t>
+        </w:r>
+        <w:proofErr w:type="spellStart"/>
+        <w:r>
+          <w:rPr>
+            <w:rStyle w:val="Hyperlink"/>
+            <w:sz w:val="40"/>
+            <w:szCs w:val="40"/>
+          </w:rPr>
+          <w:t>hesham-medhat</w:t>
+        </w:r>
+        <w:proofErr w:type="spellEnd"/>
+        <w:r>
+          <w:rPr>
+            <w:rStyle w:val="Hyperlink"/>
+            <w:sz w:val="40"/>
+            <w:szCs w:val="40"/>
+          </w:rPr>
+          <w:t>/</w:t>
+        </w:r>
+        <w:proofErr w:type="spellStart"/>
+        <w:r>
+          <w:rPr>
+            <w:rStyle w:val="Hyperlink"/>
+            <w:sz w:val="40"/>
+            <w:szCs w:val="40"/>
+          </w:rPr>
+          <w:t>Setty_Operations</w:t>
+        </w:r>
+        <w:proofErr w:type="spellEnd"/>
+        <w:r>
+          <w:rPr>
+            <w:rStyle w:val="Hyperlink"/>
+            <w:sz w:val="40"/>
+            <w:szCs w:val="40"/>
+          </w:rPr>
+          <w:t>/</w:t>
         </w:r>
       </w:hyperlink>
     </w:p>
@@ -2042,37 +2262,46 @@
       </w:r>
       <w:r>
         <w:rPr>
+          <w:i/>
+          <w:iCs/>
           <w:sz w:val="40"/>
           <w:szCs w:val="40"/>
         </w:rPr>
-        <w:t>the</w:t>
+        <w:t xml:space="preserve"> </w:t>
       </w:r>
       <w:r>
         <w:rPr>
           <w:sz w:val="40"/>
           <w:szCs w:val="40"/>
         </w:rPr>
-        <w:t xml:space="preserve"> program can:</w:t>
-      </w:r>
-    </w:p>
-    <w:p>
-      <w:pPr>
+        <w:t>the</w:t>
+      </w:r>
+      <w:r>
         <w:rPr>
           <w:sz w:val="40"/>
           <w:szCs w:val="40"/>
         </w:rPr>
-      </w:pPr>
-      <w:r>
-        <w:rPr>
-          <w:sz w:val="40"/>
-          <w:szCs w:val="40"/>
+        <w:t xml:space="preserve"> program can:</w:t>
+      </w:r>
+    </w:p>
+    <w:p>
+      <w:pPr>
+        <w:rPr>
+          <w:sz w:val="36"/>
+          <w:szCs w:val="36"/>
+        </w:rPr>
+      </w:pPr>
+      <w:r>
+        <w:rPr>
+          <w:sz w:val="36"/>
+          <w:szCs w:val="36"/>
         </w:rPr>
         <w:t xml:space="preserve">• </w:t>
       </w:r>
       <w:r>
         <w:rPr>
-          <w:sz w:val="40"/>
-          <w:szCs w:val="40"/>
+          <w:sz w:val="36"/>
+          <w:szCs w:val="36"/>
         </w:rPr>
         <w:t>find the complement of a set.</w:t>
       </w:r>
@@ -2080,14 +2309,14 @@
     <w:p>
       <w:pPr>
         <w:rPr>
-          <w:sz w:val="40"/>
-          <w:szCs w:val="40"/>
-        </w:rPr>
-      </w:pPr>
-      <w:r>
-        <w:rPr>
-          <w:sz w:val="40"/>
-          <w:szCs w:val="40"/>
+          <w:sz w:val="36"/>
+          <w:szCs w:val="36"/>
+        </w:rPr>
+      </w:pPr>
+      <w:r>
+        <w:rPr>
+          <w:sz w:val="36"/>
+          <w:szCs w:val="36"/>
         </w:rPr>
         <w:t>•</w:t>
       </w:r>
@@ -2096,15 +2325,15 @@
       <w:bookmarkStart w:id="2" w:name="OLE_LINK3"/>
       <w:r>
         <w:rPr>
-          <w:sz w:val="40"/>
-          <w:szCs w:val="40"/>
+          <w:sz w:val="36"/>
+          <w:szCs w:val="36"/>
         </w:rPr>
         <w:t xml:space="preserve">find the </w:t>
       </w:r>
       <w:r>
         <w:rPr>
-          <w:sz w:val="40"/>
-          <w:szCs w:val="40"/>
+          <w:sz w:val="36"/>
+          <w:szCs w:val="36"/>
         </w:rPr>
         <w:t>union of two sets.</w:t>
       </w:r>
@@ -2115,21 +2344,21 @@
     <w:p>
       <w:pPr>
         <w:rPr>
-          <w:sz w:val="40"/>
-          <w:szCs w:val="40"/>
-        </w:rPr>
-      </w:pPr>
-      <w:r>
-        <w:rPr>
-          <w:sz w:val="40"/>
-          <w:szCs w:val="40"/>
+          <w:sz w:val="36"/>
+          <w:szCs w:val="36"/>
+        </w:rPr>
+      </w:pPr>
+      <w:r>
+        <w:rPr>
+          <w:sz w:val="36"/>
+          <w:szCs w:val="36"/>
         </w:rPr>
         <w:t xml:space="preserve">• </w:t>
       </w:r>
       <w:r>
         <w:rPr>
-          <w:sz w:val="40"/>
-          <w:szCs w:val="40"/>
+          <w:sz w:val="36"/>
+          <w:szCs w:val="36"/>
         </w:rPr>
         <w:t>find the intersection of two sets.</w:t>
       </w:r>
@@ -2137,21 +2366,21 @@
     <w:p>
       <w:pPr>
         <w:rPr>
-          <w:sz w:val="40"/>
-          <w:szCs w:val="40"/>
-        </w:rPr>
-      </w:pPr>
-      <w:r>
-        <w:rPr>
-          <w:sz w:val="40"/>
-          <w:szCs w:val="40"/>
+          <w:sz w:val="36"/>
+          <w:szCs w:val="36"/>
+        </w:rPr>
+      </w:pPr>
+      <w:r>
+        <w:rPr>
+          <w:sz w:val="36"/>
+          <w:szCs w:val="36"/>
         </w:rPr>
         <w:t xml:space="preserve">• </w:t>
       </w:r>
       <w:r>
         <w:rPr>
-          <w:sz w:val="40"/>
-          <w:szCs w:val="40"/>
+          <w:sz w:val="36"/>
+          <w:szCs w:val="36"/>
         </w:rPr>
         <w:t>find the difference of two sets.</w:t>
       </w:r>
@@ -2159,21 +2388,21 @@
     <w:p>
       <w:pPr>
         <w:rPr>
-          <w:sz w:val="40"/>
-          <w:szCs w:val="40"/>
-        </w:rPr>
-      </w:pPr>
-      <w:r>
-        <w:rPr>
-          <w:sz w:val="40"/>
-          <w:szCs w:val="40"/>
+          <w:sz w:val="36"/>
+          <w:szCs w:val="36"/>
+        </w:rPr>
+      </w:pPr>
+      <w:r>
+        <w:rPr>
+          <w:sz w:val="36"/>
+          <w:szCs w:val="36"/>
         </w:rPr>
         <w:t xml:space="preserve">• </w:t>
       </w:r>
       <w:r>
         <w:rPr>
-          <w:sz w:val="40"/>
-          <w:szCs w:val="40"/>
+          <w:sz w:val="36"/>
+          <w:szCs w:val="36"/>
         </w:rPr>
         <w:t>display the output even if it’s phi (empty set).</w:t>
       </w:r>
@@ -2181,21 +2410,21 @@
     <w:p>
       <w:pPr>
         <w:rPr>
-          <w:sz w:val="40"/>
-          <w:szCs w:val="40"/>
-        </w:rPr>
-      </w:pPr>
-      <w:r>
-        <w:rPr>
-          <w:sz w:val="40"/>
-          <w:szCs w:val="40"/>
+          <w:sz w:val="36"/>
+          <w:szCs w:val="36"/>
+        </w:rPr>
+      </w:pPr>
+      <w:r>
+        <w:rPr>
+          <w:sz w:val="36"/>
+          <w:szCs w:val="36"/>
         </w:rPr>
         <w:t xml:space="preserve">• </w:t>
       </w:r>
       <w:r>
         <w:rPr>
-          <w:sz w:val="40"/>
-          <w:szCs w:val="40"/>
+          <w:sz w:val="36"/>
+          <w:szCs w:val="36"/>
         </w:rPr>
         <w:t>display input sets and stores them for operations.</w:t>
       </w:r>
@@ -2203,43 +2432,46 @@
     <w:p>
       <w:pPr>
         <w:rPr>
-          <w:sz w:val="40"/>
-          <w:szCs w:val="40"/>
-        </w:rPr>
-      </w:pPr>
-      <w:r>
-        <w:rPr>
-          <w:sz w:val="40"/>
-          <w:szCs w:val="40"/>
+          <w:sz w:val="36"/>
+          <w:szCs w:val="36"/>
+        </w:rPr>
+      </w:pPr>
+      <w:r>
+        <w:rPr>
+          <w:sz w:val="36"/>
+          <w:szCs w:val="36"/>
+        </w:rPr>
+        <w:t>• record the output sets and let the user use them                                                 and perform operations on them.</w:t>
+      </w:r>
+    </w:p>
+    <w:p>
+      <w:pPr>
+        <w:rPr>
+          <w:sz w:val="36"/>
+          <w:szCs w:val="36"/>
+        </w:rPr>
+      </w:pPr>
+      <w:r>
+        <w:rPr>
+          <w:sz w:val="36"/>
+          <w:szCs w:val="36"/>
         </w:rPr>
         <w:t xml:space="preserve">• </w:t>
       </w:r>
       <w:r>
         <w:rPr>
-          <w:sz w:val="40"/>
-          <w:szCs w:val="40"/>
+          <w:sz w:val="36"/>
+          <w:szCs w:val="36"/>
         </w:rPr>
         <w:t>Graphical</w:t>
       </w:r>
       <w:r>
         <w:rPr>
-          <w:sz w:val="40"/>
-          <w:szCs w:val="40"/>
+          <w:sz w:val="36"/>
+          <w:szCs w:val="36"/>
         </w:rPr>
         <w:t xml:space="preserve"> user interface (GUI).</w:t>
       </w:r>
-    </w:p>
-    <w:p>
-      <w:pPr>
-        <w:tabs>
-          <w:tab w:val="left" w:pos="6300"/>
-        </w:tabs>
-        <w:jc w:val="center"/>
-        <w:rPr>
-          <w:sz w:val="40"/>
-          <w:szCs w:val="40"/>
-        </w:rPr>
-      </w:pPr>
     </w:p>
     <w:p>
       <w:pPr>
@@ -2343,22 +2575,23 @@
           <w:sz w:val="36"/>
           <w:szCs w:val="36"/>
         </w:rPr>
-        <w:t>This package contains all the files related to the GUI using JavaFx.</w:t>
-      </w:r>
-    </w:p>
-    <w:p>
-      <w:pPr>
+        <w:t xml:space="preserve">This package contains all the files related to the GUI using </w:t>
+      </w:r>
+      <w:proofErr w:type="spellStart"/>
+      <w:r>
         <w:rPr>
           <w:sz w:val="36"/>
           <w:szCs w:val="36"/>
         </w:rPr>
-      </w:pPr>
+        <w:t>JavaFx</w:t>
+      </w:r>
+      <w:proofErr w:type="spellEnd"/>
       <w:r>
         <w:rPr>
           <w:sz w:val="36"/>
           <w:szCs w:val="36"/>
         </w:rPr>
-        <w:t>○ Controller class: Main.java.</w:t>
+        <w:t>.</w:t>
       </w:r>
     </w:p>
     <w:p>
@@ -2373,7 +2606,7 @@
           <w:sz w:val="36"/>
           <w:szCs w:val="36"/>
         </w:rPr>
-        <w:t>○ Twofxml files: application.fxml and layout.fxml</w:t>
+        <w:t>○ Controller class: Main.java.</w:t>
       </w:r>
     </w:p>
     <w:p>
@@ -2388,7 +2621,79 @@
           <w:sz w:val="36"/>
           <w:szCs w:val="36"/>
         </w:rPr>
-        <w:t>○ Styling sheets: application.css.</w:t>
+        <w:t xml:space="preserve">○ </w:t>
+      </w:r>
+      <w:proofErr w:type="spellStart"/>
+      <w:r>
+        <w:rPr>
+          <w:sz w:val="36"/>
+          <w:szCs w:val="36"/>
+        </w:rPr>
+        <w:t>Twofxml</w:t>
+      </w:r>
+      <w:proofErr w:type="spellEnd"/>
+      <w:r>
+        <w:rPr>
+          <w:sz w:val="36"/>
+          <w:szCs w:val="36"/>
+        </w:rPr>
+        <w:t xml:space="preserve"> files: </w:t>
+      </w:r>
+      <w:proofErr w:type="spellStart"/>
+      <w:r>
+        <w:rPr>
+          <w:sz w:val="36"/>
+          <w:szCs w:val="36"/>
+        </w:rPr>
+        <w:t>application.fxml</w:t>
+      </w:r>
+      <w:proofErr w:type="spellEnd"/>
+      <w:r>
+        <w:rPr>
+          <w:sz w:val="36"/>
+          <w:szCs w:val="36"/>
+        </w:rPr>
+        <w:t xml:space="preserve"> and </w:t>
+      </w:r>
+      <w:proofErr w:type="spellStart"/>
+      <w:r>
+        <w:rPr>
+          <w:sz w:val="36"/>
+          <w:szCs w:val="36"/>
+        </w:rPr>
+        <w:t>layout.fxml</w:t>
+      </w:r>
+      <w:proofErr w:type="spellEnd"/>
+    </w:p>
+    <w:p>
+      <w:pPr>
+        <w:rPr>
+          <w:sz w:val="36"/>
+          <w:szCs w:val="36"/>
+        </w:rPr>
+      </w:pPr>
+      <w:r>
+        <w:rPr>
+          <w:sz w:val="36"/>
+          <w:szCs w:val="36"/>
+        </w:rPr>
+        <w:t xml:space="preserve">○ </w:t>
+      </w:r>
+      <w:proofErr w:type="gramStart"/>
+      <w:r>
+        <w:rPr>
+          <w:sz w:val="36"/>
+          <w:szCs w:val="36"/>
+        </w:rPr>
+        <w:t>Styling</w:t>
+      </w:r>
+      <w:proofErr w:type="gramEnd"/>
+      <w:r>
+        <w:rPr>
+          <w:sz w:val="36"/>
+          <w:szCs w:val="36"/>
+        </w:rPr>
+        <w:t xml:space="preserve"> sheets: application.css.</w:t>
       </w:r>
     </w:p>
     <w:p>
@@ -2599,6 +2904,7 @@
         </w:rPr>
         <w:t xml:space="preserve">: </w:t>
       </w:r>
+      <w:proofErr w:type="spellStart"/>
       <w:r>
         <w:rPr>
           <w:b/>
@@ -2609,6 +2915,7 @@
         </w:rPr>
         <w:t>LinkedLists</w:t>
       </w:r>
+      <w:proofErr w:type="spellEnd"/>
       <w:r>
         <w:rPr>
           <w:b/>
@@ -2635,7 +2942,23 @@
           <w:sz w:val="36"/>
           <w:szCs w:val="36"/>
         </w:rPr>
-        <w:t xml:space="preserve">This package contains LinkedList implementation. Go to “Data Structures” section. </w:t>
+        <w:t xml:space="preserve">This package contains </w:t>
+      </w:r>
+      <w:proofErr w:type="spellStart"/>
+      <w:r>
+        <w:rPr>
+          <w:sz w:val="36"/>
+          <w:szCs w:val="36"/>
+        </w:rPr>
+        <w:t>LinkedList</w:t>
+      </w:r>
+      <w:proofErr w:type="spellEnd"/>
+      <w:r>
+        <w:rPr>
+          <w:sz w:val="36"/>
+          <w:szCs w:val="36"/>
+        </w:rPr>
+        <w:t xml:space="preserve"> implementation. Go to “Data Structures” section. </w:t>
       </w:r>
     </w:p>
     <w:p>
@@ -2796,7 +3119,25 @@
           <w:sz w:val="40"/>
           <w:szCs w:val="40"/>
         </w:rPr>
-        <w:t>Here is the ILinkedList interface:</w:t>
+        <w:t xml:space="preserve">Here is the </w:t>
+      </w:r>
+      <w:proofErr w:type="spellStart"/>
+      <w:r>
+        <w:rPr>
+          <w:rFonts w:cstheme="majorBidi"/>
+          <w:sz w:val="40"/>
+          <w:szCs w:val="40"/>
+        </w:rPr>
+        <w:t>ILinkedList</w:t>
+      </w:r>
+      <w:proofErr w:type="spellEnd"/>
+      <w:r>
+        <w:rPr>
+          <w:rFonts w:cstheme="majorBidi"/>
+          <w:sz w:val="40"/>
+          <w:szCs w:val="40"/>
+        </w:rPr>
+        <w:t xml:space="preserve"> interface:</w:t>
       </w:r>
     </w:p>
     <w:p>
@@ -2807,29 +3148,39 @@
           <w:szCs w:val="32"/>
         </w:rPr>
       </w:pPr>
+      <w:proofErr w:type="spellStart"/>
       <w:r>
         <w:rPr>
           <w:rFonts w:asciiTheme="majorBidi" w:hAnsiTheme="majorBidi" w:cstheme="majorBidi"/>
           <w:sz w:val="32"/>
           <w:szCs w:val="32"/>
         </w:rPr>
-        <w:t>ILinkedList {</w:t>
-      </w:r>
-    </w:p>
-    <w:p>
-      <w:pPr>
+        <w:t>ILinkedList</w:t>
+      </w:r>
+      <w:proofErr w:type="spellEnd"/>
+      <w:r>
         <w:rPr>
           <w:rFonts w:asciiTheme="majorBidi" w:hAnsiTheme="majorBidi" w:cstheme="majorBidi"/>
           <w:sz w:val="32"/>
           <w:szCs w:val="32"/>
         </w:rPr>
-      </w:pPr>
-      <w:r>
+        <w:t xml:space="preserve"> {</w:t>
+      </w:r>
+    </w:p>
+    <w:p>
+      <w:pPr>
         <w:rPr>
           <w:rFonts w:asciiTheme="majorBidi" w:hAnsiTheme="majorBidi" w:cstheme="majorBidi"/>
           <w:sz w:val="32"/>
           <w:szCs w:val="32"/>
         </w:rPr>
+      </w:pPr>
+      <w:r>
+        <w:rPr>
+          <w:rFonts w:asciiTheme="majorBidi" w:hAnsiTheme="majorBidi" w:cstheme="majorBidi"/>
+          <w:sz w:val="32"/>
+          <w:szCs w:val="32"/>
+        </w:rPr>
         <w:tab/>
         <w:t>/**</w:t>
       </w:r>
@@ -2885,29 +3236,39 @@
         </w:rPr>
         <w:t xml:space="preserve"> * </w:t>
       </w:r>
+      <w:proofErr w:type="gramStart"/>
       <w:r>
         <w:rPr>
           <w:rFonts w:asciiTheme="majorBidi" w:hAnsiTheme="majorBidi" w:cstheme="majorBidi"/>
           <w:sz w:val="32"/>
           <w:szCs w:val="32"/>
         </w:rPr>
-        <w:t>list.</w:t>
-      </w:r>
-    </w:p>
-    <w:p>
-      <w:pPr>
+        <w:t>list</w:t>
+      </w:r>
+      <w:proofErr w:type="gramEnd"/>
+      <w:r>
         <w:rPr>
           <w:rFonts w:asciiTheme="majorBidi" w:hAnsiTheme="majorBidi" w:cstheme="majorBidi"/>
           <w:sz w:val="32"/>
           <w:szCs w:val="32"/>
         </w:rPr>
-      </w:pPr>
-      <w:r>
+        <w:t>.</w:t>
+      </w:r>
+    </w:p>
+    <w:p>
+      <w:pPr>
         <w:rPr>
           <w:rFonts w:asciiTheme="majorBidi" w:hAnsiTheme="majorBidi" w:cstheme="majorBidi"/>
           <w:sz w:val="32"/>
           <w:szCs w:val="32"/>
         </w:rPr>
+      </w:pPr>
+      <w:r>
+        <w:rPr>
+          <w:rFonts w:asciiTheme="majorBidi" w:hAnsiTheme="majorBidi" w:cstheme="majorBidi"/>
+          <w:sz w:val="32"/>
+          <w:szCs w:val="32"/>
+        </w:rPr>
         <w:tab/>
         <w:t xml:space="preserve"> */</w:t>
       </w:r>
@@ -2927,32 +3288,67 @@
           <w:szCs w:val="32"/>
         </w:rPr>
         <w:tab/>
-        <w:t>public void add(int index, Object element);</w:t>
-      </w:r>
-    </w:p>
-    <w:p>
-      <w:pPr>
+      </w:r>
+      <w:proofErr w:type="gramStart"/>
+      <w:r>
         <w:rPr>
           <w:rFonts w:asciiTheme="majorBidi" w:hAnsiTheme="majorBidi" w:cstheme="majorBidi"/>
           <w:sz w:val="32"/>
           <w:szCs w:val="32"/>
         </w:rPr>
-      </w:pPr>
-    </w:p>
-    <w:p>
-      <w:pPr>
+        <w:t>public</w:t>
+      </w:r>
+      <w:proofErr w:type="gramEnd"/>
+      <w:r>
         <w:rPr>
           <w:rFonts w:asciiTheme="majorBidi" w:hAnsiTheme="majorBidi" w:cstheme="majorBidi"/>
           <w:sz w:val="32"/>
           <w:szCs w:val="32"/>
         </w:rPr>
-      </w:pPr>
+        <w:t xml:space="preserve"> void add(</w:t>
+      </w:r>
+      <w:proofErr w:type="spellStart"/>
       <w:r>
         <w:rPr>
           <w:rFonts w:asciiTheme="majorBidi" w:hAnsiTheme="majorBidi" w:cstheme="majorBidi"/>
           <w:sz w:val="32"/>
           <w:szCs w:val="32"/>
         </w:rPr>
+        <w:t>int</w:t>
+      </w:r>
+      <w:proofErr w:type="spellEnd"/>
+      <w:r>
+        <w:rPr>
+          <w:rFonts w:asciiTheme="majorBidi" w:hAnsiTheme="majorBidi" w:cstheme="majorBidi"/>
+          <w:sz w:val="32"/>
+          <w:szCs w:val="32"/>
+        </w:rPr>
+        <w:t xml:space="preserve"> index, Object element);</w:t>
+      </w:r>
+    </w:p>
+    <w:p>
+      <w:pPr>
+        <w:rPr>
+          <w:rFonts w:asciiTheme="majorBidi" w:hAnsiTheme="majorBidi" w:cstheme="majorBidi"/>
+          <w:sz w:val="32"/>
+          <w:szCs w:val="32"/>
+        </w:rPr>
+      </w:pPr>
+    </w:p>
+    <w:p>
+      <w:pPr>
+        <w:rPr>
+          <w:rFonts w:asciiTheme="majorBidi" w:hAnsiTheme="majorBidi" w:cstheme="majorBidi"/>
+          <w:sz w:val="32"/>
+          <w:szCs w:val="32"/>
+        </w:rPr>
+      </w:pPr>
+      <w:r>
+        <w:rPr>
+          <w:rFonts w:asciiTheme="majorBidi" w:hAnsiTheme="majorBidi" w:cstheme="majorBidi"/>
+          <w:sz w:val="32"/>
+          <w:szCs w:val="32"/>
+        </w:rPr>
         <w:tab/>
         <w:t>/** Inserts the specified element at the end of the list. */</w:t>
       </w:r>
@@ -2972,24 +3368,41 @@
           <w:szCs w:val="32"/>
         </w:rPr>
         <w:tab/>
-        <w:t>public void add(Object element);</w:t>
-      </w:r>
-    </w:p>
-    <w:p>
-      <w:pPr>
+      </w:r>
+      <w:proofErr w:type="gramStart"/>
+      <w:r>
         <w:rPr>
           <w:rFonts w:asciiTheme="majorBidi" w:hAnsiTheme="majorBidi" w:cstheme="majorBidi"/>
           <w:sz w:val="32"/>
           <w:szCs w:val="32"/>
         </w:rPr>
-      </w:pPr>
-    </w:p>
-    <w:p>
-      <w:pPr>
+        <w:t>public</w:t>
+      </w:r>
+      <w:proofErr w:type="gramEnd"/>
+      <w:r>
         <w:rPr>
           <w:rFonts w:asciiTheme="majorBidi" w:hAnsiTheme="majorBidi" w:cstheme="majorBidi"/>
           <w:sz w:val="32"/>
           <w:szCs w:val="32"/>
+        </w:rPr>
+        <w:t xml:space="preserve"> void add(Object element);</w:t>
+      </w:r>
+    </w:p>
+    <w:p>
+      <w:pPr>
+        <w:rPr>
+          <w:rFonts w:asciiTheme="majorBidi" w:hAnsiTheme="majorBidi" w:cstheme="majorBidi"/>
+          <w:sz w:val="32"/>
+          <w:szCs w:val="32"/>
+        </w:rPr>
+      </w:pPr>
+    </w:p>
+    <w:p>
+      <w:pPr>
+        <w:rPr>
+          <w:rFonts w:asciiTheme="majorBidi" w:hAnsiTheme="majorBidi" w:cstheme="majorBidi"/>
+          <w:sz w:val="32"/>
+          <w:szCs w:val="32"/>
           <w:rtl/>
         </w:rPr>
       </w:pPr>
@@ -3055,32 +3468,67 @@
           <w:szCs w:val="32"/>
         </w:rPr>
         <w:tab/>
-        <w:t>public Object get(int index);</w:t>
-      </w:r>
-    </w:p>
-    <w:p>
-      <w:pPr>
+      </w:r>
+      <w:proofErr w:type="gramStart"/>
+      <w:r>
         <w:rPr>
           <w:rFonts w:asciiTheme="majorBidi" w:hAnsiTheme="majorBidi" w:cstheme="majorBidi"/>
           <w:sz w:val="32"/>
           <w:szCs w:val="32"/>
         </w:rPr>
-      </w:pPr>
-    </w:p>
-    <w:p>
-      <w:pPr>
+        <w:t>public</w:t>
+      </w:r>
+      <w:proofErr w:type="gramEnd"/>
+      <w:r>
         <w:rPr>
           <w:rFonts w:asciiTheme="majorBidi" w:hAnsiTheme="majorBidi" w:cstheme="majorBidi"/>
           <w:sz w:val="32"/>
           <w:szCs w:val="32"/>
         </w:rPr>
-      </w:pPr>
+        <w:t xml:space="preserve"> Object get(</w:t>
+      </w:r>
+      <w:proofErr w:type="spellStart"/>
       <w:r>
         <w:rPr>
           <w:rFonts w:asciiTheme="majorBidi" w:hAnsiTheme="majorBidi" w:cstheme="majorBidi"/>
           <w:sz w:val="32"/>
           <w:szCs w:val="32"/>
         </w:rPr>
+        <w:t>int</w:t>
+      </w:r>
+      <w:proofErr w:type="spellEnd"/>
+      <w:r>
+        <w:rPr>
+          <w:rFonts w:asciiTheme="majorBidi" w:hAnsiTheme="majorBidi" w:cstheme="majorBidi"/>
+          <w:sz w:val="32"/>
+          <w:szCs w:val="32"/>
+        </w:rPr>
+        <w:t xml:space="preserve"> index);</w:t>
+      </w:r>
+    </w:p>
+    <w:p>
+      <w:pPr>
+        <w:rPr>
+          <w:rFonts w:asciiTheme="majorBidi" w:hAnsiTheme="majorBidi" w:cstheme="majorBidi"/>
+          <w:sz w:val="32"/>
+          <w:szCs w:val="32"/>
+        </w:rPr>
+      </w:pPr>
+    </w:p>
+    <w:p>
+      <w:pPr>
+        <w:rPr>
+          <w:rFonts w:asciiTheme="majorBidi" w:hAnsiTheme="majorBidi" w:cstheme="majorBidi"/>
+          <w:sz w:val="32"/>
+          <w:szCs w:val="32"/>
+        </w:rPr>
+      </w:pPr>
+      <w:r>
+        <w:rPr>
+          <w:rFonts w:asciiTheme="majorBidi" w:hAnsiTheme="majorBidi" w:cstheme="majorBidi"/>
+          <w:sz w:val="32"/>
+          <w:szCs w:val="32"/>
+        </w:rPr>
         <w:tab/>
         <w:t>/**</w:t>
       </w:r>
@@ -3128,29 +3576,39 @@
         </w:rPr>
         <w:t xml:space="preserve"> * </w:t>
       </w:r>
+      <w:proofErr w:type="gramStart"/>
       <w:r>
         <w:rPr>
           <w:rFonts w:asciiTheme="majorBidi" w:hAnsiTheme="majorBidi" w:cstheme="majorBidi"/>
           <w:sz w:val="32"/>
           <w:szCs w:val="32"/>
         </w:rPr>
-        <w:t>with the specified element.</w:t>
-      </w:r>
-    </w:p>
-    <w:p>
-      <w:pPr>
+        <w:t>with</w:t>
+      </w:r>
+      <w:proofErr w:type="gramEnd"/>
+      <w:r>
         <w:rPr>
           <w:rFonts w:asciiTheme="majorBidi" w:hAnsiTheme="majorBidi" w:cstheme="majorBidi"/>
           <w:sz w:val="32"/>
           <w:szCs w:val="32"/>
         </w:rPr>
-      </w:pPr>
-      <w:r>
+        <w:t xml:space="preserve"> the specified element.</w:t>
+      </w:r>
+    </w:p>
+    <w:p>
+      <w:pPr>
         <w:rPr>
           <w:rFonts w:asciiTheme="majorBidi" w:hAnsiTheme="majorBidi" w:cstheme="majorBidi"/>
           <w:sz w:val="32"/>
           <w:szCs w:val="32"/>
         </w:rPr>
+      </w:pPr>
+      <w:r>
+        <w:rPr>
+          <w:rFonts w:asciiTheme="majorBidi" w:hAnsiTheme="majorBidi" w:cstheme="majorBidi"/>
+          <w:sz w:val="32"/>
+          <w:szCs w:val="32"/>
+        </w:rPr>
         <w:tab/>
         <w:t xml:space="preserve"> */</w:t>
       </w:r>
@@ -3170,32 +3628,67 @@
           <w:szCs w:val="32"/>
         </w:rPr>
         <w:tab/>
-        <w:t>public void set(int index, Object element);</w:t>
-      </w:r>
-    </w:p>
-    <w:p>
-      <w:pPr>
+      </w:r>
+      <w:proofErr w:type="gramStart"/>
+      <w:r>
         <w:rPr>
           <w:rFonts w:asciiTheme="majorBidi" w:hAnsiTheme="majorBidi" w:cstheme="majorBidi"/>
           <w:sz w:val="32"/>
           <w:szCs w:val="32"/>
         </w:rPr>
-      </w:pPr>
-    </w:p>
-    <w:p>
-      <w:pPr>
+        <w:t>public</w:t>
+      </w:r>
+      <w:proofErr w:type="gramEnd"/>
+      <w:r>
         <w:rPr>
           <w:rFonts w:asciiTheme="majorBidi" w:hAnsiTheme="majorBidi" w:cstheme="majorBidi"/>
           <w:sz w:val="32"/>
           <w:szCs w:val="32"/>
         </w:rPr>
-      </w:pPr>
+        <w:t xml:space="preserve"> void set(</w:t>
+      </w:r>
+      <w:proofErr w:type="spellStart"/>
       <w:r>
         <w:rPr>
           <w:rFonts w:asciiTheme="majorBidi" w:hAnsiTheme="majorBidi" w:cstheme="majorBidi"/>
           <w:sz w:val="32"/>
           <w:szCs w:val="32"/>
         </w:rPr>
+        <w:t>int</w:t>
+      </w:r>
+      <w:proofErr w:type="spellEnd"/>
+      <w:r>
+        <w:rPr>
+          <w:rFonts w:asciiTheme="majorBidi" w:hAnsiTheme="majorBidi" w:cstheme="majorBidi"/>
+          <w:sz w:val="32"/>
+          <w:szCs w:val="32"/>
+        </w:rPr>
+        <w:t xml:space="preserve"> index, Object element);</w:t>
+      </w:r>
+    </w:p>
+    <w:p>
+      <w:pPr>
+        <w:rPr>
+          <w:rFonts w:asciiTheme="majorBidi" w:hAnsiTheme="majorBidi" w:cstheme="majorBidi"/>
+          <w:sz w:val="32"/>
+          <w:szCs w:val="32"/>
+        </w:rPr>
+      </w:pPr>
+    </w:p>
+    <w:p>
+      <w:pPr>
+        <w:rPr>
+          <w:rFonts w:asciiTheme="majorBidi" w:hAnsiTheme="majorBidi" w:cstheme="majorBidi"/>
+          <w:sz w:val="32"/>
+          <w:szCs w:val="32"/>
+        </w:rPr>
+      </w:pPr>
+      <w:r>
+        <w:rPr>
+          <w:rFonts w:asciiTheme="majorBidi" w:hAnsiTheme="majorBidi" w:cstheme="majorBidi"/>
+          <w:sz w:val="32"/>
+          <w:szCs w:val="32"/>
+        </w:rPr>
         <w:tab/>
         <w:t>/** Removes all of the elements from this list. */</w:t>
       </w:r>
@@ -3215,32 +3708,49 @@
           <w:szCs w:val="32"/>
         </w:rPr>
         <w:tab/>
-        <w:t>public void clear();</w:t>
-      </w:r>
-    </w:p>
-    <w:p>
-      <w:pPr>
+      </w:r>
+      <w:proofErr w:type="gramStart"/>
+      <w:r>
         <w:rPr>
           <w:rFonts w:asciiTheme="majorBidi" w:hAnsiTheme="majorBidi" w:cstheme="majorBidi"/>
           <w:sz w:val="32"/>
           <w:szCs w:val="32"/>
         </w:rPr>
-      </w:pPr>
-    </w:p>
-    <w:p>
-      <w:pPr>
+        <w:t>public</w:t>
+      </w:r>
+      <w:proofErr w:type="gramEnd"/>
+      <w:r>
         <w:rPr>
           <w:rFonts w:asciiTheme="majorBidi" w:hAnsiTheme="majorBidi" w:cstheme="majorBidi"/>
           <w:sz w:val="32"/>
           <w:szCs w:val="32"/>
         </w:rPr>
-      </w:pPr>
-      <w:r>
+        <w:t xml:space="preserve"> void clear();</w:t>
+      </w:r>
+    </w:p>
+    <w:p>
+      <w:pPr>
         <w:rPr>
           <w:rFonts w:asciiTheme="majorBidi" w:hAnsiTheme="majorBidi" w:cstheme="majorBidi"/>
           <w:sz w:val="32"/>
           <w:szCs w:val="32"/>
         </w:rPr>
+      </w:pPr>
+    </w:p>
+    <w:p>
+      <w:pPr>
+        <w:rPr>
+          <w:rFonts w:asciiTheme="majorBidi" w:hAnsiTheme="majorBidi" w:cstheme="majorBidi"/>
+          <w:sz w:val="32"/>
+          <w:szCs w:val="32"/>
+        </w:rPr>
+      </w:pPr>
+      <w:r>
+        <w:rPr>
+          <w:rFonts w:asciiTheme="majorBidi" w:hAnsiTheme="majorBidi" w:cstheme="majorBidi"/>
+          <w:sz w:val="32"/>
+          <w:szCs w:val="32"/>
+        </w:rPr>
         <w:tab/>
         <w:t>/** Returns true if this list contains no elements. */</w:t>
       </w:r>
@@ -3261,6 +3771,8 @@
         </w:rPr>
         <w:tab/>
       </w:r>
+      <w:proofErr w:type="spellStart"/>
+      <w:proofErr w:type="gramStart"/>
       <w:r>
         <w:rPr>
           <w:rFonts w:asciiTheme="majorBidi" w:hAnsiTheme="majorBidi" w:cstheme="majorBidi"/>
@@ -3291,16 +3803,34 @@
           <w:sz w:val="32"/>
           <w:szCs w:val="32"/>
         </w:rPr>
-        <w:t>isEmpty();</w:t>
-      </w:r>
-    </w:p>
-    <w:p>
-      <w:pPr>
+        <w:t>isEmpty</w:t>
+      </w:r>
+      <w:proofErr w:type="spellEnd"/>
+      <w:r>
         <w:rPr>
           <w:rFonts w:asciiTheme="majorBidi" w:hAnsiTheme="majorBidi" w:cstheme="majorBidi"/>
           <w:sz w:val="32"/>
           <w:szCs w:val="32"/>
         </w:rPr>
+        <w:t>(</w:t>
+      </w:r>
+      <w:proofErr w:type="gramEnd"/>
+      <w:r>
+        <w:rPr>
+          <w:rFonts w:asciiTheme="majorBidi" w:hAnsiTheme="majorBidi" w:cstheme="majorBidi"/>
+          <w:sz w:val="32"/>
+          <w:szCs w:val="32"/>
+        </w:rPr>
+        <w:t>);</w:t>
+      </w:r>
+    </w:p>
+    <w:p>
+      <w:pPr>
+        <w:rPr>
+          <w:rFonts w:asciiTheme="majorBidi" w:hAnsiTheme="majorBidi" w:cstheme="majorBidi"/>
+          <w:sz w:val="32"/>
+          <w:szCs w:val="32"/>
+        </w:rPr>
       </w:pPr>
     </w:p>
     <w:p>
@@ -3336,41 +3866,76 @@
           <w:szCs w:val="32"/>
         </w:rPr>
         <w:tab/>
-        <w:t>public void remove(int index);</w:t>
-      </w:r>
-    </w:p>
-    <w:p>
-      <w:pPr>
+      </w:r>
+      <w:proofErr w:type="gramStart"/>
+      <w:r>
         <w:rPr>
           <w:rFonts w:asciiTheme="majorBidi" w:hAnsiTheme="majorBidi" w:cstheme="majorBidi"/>
           <w:sz w:val="32"/>
           <w:szCs w:val="32"/>
         </w:rPr>
-      </w:pPr>
-    </w:p>
-    <w:p>
-      <w:pPr>
+        <w:t>public</w:t>
+      </w:r>
+      <w:proofErr w:type="gramEnd"/>
+      <w:r>
         <w:rPr>
           <w:rFonts w:asciiTheme="majorBidi" w:hAnsiTheme="majorBidi" w:cstheme="majorBidi"/>
           <w:sz w:val="32"/>
           <w:szCs w:val="32"/>
         </w:rPr>
-      </w:pPr>
-    </w:p>
-    <w:p>
-      <w:pPr>
+        <w:t xml:space="preserve"> void remove(</w:t>
+      </w:r>
+      <w:proofErr w:type="spellStart"/>
+      <w:r>
         <w:rPr>
           <w:rFonts w:asciiTheme="majorBidi" w:hAnsiTheme="majorBidi" w:cstheme="majorBidi"/>
           <w:sz w:val="32"/>
           <w:szCs w:val="32"/>
         </w:rPr>
-      </w:pPr>
+        <w:t>int</w:t>
+      </w:r>
+      <w:proofErr w:type="spellEnd"/>
       <w:r>
         <w:rPr>
           <w:rFonts w:asciiTheme="majorBidi" w:hAnsiTheme="majorBidi" w:cstheme="majorBidi"/>
           <w:sz w:val="32"/>
           <w:szCs w:val="32"/>
         </w:rPr>
+        <w:t xml:space="preserve"> index);</w:t>
+      </w:r>
+    </w:p>
+    <w:p>
+      <w:pPr>
+        <w:rPr>
+          <w:rFonts w:asciiTheme="majorBidi" w:hAnsiTheme="majorBidi" w:cstheme="majorBidi"/>
+          <w:sz w:val="32"/>
+          <w:szCs w:val="32"/>
+        </w:rPr>
+      </w:pPr>
+    </w:p>
+    <w:p>
+      <w:pPr>
+        <w:rPr>
+          <w:rFonts w:asciiTheme="majorBidi" w:hAnsiTheme="majorBidi" w:cstheme="majorBidi"/>
+          <w:sz w:val="32"/>
+          <w:szCs w:val="32"/>
+        </w:rPr>
+      </w:pPr>
+    </w:p>
+    <w:p>
+      <w:pPr>
+        <w:rPr>
+          <w:rFonts w:asciiTheme="majorBidi" w:hAnsiTheme="majorBidi" w:cstheme="majorBidi"/>
+          <w:sz w:val="32"/>
+          <w:szCs w:val="32"/>
+        </w:rPr>
+      </w:pPr>
+      <w:r>
+        <w:rPr>
+          <w:rFonts w:asciiTheme="majorBidi" w:hAnsiTheme="majorBidi" w:cstheme="majorBidi"/>
+          <w:sz w:val="32"/>
+          <w:szCs w:val="32"/>
+        </w:rPr>
         <w:tab/>
         <w:t>/** Returns the number of elements in this list. */</w:t>
       </w:r>
@@ -3391,6 +3956,8 @@
         </w:rPr>
         <w:tab/>
       </w:r>
+      <w:proofErr w:type="spellStart"/>
+      <w:proofErr w:type="gramStart"/>
       <w:r>
         <w:rPr>
           <w:rFonts w:asciiTheme="majorBidi" w:hAnsiTheme="majorBidi" w:cstheme="majorBidi"/>
@@ -3405,17 +3972,18 @@
           <w:sz w:val="32"/>
           <w:szCs w:val="32"/>
         </w:rPr>
-        <w:t>ublicint size();</w:t>
-      </w:r>
-    </w:p>
-    <w:p>
-      <w:pPr>
+        <w:t>ublicint</w:t>
+      </w:r>
+      <w:proofErr w:type="spellEnd"/>
+      <w:proofErr w:type="gramEnd"/>
+      <w:r>
         <w:rPr>
           <w:rFonts w:asciiTheme="majorBidi" w:hAnsiTheme="majorBidi" w:cstheme="majorBidi"/>
           <w:sz w:val="32"/>
           <w:szCs w:val="32"/>
         </w:rPr>
-      </w:pPr>
+        <w:t xml:space="preserve"> size();</w:t>
+      </w:r>
     </w:p>
     <w:p>
       <w:pPr>
@@ -3425,12 +3993,21 @@
           <w:szCs w:val="32"/>
         </w:rPr>
       </w:pPr>
-      <w:r>
+    </w:p>
+    <w:p>
+      <w:pPr>
         <w:rPr>
           <w:rFonts w:asciiTheme="majorBidi" w:hAnsiTheme="majorBidi" w:cstheme="majorBidi"/>
           <w:sz w:val="32"/>
           <w:szCs w:val="32"/>
         </w:rPr>
+      </w:pPr>
+      <w:r>
+        <w:rPr>
+          <w:rFonts w:asciiTheme="majorBidi" w:hAnsiTheme="majorBidi" w:cstheme="majorBidi"/>
+          <w:sz w:val="32"/>
+          <w:szCs w:val="32"/>
+        </w:rPr>
         <w:tab/>
         <w:t>/**</w:t>
       </w:r>
@@ -3494,23 +4071,61 @@
           <w:szCs w:val="32"/>
         </w:rPr>
         <w:tab/>
-        <w:t xml:space="preserve"> * fromIndex and toIndex, inclusively.</w:t>
-      </w:r>
-    </w:p>
-    <w:p>
-      <w:pPr>
+        <w:t xml:space="preserve"> * </w:t>
+      </w:r>
+      <w:proofErr w:type="spellStart"/>
+      <w:proofErr w:type="gramStart"/>
+      <w:r>
         <w:rPr>
           <w:rFonts w:asciiTheme="majorBidi" w:hAnsiTheme="majorBidi" w:cstheme="majorBidi"/>
           <w:sz w:val="32"/>
           <w:szCs w:val="32"/>
         </w:rPr>
-      </w:pPr>
+        <w:t>fromIndex</w:t>
+      </w:r>
+      <w:proofErr w:type="spellEnd"/>
+      <w:proofErr w:type="gramEnd"/>
       <w:r>
         <w:rPr>
           <w:rFonts w:asciiTheme="majorBidi" w:hAnsiTheme="majorBidi" w:cstheme="majorBidi"/>
           <w:sz w:val="32"/>
           <w:szCs w:val="32"/>
         </w:rPr>
+        <w:t xml:space="preserve"> and </w:t>
+      </w:r>
+      <w:proofErr w:type="spellStart"/>
+      <w:r>
+        <w:rPr>
+          <w:rFonts w:asciiTheme="majorBidi" w:hAnsiTheme="majorBidi" w:cstheme="majorBidi"/>
+          <w:sz w:val="32"/>
+          <w:szCs w:val="32"/>
+        </w:rPr>
+        <w:t>toIndex</w:t>
+      </w:r>
+      <w:proofErr w:type="spellEnd"/>
+      <w:r>
+        <w:rPr>
+          <w:rFonts w:asciiTheme="majorBidi" w:hAnsiTheme="majorBidi" w:cstheme="majorBidi"/>
+          <w:sz w:val="32"/>
+          <w:szCs w:val="32"/>
+        </w:rPr>
+        <w:t>, inclusively.</w:t>
+      </w:r>
+    </w:p>
+    <w:p>
+      <w:pPr>
+        <w:rPr>
+          <w:rFonts w:asciiTheme="majorBidi" w:hAnsiTheme="majorBidi" w:cstheme="majorBidi"/>
+          <w:sz w:val="32"/>
+          <w:szCs w:val="32"/>
+        </w:rPr>
+      </w:pPr>
+      <w:r>
+        <w:rPr>
+          <w:rFonts w:asciiTheme="majorBidi" w:hAnsiTheme="majorBidi" w:cstheme="majorBidi"/>
+          <w:sz w:val="32"/>
+          <w:szCs w:val="32"/>
+        </w:rPr>
         <w:tab/>
         <w:t xml:space="preserve"> */</w:t>
       </w:r>
@@ -3531,6 +4146,8 @@
         </w:rPr>
         <w:tab/>
       </w:r>
+      <w:proofErr w:type="spellStart"/>
+      <w:proofErr w:type="gramStart"/>
       <w:r>
         <w:rPr>
           <w:rFonts w:asciiTheme="majorBidi" w:hAnsiTheme="majorBidi" w:cstheme="majorBidi"/>
@@ -3545,32 +4162,78 @@
           <w:sz w:val="32"/>
           <w:szCs w:val="32"/>
         </w:rPr>
-        <w:t>ublicILinkedListsublist(intfromIndex, inttoIndex);</w:t>
-      </w:r>
-    </w:p>
-    <w:p>
-      <w:pPr>
+        <w:t>ublicILinkedListsublist</w:t>
+      </w:r>
+      <w:proofErr w:type="spellEnd"/>
+      <w:r>
         <w:rPr>
           <w:rFonts w:asciiTheme="majorBidi" w:hAnsiTheme="majorBidi" w:cstheme="majorBidi"/>
           <w:sz w:val="32"/>
           <w:szCs w:val="32"/>
         </w:rPr>
-      </w:pPr>
-    </w:p>
-    <w:p>
-      <w:pPr>
+        <w:t>(</w:t>
+      </w:r>
+      <w:proofErr w:type="spellStart"/>
+      <w:proofErr w:type="gramEnd"/>
+      <w:r>
         <w:rPr>
           <w:rFonts w:asciiTheme="majorBidi" w:hAnsiTheme="majorBidi" w:cstheme="majorBidi"/>
           <w:sz w:val="32"/>
           <w:szCs w:val="32"/>
         </w:rPr>
-      </w:pPr>
+        <w:t>intfromIndex</w:t>
+      </w:r>
+      <w:proofErr w:type="spellEnd"/>
       <w:r>
         <w:rPr>
           <w:rFonts w:asciiTheme="majorBidi" w:hAnsiTheme="majorBidi" w:cstheme="majorBidi"/>
           <w:sz w:val="32"/>
           <w:szCs w:val="32"/>
         </w:rPr>
+        <w:t xml:space="preserve">, </w:t>
+      </w:r>
+      <w:proofErr w:type="spellStart"/>
+      <w:r>
+        <w:rPr>
+          <w:rFonts w:asciiTheme="majorBidi" w:hAnsiTheme="majorBidi" w:cstheme="majorBidi"/>
+          <w:sz w:val="32"/>
+          <w:szCs w:val="32"/>
+        </w:rPr>
+        <w:t>inttoIndex</w:t>
+      </w:r>
+      <w:proofErr w:type="spellEnd"/>
+      <w:r>
+        <w:rPr>
+          <w:rFonts w:asciiTheme="majorBidi" w:hAnsiTheme="majorBidi" w:cstheme="majorBidi"/>
+          <w:sz w:val="32"/>
+          <w:szCs w:val="32"/>
+        </w:rPr>
+        <w:t>);</w:t>
+      </w:r>
+    </w:p>
+    <w:p>
+      <w:pPr>
+        <w:rPr>
+          <w:rFonts w:asciiTheme="majorBidi" w:hAnsiTheme="majorBidi" w:cstheme="majorBidi"/>
+          <w:sz w:val="32"/>
+          <w:szCs w:val="32"/>
+        </w:rPr>
+      </w:pPr>
+    </w:p>
+    <w:p>
+      <w:pPr>
+        <w:rPr>
+          <w:rFonts w:asciiTheme="majorBidi" w:hAnsiTheme="majorBidi" w:cstheme="majorBidi"/>
+          <w:sz w:val="32"/>
+          <w:szCs w:val="32"/>
+        </w:rPr>
+      </w:pPr>
+      <w:r>
+        <w:rPr>
+          <w:rFonts w:asciiTheme="majorBidi" w:hAnsiTheme="majorBidi" w:cstheme="majorBidi"/>
+          <w:sz w:val="32"/>
+          <w:szCs w:val="32"/>
+        </w:rPr>
         <w:tab/>
         <w:t>/**</w:t>
       </w:r>
@@ -3616,23 +4279,41 @@
           <w:sz w:val="32"/>
           <w:szCs w:val="32"/>
         </w:rPr>
-        <w:t>value as thespecified element.</w:t>
-      </w:r>
-    </w:p>
-    <w:p>
-      <w:pPr>
+        <w:t xml:space="preserve">value as </w:t>
+      </w:r>
+      <w:proofErr w:type="spellStart"/>
+      <w:r>
         <w:rPr>
           <w:rFonts w:asciiTheme="majorBidi" w:hAnsiTheme="majorBidi" w:cstheme="majorBidi"/>
           <w:sz w:val="32"/>
           <w:szCs w:val="32"/>
         </w:rPr>
-      </w:pPr>
+        <w:t>thespecified</w:t>
+      </w:r>
+      <w:proofErr w:type="spellEnd"/>
       <w:r>
         <w:rPr>
           <w:rFonts w:asciiTheme="majorBidi" w:hAnsiTheme="majorBidi" w:cstheme="majorBidi"/>
           <w:sz w:val="32"/>
           <w:szCs w:val="32"/>
         </w:rPr>
+        <w:t xml:space="preserve"> element.</w:t>
+      </w:r>
+    </w:p>
+    <w:p>
+      <w:pPr>
+        <w:rPr>
+          <w:rFonts w:asciiTheme="majorBidi" w:hAnsiTheme="majorBidi" w:cstheme="majorBidi"/>
+          <w:sz w:val="32"/>
+          <w:szCs w:val="32"/>
+        </w:rPr>
+      </w:pPr>
+      <w:r>
+        <w:rPr>
+          <w:rFonts w:asciiTheme="majorBidi" w:hAnsiTheme="majorBidi" w:cstheme="majorBidi"/>
+          <w:sz w:val="32"/>
+          <w:szCs w:val="32"/>
+        </w:rPr>
         <w:tab/>
         <w:t xml:space="preserve"> */</w:t>
       </w:r>
@@ -3653,6 +4334,8 @@
         </w:rPr>
         <w:tab/>
       </w:r>
+      <w:proofErr w:type="spellStart"/>
+      <w:proofErr w:type="gramStart"/>
       <w:r>
         <w:rPr>
           <w:rFonts w:asciiTheme="majorBidi" w:hAnsiTheme="majorBidi" w:cstheme="majorBidi"/>
@@ -3667,7 +4350,17 @@
           <w:sz w:val="32"/>
           <w:szCs w:val="32"/>
         </w:rPr>
-        <w:t>ublicboolean contains(Object o);</w:t>
+        <w:t>ublicboolean</w:t>
+      </w:r>
+      <w:proofErr w:type="spellEnd"/>
+      <w:proofErr w:type="gramEnd"/>
+      <w:r>
+        <w:rPr>
+          <w:rFonts w:asciiTheme="majorBidi" w:hAnsiTheme="majorBidi" w:cstheme="majorBidi"/>
+          <w:sz w:val="32"/>
+          <w:szCs w:val="32"/>
+        </w:rPr>
+        <w:t xml:space="preserve"> contains(Object o);</w:t>
       </w:r>
     </w:p>
     <w:p>
@@ -3747,70 +4440,74 @@
         </w:rPr>
         <w:t xml:space="preserve">○ </w:t>
       </w:r>
+      <w:proofErr w:type="gramStart"/>
       <w:r>
         <w:rPr>
           <w:sz w:val="36"/>
           <w:szCs w:val="36"/>
         </w:rPr>
-        <w:t>The main idea for the functions is that each subset of the universe has a Boolean array of length equal to the length of the universe. Each element in this array represents a true/false value for whether the mirroring element in the universe exists in this subset or not.</w:t>
-      </w:r>
+        <w:t>The</w:t>
+      </w:r>
+      <w:proofErr w:type="gramEnd"/>
       <w:r>
         <w:rPr>
           <w:sz w:val="36"/>
           <w:szCs w:val="36"/>
         </w:rPr>
-        <w:br/>
+        <w:t xml:space="preserve"> main idea for the functions is that each subset of the universe has a Boolean array of length equal to the length of the universe. Each element in this array represents a true/false value for whether the mirroring element in the universe exists in this subset or not.</w:t>
       </w:r>
       <w:r>
         <w:rPr>
           <w:sz w:val="36"/>
           <w:szCs w:val="36"/>
         </w:rPr>
-        <w:t xml:space="preserve">○ </w:t>
+        <w:br/>
       </w:r>
       <w:r>
         <w:rPr>
           <w:sz w:val="36"/>
           <w:szCs w:val="36"/>
         </w:rPr>
-        <w:t>Set operations become easier this way where intersections are found by AND-ing these bits/values. Similarly union is found by OR-ing. Complements are found by negating.</w:t>
-      </w:r>
-    </w:p>
-    <w:p>
-      <w:pPr>
+        <w:t xml:space="preserve">○ </w:t>
+      </w:r>
+      <w:r>
         <w:rPr>
           <w:sz w:val="36"/>
           <w:szCs w:val="36"/>
         </w:rPr>
-      </w:pPr>
+        <w:t>Set operations become easier this way where intersections are found by AND-</w:t>
+      </w:r>
+      <w:proofErr w:type="spellStart"/>
       <w:r>
         <w:rPr>
           <w:sz w:val="36"/>
           <w:szCs w:val="36"/>
         </w:rPr>
-        <w:t xml:space="preserve">○ </w:t>
-      </w:r>
+        <w:t>ing</w:t>
+      </w:r>
+      <w:proofErr w:type="spellEnd"/>
       <w:r>
         <w:rPr>
           <w:sz w:val="36"/>
           <w:szCs w:val="36"/>
         </w:rPr>
-        <w:t>We have also implemented “difference” which is important in set operations.</w:t>
-      </w:r>
-    </w:p>
-    <w:p>
-      <w:pPr>
+        <w:t xml:space="preserve"> these bits/values. Similarly union is found by OR-</w:t>
+      </w:r>
+      <w:proofErr w:type="spellStart"/>
+      <w:r>
         <w:rPr>
           <w:sz w:val="36"/>
           <w:szCs w:val="36"/>
         </w:rPr>
-      </w:pPr>
+        <w:t>ing</w:t>
+      </w:r>
+      <w:proofErr w:type="spellEnd"/>
       <w:r>
         <w:rPr>
           <w:sz w:val="36"/>
           <w:szCs w:val="36"/>
         </w:rPr>
-        <w:t>○ The complexity of these functions is all in Big-O-of (n). This gives them linear time performance.</w:t>
+        <w:t>. Complements are found by negating.</w:t>
       </w:r>
     </w:p>
     <w:p>
@@ -3825,7 +4522,85 @@
           <w:sz w:val="36"/>
           <w:szCs w:val="36"/>
         </w:rPr>
-        <w:t>○ We shall mention the functions in the “Sets” package and that they do.</w:t>
+        <w:t xml:space="preserve">○ </w:t>
+      </w:r>
+      <w:proofErr w:type="gramStart"/>
+      <w:r>
+        <w:rPr>
+          <w:sz w:val="36"/>
+          <w:szCs w:val="36"/>
+        </w:rPr>
+        <w:t>We</w:t>
+      </w:r>
+      <w:proofErr w:type="gramEnd"/>
+      <w:r>
+        <w:rPr>
+          <w:sz w:val="36"/>
+          <w:szCs w:val="36"/>
+        </w:rPr>
+        <w:t xml:space="preserve"> have also implemented “difference” which is important in set operations.</w:t>
+      </w:r>
+    </w:p>
+    <w:p>
+      <w:pPr>
+        <w:rPr>
+          <w:sz w:val="36"/>
+          <w:szCs w:val="36"/>
+        </w:rPr>
+      </w:pPr>
+      <w:r>
+        <w:rPr>
+          <w:sz w:val="36"/>
+          <w:szCs w:val="36"/>
+        </w:rPr>
+        <w:t xml:space="preserve">○ </w:t>
+      </w:r>
+      <w:proofErr w:type="gramStart"/>
+      <w:r>
+        <w:rPr>
+          <w:sz w:val="36"/>
+          <w:szCs w:val="36"/>
+        </w:rPr>
+        <w:t>The</w:t>
+      </w:r>
+      <w:proofErr w:type="gramEnd"/>
+      <w:r>
+        <w:rPr>
+          <w:sz w:val="36"/>
+          <w:szCs w:val="36"/>
+        </w:rPr>
+        <w:t xml:space="preserve"> complexity of these functions is all in Big-O-of (n). This gives them linear time performance.</w:t>
+      </w:r>
+    </w:p>
+    <w:p>
+      <w:pPr>
+        <w:rPr>
+          <w:sz w:val="36"/>
+          <w:szCs w:val="36"/>
+        </w:rPr>
+      </w:pPr>
+      <w:r>
+        <w:rPr>
+          <w:sz w:val="36"/>
+          <w:szCs w:val="36"/>
+        </w:rPr>
+        <w:t xml:space="preserve">○ </w:t>
+      </w:r>
+      <w:proofErr w:type="gramStart"/>
+      <w:r>
+        <w:rPr>
+          <w:sz w:val="36"/>
+          <w:szCs w:val="36"/>
+        </w:rPr>
+        <w:t>We</w:t>
+      </w:r>
+      <w:proofErr w:type="gramEnd"/>
+      <w:r>
+        <w:rPr>
+          <w:sz w:val="36"/>
+          <w:szCs w:val="36"/>
+        </w:rPr>
+        <w:t xml:space="preserve"> shall mention the functions in the “Sets” package and that they do.</w:t>
       </w:r>
     </w:p>
     <w:p>
@@ -3885,8 +4660,17 @@
           <w:sz w:val="32"/>
           <w:szCs w:val="32"/>
         </w:rPr>
-        <w:t>• Set(</w:t>
-      </w:r>
+        <w:t xml:space="preserve">• </w:t>
+      </w:r>
+      <w:proofErr w:type="gramStart"/>
+      <w:r>
+        <w:rPr>
+          <w:sz w:val="32"/>
+          <w:szCs w:val="32"/>
+        </w:rPr>
+        <w:t>Set(</w:t>
+      </w:r>
+      <w:proofErr w:type="gramEnd"/>
       <w:r>
         <w:rPr>
           <w:b/>
@@ -3901,7 +4685,23 @@
           <w:sz w:val="32"/>
           <w:szCs w:val="32"/>
         </w:rPr>
-        <w:t xml:space="preserve"> String[] setInput)</w:t>
+        <w:t xml:space="preserve"> String[] </w:t>
+      </w:r>
+      <w:proofErr w:type="spellStart"/>
+      <w:r>
+        <w:rPr>
+          <w:sz w:val="32"/>
+          <w:szCs w:val="32"/>
+        </w:rPr>
+        <w:t>setInput</w:t>
+      </w:r>
+      <w:proofErr w:type="spellEnd"/>
+      <w:r>
+        <w:rPr>
+          <w:sz w:val="32"/>
+          <w:szCs w:val="32"/>
+        </w:rPr>
+        <w:t>)</w:t>
       </w:r>
     </w:p>
     <w:p>
@@ -3932,6 +4732,8 @@
           <w:szCs w:val="32"/>
         </w:rPr>
       </w:pPr>
+      <w:proofErr w:type="spellStart"/>
+      <w:proofErr w:type="gramStart"/>
       <w:r>
         <w:rPr>
           <w:b/>
@@ -3950,6 +4752,8 @@
         </w:rPr>
         <w:t>aram</w:t>
       </w:r>
+      <w:proofErr w:type="spellEnd"/>
+      <w:proofErr w:type="gramEnd"/>
       <w:r>
         <w:rPr>
           <w:b/>
@@ -3959,12 +4763,21 @@
         </w:rPr>
         <w:t xml:space="preserve"> </w:t>
       </w:r>
-      <w:r>
-        <w:rPr>
-          <w:sz w:val="32"/>
-          <w:szCs w:val="32"/>
-        </w:rPr>
-        <w:t>setInput the input array of strings.</w:t>
+      <w:proofErr w:type="spellStart"/>
+      <w:r>
+        <w:rPr>
+          <w:sz w:val="32"/>
+          <w:szCs w:val="32"/>
+        </w:rPr>
+        <w:t>setInput</w:t>
+      </w:r>
+      <w:proofErr w:type="spellEnd"/>
+      <w:r>
+        <w:rPr>
+          <w:sz w:val="32"/>
+          <w:szCs w:val="32"/>
+        </w:rPr>
+        <w:t xml:space="preserve"> the input array of strings.</w:t>
       </w:r>
     </w:p>
     <w:p>
@@ -3993,6 +4806,7 @@
         </w:rPr>
         <w:t xml:space="preserve">• </w:t>
       </w:r>
+      <w:proofErr w:type="gramStart"/>
       <w:r>
         <w:rPr>
           <w:sz w:val="32"/>
@@ -4000,6 +4814,8 @@
         </w:rPr>
         <w:t>Set(</w:t>
       </w:r>
+      <w:proofErr w:type="spellStart"/>
+      <w:proofErr w:type="gramEnd"/>
       <w:r>
         <w:rPr>
           <w:b/>
@@ -4014,7 +4830,15 @@
           <w:sz w:val="32"/>
           <w:szCs w:val="32"/>
         </w:rPr>
-        <w:t>SinglyLinkedList list)</w:t>
+        <w:t>SinglyLinkedList</w:t>
+      </w:r>
+      <w:proofErr w:type="spellEnd"/>
+      <w:r>
+        <w:rPr>
+          <w:sz w:val="32"/>
+          <w:szCs w:val="32"/>
+        </w:rPr>
+        <w:t xml:space="preserve"> list)</w:t>
       </w:r>
     </w:p>
     <w:p>
@@ -4039,6 +4863,8 @@
           <w:szCs w:val="32"/>
         </w:rPr>
       </w:pPr>
+      <w:proofErr w:type="spellStart"/>
+      <w:proofErr w:type="gramStart"/>
       <w:r>
         <w:rPr>
           <w:b/>
@@ -4048,6 +4874,8 @@
         </w:rPr>
         <w:t>param</w:t>
       </w:r>
+      <w:proofErr w:type="spellEnd"/>
+      <w:proofErr w:type="gramEnd"/>
       <w:r>
         <w:rPr>
           <w:sz w:val="32"/>
@@ -4068,8 +4896,17 @@
           <w:sz w:val="32"/>
           <w:szCs w:val="32"/>
         </w:rPr>
-        <w:t>• Set(</w:t>
-      </w:r>
+        <w:t xml:space="preserve">• </w:t>
+      </w:r>
+      <w:proofErr w:type="gramStart"/>
+      <w:r>
+        <w:rPr>
+          <w:sz w:val="32"/>
+          <w:szCs w:val="32"/>
+        </w:rPr>
+        <w:t>Set(</w:t>
+      </w:r>
+      <w:proofErr w:type="gramEnd"/>
       <w:r>
         <w:rPr>
           <w:b/>
@@ -4084,8 +4921,25 @@
           <w:sz w:val="32"/>
           <w:szCs w:val="32"/>
         </w:rPr>
-        <w:t xml:space="preserve"> Universe universeIn, </w:t>
-      </w:r>
+        <w:t xml:space="preserve"> Universe </w:t>
+      </w:r>
+      <w:proofErr w:type="spellStart"/>
+      <w:r>
+        <w:rPr>
+          <w:sz w:val="32"/>
+          <w:szCs w:val="32"/>
+        </w:rPr>
+        <w:t>universeIn</w:t>
+      </w:r>
+      <w:proofErr w:type="spellEnd"/>
+      <w:r>
+        <w:rPr>
+          <w:sz w:val="32"/>
+          <w:szCs w:val="32"/>
+        </w:rPr>
+        <w:t xml:space="preserve">, </w:t>
+      </w:r>
+      <w:proofErr w:type="spellStart"/>
       <w:r>
         <w:rPr>
           <w:b/>
@@ -4095,36 +4949,73 @@
         </w:rPr>
         <w:t>finalboolean</w:t>
       </w:r>
-      <w:r>
-        <w:rPr>
-          <w:sz w:val="32"/>
-          <w:szCs w:val="32"/>
-        </w:rPr>
-        <w:t>[] setBoolIn)</w:t>
-      </w:r>
-    </w:p>
-    <w:p>
-      <w:pPr>
-        <w:rPr>
-          <w:sz w:val="32"/>
-          <w:szCs w:val="32"/>
-        </w:rPr>
-      </w:pPr>
-      <w:r>
-        <w:rPr>
-          <w:sz w:val="32"/>
-          <w:szCs w:val="32"/>
-        </w:rPr>
-        <w:t>Constructor in case we know the boolean set.</w:t>
-      </w:r>
-    </w:p>
-    <w:p>
-      <w:pPr>
-        <w:rPr>
-          <w:sz w:val="32"/>
-          <w:szCs w:val="32"/>
-        </w:rPr>
-      </w:pPr>
+      <w:proofErr w:type="spellEnd"/>
+      <w:r>
+        <w:rPr>
+          <w:sz w:val="32"/>
+          <w:szCs w:val="32"/>
+        </w:rPr>
+        <w:t xml:space="preserve">[] </w:t>
+      </w:r>
+      <w:proofErr w:type="spellStart"/>
+      <w:r>
+        <w:rPr>
+          <w:sz w:val="32"/>
+          <w:szCs w:val="32"/>
+        </w:rPr>
+        <w:t>setBoolIn</w:t>
+      </w:r>
+      <w:proofErr w:type="spellEnd"/>
+      <w:r>
+        <w:rPr>
+          <w:sz w:val="32"/>
+          <w:szCs w:val="32"/>
+        </w:rPr>
+        <w:t>)</w:t>
+      </w:r>
+    </w:p>
+    <w:p>
+      <w:pPr>
+        <w:rPr>
+          <w:sz w:val="32"/>
+          <w:szCs w:val="32"/>
+        </w:rPr>
+      </w:pPr>
+      <w:r>
+        <w:rPr>
+          <w:sz w:val="32"/>
+          <w:szCs w:val="32"/>
+        </w:rPr>
+        <w:t xml:space="preserve">Constructor in case we know the </w:t>
+      </w:r>
+      <w:proofErr w:type="spellStart"/>
+      <w:proofErr w:type="gramStart"/>
+      <w:r>
+        <w:rPr>
+          <w:sz w:val="32"/>
+          <w:szCs w:val="32"/>
+        </w:rPr>
+        <w:t>boolean</w:t>
+      </w:r>
+      <w:proofErr w:type="spellEnd"/>
+      <w:proofErr w:type="gramEnd"/>
+      <w:r>
+        <w:rPr>
+          <w:sz w:val="32"/>
+          <w:szCs w:val="32"/>
+        </w:rPr>
+        <w:t xml:space="preserve"> set.</w:t>
+      </w:r>
+    </w:p>
+    <w:p>
+      <w:pPr>
+        <w:rPr>
+          <w:sz w:val="32"/>
+          <w:szCs w:val="32"/>
+        </w:rPr>
+      </w:pPr>
+      <w:proofErr w:type="spellStart"/>
+      <w:proofErr w:type="gramStart"/>
       <w:r>
         <w:rPr>
           <w:b/>
@@ -4143,6 +5034,8 @@
         </w:rPr>
         <w:t>aram</w:t>
       </w:r>
+      <w:proofErr w:type="spellEnd"/>
+      <w:proofErr w:type="gramEnd"/>
       <w:r>
         <w:rPr>
           <w:b/>
@@ -4152,21 +5045,32 @@
         </w:rPr>
         <w:t xml:space="preserve"> </w:t>
       </w:r>
-      <w:r>
-        <w:rPr>
-          <w:sz w:val="32"/>
-          <w:szCs w:val="32"/>
-        </w:rPr>
-        <w:t>universeIn : universe of the set.</w:t>
-      </w:r>
-    </w:p>
-    <w:p>
-      <w:pPr>
-        <w:rPr>
-          <w:sz w:val="32"/>
-          <w:szCs w:val="32"/>
-        </w:rPr>
-      </w:pPr>
+      <w:proofErr w:type="spellStart"/>
+      <w:r>
+        <w:rPr>
+          <w:sz w:val="32"/>
+          <w:szCs w:val="32"/>
+        </w:rPr>
+        <w:t>universeIn</w:t>
+      </w:r>
+      <w:proofErr w:type="spellEnd"/>
+      <w:r>
+        <w:rPr>
+          <w:sz w:val="32"/>
+          <w:szCs w:val="32"/>
+        </w:rPr>
+        <w:t xml:space="preserve"> : universe of the set.</w:t>
+      </w:r>
+    </w:p>
+    <w:p>
+      <w:pPr>
+        <w:rPr>
+          <w:sz w:val="32"/>
+          <w:szCs w:val="32"/>
+        </w:rPr>
+      </w:pPr>
+      <w:proofErr w:type="spellStart"/>
+      <w:proofErr w:type="gramStart"/>
       <w:r>
         <w:rPr>
           <w:b/>
@@ -4181,7 +5085,39 @@
           <w:sz w:val="32"/>
           <w:szCs w:val="32"/>
         </w:rPr>
-        <w:t>setBoolIn : boolean array of existence of elements from universe.</w:t>
+        <w:t>setBoolIn</w:t>
+      </w:r>
+      <w:proofErr w:type="spellEnd"/>
+      <w:r>
+        <w:rPr>
+          <w:sz w:val="32"/>
+          <w:szCs w:val="32"/>
+        </w:rPr>
+        <w:t xml:space="preserve"> :</w:t>
+      </w:r>
+      <w:proofErr w:type="gramEnd"/>
+      <w:r>
+        <w:rPr>
+          <w:sz w:val="32"/>
+          <w:szCs w:val="32"/>
+        </w:rPr>
+        <w:t xml:space="preserve"> </w:t>
+      </w:r>
+      <w:proofErr w:type="spellStart"/>
+      <w:r>
+        <w:rPr>
+          <w:sz w:val="32"/>
+          <w:szCs w:val="32"/>
+        </w:rPr>
+        <w:t>boolean</w:t>
+      </w:r>
+      <w:proofErr w:type="spellEnd"/>
+      <w:r>
+        <w:rPr>
+          <w:sz w:val="32"/>
+          <w:szCs w:val="32"/>
+        </w:rPr>
+        <w:t xml:space="preserve"> array of existence of elements from universe.</w:t>
       </w:r>
     </w:p>
     <w:p>
@@ -4198,21 +5134,43 @@
         </w:rPr>
         <w:t xml:space="preserve">• </w:t>
       </w:r>
-      <w:r>
-        <w:rPr>
-          <w:b/>
-          <w:bCs/>
-          <w:sz w:val="32"/>
-          <w:szCs w:val="32"/>
-        </w:rPr>
-        <w:t xml:space="preserve">boolean </w:t>
-      </w:r>
-      <w:r>
-        <w:rPr>
-          <w:sz w:val="32"/>
-          <w:szCs w:val="32"/>
-        </w:rPr>
-        <w:t>isUnique(</w:t>
+      <w:proofErr w:type="spellStart"/>
+      <w:proofErr w:type="gramStart"/>
+      <w:r>
+        <w:rPr>
+          <w:b/>
+          <w:bCs/>
+          <w:sz w:val="32"/>
+          <w:szCs w:val="32"/>
+        </w:rPr>
+        <w:t>boolean</w:t>
+      </w:r>
+      <w:proofErr w:type="spellEnd"/>
+      <w:proofErr w:type="gramEnd"/>
+      <w:r>
+        <w:rPr>
+          <w:b/>
+          <w:bCs/>
+          <w:sz w:val="32"/>
+          <w:szCs w:val="32"/>
+        </w:rPr>
+        <w:t xml:space="preserve"> </w:t>
+      </w:r>
+      <w:proofErr w:type="spellStart"/>
+      <w:r>
+        <w:rPr>
+          <w:sz w:val="32"/>
+          <w:szCs w:val="32"/>
+        </w:rPr>
+        <w:t>isUnique</w:t>
+      </w:r>
+      <w:proofErr w:type="spellEnd"/>
+      <w:r>
+        <w:rPr>
+          <w:sz w:val="32"/>
+          <w:szCs w:val="32"/>
+        </w:rPr>
+        <w:t>(</w:t>
       </w:r>
       <w:r>
         <w:rPr>
@@ -4248,12 +5206,21 @@
         </w:rPr>
         <w:t xml:space="preserve"> </w:t>
       </w:r>
-      <w:r>
-        <w:rPr>
-          <w:sz w:val="32"/>
-          <w:szCs w:val="32"/>
-        </w:rPr>
-        <w:t>SinglyLinkedListsetSLL)</w:t>
+      <w:proofErr w:type="spellStart"/>
+      <w:r>
+        <w:rPr>
+          <w:sz w:val="32"/>
+          <w:szCs w:val="32"/>
+        </w:rPr>
+        <w:t>SinglyLinkedListsetSLL</w:t>
+      </w:r>
+      <w:proofErr w:type="spellEnd"/>
+      <w:r>
+        <w:rPr>
+          <w:sz w:val="32"/>
+          <w:szCs w:val="32"/>
+        </w:rPr>
+        <w:t>)</w:t>
       </w:r>
     </w:p>
     <w:p>
@@ -4278,6 +5245,8 @@
           <w:szCs w:val="32"/>
         </w:rPr>
       </w:pPr>
+      <w:proofErr w:type="spellStart"/>
+      <w:proofErr w:type="gramStart"/>
       <w:r>
         <w:rPr>
           <w:b/>
@@ -4287,6 +5256,8 @@
         </w:rPr>
         <w:t>param</w:t>
       </w:r>
+      <w:proofErr w:type="spellEnd"/>
+      <w:proofErr w:type="gramEnd"/>
       <w:r>
         <w:rPr>
           <w:sz w:val="32"/>
@@ -4302,6 +5273,8 @@
           <w:szCs w:val="32"/>
         </w:rPr>
       </w:pPr>
+      <w:proofErr w:type="spellStart"/>
+      <w:proofErr w:type="gramStart"/>
       <w:r>
         <w:rPr>
           <w:b/>
@@ -4320,6 +5293,8 @@
         </w:rPr>
         <w:t>aram</w:t>
       </w:r>
+      <w:proofErr w:type="spellEnd"/>
+      <w:proofErr w:type="gramEnd"/>
       <w:r>
         <w:rPr>
           <w:b/>
@@ -4329,21 +5304,31 @@
         </w:rPr>
         <w:t xml:space="preserve"> </w:t>
       </w:r>
-      <w:r>
-        <w:rPr>
-          <w:sz w:val="32"/>
-          <w:szCs w:val="32"/>
-        </w:rPr>
-        <w:t>setSLL : the list.</w:t>
-      </w:r>
-    </w:p>
-    <w:p>
-      <w:pPr>
-        <w:rPr>
-          <w:sz w:val="32"/>
-          <w:szCs w:val="32"/>
-        </w:rPr>
-      </w:pPr>
+      <w:proofErr w:type="spellStart"/>
+      <w:r>
+        <w:rPr>
+          <w:sz w:val="32"/>
+          <w:szCs w:val="32"/>
+        </w:rPr>
+        <w:t>setSLL</w:t>
+      </w:r>
+      <w:proofErr w:type="spellEnd"/>
+      <w:r>
+        <w:rPr>
+          <w:sz w:val="32"/>
+          <w:szCs w:val="32"/>
+        </w:rPr>
+        <w:t xml:space="preserve"> : the list.</w:t>
+      </w:r>
+    </w:p>
+    <w:p>
+      <w:pPr>
+        <w:rPr>
+          <w:sz w:val="32"/>
+          <w:szCs w:val="32"/>
+        </w:rPr>
+      </w:pPr>
+      <w:proofErr w:type="gramStart"/>
       <w:r>
         <w:rPr>
           <w:b/>
@@ -4353,6 +5338,7 @@
         </w:rPr>
         <w:t>returns</w:t>
       </w:r>
+      <w:proofErr w:type="gramEnd"/>
       <w:r>
         <w:rPr>
           <w:sz w:val="32"/>
@@ -4375,8 +5361,19 @@
           <w:sz w:val="32"/>
           <w:szCs w:val="32"/>
         </w:rPr>
-        <w:t>• abstract</w:t>
-      </w:r>
+        <w:t xml:space="preserve">• </w:t>
+      </w:r>
+      <w:proofErr w:type="gramStart"/>
+      <w:r>
+        <w:rPr>
+          <w:b/>
+          <w:bCs/>
+          <w:sz w:val="32"/>
+          <w:szCs w:val="32"/>
+        </w:rPr>
+        <w:t>abstract</w:t>
+      </w:r>
+      <w:proofErr w:type="gramEnd"/>
       <w:r>
         <w:rPr>
           <w:sz w:val="32"/>
@@ -4407,6 +5404,8 @@
           <w:szCs w:val="32"/>
         </w:rPr>
       </w:pPr>
+      <w:proofErr w:type="spellStart"/>
+      <w:proofErr w:type="gramStart"/>
       <w:r>
         <w:rPr>
           <w:b/>
@@ -4426,7 +5425,16 @@
           <w:sz w:val="32"/>
           <w:szCs w:val="32"/>
         </w:rPr>
-        <w:t xml:space="preserve">complement </w:t>
+        <w:t>complement</w:t>
+      </w:r>
+      <w:proofErr w:type="spellEnd"/>
+      <w:proofErr w:type="gramEnd"/>
+      <w:r>
+        <w:rPr>
+          <w:sz w:val="32"/>
+          <w:szCs w:val="32"/>
+        </w:rPr>
+        <w:t xml:space="preserve"> </w:t>
       </w:r>
       <w:bookmarkEnd w:id="28"/>
       <w:bookmarkEnd w:id="29"/>
@@ -4463,6 +5471,7 @@
         </w:rPr>
         <w:t xml:space="preserve">• </w:t>
       </w:r>
+      <w:proofErr w:type="gramStart"/>
       <w:r>
         <w:rPr>
           <w:b/>
@@ -4472,6 +5481,7 @@
         </w:rPr>
         <w:t>abstract</w:t>
       </w:r>
+      <w:proofErr w:type="gramEnd"/>
       <w:r>
         <w:rPr>
           <w:sz w:val="32"/>
@@ -4502,6 +5512,8 @@
           <w:szCs w:val="32"/>
         </w:rPr>
       </w:pPr>
+      <w:proofErr w:type="spellStart"/>
+      <w:proofErr w:type="gramStart"/>
       <w:r>
         <w:rPr>
           <w:b/>
@@ -4511,6 +5523,8 @@
         </w:rPr>
         <w:t>param</w:t>
       </w:r>
+      <w:proofErr w:type="spellEnd"/>
+      <w:proofErr w:type="gramEnd"/>
       <w:r>
         <w:rPr>
           <w:sz w:val="32"/>
@@ -4526,6 +5540,7 @@
           <w:szCs w:val="32"/>
         </w:rPr>
       </w:pPr>
+      <w:proofErr w:type="gramStart"/>
       <w:r>
         <w:rPr>
           <w:b/>
@@ -4535,6 +5550,7 @@
         </w:rPr>
         <w:t>returns</w:t>
       </w:r>
+      <w:proofErr w:type="gramEnd"/>
       <w:r>
         <w:rPr>
           <w:sz w:val="32"/>
@@ -4571,7 +5587,23 @@
           <w:sz w:val="32"/>
           <w:szCs w:val="32"/>
         </w:rPr>
-        <w:t xml:space="preserve"> Set intersection(Set other)</w:t>
+        <w:t xml:space="preserve"> Set </w:t>
+      </w:r>
+      <w:proofErr w:type="gramStart"/>
+      <w:r>
+        <w:rPr>
+          <w:sz w:val="32"/>
+          <w:szCs w:val="32"/>
+        </w:rPr>
+        <w:t>intersection(</w:t>
+      </w:r>
+      <w:proofErr w:type="gramEnd"/>
+      <w:r>
+        <w:rPr>
+          <w:sz w:val="32"/>
+          <w:szCs w:val="32"/>
+        </w:rPr>
+        <w:t>Set other)</w:t>
       </w:r>
     </w:p>
     <w:p>
@@ -4596,6 +5628,8 @@
           <w:szCs w:val="32"/>
         </w:rPr>
       </w:pPr>
+      <w:proofErr w:type="spellStart"/>
+      <w:proofErr w:type="gramStart"/>
       <w:r>
         <w:rPr>
           <w:b/>
@@ -4605,6 +5639,8 @@
         </w:rPr>
         <w:t>param</w:t>
       </w:r>
+      <w:proofErr w:type="spellEnd"/>
+      <w:proofErr w:type="gramEnd"/>
       <w:r>
         <w:rPr>
           <w:sz w:val="32"/>
@@ -4620,6 +5656,7 @@
           <w:szCs w:val="32"/>
         </w:rPr>
       </w:pPr>
+      <w:proofErr w:type="gramStart"/>
       <w:r>
         <w:rPr>
           <w:b/>
@@ -4629,6 +5666,7 @@
         </w:rPr>
         <w:t>returns</w:t>
       </w:r>
+      <w:proofErr w:type="gramEnd"/>
       <w:r>
         <w:rPr>
           <w:sz w:val="32"/>
@@ -4651,6 +5689,7 @@
         </w:rPr>
         <w:t xml:space="preserve">• </w:t>
       </w:r>
+      <w:proofErr w:type="gramStart"/>
       <w:r>
         <w:rPr>
           <w:b/>
@@ -4660,6 +5699,7 @@
         </w:rPr>
         <w:t>abstract</w:t>
       </w:r>
+      <w:proofErr w:type="gramEnd"/>
       <w:r>
         <w:rPr>
           <w:sz w:val="32"/>
@@ -4690,6 +5730,8 @@
           <w:szCs w:val="32"/>
         </w:rPr>
       </w:pPr>
+      <w:proofErr w:type="spellStart"/>
+      <w:proofErr w:type="gramStart"/>
       <w:r>
         <w:rPr>
           <w:b/>
@@ -4699,6 +5741,8 @@
         </w:rPr>
         <w:t>param</w:t>
       </w:r>
+      <w:proofErr w:type="spellEnd"/>
+      <w:proofErr w:type="gramEnd"/>
       <w:r>
         <w:rPr>
           <w:sz w:val="32"/>
@@ -4714,6 +5758,7 @@
           <w:szCs w:val="32"/>
         </w:rPr>
       </w:pPr>
+      <w:proofErr w:type="gramStart"/>
       <w:r>
         <w:rPr>
           <w:b/>
@@ -4723,6 +5768,7 @@
         </w:rPr>
         <w:t>returns</w:t>
       </w:r>
+      <w:proofErr w:type="gramEnd"/>
       <w:r>
         <w:rPr>
           <w:sz w:val="32"/>
@@ -4743,31 +5789,67 @@
           <w:sz w:val="32"/>
           <w:szCs w:val="32"/>
         </w:rPr>
-        <w:t>•SinglyLinkedListgetSetList()</w:t>
-      </w:r>
-    </w:p>
-    <w:p>
-      <w:pPr>
-        <w:rPr>
-          <w:sz w:val="32"/>
-          <w:szCs w:val="32"/>
-        </w:rPr>
-      </w:pPr>
-      <w:r>
-        <w:rPr>
-          <w:sz w:val="32"/>
-          <w:szCs w:val="32"/>
-        </w:rPr>
-        <w:t>Getter for setList.</w:t>
-      </w:r>
-    </w:p>
-    <w:p>
-      <w:pPr>
-        <w:rPr>
-          <w:sz w:val="32"/>
-          <w:szCs w:val="32"/>
-        </w:rPr>
-      </w:pPr>
+        <w:t>•</w:t>
+      </w:r>
+      <w:proofErr w:type="spellStart"/>
+      <w:proofErr w:type="gramStart"/>
+      <w:r>
+        <w:rPr>
+          <w:sz w:val="32"/>
+          <w:szCs w:val="32"/>
+        </w:rPr>
+        <w:t>SinglyLinkedListgetSetList</w:t>
+      </w:r>
+      <w:proofErr w:type="spellEnd"/>
+      <w:r>
+        <w:rPr>
+          <w:sz w:val="32"/>
+          <w:szCs w:val="32"/>
+        </w:rPr>
+        <w:t>()</w:t>
+      </w:r>
+      <w:proofErr w:type="gramEnd"/>
+    </w:p>
+    <w:p>
+      <w:pPr>
+        <w:rPr>
+          <w:sz w:val="32"/>
+          <w:szCs w:val="32"/>
+        </w:rPr>
+      </w:pPr>
+      <w:r>
+        <w:rPr>
+          <w:sz w:val="32"/>
+          <w:szCs w:val="32"/>
+        </w:rPr>
+        <w:t xml:space="preserve">Getter for </w:t>
+      </w:r>
+      <w:proofErr w:type="spellStart"/>
+      <w:r>
+        <w:rPr>
+          <w:sz w:val="32"/>
+          <w:szCs w:val="32"/>
+        </w:rPr>
+        <w:t>setList</w:t>
+      </w:r>
+      <w:proofErr w:type="spellEnd"/>
+      <w:r>
+        <w:rPr>
+          <w:sz w:val="32"/>
+          <w:szCs w:val="32"/>
+        </w:rPr>
+        <w:t>.</w:t>
+      </w:r>
+    </w:p>
+    <w:p>
+      <w:pPr>
+        <w:rPr>
+          <w:sz w:val="32"/>
+          <w:szCs w:val="32"/>
+        </w:rPr>
+      </w:pPr>
+      <w:proofErr w:type="spellStart"/>
+      <w:proofErr w:type="gramStart"/>
       <w:r>
         <w:rPr>
           <w:b/>
@@ -4782,7 +5864,16 @@
           <w:sz w:val="32"/>
           <w:szCs w:val="32"/>
         </w:rPr>
-        <w:t>setList as SLL.</w:t>
+        <w:t>setList</w:t>
+      </w:r>
+      <w:proofErr w:type="spellEnd"/>
+      <w:proofErr w:type="gramEnd"/>
+      <w:r>
+        <w:rPr>
+          <w:sz w:val="32"/>
+          <w:szCs w:val="32"/>
+        </w:rPr>
+        <w:t xml:space="preserve"> as SLL.</w:t>
       </w:r>
     </w:p>
     <w:p>
@@ -4891,8 +5982,18 @@
           <w:sz w:val="32"/>
           <w:szCs w:val="32"/>
         </w:rPr>
-        <w:t>• Universe(</w:t>
-      </w:r>
+        <w:t xml:space="preserve">• </w:t>
+      </w:r>
+      <w:proofErr w:type="gramStart"/>
+      <w:r>
+        <w:rPr>
+          <w:sz w:val="32"/>
+          <w:szCs w:val="32"/>
+        </w:rPr>
+        <w:t>Universe(</w:t>
+      </w:r>
+      <w:proofErr w:type="spellStart"/>
+      <w:proofErr w:type="gramEnd"/>
       <w:r>
         <w:rPr>
           <w:b/>
@@ -4907,7 +6008,15 @@
           <w:sz w:val="32"/>
           <w:szCs w:val="32"/>
         </w:rPr>
-        <w:t>SinglyLinkedList list)</w:t>
+        <w:t>SinglyLinkedList</w:t>
+      </w:r>
+      <w:proofErr w:type="spellEnd"/>
+      <w:r>
+        <w:rPr>
+          <w:sz w:val="32"/>
+          <w:szCs w:val="32"/>
+        </w:rPr>
+        <w:t xml:space="preserve"> list)</w:t>
       </w:r>
     </w:p>
     <w:p>
@@ -4932,6 +6041,8 @@
           <w:szCs w:val="32"/>
         </w:rPr>
       </w:pPr>
+      <w:proofErr w:type="spellStart"/>
+      <w:proofErr w:type="gramStart"/>
       <w:r>
         <w:rPr>
           <w:b/>
@@ -4941,6 +6052,8 @@
         </w:rPr>
         <w:t>param</w:t>
       </w:r>
+      <w:proofErr w:type="spellEnd"/>
+      <w:proofErr w:type="gramEnd"/>
       <w:r>
         <w:rPr>
           <w:sz w:val="32"/>
@@ -4961,8 +6074,17 @@
           <w:sz w:val="32"/>
           <w:szCs w:val="32"/>
         </w:rPr>
-        <w:t>• Universe(</w:t>
-      </w:r>
+        <w:t xml:space="preserve">• </w:t>
+      </w:r>
+      <w:proofErr w:type="gramStart"/>
+      <w:r>
+        <w:rPr>
+          <w:sz w:val="32"/>
+          <w:szCs w:val="32"/>
+        </w:rPr>
+        <w:t>Universe(</w:t>
+      </w:r>
+      <w:proofErr w:type="gramEnd"/>
       <w:r>
         <w:rPr>
           <w:b/>
@@ -4977,31 +6099,65 @@
           <w:sz w:val="32"/>
           <w:szCs w:val="32"/>
         </w:rPr>
-        <w:t xml:space="preserve"> String[] setInput)</w:t>
-      </w:r>
-    </w:p>
-    <w:p>
-      <w:pPr>
-        <w:rPr>
-          <w:sz w:val="32"/>
-          <w:szCs w:val="32"/>
-        </w:rPr>
-      </w:pPr>
-      <w:r>
-        <w:rPr>
-          <w:sz w:val="32"/>
-          <w:szCs w:val="32"/>
-        </w:rPr>
-        <w:t>Constructor that passes the setInput as string array.</w:t>
-      </w:r>
-    </w:p>
-    <w:p>
-      <w:pPr>
-        <w:rPr>
-          <w:sz w:val="32"/>
-          <w:szCs w:val="32"/>
-        </w:rPr>
-      </w:pPr>
+        <w:t xml:space="preserve"> String[] </w:t>
+      </w:r>
+      <w:proofErr w:type="spellStart"/>
+      <w:r>
+        <w:rPr>
+          <w:sz w:val="32"/>
+          <w:szCs w:val="32"/>
+        </w:rPr>
+        <w:t>setInput</w:t>
+      </w:r>
+      <w:proofErr w:type="spellEnd"/>
+      <w:r>
+        <w:rPr>
+          <w:sz w:val="32"/>
+          <w:szCs w:val="32"/>
+        </w:rPr>
+        <w:t>)</w:t>
+      </w:r>
+    </w:p>
+    <w:p>
+      <w:pPr>
+        <w:rPr>
+          <w:sz w:val="32"/>
+          <w:szCs w:val="32"/>
+        </w:rPr>
+      </w:pPr>
+      <w:r>
+        <w:rPr>
+          <w:sz w:val="32"/>
+          <w:szCs w:val="32"/>
+        </w:rPr>
+        <w:t xml:space="preserve">Constructor that passes the </w:t>
+      </w:r>
+      <w:proofErr w:type="spellStart"/>
+      <w:r>
+        <w:rPr>
+          <w:sz w:val="32"/>
+          <w:szCs w:val="32"/>
+        </w:rPr>
+        <w:t>setInput</w:t>
+      </w:r>
+      <w:proofErr w:type="spellEnd"/>
+      <w:r>
+        <w:rPr>
+          <w:sz w:val="32"/>
+          <w:szCs w:val="32"/>
+        </w:rPr>
+        <w:t xml:space="preserve"> as string array.</w:t>
+      </w:r>
+    </w:p>
+    <w:p>
+      <w:pPr>
+        <w:rPr>
+          <w:sz w:val="32"/>
+          <w:szCs w:val="32"/>
+        </w:rPr>
+      </w:pPr>
+      <w:proofErr w:type="spellStart"/>
+      <w:proofErr w:type="gramStart"/>
       <w:r>
         <w:rPr>
           <w:b/>
@@ -5016,7 +6172,23 @@
           <w:sz w:val="32"/>
           <w:szCs w:val="32"/>
         </w:rPr>
-        <w:t>setInput : in the form of a string array.</w:t>
+        <w:t>setInput</w:t>
+      </w:r>
+      <w:proofErr w:type="spellEnd"/>
+      <w:r>
+        <w:rPr>
+          <w:sz w:val="32"/>
+          <w:szCs w:val="32"/>
+        </w:rPr>
+        <w:t xml:space="preserve"> :</w:t>
+      </w:r>
+      <w:proofErr w:type="gramEnd"/>
+      <w:r>
+        <w:rPr>
+          <w:sz w:val="32"/>
+          <w:szCs w:val="32"/>
+        </w:rPr>
+        <w:t xml:space="preserve"> in the form of a string array.</w:t>
       </w:r>
     </w:p>
     <w:p>
@@ -5067,8 +6239,18 @@
           <w:sz w:val="32"/>
           <w:szCs w:val="32"/>
         </w:rPr>
-        <w:t>• Subset(</w:t>
-      </w:r>
+        <w:t xml:space="preserve">• </w:t>
+      </w:r>
+      <w:proofErr w:type="gramStart"/>
+      <w:r>
+        <w:rPr>
+          <w:sz w:val="32"/>
+          <w:szCs w:val="32"/>
+        </w:rPr>
+        <w:t>Subset(</w:t>
+      </w:r>
+      <w:proofErr w:type="spellStart"/>
+      <w:proofErr w:type="gramEnd"/>
       <w:r>
         <w:rPr>
           <w:b/>
@@ -5083,8 +6265,17 @@
           <w:sz w:val="32"/>
           <w:szCs w:val="32"/>
         </w:rPr>
-        <w:t xml:space="preserve">SinglyLinkedList list, </w:t>
-      </w:r>
+        <w:t>SinglyLinkedList</w:t>
+      </w:r>
+      <w:proofErr w:type="spellEnd"/>
+      <w:r>
+        <w:rPr>
+          <w:sz w:val="32"/>
+          <w:szCs w:val="32"/>
+        </w:rPr>
+        <w:t xml:space="preserve"> list, </w:t>
+      </w:r>
+      <w:proofErr w:type="spellStart"/>
       <w:r>
         <w:rPr>
           <w:b/>
@@ -5094,12 +6285,29 @@
         </w:rPr>
         <w:t>finalboolean</w:t>
       </w:r>
-      <w:r>
-        <w:rPr>
-          <w:sz w:val="32"/>
-          <w:szCs w:val="32"/>
-        </w:rPr>
-        <w:t>[] setBoolIn)</w:t>
+      <w:proofErr w:type="spellEnd"/>
+      <w:r>
+        <w:rPr>
+          <w:sz w:val="32"/>
+          <w:szCs w:val="32"/>
+        </w:rPr>
+        <w:t xml:space="preserve">[] </w:t>
+      </w:r>
+      <w:proofErr w:type="spellStart"/>
+      <w:r>
+        <w:rPr>
+          <w:sz w:val="32"/>
+          <w:szCs w:val="32"/>
+        </w:rPr>
+        <w:t>setBoolIn</w:t>
+      </w:r>
+      <w:proofErr w:type="spellEnd"/>
+      <w:r>
+        <w:rPr>
+          <w:sz w:val="32"/>
+          <w:szCs w:val="32"/>
+        </w:rPr>
+        <w:t>)</w:t>
       </w:r>
     </w:p>
     <w:p>
@@ -5124,6 +6332,8 @@
           <w:szCs w:val="32"/>
         </w:rPr>
       </w:pPr>
+      <w:proofErr w:type="spellStart"/>
+      <w:proofErr w:type="gramStart"/>
       <w:r>
         <w:rPr>
           <w:b/>
@@ -5133,6 +6343,8 @@
         </w:rPr>
         <w:t>param</w:t>
       </w:r>
+      <w:proofErr w:type="spellEnd"/>
+      <w:proofErr w:type="gramEnd"/>
       <w:r>
         <w:rPr>
           <w:sz w:val="32"/>
@@ -5153,8 +6365,17 @@
           <w:sz w:val="32"/>
           <w:szCs w:val="32"/>
         </w:rPr>
-        <w:t>• Subset(</w:t>
-      </w:r>
+        <w:t xml:space="preserve">• </w:t>
+      </w:r>
+      <w:proofErr w:type="gramStart"/>
+      <w:r>
+        <w:rPr>
+          <w:sz w:val="32"/>
+          <w:szCs w:val="32"/>
+        </w:rPr>
+        <w:t>Subset(</w:t>
+      </w:r>
+      <w:proofErr w:type="gramEnd"/>
       <w:r>
         <w:rPr>
           <w:b/>
@@ -5169,8 +6390,25 @@
           <w:sz w:val="32"/>
           <w:szCs w:val="32"/>
         </w:rPr>
-        <w:t xml:space="preserve"> Universe universeIn, </w:t>
-      </w:r>
+        <w:t xml:space="preserve"> Universe </w:t>
+      </w:r>
+      <w:proofErr w:type="spellStart"/>
+      <w:r>
+        <w:rPr>
+          <w:sz w:val="32"/>
+          <w:szCs w:val="32"/>
+        </w:rPr>
+        <w:t>universeIn</w:t>
+      </w:r>
+      <w:proofErr w:type="spellEnd"/>
+      <w:r>
+        <w:rPr>
+          <w:sz w:val="32"/>
+          <w:szCs w:val="32"/>
+        </w:rPr>
+        <w:t xml:space="preserve">, </w:t>
+      </w:r>
+      <w:proofErr w:type="spellStart"/>
       <w:r>
         <w:rPr>
           <w:b/>
@@ -5180,36 +6418,73 @@
         </w:rPr>
         <w:t>finalboolean</w:t>
       </w:r>
-      <w:r>
-        <w:rPr>
-          <w:sz w:val="32"/>
-          <w:szCs w:val="32"/>
-        </w:rPr>
-        <w:t>[] setBoolIn)</w:t>
-      </w:r>
-    </w:p>
-    <w:p>
-      <w:pPr>
-        <w:rPr>
-          <w:sz w:val="32"/>
-          <w:szCs w:val="32"/>
-        </w:rPr>
-      </w:pPr>
-      <w:r>
-        <w:rPr>
-          <w:sz w:val="32"/>
-          <w:szCs w:val="32"/>
-        </w:rPr>
-        <w:t>Constructor in case the boolean array is ready.</w:t>
-      </w:r>
-    </w:p>
-    <w:p>
-      <w:pPr>
-        <w:rPr>
-          <w:sz w:val="32"/>
-          <w:szCs w:val="32"/>
-        </w:rPr>
-      </w:pPr>
+      <w:proofErr w:type="spellEnd"/>
+      <w:r>
+        <w:rPr>
+          <w:sz w:val="32"/>
+          <w:szCs w:val="32"/>
+        </w:rPr>
+        <w:t xml:space="preserve">[] </w:t>
+      </w:r>
+      <w:proofErr w:type="spellStart"/>
+      <w:r>
+        <w:rPr>
+          <w:sz w:val="32"/>
+          <w:szCs w:val="32"/>
+        </w:rPr>
+        <w:t>setBoolIn</w:t>
+      </w:r>
+      <w:proofErr w:type="spellEnd"/>
+      <w:r>
+        <w:rPr>
+          <w:sz w:val="32"/>
+          <w:szCs w:val="32"/>
+        </w:rPr>
+        <w:t>)</w:t>
+      </w:r>
+    </w:p>
+    <w:p>
+      <w:pPr>
+        <w:rPr>
+          <w:sz w:val="32"/>
+          <w:szCs w:val="32"/>
+        </w:rPr>
+      </w:pPr>
+      <w:r>
+        <w:rPr>
+          <w:sz w:val="32"/>
+          <w:szCs w:val="32"/>
+        </w:rPr>
+        <w:t xml:space="preserve">Constructor in case the </w:t>
+      </w:r>
+      <w:proofErr w:type="spellStart"/>
+      <w:proofErr w:type="gramStart"/>
+      <w:r>
+        <w:rPr>
+          <w:sz w:val="32"/>
+          <w:szCs w:val="32"/>
+        </w:rPr>
+        <w:t>boolean</w:t>
+      </w:r>
+      <w:proofErr w:type="spellEnd"/>
+      <w:proofErr w:type="gramEnd"/>
+      <w:r>
+        <w:rPr>
+          <w:sz w:val="32"/>
+          <w:szCs w:val="32"/>
+        </w:rPr>
+        <w:t xml:space="preserve"> array is ready.</w:t>
+      </w:r>
+    </w:p>
+    <w:p>
+      <w:pPr>
+        <w:rPr>
+          <w:sz w:val="32"/>
+          <w:szCs w:val="32"/>
+        </w:rPr>
+      </w:pPr>
+      <w:proofErr w:type="spellStart"/>
+      <w:proofErr w:type="gramStart"/>
       <w:r>
         <w:rPr>
           <w:b/>
@@ -5224,16 +6499,34 @@
           <w:sz w:val="32"/>
           <w:szCs w:val="32"/>
         </w:rPr>
-        <w:t>universeIn : universe</w:t>
-      </w:r>
-    </w:p>
-    <w:p>
-      <w:pPr>
-        <w:rPr>
-          <w:sz w:val="32"/>
-          <w:szCs w:val="32"/>
-        </w:rPr>
-      </w:pPr>
+        <w:t>universeIn</w:t>
+      </w:r>
+      <w:proofErr w:type="spellEnd"/>
+      <w:r>
+        <w:rPr>
+          <w:sz w:val="32"/>
+          <w:szCs w:val="32"/>
+        </w:rPr>
+        <w:t xml:space="preserve"> :</w:t>
+      </w:r>
+      <w:proofErr w:type="gramEnd"/>
+      <w:r>
+        <w:rPr>
+          <w:sz w:val="32"/>
+          <w:szCs w:val="32"/>
+        </w:rPr>
+        <w:t xml:space="preserve"> universe</w:t>
+      </w:r>
+    </w:p>
+    <w:p>
+      <w:pPr>
+        <w:rPr>
+          <w:sz w:val="32"/>
+          <w:szCs w:val="32"/>
+        </w:rPr>
+      </w:pPr>
+      <w:proofErr w:type="spellStart"/>
+      <w:proofErr w:type="gramStart"/>
       <w:r>
         <w:rPr>
           <w:b/>
@@ -5248,31 +6541,65 @@
           <w:sz w:val="32"/>
           <w:szCs w:val="32"/>
         </w:rPr>
-        <w:t>setBoolIn : the readySetBool</w:t>
-      </w:r>
-    </w:p>
-    <w:p>
-      <w:pPr>
-        <w:rPr>
-          <w:sz w:val="32"/>
-          <w:szCs w:val="32"/>
-        </w:rPr>
-      </w:pPr>
-    </w:p>
-    <w:p>
-      <w:pPr>
-        <w:rPr>
-          <w:sz w:val="32"/>
-          <w:szCs w:val="32"/>
-        </w:rPr>
-      </w:pPr>
-      <w:r>
-        <w:rPr>
-          <w:sz w:val="32"/>
-          <w:szCs w:val="32"/>
-        </w:rPr>
-        <w:t>• Subset(</w:t>
-      </w:r>
+        <w:t>setBoolIn</w:t>
+      </w:r>
+      <w:proofErr w:type="spellEnd"/>
+      <w:r>
+        <w:rPr>
+          <w:sz w:val="32"/>
+          <w:szCs w:val="32"/>
+        </w:rPr>
+        <w:t xml:space="preserve"> :</w:t>
+      </w:r>
+      <w:proofErr w:type="gramEnd"/>
+      <w:r>
+        <w:rPr>
+          <w:sz w:val="32"/>
+          <w:szCs w:val="32"/>
+        </w:rPr>
+        <w:t xml:space="preserve"> the </w:t>
+      </w:r>
+      <w:proofErr w:type="spellStart"/>
+      <w:r>
+        <w:rPr>
+          <w:sz w:val="32"/>
+          <w:szCs w:val="32"/>
+        </w:rPr>
+        <w:t>readySetBool</w:t>
+      </w:r>
+      <w:proofErr w:type="spellEnd"/>
+    </w:p>
+    <w:p>
+      <w:pPr>
+        <w:rPr>
+          <w:sz w:val="32"/>
+          <w:szCs w:val="32"/>
+        </w:rPr>
+      </w:pPr>
+    </w:p>
+    <w:p>
+      <w:pPr>
+        <w:rPr>
+          <w:sz w:val="32"/>
+          <w:szCs w:val="32"/>
+        </w:rPr>
+      </w:pPr>
+      <w:r>
+        <w:rPr>
+          <w:sz w:val="32"/>
+          <w:szCs w:val="32"/>
+        </w:rPr>
+        <w:t xml:space="preserve">• </w:t>
+      </w:r>
+      <w:proofErr w:type="gramStart"/>
+      <w:r>
+        <w:rPr>
+          <w:sz w:val="32"/>
+          <w:szCs w:val="32"/>
+        </w:rPr>
+        <w:t>Subset(</w:t>
+      </w:r>
+      <w:proofErr w:type="gramEnd"/>
       <w:r>
         <w:rPr>
           <w:b/>
@@ -5287,7 +6614,23 @@
           <w:sz w:val="32"/>
           <w:szCs w:val="32"/>
         </w:rPr>
-        <w:t xml:space="preserve"> Universe universeIn, </w:t>
+        <w:t xml:space="preserve"> Universe </w:t>
+      </w:r>
+      <w:proofErr w:type="spellStart"/>
+      <w:r>
+        <w:rPr>
+          <w:sz w:val="32"/>
+          <w:szCs w:val="32"/>
+        </w:rPr>
+        <w:t>universeIn</w:t>
+      </w:r>
+      <w:proofErr w:type="spellEnd"/>
+      <w:r>
+        <w:rPr>
+          <w:sz w:val="32"/>
+          <w:szCs w:val="32"/>
+        </w:rPr>
+        <w:t xml:space="preserve">, </w:t>
       </w:r>
       <w:r>
         <w:rPr>
@@ -5303,31 +6646,65 @@
           <w:sz w:val="32"/>
           <w:szCs w:val="32"/>
         </w:rPr>
-        <w:t xml:space="preserve"> String[] setInput)</w:t>
-      </w:r>
-    </w:p>
-    <w:p>
-      <w:pPr>
-        <w:rPr>
-          <w:sz w:val="32"/>
-          <w:szCs w:val="32"/>
-        </w:rPr>
-      </w:pPr>
-      <w:r>
-        <w:rPr>
-          <w:sz w:val="32"/>
-          <w:szCs w:val="32"/>
-        </w:rPr>
-        <w:t>Constructor that calls the super "Set" constructor to build the SLL of  set.</w:t>
-      </w:r>
-    </w:p>
-    <w:p>
-      <w:pPr>
-        <w:rPr>
-          <w:sz w:val="32"/>
-          <w:szCs w:val="32"/>
-        </w:rPr>
-      </w:pPr>
+        <w:t xml:space="preserve"> String[] </w:t>
+      </w:r>
+      <w:proofErr w:type="spellStart"/>
+      <w:r>
+        <w:rPr>
+          <w:sz w:val="32"/>
+          <w:szCs w:val="32"/>
+        </w:rPr>
+        <w:t>setInput</w:t>
+      </w:r>
+      <w:proofErr w:type="spellEnd"/>
+      <w:r>
+        <w:rPr>
+          <w:sz w:val="32"/>
+          <w:szCs w:val="32"/>
+        </w:rPr>
+        <w:t>)</w:t>
+      </w:r>
+    </w:p>
+    <w:p>
+      <w:pPr>
+        <w:rPr>
+          <w:sz w:val="32"/>
+          <w:szCs w:val="32"/>
+        </w:rPr>
+      </w:pPr>
+      <w:r>
+        <w:rPr>
+          <w:sz w:val="32"/>
+          <w:szCs w:val="32"/>
+        </w:rPr>
+        <w:t xml:space="preserve">Constructor that calls the super "Set" constructor to build the SLL </w:t>
+      </w:r>
+      <w:proofErr w:type="gramStart"/>
+      <w:r>
+        <w:rPr>
+          <w:sz w:val="32"/>
+          <w:szCs w:val="32"/>
+        </w:rPr>
+        <w:t>of  set</w:t>
+      </w:r>
+      <w:proofErr w:type="gramEnd"/>
+      <w:r>
+        <w:rPr>
+          <w:sz w:val="32"/>
+          <w:szCs w:val="32"/>
+        </w:rPr>
+        <w:t>.</w:t>
+      </w:r>
+    </w:p>
+    <w:p>
+      <w:pPr>
+        <w:rPr>
+          <w:sz w:val="32"/>
+          <w:szCs w:val="32"/>
+        </w:rPr>
+      </w:pPr>
+      <w:proofErr w:type="spellStart"/>
+      <w:proofErr w:type="gramStart"/>
       <w:r>
         <w:rPr>
           <w:b/>
@@ -5342,16 +6719,34 @@
           <w:sz w:val="32"/>
           <w:szCs w:val="32"/>
         </w:rPr>
-        <w:t>universeIn : universe as object.</w:t>
-      </w:r>
-    </w:p>
-    <w:p>
-      <w:pPr>
-        <w:rPr>
-          <w:sz w:val="32"/>
-          <w:szCs w:val="32"/>
-        </w:rPr>
-      </w:pPr>
+        <w:t>universeIn</w:t>
+      </w:r>
+      <w:proofErr w:type="spellEnd"/>
+      <w:r>
+        <w:rPr>
+          <w:sz w:val="32"/>
+          <w:szCs w:val="32"/>
+        </w:rPr>
+        <w:t xml:space="preserve"> :</w:t>
+      </w:r>
+      <w:proofErr w:type="gramEnd"/>
+      <w:r>
+        <w:rPr>
+          <w:sz w:val="32"/>
+          <w:szCs w:val="32"/>
+        </w:rPr>
+        <w:t xml:space="preserve"> universe as object.</w:t>
+      </w:r>
+    </w:p>
+    <w:p>
+      <w:pPr>
+        <w:rPr>
+          <w:sz w:val="32"/>
+          <w:szCs w:val="32"/>
+        </w:rPr>
+      </w:pPr>
+      <w:proofErr w:type="spellStart"/>
+      <w:proofErr w:type="gramStart"/>
       <w:r>
         <w:rPr>
           <w:b/>
@@ -5366,7 +6761,23 @@
           <w:sz w:val="32"/>
           <w:szCs w:val="32"/>
         </w:rPr>
-        <w:t>setInput : set content input as string array.</w:t>
+        <w:t>setInput</w:t>
+      </w:r>
+      <w:proofErr w:type="spellEnd"/>
+      <w:r>
+        <w:rPr>
+          <w:sz w:val="32"/>
+          <w:szCs w:val="32"/>
+        </w:rPr>
+        <w:t xml:space="preserve"> :</w:t>
+      </w:r>
+      <w:proofErr w:type="gramEnd"/>
+      <w:r>
+        <w:rPr>
+          <w:sz w:val="32"/>
+          <w:szCs w:val="32"/>
+        </w:rPr>
+        <w:t xml:space="preserve"> set content input as string array.</w:t>
       </w:r>
     </w:p>
     <w:p>
@@ -5383,6 +6794,8 @@
         </w:rPr>
         <w:t xml:space="preserve">• </w:t>
       </w:r>
+      <w:proofErr w:type="spellStart"/>
+      <w:proofErr w:type="gramStart"/>
       <w:r>
         <w:rPr>
           <w:b/>
@@ -5392,36 +6805,79 @@
         </w:rPr>
         <w:t>boolean</w:t>
       </w:r>
-      <w:r>
-        <w:rPr>
-          <w:sz w:val="32"/>
-          <w:szCs w:val="32"/>
-        </w:rPr>
-        <w:t>[] getSetBool()</w:t>
-      </w:r>
-    </w:p>
-    <w:p>
-      <w:pPr>
-        <w:rPr>
-          <w:sz w:val="32"/>
-          <w:szCs w:val="32"/>
-        </w:rPr>
-      </w:pPr>
-      <w:r>
-        <w:rPr>
-          <w:sz w:val="32"/>
-          <w:szCs w:val="32"/>
-        </w:rPr>
-        <w:t>Getter for setBool.</w:t>
-      </w:r>
-    </w:p>
-    <w:p>
-      <w:pPr>
-        <w:rPr>
-          <w:sz w:val="32"/>
-          <w:szCs w:val="32"/>
-        </w:rPr>
-      </w:pPr>
+      <w:proofErr w:type="spellEnd"/>
+      <w:r>
+        <w:rPr>
+          <w:sz w:val="32"/>
+          <w:szCs w:val="32"/>
+        </w:rPr>
+        <w:t>[</w:t>
+      </w:r>
+      <w:proofErr w:type="gramEnd"/>
+      <w:r>
+        <w:rPr>
+          <w:sz w:val="32"/>
+          <w:szCs w:val="32"/>
+        </w:rPr>
+        <w:t xml:space="preserve">] </w:t>
+      </w:r>
+      <w:proofErr w:type="spellStart"/>
+      <w:r>
+        <w:rPr>
+          <w:sz w:val="32"/>
+          <w:szCs w:val="32"/>
+        </w:rPr>
+        <w:t>getSetBool</w:t>
+      </w:r>
+      <w:proofErr w:type="spellEnd"/>
+      <w:r>
+        <w:rPr>
+          <w:sz w:val="32"/>
+          <w:szCs w:val="32"/>
+        </w:rPr>
+        <w:t>()</w:t>
+      </w:r>
+    </w:p>
+    <w:p>
+      <w:pPr>
+        <w:rPr>
+          <w:sz w:val="32"/>
+          <w:szCs w:val="32"/>
+        </w:rPr>
+      </w:pPr>
+      <w:r>
+        <w:rPr>
+          <w:sz w:val="32"/>
+          <w:szCs w:val="32"/>
+        </w:rPr>
+        <w:t xml:space="preserve">Getter for </w:t>
+      </w:r>
+      <w:proofErr w:type="spellStart"/>
+      <w:r>
+        <w:rPr>
+          <w:sz w:val="32"/>
+          <w:szCs w:val="32"/>
+        </w:rPr>
+        <w:t>setBool</w:t>
+      </w:r>
+      <w:proofErr w:type="spellEnd"/>
+      <w:r>
+        <w:rPr>
+          <w:sz w:val="32"/>
+          <w:szCs w:val="32"/>
+        </w:rPr>
+        <w:t>.</w:t>
+      </w:r>
+    </w:p>
+    <w:p>
+      <w:pPr>
+        <w:rPr>
+          <w:sz w:val="32"/>
+          <w:szCs w:val="32"/>
+        </w:rPr>
+      </w:pPr>
+      <w:proofErr w:type="spellStart"/>
+      <w:proofErr w:type="gramStart"/>
       <w:r>
         <w:rPr>
           <w:b/>
@@ -5436,7 +6892,16 @@
           <w:sz w:val="32"/>
           <w:szCs w:val="32"/>
         </w:rPr>
-        <w:t>setBool which acts as a bit map for the existence of the elements in this set in the universe that it belongs to.</w:t>
+        <w:t>setBool</w:t>
+      </w:r>
+      <w:proofErr w:type="spellEnd"/>
+      <w:proofErr w:type="gramEnd"/>
+      <w:r>
+        <w:rPr>
+          <w:sz w:val="32"/>
+          <w:szCs w:val="32"/>
+        </w:rPr>
+        <w:t xml:space="preserve"> which acts as a bit map for the existence of the elements in this set in the universe that it belongs to.</w:t>
       </w:r>
     </w:p>
     <w:p>
@@ -5453,6 +6918,8 @@
         </w:rPr>
         <w:t xml:space="preserve">• </w:t>
       </w:r>
+      <w:proofErr w:type="spellStart"/>
+      <w:proofErr w:type="gramStart"/>
       <w:r>
         <w:rPr>
           <w:b/>
@@ -5467,8 +6934,18 @@
           <w:sz w:val="32"/>
           <w:szCs w:val="32"/>
         </w:rPr>
-        <w:t>makeBoolSet(</w:t>
-      </w:r>
+        <w:t>makeBoolSet</w:t>
+      </w:r>
+      <w:proofErr w:type="spellEnd"/>
+      <w:r>
+        <w:rPr>
+          <w:sz w:val="32"/>
+          <w:szCs w:val="32"/>
+        </w:rPr>
+        <w:t>(</w:t>
+      </w:r>
+      <w:proofErr w:type="spellStart"/>
+      <w:proofErr w:type="gramEnd"/>
       <w:r>
         <w:rPr>
           <w:b/>
@@ -5483,8 +6960,17 @@
           <w:sz w:val="32"/>
           <w:szCs w:val="32"/>
         </w:rPr>
-        <w:t xml:space="preserve">SinglyLinkedList universe, </w:t>
-      </w:r>
+        <w:t>SinglyLinkedList</w:t>
+      </w:r>
+      <w:proofErr w:type="spellEnd"/>
+      <w:r>
+        <w:rPr>
+          <w:sz w:val="32"/>
+          <w:szCs w:val="32"/>
+        </w:rPr>
+        <w:t xml:space="preserve"> universe, </w:t>
+      </w:r>
+      <w:proofErr w:type="spellStart"/>
       <w:r>
         <w:rPr>
           <w:b/>
@@ -5499,31 +6985,57 @@
           <w:sz w:val="32"/>
           <w:szCs w:val="32"/>
         </w:rPr>
-        <w:t>SinglyLinkedList set)</w:t>
-      </w:r>
-    </w:p>
-    <w:p>
-      <w:pPr>
-        <w:rPr>
-          <w:sz w:val="32"/>
-          <w:szCs w:val="32"/>
-        </w:rPr>
-      </w:pPr>
-      <w:r>
-        <w:rPr>
-          <w:sz w:val="32"/>
-          <w:szCs w:val="32"/>
-        </w:rPr>
-        <w:t>Constructs the setBool to be ready for operations.</w:t>
-      </w:r>
-    </w:p>
-    <w:p>
-      <w:pPr>
-        <w:rPr>
-          <w:sz w:val="32"/>
-          <w:szCs w:val="32"/>
-        </w:rPr>
-      </w:pPr>
+        <w:t>SinglyLinkedList</w:t>
+      </w:r>
+      <w:proofErr w:type="spellEnd"/>
+      <w:r>
+        <w:rPr>
+          <w:sz w:val="32"/>
+          <w:szCs w:val="32"/>
+        </w:rPr>
+        <w:t xml:space="preserve"> set)</w:t>
+      </w:r>
+    </w:p>
+    <w:p>
+      <w:pPr>
+        <w:rPr>
+          <w:sz w:val="32"/>
+          <w:szCs w:val="32"/>
+        </w:rPr>
+      </w:pPr>
+      <w:r>
+        <w:rPr>
+          <w:sz w:val="32"/>
+          <w:szCs w:val="32"/>
+        </w:rPr>
+        <w:t xml:space="preserve">Constructs the </w:t>
+      </w:r>
+      <w:proofErr w:type="spellStart"/>
+      <w:r>
+        <w:rPr>
+          <w:sz w:val="32"/>
+          <w:szCs w:val="32"/>
+        </w:rPr>
+        <w:t>setBool</w:t>
+      </w:r>
+      <w:proofErr w:type="spellEnd"/>
+      <w:r>
+        <w:rPr>
+          <w:sz w:val="32"/>
+          <w:szCs w:val="32"/>
+        </w:rPr>
+        <w:t xml:space="preserve"> to be ready for operations.</w:t>
+      </w:r>
+    </w:p>
+    <w:p>
+      <w:pPr>
+        <w:rPr>
+          <w:sz w:val="32"/>
+          <w:szCs w:val="32"/>
+        </w:rPr>
+      </w:pPr>
+      <w:proofErr w:type="spellStart"/>
+      <w:proofErr w:type="gramStart"/>
       <w:r>
         <w:rPr>
           <w:b/>
@@ -5533,6 +7045,8 @@
         </w:rPr>
         <w:t>param</w:t>
       </w:r>
+      <w:proofErr w:type="spellEnd"/>
+      <w:proofErr w:type="gramEnd"/>
       <w:r>
         <w:rPr>
           <w:sz w:val="32"/>
@@ -5548,6 +7062,8 @@
           <w:szCs w:val="32"/>
         </w:rPr>
       </w:pPr>
+      <w:proofErr w:type="spellStart"/>
+      <w:proofErr w:type="gramStart"/>
       <w:r>
         <w:rPr>
           <w:b/>
@@ -5557,6 +7073,8 @@
         </w:rPr>
         <w:t>param</w:t>
       </w:r>
+      <w:proofErr w:type="spellEnd"/>
+      <w:proofErr w:type="gramEnd"/>
       <w:r>
         <w:rPr>
           <w:sz w:val="32"/>
@@ -5795,7 +7313,31 @@
           <w:u w:val="single"/>
         </w:rPr>
         <w:lastRenderedPageBreak/>
-        <w:t>Algorithms (Pseudocode)</w:t>
+        <w:t>Algorithms (</w:t>
+      </w:r>
+      <w:proofErr w:type="spellStart"/>
+      <w:r>
+        <w:rPr>
+          <w:rFonts w:cstheme="majorBidi"/>
+          <w:b/>
+          <w:bCs/>
+          <w:sz w:val="56"/>
+          <w:szCs w:val="56"/>
+          <w:u w:val="single"/>
+        </w:rPr>
+        <w:t>Pseudocode</w:t>
+      </w:r>
+      <w:proofErr w:type="spellEnd"/>
+      <w:r>
+        <w:rPr>
+          <w:rFonts w:cstheme="majorBidi"/>
+          <w:b/>
+          <w:bCs/>
+          <w:sz w:val="56"/>
+          <w:szCs w:val="56"/>
+          <w:u w:val="single"/>
+        </w:rPr>
+        <w:t>)</w:t>
       </w:r>
       <w:bookmarkEnd w:id="38"/>
       <w:bookmarkEnd w:id="39"/>
@@ -5874,14 +7416,25 @@
           <w:szCs w:val="28"/>
         </w:rPr>
       </w:pPr>
-      <w:r>
-        <w:rPr>
-          <w:rFonts w:ascii="Consolas" w:hAnsi="Consolas" w:cs="Consolas"/>
-          <w:color w:val="000000"/>
-          <w:sz w:val="28"/>
-          <w:szCs w:val="28"/>
-        </w:rPr>
-        <w:t>complement() {</w:t>
+      <w:proofErr w:type="gramStart"/>
+      <w:r>
+        <w:rPr>
+          <w:rFonts w:ascii="Consolas" w:hAnsi="Consolas" w:cs="Consolas"/>
+          <w:color w:val="000000"/>
+          <w:sz w:val="28"/>
+          <w:szCs w:val="28"/>
+        </w:rPr>
+        <w:t>complement(</w:t>
+      </w:r>
+      <w:proofErr w:type="gramEnd"/>
+      <w:r>
+        <w:rPr>
+          <w:rFonts w:ascii="Consolas" w:hAnsi="Consolas" w:cs="Consolas"/>
+          <w:color w:val="000000"/>
+          <w:sz w:val="28"/>
+          <w:szCs w:val="28"/>
+        </w:rPr>
+        <w:t>) {</w:t>
       </w:r>
     </w:p>
     <w:p>
@@ -5906,25 +7459,55 @@
           <w:szCs w:val="28"/>
         </w:rPr>
         <w:tab/>
+      </w:r>
+      <w:proofErr w:type="gramStart"/>
+      <w:r>
+        <w:rPr>
+          <w:rFonts w:ascii="Consolas" w:hAnsi="Consolas" w:cs="Consolas"/>
+          <w:color w:val="000000"/>
+          <w:sz w:val="28"/>
+          <w:szCs w:val="28"/>
+        </w:rPr>
         <w:t>return</w:t>
       </w:r>
-      <w:r>
-        <w:rPr>
-          <w:rFonts w:ascii="Consolas" w:hAnsi="Consolas" w:cs="Consolas"/>
-          <w:color w:val="000000"/>
-          <w:sz w:val="28"/>
-          <w:szCs w:val="28"/>
-        </w:rPr>
-        <w:t xml:space="preserve"> null representinge</w:t>
-      </w:r>
-      <w:r>
-        <w:rPr>
-          <w:rFonts w:ascii="Consolas" w:hAnsi="Consolas" w:cs="Consolas"/>
-          <w:color w:val="000000"/>
-          <w:sz w:val="28"/>
-          <w:szCs w:val="28"/>
-        </w:rPr>
-        <w:t>mpty set (Phi).</w:t>
+      <w:proofErr w:type="gramEnd"/>
+      <w:r>
+        <w:rPr>
+          <w:rFonts w:ascii="Consolas" w:hAnsi="Consolas" w:cs="Consolas"/>
+          <w:color w:val="000000"/>
+          <w:sz w:val="28"/>
+          <w:szCs w:val="28"/>
+        </w:rPr>
+        <w:t xml:space="preserve"> null </w:t>
+      </w:r>
+      <w:proofErr w:type="spellStart"/>
+      <w:r>
+        <w:rPr>
+          <w:rFonts w:ascii="Consolas" w:hAnsi="Consolas" w:cs="Consolas"/>
+          <w:color w:val="000000"/>
+          <w:sz w:val="28"/>
+          <w:szCs w:val="28"/>
+        </w:rPr>
+        <w:t>representinge</w:t>
+      </w:r>
+      <w:r>
+        <w:rPr>
+          <w:rFonts w:ascii="Consolas" w:hAnsi="Consolas" w:cs="Consolas"/>
+          <w:color w:val="000000"/>
+          <w:sz w:val="28"/>
+          <w:szCs w:val="28"/>
+        </w:rPr>
+        <w:t>mpty</w:t>
+      </w:r>
+      <w:proofErr w:type="spellEnd"/>
+      <w:r>
+        <w:rPr>
+          <w:rFonts w:ascii="Consolas" w:hAnsi="Consolas" w:cs="Consolas"/>
+          <w:color w:val="000000"/>
+          <w:sz w:val="28"/>
+          <w:szCs w:val="28"/>
+        </w:rPr>
+        <w:t xml:space="preserve"> set (Phi).</w:t>
       </w:r>
     </w:p>
     <w:p>
@@ -6017,14 +7600,25 @@
           <w:szCs w:val="28"/>
         </w:rPr>
       </w:pPr>
-      <w:r>
-        <w:rPr>
-          <w:rFonts w:ascii="Consolas" w:hAnsi="Consolas" w:cs="Consolas"/>
-          <w:color w:val="000000"/>
-          <w:sz w:val="28"/>
-          <w:szCs w:val="28"/>
-        </w:rPr>
-        <w:t>union(final Set other) {</w:t>
+      <w:proofErr w:type="gramStart"/>
+      <w:r>
+        <w:rPr>
+          <w:rFonts w:ascii="Consolas" w:hAnsi="Consolas" w:cs="Consolas"/>
+          <w:color w:val="000000"/>
+          <w:sz w:val="28"/>
+          <w:szCs w:val="28"/>
+        </w:rPr>
+        <w:t>union(</w:t>
+      </w:r>
+      <w:proofErr w:type="gramEnd"/>
+      <w:r>
+        <w:rPr>
+          <w:rFonts w:ascii="Consolas" w:hAnsi="Consolas" w:cs="Consolas"/>
+          <w:color w:val="000000"/>
+          <w:sz w:val="28"/>
+          <w:szCs w:val="28"/>
+        </w:rPr>
+        <w:t>final Set other) {</w:t>
       </w:r>
     </w:p>
     <w:p>
@@ -6036,14 +7630,25 @@
         <w:spacing w:after="0" w:line="240" w:lineRule="auto"/>
         <w:ind w:left="2085"/>
       </w:pPr>
-      <w:r>
-        <w:rPr>
-          <w:rFonts w:ascii="Consolas" w:hAnsi="Consolas" w:cs="Consolas"/>
-          <w:color w:val="000000"/>
-          <w:sz w:val="28"/>
-          <w:szCs w:val="28"/>
-        </w:rPr>
-        <w:t>return new Universe object with the same data.</w:t>
+      <w:proofErr w:type="gramStart"/>
+      <w:r>
+        <w:rPr>
+          <w:rFonts w:ascii="Consolas" w:hAnsi="Consolas" w:cs="Consolas"/>
+          <w:color w:val="000000"/>
+          <w:sz w:val="28"/>
+          <w:szCs w:val="28"/>
+        </w:rPr>
+        <w:t>return</w:t>
+      </w:r>
+      <w:proofErr w:type="gramEnd"/>
+      <w:r>
+        <w:rPr>
+          <w:rFonts w:ascii="Consolas" w:hAnsi="Consolas" w:cs="Consolas"/>
+          <w:color w:val="000000"/>
+          <w:sz w:val="28"/>
+          <w:szCs w:val="28"/>
+        </w:rPr>
+        <w:t xml:space="preserve"> new Universe object with the same data.</w:t>
       </w:r>
     </w:p>
     <w:p>
@@ -6133,14 +7738,25 @@
           <w:szCs w:val="28"/>
         </w:rPr>
       </w:pPr>
-      <w:r>
-        <w:rPr>
-          <w:rFonts w:ascii="Consolas" w:hAnsi="Consolas" w:cs="Consolas"/>
-          <w:color w:val="000000"/>
-          <w:sz w:val="28"/>
-          <w:szCs w:val="28"/>
-        </w:rPr>
-        <w:t>intersection(final Set other) {</w:t>
+      <w:proofErr w:type="gramStart"/>
+      <w:r>
+        <w:rPr>
+          <w:rFonts w:ascii="Consolas" w:hAnsi="Consolas" w:cs="Consolas"/>
+          <w:color w:val="000000"/>
+          <w:sz w:val="28"/>
+          <w:szCs w:val="28"/>
+        </w:rPr>
+        <w:t>intersection(</w:t>
+      </w:r>
+      <w:proofErr w:type="gramEnd"/>
+      <w:r>
+        <w:rPr>
+          <w:rFonts w:ascii="Consolas" w:hAnsi="Consolas" w:cs="Consolas"/>
+          <w:color w:val="000000"/>
+          <w:sz w:val="28"/>
+          <w:szCs w:val="28"/>
+        </w:rPr>
+        <w:t>final Set other) {</w:t>
       </w:r>
     </w:p>
     <w:p>
@@ -6158,14 +7774,25 @@
           <w:szCs w:val="28"/>
         </w:rPr>
       </w:pPr>
-      <w:r>
-        <w:rPr>
-          <w:rFonts w:ascii="Consolas" w:hAnsi="Consolas" w:cs="Consolas"/>
-          <w:color w:val="000000"/>
-          <w:sz w:val="28"/>
-          <w:szCs w:val="28"/>
-        </w:rPr>
-        <w:t>check whether the other set is Universe</w:t>
+      <w:proofErr w:type="gramStart"/>
+      <w:r>
+        <w:rPr>
+          <w:rFonts w:ascii="Consolas" w:hAnsi="Consolas" w:cs="Consolas"/>
+          <w:color w:val="000000"/>
+          <w:sz w:val="28"/>
+          <w:szCs w:val="28"/>
+        </w:rPr>
+        <w:t>check</w:t>
+      </w:r>
+      <w:proofErr w:type="gramEnd"/>
+      <w:r>
+        <w:rPr>
+          <w:rFonts w:ascii="Consolas" w:hAnsi="Consolas" w:cs="Consolas"/>
+          <w:color w:val="000000"/>
+          <w:sz w:val="28"/>
+          <w:szCs w:val="28"/>
+        </w:rPr>
+        <w:t xml:space="preserve"> whether the other set is Universe</w:t>
       </w:r>
     </w:p>
     <w:p>
@@ -6200,7 +7827,26 @@
           <w:szCs w:val="28"/>
         </w:rPr>
         <w:tab/>
-        <w:t>if it’s universe</w:t>
+      </w:r>
+      <w:proofErr w:type="gramStart"/>
+      <w:r>
+        <w:rPr>
+          <w:rFonts w:ascii="Consolas" w:hAnsi="Consolas" w:cs="Consolas"/>
+          <w:color w:val="000000"/>
+          <w:sz w:val="28"/>
+          <w:szCs w:val="28"/>
+        </w:rPr>
+        <w:t>if</w:t>
+      </w:r>
+      <w:proofErr w:type="gramEnd"/>
+      <w:r>
+        <w:rPr>
+          <w:rFonts w:ascii="Consolas" w:hAnsi="Consolas" w:cs="Consolas"/>
+          <w:color w:val="000000"/>
+          <w:sz w:val="28"/>
+          <w:szCs w:val="28"/>
+        </w:rPr>
+        <w:t xml:space="preserve"> it’s universe</w:t>
       </w:r>
     </w:p>
     <w:p>
@@ -6218,14 +7864,25 @@
           <w:szCs w:val="28"/>
         </w:rPr>
       </w:pPr>
-      <w:r>
-        <w:rPr>
-          <w:rFonts w:ascii="Consolas" w:hAnsi="Consolas" w:cs="Consolas"/>
-          <w:color w:val="000000"/>
-          <w:sz w:val="28"/>
-          <w:szCs w:val="28"/>
-        </w:rPr>
-        <w:t>return new Universe object with the same data.</w:t>
+      <w:proofErr w:type="gramStart"/>
+      <w:r>
+        <w:rPr>
+          <w:rFonts w:ascii="Consolas" w:hAnsi="Consolas" w:cs="Consolas"/>
+          <w:color w:val="000000"/>
+          <w:sz w:val="28"/>
+          <w:szCs w:val="28"/>
+        </w:rPr>
+        <w:t>return</w:t>
+      </w:r>
+      <w:proofErr w:type="gramEnd"/>
+      <w:r>
+        <w:rPr>
+          <w:rFonts w:ascii="Consolas" w:hAnsi="Consolas" w:cs="Consolas"/>
+          <w:color w:val="000000"/>
+          <w:sz w:val="28"/>
+          <w:szCs w:val="28"/>
+        </w:rPr>
+        <w:t xml:space="preserve"> new Universe object with the same data.</w:t>
       </w:r>
     </w:p>
     <w:p>
@@ -6261,14 +7918,25 @@
         </w:rPr>
         <w:tab/>
       </w:r>
-      <w:r>
-        <w:rPr>
-          <w:rFonts w:ascii="Consolas" w:hAnsi="Consolas" w:cs="Consolas"/>
-          <w:color w:val="000000"/>
-          <w:sz w:val="28"/>
-          <w:szCs w:val="28"/>
-        </w:rPr>
-        <w:t>else if it’s subset</w:t>
+      <w:proofErr w:type="gramStart"/>
+      <w:r>
+        <w:rPr>
+          <w:rFonts w:ascii="Consolas" w:hAnsi="Consolas" w:cs="Consolas"/>
+          <w:color w:val="000000"/>
+          <w:sz w:val="28"/>
+          <w:szCs w:val="28"/>
+        </w:rPr>
+        <w:t>else</w:t>
+      </w:r>
+      <w:proofErr w:type="gramEnd"/>
+      <w:r>
+        <w:rPr>
+          <w:rFonts w:ascii="Consolas" w:hAnsi="Consolas" w:cs="Consolas"/>
+          <w:color w:val="000000"/>
+          <w:sz w:val="28"/>
+          <w:szCs w:val="28"/>
+        </w:rPr>
+        <w:t xml:space="preserve"> if it’s subset</w:t>
       </w:r>
     </w:p>
     <w:p>
@@ -6286,6 +7954,7 @@
           <w:szCs w:val="28"/>
         </w:rPr>
       </w:pPr>
+      <w:proofErr w:type="gramStart"/>
       <w:r>
         <w:rPr>
           <w:rFonts w:ascii="Consolas" w:hAnsi="Consolas" w:cs="Consolas"/>
@@ -6295,6 +7964,7 @@
         </w:rPr>
         <w:t>return</w:t>
       </w:r>
+      <w:proofErr w:type="gramEnd"/>
       <w:r>
         <w:rPr>
           <w:rFonts w:ascii="Consolas" w:hAnsi="Consolas" w:cs="Consolas"/>
@@ -6429,14 +8099,25 @@
           <w:szCs w:val="28"/>
         </w:rPr>
       </w:pPr>
-      <w:r>
-        <w:rPr>
-          <w:rFonts w:ascii="Consolas" w:hAnsi="Consolas" w:cs="Consolas"/>
-          <w:color w:val="000000"/>
-          <w:sz w:val="28"/>
-          <w:szCs w:val="28"/>
-        </w:rPr>
-        <w:t>difference(final Set other) {</w:t>
+      <w:proofErr w:type="gramStart"/>
+      <w:r>
+        <w:rPr>
+          <w:rFonts w:ascii="Consolas" w:hAnsi="Consolas" w:cs="Consolas"/>
+          <w:color w:val="000000"/>
+          <w:sz w:val="28"/>
+          <w:szCs w:val="28"/>
+        </w:rPr>
+        <w:t>difference(</w:t>
+      </w:r>
+      <w:proofErr w:type="gramEnd"/>
+      <w:r>
+        <w:rPr>
+          <w:rFonts w:ascii="Consolas" w:hAnsi="Consolas" w:cs="Consolas"/>
+          <w:color w:val="000000"/>
+          <w:sz w:val="28"/>
+          <w:szCs w:val="28"/>
+        </w:rPr>
+        <w:t>final Set other) {</w:t>
       </w:r>
     </w:p>
     <w:p>
@@ -6463,14 +8144,25 @@
         </w:rPr>
         <w:tab/>
       </w:r>
-      <w:r>
-        <w:rPr>
-          <w:rFonts w:ascii="Consolas" w:hAnsi="Consolas" w:cs="Consolas"/>
-          <w:color w:val="000000"/>
-          <w:sz w:val="28"/>
-          <w:szCs w:val="28"/>
-        </w:rPr>
-        <w:t>check whether the other set is Universe</w:t>
+      <w:proofErr w:type="gramStart"/>
+      <w:r>
+        <w:rPr>
+          <w:rFonts w:ascii="Consolas" w:hAnsi="Consolas" w:cs="Consolas"/>
+          <w:color w:val="000000"/>
+          <w:sz w:val="28"/>
+          <w:szCs w:val="28"/>
+        </w:rPr>
+        <w:t>check</w:t>
+      </w:r>
+      <w:proofErr w:type="gramEnd"/>
+      <w:r>
+        <w:rPr>
+          <w:rFonts w:ascii="Consolas" w:hAnsi="Consolas" w:cs="Consolas"/>
+          <w:color w:val="000000"/>
+          <w:sz w:val="28"/>
+          <w:szCs w:val="28"/>
+        </w:rPr>
+        <w:t xml:space="preserve"> whether the other set is Universe</w:t>
       </w:r>
     </w:p>
     <w:p>
@@ -6505,7 +8197,26 @@
           <w:szCs w:val="28"/>
         </w:rPr>
         <w:tab/>
-        <w:t>if it’s universe</w:t>
+      </w:r>
+      <w:proofErr w:type="gramStart"/>
+      <w:r>
+        <w:rPr>
+          <w:rFonts w:ascii="Consolas" w:hAnsi="Consolas" w:cs="Consolas"/>
+          <w:color w:val="000000"/>
+          <w:sz w:val="28"/>
+          <w:szCs w:val="28"/>
+        </w:rPr>
+        <w:t>if</w:t>
+      </w:r>
+      <w:proofErr w:type="gramEnd"/>
+      <w:r>
+        <w:rPr>
+          <w:rFonts w:ascii="Consolas" w:hAnsi="Consolas" w:cs="Consolas"/>
+          <w:color w:val="000000"/>
+          <w:sz w:val="28"/>
+          <w:szCs w:val="28"/>
+        </w:rPr>
+        <w:t xml:space="preserve"> it’s universe</w:t>
       </w:r>
     </w:p>
     <w:p>
@@ -6523,6 +8234,8 @@
           <w:szCs w:val="28"/>
         </w:rPr>
       </w:pPr>
+      <w:proofErr w:type="spellStart"/>
+      <w:proofErr w:type="gramStart"/>
       <w:r>
         <w:rPr>
           <w:rFonts w:ascii="Consolas" w:hAnsi="Consolas" w:cs="Consolas"/>
@@ -6539,7 +8252,18 @@
           <w:sz w:val="28"/>
           <w:szCs w:val="28"/>
         </w:rPr>
-        <w:t>null representing empty set (Phi).</w:t>
+        <w:t>null</w:t>
+      </w:r>
+      <w:proofErr w:type="spellEnd"/>
+      <w:proofErr w:type="gramEnd"/>
+      <w:r>
+        <w:rPr>
+          <w:rFonts w:ascii="Consolas" w:hAnsi="Consolas" w:cs="Consolas"/>
+          <w:color w:val="000000"/>
+          <w:sz w:val="28"/>
+          <w:szCs w:val="28"/>
+        </w:rPr>
+        <w:t xml:space="preserve"> representing empty set (Phi).</w:t>
       </w:r>
     </w:p>
     <w:p>
@@ -6575,14 +8299,25 @@
         </w:rPr>
         <w:tab/>
       </w:r>
-      <w:r>
-        <w:rPr>
-          <w:rFonts w:ascii="Consolas" w:hAnsi="Consolas" w:cs="Consolas"/>
-          <w:color w:val="000000"/>
-          <w:sz w:val="28"/>
-          <w:szCs w:val="28"/>
-        </w:rPr>
-        <w:t>else if it’s subset</w:t>
+      <w:proofErr w:type="gramStart"/>
+      <w:r>
+        <w:rPr>
+          <w:rFonts w:ascii="Consolas" w:hAnsi="Consolas" w:cs="Consolas"/>
+          <w:color w:val="000000"/>
+          <w:sz w:val="28"/>
+          <w:szCs w:val="28"/>
+        </w:rPr>
+        <w:t>else</w:t>
+      </w:r>
+      <w:proofErr w:type="gramEnd"/>
+      <w:r>
+        <w:rPr>
+          <w:rFonts w:ascii="Consolas" w:hAnsi="Consolas" w:cs="Consolas"/>
+          <w:color w:val="000000"/>
+          <w:sz w:val="28"/>
+          <w:szCs w:val="28"/>
+        </w:rPr>
+        <w:t xml:space="preserve"> if it’s subset</w:t>
       </w:r>
     </w:p>
     <w:p>
@@ -6600,14 +8335,25 @@
           <w:szCs w:val="28"/>
         </w:rPr>
       </w:pPr>
-      <w:r>
-        <w:rPr>
-          <w:rFonts w:ascii="Consolas" w:hAnsi="Consolas" w:cs="Consolas"/>
-          <w:color w:val="000000"/>
-          <w:sz w:val="28"/>
-          <w:szCs w:val="28"/>
-        </w:rPr>
-        <w:t>call the complement function of the other set.</w:t>
+      <w:proofErr w:type="gramStart"/>
+      <w:r>
+        <w:rPr>
+          <w:rFonts w:ascii="Consolas" w:hAnsi="Consolas" w:cs="Consolas"/>
+          <w:color w:val="000000"/>
+          <w:sz w:val="28"/>
+          <w:szCs w:val="28"/>
+        </w:rPr>
+        <w:t>call</w:t>
+      </w:r>
+      <w:proofErr w:type="gramEnd"/>
+      <w:r>
+        <w:rPr>
+          <w:rFonts w:ascii="Consolas" w:hAnsi="Consolas" w:cs="Consolas"/>
+          <w:color w:val="000000"/>
+          <w:sz w:val="28"/>
+          <w:szCs w:val="28"/>
+        </w:rPr>
+        <w:t xml:space="preserve"> the complement function of the other set.</w:t>
       </w:r>
     </w:p>
     <w:p>
@@ -6762,14 +8508,25 @@
           <w:szCs w:val="28"/>
         </w:rPr>
       </w:pPr>
-      <w:r>
-        <w:rPr>
-          <w:rFonts w:ascii="Consolas" w:hAnsi="Consolas" w:cs="Consolas"/>
-          <w:color w:val="000000"/>
-          <w:sz w:val="28"/>
-          <w:szCs w:val="28"/>
-        </w:rPr>
-        <w:t>complement() {</w:t>
+      <w:proofErr w:type="gramStart"/>
+      <w:r>
+        <w:rPr>
+          <w:rFonts w:ascii="Consolas" w:hAnsi="Consolas" w:cs="Consolas"/>
+          <w:color w:val="000000"/>
+          <w:sz w:val="28"/>
+          <w:szCs w:val="28"/>
+        </w:rPr>
+        <w:t>complement(</w:t>
+      </w:r>
+      <w:proofErr w:type="gramEnd"/>
+      <w:r>
+        <w:rPr>
+          <w:rFonts w:ascii="Consolas" w:hAnsi="Consolas" w:cs="Consolas"/>
+          <w:color w:val="000000"/>
+          <w:sz w:val="28"/>
+          <w:szCs w:val="28"/>
+        </w:rPr>
+        <w:t>) {</w:t>
       </w:r>
     </w:p>
     <w:p>
@@ -6795,7 +8552,26 @@
           <w:szCs w:val="28"/>
         </w:rPr>
         <w:tab/>
-        <w:t>make new array of Booleans.</w:t>
+      </w:r>
+      <w:proofErr w:type="gramStart"/>
+      <w:r>
+        <w:rPr>
+          <w:rFonts w:ascii="Consolas" w:hAnsi="Consolas" w:cs="Consolas"/>
+          <w:color w:val="000000"/>
+          <w:sz w:val="28"/>
+          <w:szCs w:val="28"/>
+        </w:rPr>
+        <w:t>make</w:t>
+      </w:r>
+      <w:proofErr w:type="gramEnd"/>
+      <w:r>
+        <w:rPr>
+          <w:rFonts w:ascii="Consolas" w:hAnsi="Consolas" w:cs="Consolas"/>
+          <w:color w:val="000000"/>
+          <w:sz w:val="28"/>
+          <w:szCs w:val="28"/>
+        </w:rPr>
+        <w:t xml:space="preserve"> new array of Booleans.</w:t>
       </w:r>
     </w:p>
     <w:p>
@@ -6820,7 +8596,27 @@
           <w:sz w:val="28"/>
           <w:szCs w:val="28"/>
         </w:rPr>
-        <w:t>Declare Boolean “isUniverse” to make sure this is not universe and initialize it to true.</w:t>
+        <w:t>Declare Boolean “</w:t>
+      </w:r>
+      <w:proofErr w:type="spellStart"/>
+      <w:r>
+        <w:rPr>
+          <w:rFonts w:ascii="Consolas" w:hAnsi="Consolas" w:cs="Consolas"/>
+          <w:color w:val="000000"/>
+          <w:sz w:val="28"/>
+          <w:szCs w:val="28"/>
+        </w:rPr>
+        <w:t>isUniverse</w:t>
+      </w:r>
+      <w:proofErr w:type="spellEnd"/>
+      <w:r>
+        <w:rPr>
+          <w:rFonts w:ascii="Consolas" w:hAnsi="Consolas" w:cs="Consolas"/>
+          <w:color w:val="000000"/>
+          <w:sz w:val="28"/>
+          <w:szCs w:val="28"/>
+        </w:rPr>
+        <w:t>” to make sure this is not universe and initialize it to true.</w:t>
       </w:r>
     </w:p>
     <w:p>
@@ -7037,7 +8833,27 @@
           <w:szCs w:val="28"/>
         </w:rPr>
         <w:tab/>
-        <w:t>Set “isUniverse” to false.</w:t>
+        <w:t>Set “</w:t>
+      </w:r>
+      <w:proofErr w:type="spellStart"/>
+      <w:r>
+        <w:rPr>
+          <w:rFonts w:ascii="Consolas" w:hAnsi="Consolas" w:cs="Consolas"/>
+          <w:color w:val="000000"/>
+          <w:sz w:val="28"/>
+          <w:szCs w:val="28"/>
+        </w:rPr>
+        <w:t>isUniverse</w:t>
+      </w:r>
+      <w:proofErr w:type="spellEnd"/>
+      <w:r>
+        <w:rPr>
+          <w:rFonts w:ascii="Consolas" w:hAnsi="Consolas" w:cs="Consolas"/>
+          <w:color w:val="000000"/>
+          <w:sz w:val="28"/>
+          <w:szCs w:val="28"/>
+        </w:rPr>
+        <w:t>” to false.</w:t>
       </w:r>
     </w:p>
     <w:p>
@@ -7247,7 +9063,27 @@
           <w:sz w:val="28"/>
           <w:szCs w:val="28"/>
         </w:rPr>
-        <w:t>Check value of “isUniverse”</w:t>
+        <w:t>Check value of “</w:t>
+      </w:r>
+      <w:proofErr w:type="spellStart"/>
+      <w:r>
+        <w:rPr>
+          <w:rFonts w:ascii="Consolas" w:hAnsi="Consolas" w:cs="Consolas"/>
+          <w:color w:val="000000"/>
+          <w:sz w:val="28"/>
+          <w:szCs w:val="28"/>
+        </w:rPr>
+        <w:t>isUniverse</w:t>
+      </w:r>
+      <w:proofErr w:type="spellEnd"/>
+      <w:r>
+        <w:rPr>
+          <w:rFonts w:ascii="Consolas" w:hAnsi="Consolas" w:cs="Consolas"/>
+          <w:color w:val="000000"/>
+          <w:sz w:val="28"/>
+          <w:szCs w:val="28"/>
+        </w:rPr>
+        <w:t>”</w:t>
       </w:r>
     </w:p>
     <w:p>
@@ -7541,14 +9377,25 @@
           <w:szCs w:val="28"/>
         </w:rPr>
       </w:pPr>
-      <w:r>
-        <w:rPr>
-          <w:rFonts w:ascii="Consolas" w:hAnsi="Consolas" w:cs="Consolas"/>
-          <w:color w:val="000000"/>
-          <w:sz w:val="28"/>
-          <w:szCs w:val="28"/>
-        </w:rPr>
-        <w:t>union(final Set other) {</w:t>
+      <w:proofErr w:type="gramStart"/>
+      <w:r>
+        <w:rPr>
+          <w:rFonts w:ascii="Consolas" w:hAnsi="Consolas" w:cs="Consolas"/>
+          <w:color w:val="000000"/>
+          <w:sz w:val="28"/>
+          <w:szCs w:val="28"/>
+        </w:rPr>
+        <w:t>union(</w:t>
+      </w:r>
+      <w:proofErr w:type="gramEnd"/>
+      <w:r>
+        <w:rPr>
+          <w:rFonts w:ascii="Consolas" w:hAnsi="Consolas" w:cs="Consolas"/>
+          <w:color w:val="000000"/>
+          <w:sz w:val="28"/>
+          <w:szCs w:val="28"/>
+        </w:rPr>
+        <w:t>final Set other) {</w:t>
       </w:r>
     </w:p>
     <w:p>
@@ -7574,7 +9421,26 @@
           <w:szCs w:val="28"/>
         </w:rPr>
         <w:tab/>
-        <w:t>if this other is universe</w:t>
+      </w:r>
+      <w:proofErr w:type="gramStart"/>
+      <w:r>
+        <w:rPr>
+          <w:rFonts w:ascii="Consolas" w:hAnsi="Consolas" w:cs="Consolas"/>
+          <w:color w:val="000000"/>
+          <w:sz w:val="28"/>
+          <w:szCs w:val="28"/>
+        </w:rPr>
+        <w:t>if</w:t>
+      </w:r>
+      <w:proofErr w:type="gramEnd"/>
+      <w:r>
+        <w:rPr>
+          <w:rFonts w:ascii="Consolas" w:hAnsi="Consolas" w:cs="Consolas"/>
+          <w:color w:val="000000"/>
+          <w:sz w:val="28"/>
+          <w:szCs w:val="28"/>
+        </w:rPr>
+        <w:t xml:space="preserve"> this other is universe</w:t>
       </w:r>
     </w:p>
     <w:p>
@@ -7609,7 +9475,26 @@
           <w:szCs w:val="28"/>
         </w:rPr>
         <w:tab/>
-        <w:t>return it.</w:t>
+      </w:r>
+      <w:proofErr w:type="gramStart"/>
+      <w:r>
+        <w:rPr>
+          <w:rFonts w:ascii="Consolas" w:hAnsi="Consolas" w:cs="Consolas"/>
+          <w:color w:val="000000"/>
+          <w:sz w:val="28"/>
+          <w:szCs w:val="28"/>
+        </w:rPr>
+        <w:t>return</w:t>
+      </w:r>
+      <w:proofErr w:type="gramEnd"/>
+      <w:r>
+        <w:rPr>
+          <w:rFonts w:ascii="Consolas" w:hAnsi="Consolas" w:cs="Consolas"/>
+          <w:color w:val="000000"/>
+          <w:sz w:val="28"/>
+          <w:szCs w:val="28"/>
+        </w:rPr>
+        <w:t xml:space="preserve"> it.</w:t>
       </w:r>
     </w:p>
     <w:p>
@@ -7685,7 +9570,27 @@
           <w:sz w:val="28"/>
           <w:szCs w:val="28"/>
         </w:rPr>
-        <w:t>Declare Boolean “isEmpty” and initialize it to true.</w:t>
+        <w:t>Declare Boolean “</w:t>
+      </w:r>
+      <w:proofErr w:type="spellStart"/>
+      <w:r>
+        <w:rPr>
+          <w:rFonts w:ascii="Consolas" w:hAnsi="Consolas" w:cs="Consolas"/>
+          <w:color w:val="000000"/>
+          <w:sz w:val="28"/>
+          <w:szCs w:val="28"/>
+        </w:rPr>
+        <w:t>isEmpty</w:t>
+      </w:r>
+      <w:proofErr w:type="spellEnd"/>
+      <w:r>
+        <w:rPr>
+          <w:rFonts w:ascii="Consolas" w:hAnsi="Consolas" w:cs="Consolas"/>
+          <w:color w:val="000000"/>
+          <w:sz w:val="28"/>
+          <w:szCs w:val="28"/>
+        </w:rPr>
+        <w:t>” and initialize it to true.</w:t>
       </w:r>
     </w:p>
     <w:p>
@@ -7779,16 +9684,36 @@
           <w:sz w:val="28"/>
           <w:szCs w:val="28"/>
         </w:rPr>
-        <w:t xml:space="preserve"> OR-ing</w:t>
-      </w:r>
-      <w:r>
-        <w:rPr>
-          <w:rFonts w:ascii="Consolas" w:hAnsi="Consolas" w:cs="Consolas"/>
-          <w:color w:val="000000"/>
-          <w:sz w:val="28"/>
-          <w:szCs w:val="28"/>
-        </w:rPr>
-        <w:t>both elements of this’ Boolean array and the other’s Boolean array results true</w:t>
+        <w:t xml:space="preserve"> OR-</w:t>
+      </w:r>
+      <w:proofErr w:type="spellStart"/>
+      <w:r>
+        <w:rPr>
+          <w:rFonts w:ascii="Consolas" w:hAnsi="Consolas" w:cs="Consolas"/>
+          <w:color w:val="000000"/>
+          <w:sz w:val="28"/>
+          <w:szCs w:val="28"/>
+        </w:rPr>
+        <w:t>ing</w:t>
+      </w:r>
+      <w:r>
+        <w:rPr>
+          <w:rFonts w:ascii="Consolas" w:hAnsi="Consolas" w:cs="Consolas"/>
+          <w:color w:val="000000"/>
+          <w:sz w:val="28"/>
+          <w:szCs w:val="28"/>
+        </w:rPr>
+        <w:t>both</w:t>
+      </w:r>
+      <w:proofErr w:type="spellEnd"/>
+      <w:r>
+        <w:rPr>
+          <w:rFonts w:ascii="Consolas" w:hAnsi="Consolas" w:cs="Consolas"/>
+          <w:color w:val="000000"/>
+          <w:sz w:val="28"/>
+          <w:szCs w:val="28"/>
+        </w:rPr>
+        <w:t xml:space="preserve"> elements of this’ Boolean array and the other’s Boolean array results true</w:t>
       </w:r>
     </w:p>
     <w:p>
@@ -7824,14 +9749,36 @@
         </w:rPr>
         <w:tab/>
       </w:r>
-      <w:r>
-        <w:rPr>
-          <w:rFonts w:ascii="Consolas" w:hAnsi="Consolas" w:cs="Consolas"/>
-          <w:color w:val="000000"/>
-          <w:sz w:val="28"/>
-          <w:szCs w:val="28"/>
-        </w:rPr>
-        <w:t>Set ”isEmpty”</w:t>
+      <w:proofErr w:type="gramStart"/>
+      <w:r>
+        <w:rPr>
+          <w:rFonts w:ascii="Consolas" w:hAnsi="Consolas" w:cs="Consolas"/>
+          <w:color w:val="000000"/>
+          <w:sz w:val="28"/>
+          <w:szCs w:val="28"/>
+        </w:rPr>
+        <w:t>Set ”</w:t>
+      </w:r>
+      <w:proofErr w:type="spellStart"/>
+      <w:proofErr w:type="gramEnd"/>
+      <w:r>
+        <w:rPr>
+          <w:rFonts w:ascii="Consolas" w:hAnsi="Consolas" w:cs="Consolas"/>
+          <w:color w:val="000000"/>
+          <w:sz w:val="28"/>
+          <w:szCs w:val="28"/>
+        </w:rPr>
+        <w:t>isEmpty</w:t>
+      </w:r>
+      <w:proofErr w:type="spellEnd"/>
+      <w:r>
+        <w:rPr>
+          <w:rFonts w:ascii="Consolas" w:hAnsi="Consolas" w:cs="Consolas"/>
+          <w:color w:val="000000"/>
+          <w:sz w:val="28"/>
+          <w:szCs w:val="28"/>
+        </w:rPr>
+        <w:t>”</w:t>
       </w:r>
       <w:r>
         <w:rPr>
@@ -8053,7 +10000,27 @@
           <w:szCs w:val="28"/>
         </w:rPr>
         <w:tab/>
-        <w:t>Check value of “isEmpty”</w:t>
+        <w:t>Check value of “</w:t>
+      </w:r>
+      <w:proofErr w:type="spellStart"/>
+      <w:r>
+        <w:rPr>
+          <w:rFonts w:ascii="Consolas" w:hAnsi="Consolas" w:cs="Consolas"/>
+          <w:color w:val="000000"/>
+          <w:sz w:val="28"/>
+          <w:szCs w:val="28"/>
+        </w:rPr>
+        <w:t>isEmpty</w:t>
+      </w:r>
+      <w:proofErr w:type="spellEnd"/>
+      <w:r>
+        <w:rPr>
+          <w:rFonts w:ascii="Consolas" w:hAnsi="Consolas" w:cs="Consolas"/>
+          <w:color w:val="000000"/>
+          <w:sz w:val="28"/>
+          <w:szCs w:val="28"/>
+        </w:rPr>
+        <w:t>”</w:t>
       </w:r>
     </w:p>
     <w:p>
@@ -8381,14 +10348,25 @@
           <w:szCs w:val="28"/>
         </w:rPr>
       </w:pPr>
-      <w:r>
-        <w:rPr>
-          <w:rFonts w:ascii="Consolas" w:hAnsi="Consolas" w:cs="Consolas"/>
-          <w:color w:val="000000"/>
-          <w:sz w:val="28"/>
-          <w:szCs w:val="28"/>
-        </w:rPr>
-        <w:t>intersection(final Set other) {</w:t>
+      <w:proofErr w:type="gramStart"/>
+      <w:r>
+        <w:rPr>
+          <w:rFonts w:ascii="Consolas" w:hAnsi="Consolas" w:cs="Consolas"/>
+          <w:color w:val="000000"/>
+          <w:sz w:val="28"/>
+          <w:szCs w:val="28"/>
+        </w:rPr>
+        <w:t>intersection(</w:t>
+      </w:r>
+      <w:proofErr w:type="gramEnd"/>
+      <w:r>
+        <w:rPr>
+          <w:rFonts w:ascii="Consolas" w:hAnsi="Consolas" w:cs="Consolas"/>
+          <w:color w:val="000000"/>
+          <w:sz w:val="28"/>
+          <w:szCs w:val="28"/>
+        </w:rPr>
+        <w:t>final Set other) {</w:t>
       </w:r>
     </w:p>
     <w:p>
@@ -8406,14 +10384,25 @@
           <w:szCs w:val="28"/>
         </w:rPr>
       </w:pPr>
-      <w:r>
-        <w:rPr>
-          <w:rFonts w:ascii="Consolas" w:hAnsi="Consolas" w:cs="Consolas"/>
-          <w:color w:val="000000"/>
-          <w:sz w:val="28"/>
-          <w:szCs w:val="28"/>
-        </w:rPr>
-        <w:t>if this other is universe</w:t>
+      <w:proofErr w:type="gramStart"/>
+      <w:r>
+        <w:rPr>
+          <w:rFonts w:ascii="Consolas" w:hAnsi="Consolas" w:cs="Consolas"/>
+          <w:color w:val="000000"/>
+          <w:sz w:val="28"/>
+          <w:szCs w:val="28"/>
+        </w:rPr>
+        <w:t>if</w:t>
+      </w:r>
+      <w:proofErr w:type="gramEnd"/>
+      <w:r>
+        <w:rPr>
+          <w:rFonts w:ascii="Consolas" w:hAnsi="Consolas" w:cs="Consolas"/>
+          <w:color w:val="000000"/>
+          <w:sz w:val="28"/>
+          <w:szCs w:val="28"/>
+        </w:rPr>
+        <w:t xml:space="preserve"> this other is universe</w:t>
       </w:r>
     </w:p>
     <w:p>
@@ -8448,7 +10437,26 @@
           <w:szCs w:val="28"/>
         </w:rPr>
         <w:tab/>
-        <w:t>return this subset</w:t>
+      </w:r>
+      <w:proofErr w:type="gramStart"/>
+      <w:r>
+        <w:rPr>
+          <w:rFonts w:ascii="Consolas" w:hAnsi="Consolas" w:cs="Consolas"/>
+          <w:color w:val="000000"/>
+          <w:sz w:val="28"/>
+          <w:szCs w:val="28"/>
+        </w:rPr>
+        <w:t>return</w:t>
+      </w:r>
+      <w:proofErr w:type="gramEnd"/>
+      <w:r>
+        <w:rPr>
+          <w:rFonts w:ascii="Consolas" w:hAnsi="Consolas" w:cs="Consolas"/>
+          <w:color w:val="000000"/>
+          <w:sz w:val="28"/>
+          <w:szCs w:val="28"/>
+        </w:rPr>
+        <w:t xml:space="preserve"> this subset</w:t>
       </w:r>
       <w:r>
         <w:rPr>
@@ -8637,16 +10645,36 @@
           <w:sz w:val="28"/>
           <w:szCs w:val="28"/>
         </w:rPr>
-        <w:t xml:space="preserve"> AND-ing</w:t>
-      </w:r>
-      <w:r>
-        <w:rPr>
-          <w:rFonts w:ascii="Consolas" w:hAnsi="Consolas" w:cs="Consolas"/>
-          <w:color w:val="000000"/>
-          <w:sz w:val="28"/>
-          <w:szCs w:val="28"/>
-        </w:rPr>
-        <w:t>both elements of this’ Boolean array and the other’s Boolean array results true</w:t>
+        <w:t xml:space="preserve"> AND-</w:t>
+      </w:r>
+      <w:proofErr w:type="spellStart"/>
+      <w:r>
+        <w:rPr>
+          <w:rFonts w:ascii="Consolas" w:hAnsi="Consolas" w:cs="Consolas"/>
+          <w:color w:val="000000"/>
+          <w:sz w:val="28"/>
+          <w:szCs w:val="28"/>
+        </w:rPr>
+        <w:t>ing</w:t>
+      </w:r>
+      <w:r>
+        <w:rPr>
+          <w:rFonts w:ascii="Consolas" w:hAnsi="Consolas" w:cs="Consolas"/>
+          <w:color w:val="000000"/>
+          <w:sz w:val="28"/>
+          <w:szCs w:val="28"/>
+        </w:rPr>
+        <w:t>both</w:t>
+      </w:r>
+      <w:proofErr w:type="spellEnd"/>
+      <w:r>
+        <w:rPr>
+          <w:rFonts w:ascii="Consolas" w:hAnsi="Consolas" w:cs="Consolas"/>
+          <w:color w:val="000000"/>
+          <w:sz w:val="28"/>
+          <w:szCs w:val="28"/>
+        </w:rPr>
+        <w:t xml:space="preserve"> elements of this’ Boolean array and the other’s Boolean array results true</w:t>
       </w:r>
     </w:p>
     <w:p>
@@ -9235,14 +11263,25 @@
           <w:szCs w:val="28"/>
         </w:rPr>
       </w:pPr>
-      <w:r>
-        <w:rPr>
-          <w:rFonts w:ascii="Consolas" w:hAnsi="Consolas" w:cs="Consolas"/>
-          <w:color w:val="000000"/>
-          <w:sz w:val="28"/>
-          <w:szCs w:val="28"/>
-        </w:rPr>
-        <w:t>difference(final Set other) {</w:t>
+      <w:proofErr w:type="gramStart"/>
+      <w:r>
+        <w:rPr>
+          <w:rFonts w:ascii="Consolas" w:hAnsi="Consolas" w:cs="Consolas"/>
+          <w:color w:val="000000"/>
+          <w:sz w:val="28"/>
+          <w:szCs w:val="28"/>
+        </w:rPr>
+        <w:t>difference(</w:t>
+      </w:r>
+      <w:proofErr w:type="gramEnd"/>
+      <w:r>
+        <w:rPr>
+          <w:rFonts w:ascii="Consolas" w:hAnsi="Consolas" w:cs="Consolas"/>
+          <w:color w:val="000000"/>
+          <w:sz w:val="28"/>
+          <w:szCs w:val="28"/>
+        </w:rPr>
+        <w:t>final Set other) {</w:t>
       </w:r>
     </w:p>
     <w:p>
@@ -9259,14 +11298,25 @@
           <w:szCs w:val="28"/>
         </w:rPr>
       </w:pPr>
-      <w:r>
-        <w:rPr>
-          <w:rFonts w:ascii="Consolas" w:hAnsi="Consolas" w:cs="Consolas"/>
-          <w:color w:val="000000"/>
-          <w:sz w:val="28"/>
-          <w:szCs w:val="28"/>
-        </w:rPr>
-        <w:t>if this other is universe OR it equals our subset</w:t>
+      <w:proofErr w:type="gramStart"/>
+      <w:r>
+        <w:rPr>
+          <w:rFonts w:ascii="Consolas" w:hAnsi="Consolas" w:cs="Consolas"/>
+          <w:color w:val="000000"/>
+          <w:sz w:val="28"/>
+          <w:szCs w:val="28"/>
+        </w:rPr>
+        <w:t>if</w:t>
+      </w:r>
+      <w:proofErr w:type="gramEnd"/>
+      <w:r>
+        <w:rPr>
+          <w:rFonts w:ascii="Consolas" w:hAnsi="Consolas" w:cs="Consolas"/>
+          <w:color w:val="000000"/>
+          <w:sz w:val="28"/>
+          <w:szCs w:val="28"/>
+        </w:rPr>
+        <w:t xml:space="preserve"> this other is universe OR it equals our subset</w:t>
       </w:r>
     </w:p>
     <w:p>
@@ -9283,14 +11333,25 @@
           <w:szCs w:val="28"/>
         </w:rPr>
       </w:pPr>
-      <w:r>
-        <w:rPr>
-          <w:rFonts w:ascii="Consolas" w:hAnsi="Consolas" w:cs="Consolas"/>
-          <w:color w:val="000000"/>
-          <w:sz w:val="28"/>
-          <w:szCs w:val="28"/>
-        </w:rPr>
-        <w:t>return null representing empty set (phi)</w:t>
+      <w:proofErr w:type="gramStart"/>
+      <w:r>
+        <w:rPr>
+          <w:rFonts w:ascii="Consolas" w:hAnsi="Consolas" w:cs="Consolas"/>
+          <w:color w:val="000000"/>
+          <w:sz w:val="28"/>
+          <w:szCs w:val="28"/>
+        </w:rPr>
+        <w:t>return</w:t>
+      </w:r>
+      <w:proofErr w:type="gramEnd"/>
+      <w:r>
+        <w:rPr>
+          <w:rFonts w:ascii="Consolas" w:hAnsi="Consolas" w:cs="Consolas"/>
+          <w:color w:val="000000"/>
+          <w:sz w:val="28"/>
+          <w:szCs w:val="28"/>
+        </w:rPr>
+        <w:t xml:space="preserve"> null representing empty set (phi)</w:t>
       </w:r>
       <w:r>
         <w:rPr>
@@ -9372,7 +11433,27 @@
           <w:sz w:val="28"/>
           <w:szCs w:val="28"/>
         </w:rPr>
-        <w:t>Declare Boolean “isEmpty” and initialize it to true.</w:t>
+        <w:t>Declare Boolean “</w:t>
+      </w:r>
+      <w:proofErr w:type="spellStart"/>
+      <w:r>
+        <w:rPr>
+          <w:rFonts w:ascii="Consolas" w:hAnsi="Consolas" w:cs="Consolas"/>
+          <w:color w:val="000000"/>
+          <w:sz w:val="28"/>
+          <w:szCs w:val="28"/>
+        </w:rPr>
+        <w:t>isEmpty</w:t>
+      </w:r>
+      <w:proofErr w:type="spellEnd"/>
+      <w:r>
+        <w:rPr>
+          <w:rFonts w:ascii="Consolas" w:hAnsi="Consolas" w:cs="Consolas"/>
+          <w:color w:val="000000"/>
+          <w:sz w:val="28"/>
+          <w:szCs w:val="28"/>
+        </w:rPr>
+        <w:t>” and initialize it to true.</w:t>
       </w:r>
     </w:p>
     <w:p>
@@ -9479,8 +11560,19 @@
           <w:sz w:val="28"/>
           <w:szCs w:val="28"/>
         </w:rPr>
-        <w:t>Set “isEmpty</w:t>
-      </w:r>
+        <w:t>Set “</w:t>
+      </w:r>
+      <w:proofErr w:type="spellStart"/>
+      <w:r>
+        <w:rPr>
+          <w:rFonts w:ascii="Consolas" w:hAnsi="Consolas" w:cs="Consolas"/>
+          <w:color w:val="000000"/>
+          <w:sz w:val="28"/>
+          <w:szCs w:val="28"/>
+        </w:rPr>
+        <w:t>isEmpty</w:t>
+      </w:r>
+      <w:proofErr w:type="spellEnd"/>
       <w:r>
         <w:rPr>
           <w:rFonts w:ascii="Consolas" w:hAnsi="Consolas" w:cs="Consolas"/>
@@ -10089,7 +12181,7 @@
                     <a:blip r:embed="rId10">
                       <a:extLst>
                         <a:ext uri="{28A0092B-C50C-407E-A947-70E740481C1C}">
-                          <a14:useLocalDpi xmlns="" xmlns:wpc="http://schemas.microsoft.com/office/word/2010/wordprocessingCanvas" xmlns:mc="http://schemas.openxmlformats.org/markup-compatibility/2006" xmlns:o="urn:schemas-microsoft-com:office:office" xmlns:v="urn:schemas-microsoft-com:vml" xmlns:wp14="http://schemas.microsoft.com/office/word/2010/wordprocessingDrawing" xmlns:w10="urn:schemas-microsoft-com:office:word" xmlns:w="http://schemas.openxmlformats.org/wordprocessingml/2006/main" xmlns:w14="http://schemas.microsoft.com/office/word/2010/wordml" xmlns:w15="http://schemas.microsoft.com/office/word/2012/wordml" xmlns:wpg="http://schemas.microsoft.com/office/word/2010/wordprocessingGroup" xmlns:wpi="http://schemas.microsoft.com/office/word/2010/wordprocessingInk" xmlns:wps="http://schemas.microsoft.com/office/word/2010/wordprocessingShape" xmlns:a14="http://schemas.microsoft.com/office/drawing/2010/main" val="0"/>
+                          <a14:useLocalDpi xmlns:a14="http://schemas.microsoft.com/office/drawing/2010/main" val="0"/>
                         </a:ext>
                       </a:extLst>
                     </a:blip>
@@ -10218,7 +12310,7 @@
                     <a:blip r:embed="rId11">
                       <a:extLst>
                         <a:ext uri="{28A0092B-C50C-407E-A947-70E740481C1C}">
-                          <a14:useLocalDpi xmlns="" xmlns:wpc="http://schemas.microsoft.com/office/word/2010/wordprocessingCanvas" xmlns:mc="http://schemas.openxmlformats.org/markup-compatibility/2006" xmlns:o="urn:schemas-microsoft-com:office:office" xmlns:v="urn:schemas-microsoft-com:vml" xmlns:wp14="http://schemas.microsoft.com/office/word/2010/wordprocessingDrawing" xmlns:w10="urn:schemas-microsoft-com:office:word" xmlns:w="http://schemas.openxmlformats.org/wordprocessingml/2006/main" xmlns:w14="http://schemas.microsoft.com/office/word/2010/wordml" xmlns:w15="http://schemas.microsoft.com/office/word/2012/wordml" xmlns:wpg="http://schemas.microsoft.com/office/word/2010/wordprocessingGroup" xmlns:wpi="http://schemas.microsoft.com/office/word/2010/wordprocessingInk" xmlns:wps="http://schemas.microsoft.com/office/word/2010/wordprocessingShape" xmlns:a14="http://schemas.microsoft.com/office/drawing/2010/main" val="0"/>
+                          <a14:useLocalDpi xmlns:a14="http://schemas.microsoft.com/office/drawing/2010/main" val="0"/>
                         </a:ext>
                       </a:extLst>
                     </a:blip>
@@ -10409,30 +12501,16 @@
           <w:szCs w:val="20"/>
         </w:rPr>
       </w:pPr>
-    </w:p>
-    <w:p>
-      <w:pPr>
-        <w:tabs>
-          <w:tab w:val="left" w:pos="6300"/>
-        </w:tabs>
-        <w:jc w:val="center"/>
-        <w:rPr>
-          <w:rFonts w:cstheme="majorBidi"/>
-          <w:b/>
-          <w:bCs/>
-          <w:sz w:val="20"/>
-          <w:szCs w:val="20"/>
-        </w:rPr>
-      </w:pPr>
       <w:r>
         <w:rPr>
           <w:noProof/>
         </w:rPr>
+        <w:lastRenderedPageBreak/>
         <w:drawing>
-          <wp:inline distT="0" distB="0" distL="0" distR="0">
-            <wp:extent cx="4124325" cy="2667000"/>
+          <wp:inline distT="0" distB="0" distL="0" distR="0" wp14:anchorId="7606178F" wp14:editId="668A74ED">
+            <wp:extent cx="4305300" cy="3067050"/>
             <wp:effectExtent l="0" t="0" r="0" b="0"/>
-            <wp:docPr id="5" name="Picture 5" descr="D:\year2, 1st semester\Discrete Math\Assignments\Assignment01\Assignment_01_ScreenShots\Union\5.PNG"/>
+            <wp:docPr id="29" name="Picture 29"/>
             <wp:cNvGraphicFramePr>
               <a:graphicFrameLocks xmlns:a="http://schemas.openxmlformats.org/drawingml/2006/main" noChangeAspect="1"/>
             </wp:cNvGraphicFramePr>
@@ -10440,36 +12518,23 @@
               <a:graphicData uri="http://schemas.openxmlformats.org/drawingml/2006/picture">
                 <pic:pic xmlns:pic="http://schemas.openxmlformats.org/drawingml/2006/picture">
                   <pic:nvPicPr>
-                    <pic:cNvPr id="0" name="Picture 3" descr="D:\year2, 1st semester\Discrete Math\Assignments\Assignment01\Assignment_01_ScreenShots\Union\5.PNG"/>
-                    <pic:cNvPicPr>
-                      <a:picLocks noChangeAspect="1" noChangeArrowheads="1"/>
-                    </pic:cNvPicPr>
+                    <pic:cNvPr id="1" name=""/>
+                    <pic:cNvPicPr/>
                   </pic:nvPicPr>
                   <pic:blipFill>
-                    <a:blip r:embed="rId12">
-                      <a:extLst>
-                        <a:ext uri="{28A0092B-C50C-407E-A947-70E740481C1C}">
-                          <a14:useLocalDpi xmlns="" xmlns:wpc="http://schemas.microsoft.com/office/word/2010/wordprocessingCanvas" xmlns:mc="http://schemas.openxmlformats.org/markup-compatibility/2006" xmlns:o="urn:schemas-microsoft-com:office:office" xmlns:v="urn:schemas-microsoft-com:vml" xmlns:wp14="http://schemas.microsoft.com/office/word/2010/wordprocessingDrawing" xmlns:w10="urn:schemas-microsoft-com:office:word" xmlns:w="http://schemas.openxmlformats.org/wordprocessingml/2006/main" xmlns:w14="http://schemas.microsoft.com/office/word/2010/wordml" xmlns:w15="http://schemas.microsoft.com/office/word/2012/wordml" xmlns:wpg="http://schemas.microsoft.com/office/word/2010/wordprocessingGroup" xmlns:wpi="http://schemas.microsoft.com/office/word/2010/wordprocessingInk" xmlns:wps="http://schemas.microsoft.com/office/word/2010/wordprocessingShape" xmlns:a14="http://schemas.microsoft.com/office/drawing/2010/main" val="0"/>
-                        </a:ext>
-                      </a:extLst>
-                    </a:blip>
-                    <a:srcRect/>
+                    <a:blip r:embed="rId12"/>
                     <a:stretch>
                       <a:fillRect/>
                     </a:stretch>
                   </pic:blipFill>
-                  <pic:spPr bwMode="auto">
+                  <pic:spPr>
                     <a:xfrm>
                       <a:off x="0" y="0"/>
-                      <a:ext cx="4182341" cy="2704516"/>
+                      <a:ext cx="4305300" cy="3067050"/>
                     </a:xfrm>
                     <a:prstGeom prst="rect">
                       <a:avLst/>
                     </a:prstGeom>
-                    <a:noFill/>
-                    <a:ln>
-                      <a:noFill/>
-                    </a:ln>
                   </pic:spPr>
                 </pic:pic>
               </a:graphicData>
@@ -10504,7 +12569,7 @@
           <w:sz w:val="24"/>
           <w:szCs w:val="24"/>
         </w:rPr>
-        <w:t>Union of subset and universe.</w:t>
+        <w:t>Union of subset and universe, the result set is added to the list.</w:t>
       </w:r>
     </w:p>
     <w:p>
@@ -10523,18 +12588,13 @@
       </w:pPr>
       <w:r>
         <w:rPr>
-          <w:rFonts w:cstheme="majorBidi"/>
-          <w:b/>
-          <w:bCs/>
           <w:noProof/>
-          <w:sz w:val="40"/>
-          <w:szCs w:val="40"/>
         </w:rPr>
         <w:drawing>
-          <wp:inline distT="0" distB="0" distL="0" distR="0">
-            <wp:extent cx="4276725" cy="2990850"/>
+          <wp:inline distT="0" distB="0" distL="0" distR="0" wp14:anchorId="70B6B230" wp14:editId="1C8957C3">
+            <wp:extent cx="4324350" cy="3162300"/>
             <wp:effectExtent l="0" t="0" r="0" b="0"/>
-            <wp:docPr id="7" name="Picture 7" descr="D:\year2, 1st semester\Discrete Math\Assignments\Assignment01\Assignment_01_ScreenShots\Union\4.PNG"/>
+            <wp:docPr id="1" name="Picture 1"/>
             <wp:cNvGraphicFramePr>
               <a:graphicFrameLocks xmlns:a="http://schemas.openxmlformats.org/drawingml/2006/main" noChangeAspect="1"/>
             </wp:cNvGraphicFramePr>
@@ -10542,36 +12602,23 @@
               <a:graphicData uri="http://schemas.openxmlformats.org/drawingml/2006/picture">
                 <pic:pic xmlns:pic="http://schemas.openxmlformats.org/drawingml/2006/picture">
                   <pic:nvPicPr>
-                    <pic:cNvPr id="0" name="Picture 4" descr="D:\year2, 1st semester\Discrete Math\Assignments\Assignment01\Assignment_01_ScreenShots\Union\4.PNG"/>
-                    <pic:cNvPicPr>
-                      <a:picLocks noChangeAspect="1" noChangeArrowheads="1"/>
-                    </pic:cNvPicPr>
+                    <pic:cNvPr id="1" name=""/>
+                    <pic:cNvPicPr/>
                   </pic:nvPicPr>
                   <pic:blipFill>
-                    <a:blip r:embed="rId13">
-                      <a:extLst>
-                        <a:ext uri="{28A0092B-C50C-407E-A947-70E740481C1C}">
-                          <a14:useLocalDpi xmlns="" xmlns:wpc="http://schemas.microsoft.com/office/word/2010/wordprocessingCanvas" xmlns:mc="http://schemas.openxmlformats.org/markup-compatibility/2006" xmlns:o="urn:schemas-microsoft-com:office:office" xmlns:v="urn:schemas-microsoft-com:vml" xmlns:wp14="http://schemas.microsoft.com/office/word/2010/wordprocessingDrawing" xmlns:w10="urn:schemas-microsoft-com:office:word" xmlns:w="http://schemas.openxmlformats.org/wordprocessingml/2006/main" xmlns:w14="http://schemas.microsoft.com/office/word/2010/wordml" xmlns:w15="http://schemas.microsoft.com/office/word/2012/wordml" xmlns:wpg="http://schemas.microsoft.com/office/word/2010/wordprocessingGroup" xmlns:wpi="http://schemas.microsoft.com/office/word/2010/wordprocessingInk" xmlns:wps="http://schemas.microsoft.com/office/word/2010/wordprocessingShape" xmlns:a14="http://schemas.microsoft.com/office/drawing/2010/main" val="0"/>
-                        </a:ext>
-                      </a:extLst>
-                    </a:blip>
-                    <a:srcRect/>
+                    <a:blip r:embed="rId13"/>
                     <a:stretch>
                       <a:fillRect/>
                     </a:stretch>
                   </pic:blipFill>
-                  <pic:spPr bwMode="auto">
+                  <pic:spPr>
                     <a:xfrm>
                       <a:off x="0" y="0"/>
-                      <a:ext cx="4276725" cy="2990850"/>
+                      <a:ext cx="4324350" cy="3162300"/>
                     </a:xfrm>
                     <a:prstGeom prst="rect">
                       <a:avLst/>
                     </a:prstGeom>
-                    <a:noFill/>
-                    <a:ln>
-                      <a:noFill/>
-                    </a:ln>
                   </pic:spPr>
                 </pic:pic>
               </a:graphicData>
@@ -10606,64 +12653,8 @@
           <w:sz w:val="24"/>
           <w:szCs w:val="24"/>
         </w:rPr>
-        <w:t>Union of two subsets.</w:t>
-      </w:r>
-    </w:p>
-    <w:p>
-      <w:pPr>
-        <w:tabs>
-          <w:tab w:val="left" w:pos="6300"/>
-        </w:tabs>
-        <w:rPr>
-          <w:rFonts w:cstheme="majorBidi"/>
-          <w:b/>
-          <w:bCs/>
-          <w:sz w:val="40"/>
-          <w:szCs w:val="40"/>
-        </w:rPr>
-      </w:pPr>
-    </w:p>
-    <w:p>
-      <w:pPr>
-        <w:tabs>
-          <w:tab w:val="left" w:pos="6300"/>
-        </w:tabs>
-        <w:rPr>
-          <w:rFonts w:cstheme="majorBidi"/>
-          <w:b/>
-          <w:bCs/>
-          <w:sz w:val="32"/>
-          <w:szCs w:val="32"/>
-        </w:rPr>
-      </w:pPr>
-    </w:p>
-    <w:p>
-      <w:pPr>
-        <w:tabs>
-          <w:tab w:val="left" w:pos="6300"/>
-        </w:tabs>
-        <w:rPr>
-          <w:rFonts w:cstheme="majorBidi"/>
-          <w:b/>
-          <w:bCs/>
-          <w:sz w:val="32"/>
-          <w:szCs w:val="32"/>
-        </w:rPr>
-      </w:pPr>
-    </w:p>
-    <w:p>
-      <w:pPr>
-        <w:tabs>
-          <w:tab w:val="left" w:pos="6300"/>
-        </w:tabs>
-        <w:rPr>
-          <w:rFonts w:cstheme="majorBidi"/>
-          <w:b/>
-          <w:bCs/>
-          <w:sz w:val="32"/>
-          <w:szCs w:val="32"/>
-        </w:rPr>
-      </w:pPr>
+        <w:t>Union of two subsets – Union operation performed on the result set.</w:t>
+      </w:r>
     </w:p>
     <w:p>
       <w:pPr>
@@ -10681,11 +12672,12 @@
         <w:rPr>
           <w:noProof/>
         </w:rPr>
+        <w:lastRenderedPageBreak/>
         <w:drawing>
-          <wp:inline distT="0" distB="0" distL="0" distR="0">
-            <wp:extent cx="4314825" cy="2914650"/>
-            <wp:effectExtent l="0" t="0" r="9525" b="0"/>
-            <wp:docPr id="1" name="Picture 1"/>
+          <wp:inline distT="0" distB="0" distL="0" distR="0" wp14:anchorId="0E6EE695" wp14:editId="7B910CE8">
+            <wp:extent cx="4305300" cy="3676650"/>
+            <wp:effectExtent l="0" t="0" r="0" b="0"/>
+            <wp:docPr id="14" name="Picture 14"/>
             <wp:cNvGraphicFramePr>
               <a:graphicFrameLocks xmlns:a="http://schemas.openxmlformats.org/drawingml/2006/main" noChangeAspect="1"/>
             </wp:cNvGraphicFramePr>
@@ -10705,7 +12697,7 @@
                   <pic:spPr>
                     <a:xfrm>
                       <a:off x="0" y="0"/>
-                      <a:ext cx="4314825" cy="2914650"/>
+                      <a:ext cx="4305300" cy="3676650"/>
                     </a:xfrm>
                     <a:prstGeom prst="rect">
                       <a:avLst/>
@@ -10774,8 +12766,10 @@
         </w:tabs>
         <w:rPr>
           <w:rFonts w:cstheme="majorBidi"/>
-          <w:sz w:val="36"/>
-          <w:szCs w:val="36"/>
+          <w:b/>
+          <w:bCs/>
+          <w:sz w:val="24"/>
+          <w:szCs w:val="24"/>
         </w:rPr>
       </w:pPr>
     </w:p>
@@ -10788,6 +12782,146 @@
           <w:rFonts w:cstheme="majorBidi"/>
           <w:b/>
           <w:bCs/>
+          <w:sz w:val="24"/>
+          <w:szCs w:val="24"/>
+        </w:rPr>
+      </w:pPr>
+    </w:p>
+    <w:p>
+      <w:pPr>
+        <w:tabs>
+          <w:tab w:val="left" w:pos="6300"/>
+        </w:tabs>
+        <w:rPr>
+          <w:rFonts w:cstheme="majorBidi"/>
+          <w:b/>
+          <w:bCs/>
+          <w:sz w:val="24"/>
+          <w:szCs w:val="24"/>
+        </w:rPr>
+      </w:pPr>
+    </w:p>
+    <w:p>
+      <w:pPr>
+        <w:tabs>
+          <w:tab w:val="left" w:pos="6300"/>
+        </w:tabs>
+        <w:rPr>
+          <w:rFonts w:cstheme="majorBidi"/>
+          <w:b/>
+          <w:bCs/>
+          <w:sz w:val="24"/>
+          <w:szCs w:val="24"/>
+        </w:rPr>
+      </w:pPr>
+    </w:p>
+    <w:p>
+      <w:pPr>
+        <w:tabs>
+          <w:tab w:val="left" w:pos="6300"/>
+        </w:tabs>
+        <w:rPr>
+          <w:rFonts w:cstheme="majorBidi"/>
+          <w:b/>
+          <w:bCs/>
+          <w:sz w:val="24"/>
+          <w:szCs w:val="24"/>
+        </w:rPr>
+      </w:pPr>
+    </w:p>
+    <w:p>
+      <w:pPr>
+        <w:tabs>
+          <w:tab w:val="left" w:pos="6300"/>
+        </w:tabs>
+        <w:rPr>
+          <w:rFonts w:cstheme="majorBidi"/>
+          <w:b/>
+          <w:bCs/>
+          <w:sz w:val="24"/>
+          <w:szCs w:val="24"/>
+        </w:rPr>
+      </w:pPr>
+    </w:p>
+    <w:p>
+      <w:pPr>
+        <w:tabs>
+          <w:tab w:val="left" w:pos="6300"/>
+        </w:tabs>
+        <w:rPr>
+          <w:rFonts w:cstheme="majorBidi"/>
+          <w:b/>
+          <w:bCs/>
+          <w:sz w:val="24"/>
+          <w:szCs w:val="24"/>
+        </w:rPr>
+      </w:pPr>
+    </w:p>
+    <w:p>
+      <w:pPr>
+        <w:tabs>
+          <w:tab w:val="left" w:pos="6300"/>
+        </w:tabs>
+        <w:rPr>
+          <w:rFonts w:cstheme="majorBidi"/>
+          <w:b/>
+          <w:bCs/>
+          <w:sz w:val="24"/>
+          <w:szCs w:val="24"/>
+        </w:rPr>
+      </w:pPr>
+    </w:p>
+    <w:p>
+      <w:pPr>
+        <w:tabs>
+          <w:tab w:val="left" w:pos="6300"/>
+        </w:tabs>
+        <w:rPr>
+          <w:rFonts w:cstheme="majorBidi"/>
+          <w:b/>
+          <w:bCs/>
+          <w:sz w:val="24"/>
+          <w:szCs w:val="24"/>
+        </w:rPr>
+      </w:pPr>
+    </w:p>
+    <w:p>
+      <w:pPr>
+        <w:tabs>
+          <w:tab w:val="left" w:pos="6300"/>
+        </w:tabs>
+        <w:rPr>
+          <w:rFonts w:cstheme="majorBidi"/>
+          <w:b/>
+          <w:bCs/>
+          <w:sz w:val="24"/>
+          <w:szCs w:val="24"/>
+        </w:rPr>
+      </w:pPr>
+    </w:p>
+    <w:p>
+      <w:pPr>
+        <w:tabs>
+          <w:tab w:val="left" w:pos="6300"/>
+        </w:tabs>
+        <w:rPr>
+          <w:rFonts w:cstheme="majorBidi"/>
+          <w:b/>
+          <w:bCs/>
+          <w:sz w:val="24"/>
+          <w:szCs w:val="24"/>
+        </w:rPr>
+      </w:pPr>
+    </w:p>
+    <w:p>
+      <w:pPr>
+        <w:tabs>
+          <w:tab w:val="left" w:pos="6300"/>
+        </w:tabs>
+        <w:rPr>
+          <w:rFonts w:cstheme="majorBidi"/>
+          <w:b/>
+          <w:bCs/>
           <w:sz w:val="40"/>
           <w:szCs w:val="40"/>
           <w:u w:val="single"/>
@@ -10802,6 +12936,7 @@
           <w:szCs w:val="40"/>
           <w:u w:val="single"/>
         </w:rPr>
+        <w:lastRenderedPageBreak/>
         <w:t>Test Complement operation:</w:t>
       </w:r>
     </w:p>
@@ -10819,16 +12954,13 @@
       </w:pPr>
       <w:r>
         <w:rPr>
-          <w:rFonts w:cstheme="majorBidi"/>
           <w:noProof/>
-          <w:sz w:val="40"/>
-          <w:szCs w:val="40"/>
         </w:rPr>
         <w:drawing>
-          <wp:inline distT="0" distB="0" distL="0" distR="0">
-            <wp:extent cx="4305300" cy="2733675"/>
-            <wp:effectExtent l="0" t="0" r="0" b="0"/>
-            <wp:docPr id="2" name="Picture 12" descr="D:\year2, 1st semester\Discrete Math\Assignments\Assignment01\Assignment_01_ScreenShots\Complement\1.PNG"/>
+          <wp:inline distT="0" distB="0" distL="0" distR="0" wp14:anchorId="1A5839F4" wp14:editId="20E147DD">
+            <wp:extent cx="4324350" cy="3133725"/>
+            <wp:effectExtent l="0" t="0" r="0" b="9525"/>
+            <wp:docPr id="30" name="Picture 30"/>
             <wp:cNvGraphicFramePr>
               <a:graphicFrameLocks xmlns:a="http://schemas.openxmlformats.org/drawingml/2006/main" noChangeAspect="1"/>
             </wp:cNvGraphicFramePr>
@@ -10836,36 +12968,23 @@
               <a:graphicData uri="http://schemas.openxmlformats.org/drawingml/2006/picture">
                 <pic:pic xmlns:pic="http://schemas.openxmlformats.org/drawingml/2006/picture">
                   <pic:nvPicPr>
-                    <pic:cNvPr id="0" name="Picture 9" descr="D:\year2, 1st semester\Discrete Math\Assignments\Assignment01\Assignment_01_ScreenShots\Complement\1.PNG"/>
-                    <pic:cNvPicPr>
-                      <a:picLocks noChangeAspect="1" noChangeArrowheads="1"/>
-                    </pic:cNvPicPr>
+                    <pic:cNvPr id="1" name=""/>
+                    <pic:cNvPicPr/>
                   </pic:nvPicPr>
                   <pic:blipFill>
-                    <a:blip r:embed="rId15">
-                      <a:extLst>
-                        <a:ext uri="{28A0092B-C50C-407E-A947-70E740481C1C}">
-                          <a14:useLocalDpi xmlns="" xmlns:wpc="http://schemas.microsoft.com/office/word/2010/wordprocessingCanvas" xmlns:mc="http://schemas.openxmlformats.org/markup-compatibility/2006" xmlns:o="urn:schemas-microsoft-com:office:office" xmlns:v="urn:schemas-microsoft-com:vml" xmlns:wp14="http://schemas.microsoft.com/office/word/2010/wordprocessingDrawing" xmlns:w10="urn:schemas-microsoft-com:office:word" xmlns:w="http://schemas.openxmlformats.org/wordprocessingml/2006/main" xmlns:w14="http://schemas.microsoft.com/office/word/2010/wordml" xmlns:w15="http://schemas.microsoft.com/office/word/2012/wordml" xmlns:wpg="http://schemas.microsoft.com/office/word/2010/wordprocessingGroup" xmlns:wpi="http://schemas.microsoft.com/office/word/2010/wordprocessingInk" xmlns:wps="http://schemas.microsoft.com/office/word/2010/wordprocessingShape" xmlns:a14="http://schemas.microsoft.com/office/drawing/2010/main" val="0"/>
-                        </a:ext>
-                      </a:extLst>
-                    </a:blip>
-                    <a:srcRect/>
+                    <a:blip r:embed="rId15"/>
                     <a:stretch>
                       <a:fillRect/>
                     </a:stretch>
                   </pic:blipFill>
-                  <pic:spPr bwMode="auto">
+                  <pic:spPr>
                     <a:xfrm>
                       <a:off x="0" y="0"/>
-                      <a:ext cx="4305300" cy="2733675"/>
+                      <a:ext cx="4324350" cy="3133725"/>
                     </a:xfrm>
                     <a:prstGeom prst="rect">
                       <a:avLst/>
                     </a:prstGeom>
-                    <a:noFill/>
-                    <a:ln>
-                      <a:noFill/>
-                    </a:ln>
                   </pic:spPr>
                 </pic:pic>
               </a:graphicData>
@@ -10908,6 +13027,7 @@
         <w:tabs>
           <w:tab w:val="left" w:pos="6300"/>
         </w:tabs>
+        <w:jc w:val="center"/>
         <w:rPr>
           <w:rFonts w:cstheme="majorBidi"/>
           <w:i/>
@@ -10916,35 +13036,16 @@
           <w:szCs w:val="36"/>
         </w:rPr>
       </w:pPr>
-    </w:p>
-    <w:p>
-      <w:pPr>
-        <w:tabs>
-          <w:tab w:val="left" w:pos="6300"/>
-        </w:tabs>
-        <w:jc w:val="center"/>
-        <w:rPr>
-          <w:rFonts w:cstheme="majorBidi"/>
-          <w:i/>
-          <w:iCs/>
-          <w:sz w:val="36"/>
-          <w:szCs w:val="36"/>
-        </w:rPr>
-      </w:pPr>
-      <w:r>
-        <w:rPr>
-          <w:rFonts w:cstheme="majorBidi"/>
-          <w:i/>
-          <w:iCs/>
+      <w:bookmarkStart w:id="42" w:name="_GoBack"/>
+      <w:r>
+        <w:rPr>
           <w:noProof/>
-          <w:sz w:val="36"/>
-          <w:szCs w:val="36"/>
         </w:rPr>
         <w:drawing>
-          <wp:inline distT="0" distB="0" distL="0" distR="0">
-            <wp:extent cx="4257675" cy="2867025"/>
-            <wp:effectExtent l="0" t="0" r="0" b="0"/>
-            <wp:docPr id="15" name="Picture 13" descr="D:\year2, 1st semester\Discrete Math\Assignments\Assignment01\Assignment_01_ScreenShots\Complement\2.PNG"/>
+          <wp:inline distT="0" distB="0" distL="0" distR="0" wp14:anchorId="4DE0EB9A" wp14:editId="6BBD738F">
+            <wp:extent cx="4333875" cy="3019425"/>
+            <wp:effectExtent l="0" t="0" r="9525" b="9525"/>
+            <wp:docPr id="32" name="Picture 32"/>
             <wp:cNvGraphicFramePr>
               <a:graphicFrameLocks xmlns:a="http://schemas.openxmlformats.org/drawingml/2006/main" noChangeAspect="1"/>
             </wp:cNvGraphicFramePr>
@@ -10952,36 +13053,23 @@
               <a:graphicData uri="http://schemas.openxmlformats.org/drawingml/2006/picture">
                 <pic:pic xmlns:pic="http://schemas.openxmlformats.org/drawingml/2006/picture">
                   <pic:nvPicPr>
-                    <pic:cNvPr id="0" name="Picture 10" descr="D:\year2, 1st semester\Discrete Math\Assignments\Assignment01\Assignment_01_ScreenShots\Complement\2.PNG"/>
-                    <pic:cNvPicPr>
-                      <a:picLocks noChangeAspect="1" noChangeArrowheads="1"/>
-                    </pic:cNvPicPr>
+                    <pic:cNvPr id="1" name=""/>
+                    <pic:cNvPicPr/>
                   </pic:nvPicPr>
                   <pic:blipFill>
-                    <a:blip r:embed="rId16">
-                      <a:extLst>
-                        <a:ext uri="{28A0092B-C50C-407E-A947-70E740481C1C}">
-                          <a14:useLocalDpi xmlns="" xmlns:wpc="http://schemas.microsoft.com/office/word/2010/wordprocessingCanvas" xmlns:mc="http://schemas.openxmlformats.org/markup-compatibility/2006" xmlns:o="urn:schemas-microsoft-com:office:office" xmlns:v="urn:schemas-microsoft-com:vml" xmlns:wp14="http://schemas.microsoft.com/office/word/2010/wordprocessingDrawing" xmlns:w10="urn:schemas-microsoft-com:office:word" xmlns:w="http://schemas.openxmlformats.org/wordprocessingml/2006/main" xmlns:w14="http://schemas.microsoft.com/office/word/2010/wordml" xmlns:w15="http://schemas.microsoft.com/office/word/2012/wordml" xmlns:wpg="http://schemas.microsoft.com/office/word/2010/wordprocessingGroup" xmlns:wpi="http://schemas.microsoft.com/office/word/2010/wordprocessingInk" xmlns:wps="http://schemas.microsoft.com/office/word/2010/wordprocessingShape" xmlns:a14="http://schemas.microsoft.com/office/drawing/2010/main" val="0"/>
-                        </a:ext>
-                      </a:extLst>
-                    </a:blip>
-                    <a:srcRect/>
+                    <a:blip r:embed="rId16"/>
                     <a:stretch>
                       <a:fillRect/>
                     </a:stretch>
                   </pic:blipFill>
-                  <pic:spPr bwMode="auto">
+                  <pic:spPr>
                     <a:xfrm>
                       <a:off x="0" y="0"/>
-                      <a:ext cx="4257675" cy="2867025"/>
+                      <a:ext cx="4333875" cy="3019425"/>
                     </a:xfrm>
                     <a:prstGeom prst="rect">
                       <a:avLst/>
                     </a:prstGeom>
-                    <a:noFill/>
-                    <a:ln>
-                      <a:noFill/>
-                    </a:ln>
                   </pic:spPr>
                 </pic:pic>
               </a:graphicData>
@@ -10989,6 +13077,7 @@
           </wp:inline>
         </w:drawing>
       </w:r>
+      <w:bookmarkEnd w:id="42"/>
     </w:p>
     <w:p>
       <w:pPr>
@@ -11016,7 +13105,7 @@
           <w:sz w:val="24"/>
           <w:szCs w:val="24"/>
         </w:rPr>
-        <w:t>Complement of Universe.</w:t>
+        <w:t>Complement of Universe – Empty set isn’t added to the list.</w:t>
       </w:r>
     </w:p>
     <w:p>
@@ -11035,18 +13124,14 @@
       </w:pPr>
       <w:r>
         <w:rPr>
-          <w:rFonts w:cstheme="majorBidi"/>
-          <w:i/>
-          <w:iCs/>
           <w:noProof/>
-          <w:sz w:val="36"/>
-          <w:szCs w:val="36"/>
-        </w:rPr>
+        </w:rPr>
+        <w:lastRenderedPageBreak/>
         <w:drawing>
-          <wp:inline distT="0" distB="0" distL="0" distR="0">
-            <wp:extent cx="4248150" cy="3076575"/>
+          <wp:inline distT="0" distB="0" distL="0" distR="0" wp14:anchorId="6717CCC0" wp14:editId="63600564">
+            <wp:extent cx="4248150" cy="3028950"/>
             <wp:effectExtent l="0" t="0" r="0" b="0"/>
-            <wp:docPr id="26" name="Picture 14" descr="D:\year2, 1st semester\Discrete Math\Assignments\Assignment01\Assignment_01_ScreenShots\Complement\Capture.PNG"/>
+            <wp:docPr id="33" name="Picture 33"/>
             <wp:cNvGraphicFramePr>
               <a:graphicFrameLocks xmlns:a="http://schemas.openxmlformats.org/drawingml/2006/main" noChangeAspect="1"/>
             </wp:cNvGraphicFramePr>
@@ -11054,36 +13139,23 @@
               <a:graphicData uri="http://schemas.openxmlformats.org/drawingml/2006/picture">
                 <pic:pic xmlns:pic="http://schemas.openxmlformats.org/drawingml/2006/picture">
                   <pic:nvPicPr>
-                    <pic:cNvPr id="0" name="Picture 11" descr="D:\year2, 1st semester\Discrete Math\Assignments\Assignment01\Assignment_01_ScreenShots\Complement\Capture.PNG"/>
-                    <pic:cNvPicPr>
-                      <a:picLocks noChangeAspect="1" noChangeArrowheads="1"/>
-                    </pic:cNvPicPr>
+                    <pic:cNvPr id="1" name=""/>
+                    <pic:cNvPicPr/>
                   </pic:nvPicPr>
                   <pic:blipFill>
-                    <a:blip r:embed="rId17">
-                      <a:extLst>
-                        <a:ext uri="{28A0092B-C50C-407E-A947-70E740481C1C}">
-                          <a14:useLocalDpi xmlns="" xmlns:wpc="http://schemas.microsoft.com/office/word/2010/wordprocessingCanvas" xmlns:mc="http://schemas.openxmlformats.org/markup-compatibility/2006" xmlns:o="urn:schemas-microsoft-com:office:office" xmlns:v="urn:schemas-microsoft-com:vml" xmlns:wp14="http://schemas.microsoft.com/office/word/2010/wordprocessingDrawing" xmlns:w10="urn:schemas-microsoft-com:office:word" xmlns:w="http://schemas.openxmlformats.org/wordprocessingml/2006/main" xmlns:w14="http://schemas.microsoft.com/office/word/2010/wordml" xmlns:w15="http://schemas.microsoft.com/office/word/2012/wordml" xmlns:wpg="http://schemas.microsoft.com/office/word/2010/wordprocessingGroup" xmlns:wpi="http://schemas.microsoft.com/office/word/2010/wordprocessingInk" xmlns:wps="http://schemas.microsoft.com/office/word/2010/wordprocessingShape" xmlns:a14="http://schemas.microsoft.com/office/drawing/2010/main" val="0"/>
-                        </a:ext>
-                      </a:extLst>
-                    </a:blip>
-                    <a:srcRect/>
+                    <a:blip r:embed="rId17"/>
                     <a:stretch>
                       <a:fillRect/>
                     </a:stretch>
                   </pic:blipFill>
-                  <pic:spPr bwMode="auto">
+                  <pic:spPr>
                     <a:xfrm>
                       <a:off x="0" y="0"/>
-                      <a:ext cx="4248150" cy="3076575"/>
+                      <a:ext cx="4248150" cy="3028950"/>
                     </a:xfrm>
                     <a:prstGeom prst="rect">
                       <a:avLst/>
                     </a:prstGeom>
-                    <a:noFill/>
-                    <a:ln>
-                      <a:noFill/>
-                    </a:ln>
                   </pic:spPr>
                 </pic:pic>
               </a:graphicData>
@@ -11152,6 +13224,102 @@
         </w:tabs>
         <w:rPr>
           <w:rFonts w:cstheme="majorBidi"/>
+          <w:sz w:val="36"/>
+          <w:szCs w:val="36"/>
+        </w:rPr>
+      </w:pPr>
+    </w:p>
+    <w:p>
+      <w:pPr>
+        <w:tabs>
+          <w:tab w:val="left" w:pos="6300"/>
+        </w:tabs>
+        <w:rPr>
+          <w:rFonts w:cstheme="majorBidi"/>
+          <w:sz w:val="36"/>
+          <w:szCs w:val="36"/>
+        </w:rPr>
+      </w:pPr>
+    </w:p>
+    <w:p>
+      <w:pPr>
+        <w:tabs>
+          <w:tab w:val="left" w:pos="6300"/>
+        </w:tabs>
+        <w:rPr>
+          <w:rFonts w:cstheme="majorBidi"/>
+          <w:sz w:val="36"/>
+          <w:szCs w:val="36"/>
+        </w:rPr>
+      </w:pPr>
+    </w:p>
+    <w:p>
+      <w:pPr>
+        <w:tabs>
+          <w:tab w:val="left" w:pos="6300"/>
+        </w:tabs>
+        <w:rPr>
+          <w:rFonts w:cstheme="majorBidi"/>
+          <w:sz w:val="36"/>
+          <w:szCs w:val="36"/>
+        </w:rPr>
+      </w:pPr>
+    </w:p>
+    <w:p>
+      <w:pPr>
+        <w:tabs>
+          <w:tab w:val="left" w:pos="6300"/>
+        </w:tabs>
+        <w:rPr>
+          <w:rFonts w:cstheme="majorBidi"/>
+          <w:sz w:val="36"/>
+          <w:szCs w:val="36"/>
+        </w:rPr>
+      </w:pPr>
+    </w:p>
+    <w:p>
+      <w:pPr>
+        <w:tabs>
+          <w:tab w:val="left" w:pos="6300"/>
+        </w:tabs>
+        <w:rPr>
+          <w:rFonts w:cstheme="majorBidi"/>
+          <w:sz w:val="36"/>
+          <w:szCs w:val="36"/>
+        </w:rPr>
+      </w:pPr>
+    </w:p>
+    <w:p>
+      <w:pPr>
+        <w:tabs>
+          <w:tab w:val="left" w:pos="6300"/>
+        </w:tabs>
+        <w:rPr>
+          <w:rFonts w:cstheme="majorBidi"/>
+          <w:sz w:val="36"/>
+          <w:szCs w:val="36"/>
+        </w:rPr>
+      </w:pPr>
+    </w:p>
+    <w:p>
+      <w:pPr>
+        <w:tabs>
+          <w:tab w:val="left" w:pos="6300"/>
+        </w:tabs>
+        <w:rPr>
+          <w:rFonts w:cstheme="majorBidi"/>
+          <w:sz w:val="36"/>
+          <w:szCs w:val="36"/>
+        </w:rPr>
+      </w:pPr>
+    </w:p>
+    <w:p>
+      <w:pPr>
+        <w:tabs>
+          <w:tab w:val="left" w:pos="6300"/>
+        </w:tabs>
+        <w:rPr>
+          <w:rFonts w:cstheme="majorBidi"/>
           <w:b/>
           <w:bCs/>
           <w:sz w:val="40"/>
@@ -11168,6 +13336,7 @@
           <w:szCs w:val="40"/>
           <w:u w:val="single"/>
         </w:rPr>
+        <w:lastRenderedPageBreak/>
         <w:t>Test Intersection operation:</w:t>
       </w:r>
     </w:p>
@@ -11187,18 +13356,13 @@
       </w:pPr>
       <w:r>
         <w:rPr>
-          <w:rFonts w:cstheme="majorBidi"/>
-          <w:i/>
-          <w:iCs/>
           <w:noProof/>
-          <w:sz w:val="36"/>
-          <w:szCs w:val="36"/>
         </w:rPr>
         <w:drawing>
-          <wp:inline distT="0" distB="0" distL="0" distR="0">
-            <wp:extent cx="4324350" cy="2914650"/>
-            <wp:effectExtent l="0" t="0" r="0" b="0"/>
-            <wp:docPr id="8" name="Picture 8" descr="D:\year2, 1st semester\Discrete Math\Assignments\Assignment01\Assignment_01_ScreenShots\Intersection\1.PNG"/>
+          <wp:inline distT="0" distB="0" distL="0" distR="0" wp14:anchorId="488EEB2A" wp14:editId="697B65BF">
+            <wp:extent cx="4333875" cy="2971800"/>
+            <wp:effectExtent l="0" t="0" r="9525" b="0"/>
+            <wp:docPr id="34" name="Picture 34"/>
             <wp:cNvGraphicFramePr>
               <a:graphicFrameLocks xmlns:a="http://schemas.openxmlformats.org/drawingml/2006/main" noChangeAspect="1"/>
             </wp:cNvGraphicFramePr>
@@ -11206,36 +13370,23 @@
               <a:graphicData uri="http://schemas.openxmlformats.org/drawingml/2006/picture">
                 <pic:pic xmlns:pic="http://schemas.openxmlformats.org/drawingml/2006/picture">
                   <pic:nvPicPr>
-                    <pic:cNvPr id="0" name="Picture 5" descr="D:\year2, 1st semester\Discrete Math\Assignments\Assignment01\Assignment_01_ScreenShots\Intersection\1.PNG"/>
-                    <pic:cNvPicPr>
-                      <a:picLocks noChangeAspect="1" noChangeArrowheads="1"/>
-                    </pic:cNvPicPr>
+                    <pic:cNvPr id="1" name=""/>
+                    <pic:cNvPicPr/>
                   </pic:nvPicPr>
                   <pic:blipFill>
-                    <a:blip r:embed="rId18">
-                      <a:extLst>
-                        <a:ext uri="{28A0092B-C50C-407E-A947-70E740481C1C}">
-                          <a14:useLocalDpi xmlns="" xmlns:wpc="http://schemas.microsoft.com/office/word/2010/wordprocessingCanvas" xmlns:mc="http://schemas.openxmlformats.org/markup-compatibility/2006" xmlns:o="urn:schemas-microsoft-com:office:office" xmlns:v="urn:schemas-microsoft-com:vml" xmlns:wp14="http://schemas.microsoft.com/office/word/2010/wordprocessingDrawing" xmlns:w10="urn:schemas-microsoft-com:office:word" xmlns:w="http://schemas.openxmlformats.org/wordprocessingml/2006/main" xmlns:w14="http://schemas.microsoft.com/office/word/2010/wordml" xmlns:w15="http://schemas.microsoft.com/office/word/2012/wordml" xmlns:wpg="http://schemas.microsoft.com/office/word/2010/wordprocessingGroup" xmlns:wpi="http://schemas.microsoft.com/office/word/2010/wordprocessingInk" xmlns:wps="http://schemas.microsoft.com/office/word/2010/wordprocessingShape" xmlns:a14="http://schemas.microsoft.com/office/drawing/2010/main" val="0"/>
-                        </a:ext>
-                      </a:extLst>
-                    </a:blip>
-                    <a:srcRect/>
+                    <a:blip r:embed="rId18"/>
                     <a:stretch>
                       <a:fillRect/>
                     </a:stretch>
                   </pic:blipFill>
-                  <pic:spPr bwMode="auto">
+                  <pic:spPr>
                     <a:xfrm>
                       <a:off x="0" y="0"/>
-                      <a:ext cx="4324350" cy="2914650"/>
+                      <a:ext cx="4333875" cy="2971800"/>
                     </a:xfrm>
                     <a:prstGeom prst="rect">
                       <a:avLst/>
                     </a:prstGeom>
-                    <a:noFill/>
-                    <a:ln>
-                      <a:noFill/>
-                    </a:ln>
                   </pic:spPr>
                 </pic:pic>
               </a:graphicData>
@@ -11305,18 +13456,13 @@
       </w:pPr>
       <w:r>
         <w:rPr>
-          <w:rFonts w:cstheme="majorBidi"/>
-          <w:i/>
-          <w:iCs/>
           <w:noProof/>
-          <w:sz w:val="44"/>
-          <w:szCs w:val="44"/>
         </w:rPr>
         <w:drawing>
-          <wp:inline distT="0" distB="0" distL="0" distR="0">
-            <wp:extent cx="4314825" cy="2971800"/>
-            <wp:effectExtent l="0" t="0" r="0" b="0"/>
-            <wp:docPr id="9" name="Picture 9" descr="D:\year2, 1st semester\Discrete Math\Assignments\Assignment01\Assignment_01_ScreenShots\Intersection\3.PNG"/>
+          <wp:inline distT="0" distB="0" distL="0" distR="0" wp14:anchorId="45FD2D8A" wp14:editId="0A6FD80C">
+            <wp:extent cx="4333875" cy="3000375"/>
+            <wp:effectExtent l="0" t="0" r="9525" b="9525"/>
+            <wp:docPr id="35" name="Picture 35"/>
             <wp:cNvGraphicFramePr>
               <a:graphicFrameLocks xmlns:a="http://schemas.openxmlformats.org/drawingml/2006/main" noChangeAspect="1"/>
             </wp:cNvGraphicFramePr>
@@ -11324,36 +13470,23 @@
               <a:graphicData uri="http://schemas.openxmlformats.org/drawingml/2006/picture">
                 <pic:pic xmlns:pic="http://schemas.openxmlformats.org/drawingml/2006/picture">
                   <pic:nvPicPr>
-                    <pic:cNvPr id="0" name="Picture 6" descr="D:\year2, 1st semester\Discrete Math\Assignments\Assignment01\Assignment_01_ScreenShots\Intersection\3.PNG"/>
-                    <pic:cNvPicPr>
-                      <a:picLocks noChangeAspect="1" noChangeArrowheads="1"/>
-                    </pic:cNvPicPr>
+                    <pic:cNvPr id="1" name=""/>
+                    <pic:cNvPicPr/>
                   </pic:nvPicPr>
                   <pic:blipFill>
-                    <a:blip r:embed="rId19">
-                      <a:extLst>
-                        <a:ext uri="{28A0092B-C50C-407E-A947-70E740481C1C}">
-                          <a14:useLocalDpi xmlns="" xmlns:wpc="http://schemas.microsoft.com/office/word/2010/wordprocessingCanvas" xmlns:mc="http://schemas.openxmlformats.org/markup-compatibility/2006" xmlns:o="urn:schemas-microsoft-com:office:office" xmlns:v="urn:schemas-microsoft-com:vml" xmlns:wp14="http://schemas.microsoft.com/office/word/2010/wordprocessingDrawing" xmlns:w10="urn:schemas-microsoft-com:office:word" xmlns:w="http://schemas.openxmlformats.org/wordprocessingml/2006/main" xmlns:w14="http://schemas.microsoft.com/office/word/2010/wordml" xmlns:w15="http://schemas.microsoft.com/office/word/2012/wordml" xmlns:wpg="http://schemas.microsoft.com/office/word/2010/wordprocessingGroup" xmlns:wpi="http://schemas.microsoft.com/office/word/2010/wordprocessingInk" xmlns:wps="http://schemas.microsoft.com/office/word/2010/wordprocessingShape" xmlns:a14="http://schemas.microsoft.com/office/drawing/2010/main" val="0"/>
-                        </a:ext>
-                      </a:extLst>
-                    </a:blip>
-                    <a:srcRect/>
+                    <a:blip r:embed="rId19"/>
                     <a:stretch>
                       <a:fillRect/>
                     </a:stretch>
                   </pic:blipFill>
-                  <pic:spPr bwMode="auto">
+                  <pic:spPr>
                     <a:xfrm>
                       <a:off x="0" y="0"/>
-                      <a:ext cx="4314825" cy="2971800"/>
+                      <a:ext cx="4333875" cy="3000375"/>
                     </a:xfrm>
                     <a:prstGeom prst="rect">
                       <a:avLst/>
                     </a:prstGeom>
-                    <a:noFill/>
-                    <a:ln>
-                      <a:noFill/>
-                    </a:ln>
                   </pic:spPr>
                 </pic:pic>
               </a:graphicData>
@@ -11407,17 +13540,14 @@
       </w:pPr>
       <w:r>
         <w:rPr>
-          <w:rFonts w:cstheme="majorBidi"/>
           <w:noProof/>
-          <w:sz w:val="36"/>
-          <w:szCs w:val="36"/>
         </w:rPr>
         <w:lastRenderedPageBreak/>
         <w:drawing>
-          <wp:inline distT="0" distB="0" distL="0" distR="0">
-            <wp:extent cx="4276725" cy="2657475"/>
-            <wp:effectExtent l="0" t="0" r="0" b="0"/>
-            <wp:docPr id="10" name="Picture 10" descr="D:\year2, 1st semester\Discrete Math\Assignments\Assignment01\Assignment_01_ScreenShots\Intersection\2.PNG"/>
+          <wp:inline distT="0" distB="0" distL="0" distR="0" wp14:anchorId="609D9FE3" wp14:editId="426CB175">
+            <wp:extent cx="4371975" cy="3028950"/>
+            <wp:effectExtent l="0" t="0" r="9525" b="0"/>
+            <wp:docPr id="36" name="Picture 36"/>
             <wp:cNvGraphicFramePr>
               <a:graphicFrameLocks xmlns:a="http://schemas.openxmlformats.org/drawingml/2006/main" noChangeAspect="1"/>
             </wp:cNvGraphicFramePr>
@@ -11425,36 +13555,23 @@
               <a:graphicData uri="http://schemas.openxmlformats.org/drawingml/2006/picture">
                 <pic:pic xmlns:pic="http://schemas.openxmlformats.org/drawingml/2006/picture">
                   <pic:nvPicPr>
-                    <pic:cNvPr id="0" name="Picture 7" descr="D:\year2, 1st semester\Discrete Math\Assignments\Assignment01\Assignment_01_ScreenShots\Intersection\2.PNG"/>
-                    <pic:cNvPicPr>
-                      <a:picLocks noChangeAspect="1" noChangeArrowheads="1"/>
-                    </pic:cNvPicPr>
+                    <pic:cNvPr id="1" name=""/>
+                    <pic:cNvPicPr/>
                   </pic:nvPicPr>
                   <pic:blipFill>
-                    <a:blip r:embed="rId20">
-                      <a:extLst>
-                        <a:ext uri="{28A0092B-C50C-407E-A947-70E740481C1C}">
-                          <a14:useLocalDpi xmlns="" xmlns:wpc="http://schemas.microsoft.com/office/word/2010/wordprocessingCanvas" xmlns:mc="http://schemas.openxmlformats.org/markup-compatibility/2006" xmlns:o="urn:schemas-microsoft-com:office:office" xmlns:v="urn:schemas-microsoft-com:vml" xmlns:wp14="http://schemas.microsoft.com/office/word/2010/wordprocessingDrawing" xmlns:w10="urn:schemas-microsoft-com:office:word" xmlns:w="http://schemas.openxmlformats.org/wordprocessingml/2006/main" xmlns:w14="http://schemas.microsoft.com/office/word/2010/wordml" xmlns:w15="http://schemas.microsoft.com/office/word/2012/wordml" xmlns:wpg="http://schemas.microsoft.com/office/word/2010/wordprocessingGroup" xmlns:wpi="http://schemas.microsoft.com/office/word/2010/wordprocessingInk" xmlns:wps="http://schemas.microsoft.com/office/word/2010/wordprocessingShape" xmlns:a14="http://schemas.microsoft.com/office/drawing/2010/main" val="0"/>
-                        </a:ext>
-                      </a:extLst>
-                    </a:blip>
-                    <a:srcRect/>
+                    <a:blip r:embed="rId20"/>
                     <a:stretch>
                       <a:fillRect/>
                     </a:stretch>
                   </pic:blipFill>
-                  <pic:spPr bwMode="auto">
+                  <pic:spPr>
                     <a:xfrm>
                       <a:off x="0" y="0"/>
-                      <a:ext cx="4276725" cy="2657475"/>
+                      <a:ext cx="4371975" cy="3028950"/>
                     </a:xfrm>
                     <a:prstGeom prst="rect">
                       <a:avLst/>
                     </a:prstGeom>
-                    <a:noFill/>
-                    <a:ln>
-                      <a:noFill/>
-                    </a:ln>
                   </pic:spPr>
                 </pic:pic>
               </a:graphicData>
@@ -11509,37 +13626,19 @@
         <w:jc w:val="center"/>
         <w:rPr>
           <w:rFonts w:cstheme="majorBidi"/>
-          <w:i/>
-          <w:iCs/>
           <w:sz w:val="36"/>
           <w:szCs w:val="36"/>
         </w:rPr>
       </w:pPr>
-    </w:p>
-    <w:p>
-      <w:pPr>
-        <w:tabs>
-          <w:tab w:val="left" w:pos="6300"/>
-        </w:tabs>
-        <w:jc w:val="center"/>
-        <w:rPr>
-          <w:rFonts w:cstheme="majorBidi"/>
-          <w:sz w:val="36"/>
-          <w:szCs w:val="36"/>
-        </w:rPr>
-      </w:pPr>
-      <w:r>
-        <w:rPr>
-          <w:rFonts w:cstheme="majorBidi"/>
+      <w:r>
+        <w:rPr>
           <w:noProof/>
-          <w:sz w:val="36"/>
-          <w:szCs w:val="36"/>
         </w:rPr>
         <w:drawing>
-          <wp:inline distT="0" distB="0" distL="0" distR="0">
-            <wp:extent cx="4229100" cy="1876425"/>
-            <wp:effectExtent l="0" t="0" r="0" b="0"/>
-            <wp:docPr id="11" name="Picture 11" descr="D:\year2, 1st semester\Discrete Math\Assignments\Assignment01\Assignment_01_ScreenShots\Intersection\4.PNG"/>
+          <wp:inline distT="0" distB="0" distL="0" distR="0" wp14:anchorId="2FC2EA09" wp14:editId="57892995">
+            <wp:extent cx="4343400" cy="2905125"/>
+            <wp:effectExtent l="0" t="0" r="0" b="9525"/>
+            <wp:docPr id="37" name="Picture 37"/>
             <wp:cNvGraphicFramePr>
               <a:graphicFrameLocks xmlns:a="http://schemas.openxmlformats.org/drawingml/2006/main" noChangeAspect="1"/>
             </wp:cNvGraphicFramePr>
@@ -11547,36 +13646,23 @@
               <a:graphicData uri="http://schemas.openxmlformats.org/drawingml/2006/picture">
                 <pic:pic xmlns:pic="http://schemas.openxmlformats.org/drawingml/2006/picture">
                   <pic:nvPicPr>
-                    <pic:cNvPr id="0" name="Picture 8" descr="D:\year2, 1st semester\Discrete Math\Assignments\Assignment01\Assignment_01_ScreenShots\Intersection\4.PNG"/>
-                    <pic:cNvPicPr>
-                      <a:picLocks noChangeAspect="1" noChangeArrowheads="1"/>
-                    </pic:cNvPicPr>
+                    <pic:cNvPr id="1" name=""/>
+                    <pic:cNvPicPr/>
                   </pic:nvPicPr>
                   <pic:blipFill>
-                    <a:blip r:embed="rId21">
-                      <a:extLst>
-                        <a:ext uri="{28A0092B-C50C-407E-A947-70E740481C1C}">
-                          <a14:useLocalDpi xmlns="" xmlns:wpc="http://schemas.microsoft.com/office/word/2010/wordprocessingCanvas" xmlns:mc="http://schemas.openxmlformats.org/markup-compatibility/2006" xmlns:o="urn:schemas-microsoft-com:office:office" xmlns:v="urn:schemas-microsoft-com:vml" xmlns:wp14="http://schemas.microsoft.com/office/word/2010/wordprocessingDrawing" xmlns:w10="urn:schemas-microsoft-com:office:word" xmlns:w="http://schemas.openxmlformats.org/wordprocessingml/2006/main" xmlns:w14="http://schemas.microsoft.com/office/word/2010/wordml" xmlns:w15="http://schemas.microsoft.com/office/word/2012/wordml" xmlns:wpg="http://schemas.microsoft.com/office/word/2010/wordprocessingGroup" xmlns:wpi="http://schemas.microsoft.com/office/word/2010/wordprocessingInk" xmlns:wps="http://schemas.microsoft.com/office/word/2010/wordprocessingShape" xmlns:a14="http://schemas.microsoft.com/office/drawing/2010/main" val="0"/>
-                        </a:ext>
-                      </a:extLst>
-                    </a:blip>
-                    <a:srcRect/>
+                    <a:blip r:embed="rId21"/>
                     <a:stretch>
                       <a:fillRect/>
                     </a:stretch>
                   </pic:blipFill>
-                  <pic:spPr bwMode="auto">
+                  <pic:spPr>
                     <a:xfrm>
                       <a:off x="0" y="0"/>
-                      <a:ext cx="4229100" cy="1876425"/>
+                      <a:ext cx="4343400" cy="2905125"/>
                     </a:xfrm>
                     <a:prstGeom prst="rect">
                       <a:avLst/>
                     </a:prstGeom>
-                    <a:noFill/>
-                    <a:ln>
-                      <a:noFill/>
-                    </a:ln>
                   </pic:spPr>
                 </pic:pic>
               </a:graphicData>
@@ -11649,7 +13735,6 @@
         <w:tabs>
           <w:tab w:val="left" w:pos="6300"/>
         </w:tabs>
-        <w:jc w:val="center"/>
         <w:rPr>
           <w:rFonts w:cstheme="majorBidi"/>
           <w:i/>
@@ -11664,15 +13749,27 @@
         <w:tabs>
           <w:tab w:val="left" w:pos="6300"/>
         </w:tabs>
-        <w:jc w:val="center"/>
-        <w:rPr>
-          <w:rFonts w:cstheme="majorBidi"/>
-          <w:i/>
-          <w:iCs/>
-          <w:sz w:val="36"/>
-          <w:szCs w:val="36"/>
-        </w:rPr>
-      </w:pPr>
+        <w:rPr>
+          <w:rFonts w:cstheme="majorBidi"/>
+          <w:b/>
+          <w:bCs/>
+          <w:sz w:val="40"/>
+          <w:szCs w:val="40"/>
+          <w:u w:val="single"/>
+        </w:rPr>
+      </w:pPr>
+      <w:r>
+        <w:rPr>
+          <w:rFonts w:cstheme="majorBidi"/>
+          <w:b/>
+          <w:bCs/>
+          <w:sz w:val="40"/>
+          <w:szCs w:val="40"/>
+          <w:u w:val="single"/>
+        </w:rPr>
+        <w:lastRenderedPageBreak/>
+        <w:t>Test Difference operation:</w:t>
+      </w:r>
     </w:p>
     <w:p>
       <w:pPr>
@@ -11682,82 +13779,21 @@
         <w:jc w:val="center"/>
         <w:rPr>
           <w:rFonts w:cstheme="majorBidi"/>
-          <w:i/>
-          <w:iCs/>
-          <w:sz w:val="36"/>
-          <w:szCs w:val="36"/>
-        </w:rPr>
-      </w:pPr>
-    </w:p>
-    <w:p>
-      <w:pPr>
-        <w:tabs>
-          <w:tab w:val="left" w:pos="6300"/>
-        </w:tabs>
-        <w:rPr>
-          <w:rFonts w:cstheme="majorBidi"/>
           <w:b/>
           <w:bCs/>
           <w:sz w:val="40"/>
           <w:szCs w:val="40"/>
-          <w:u w:val="single"/>
-        </w:rPr>
-      </w:pPr>
-    </w:p>
-    <w:p>
-      <w:pPr>
-        <w:tabs>
-          <w:tab w:val="left" w:pos="6300"/>
-        </w:tabs>
-        <w:rPr>
-          <w:rFonts w:cstheme="majorBidi"/>
-          <w:b/>
-          <w:bCs/>
-          <w:sz w:val="40"/>
-          <w:szCs w:val="40"/>
-          <w:u w:val="single"/>
-        </w:rPr>
-      </w:pPr>
-      <w:r>
-        <w:rPr>
-          <w:rFonts w:cstheme="majorBidi"/>
-          <w:b/>
-          <w:bCs/>
-          <w:sz w:val="40"/>
-          <w:szCs w:val="40"/>
-          <w:u w:val="single"/>
-        </w:rPr>
-        <w:t>Test Difference operation:</w:t>
-      </w:r>
-    </w:p>
-    <w:p>
-      <w:pPr>
-        <w:tabs>
-          <w:tab w:val="left" w:pos="6300"/>
-        </w:tabs>
-        <w:jc w:val="center"/>
-        <w:rPr>
-          <w:rFonts w:cstheme="majorBidi"/>
-          <w:b/>
-          <w:bCs/>
-          <w:sz w:val="40"/>
-          <w:szCs w:val="40"/>
-        </w:rPr>
-      </w:pPr>
-      <w:r>
-        <w:rPr>
-          <w:rFonts w:cstheme="majorBidi"/>
-          <w:b/>
-          <w:bCs/>
+        </w:rPr>
+      </w:pPr>
+      <w:r>
+        <w:rPr>
           <w:noProof/>
-          <w:sz w:val="40"/>
-          <w:szCs w:val="40"/>
         </w:rPr>
         <w:drawing>
-          <wp:inline distT="0" distB="0" distL="0" distR="0">
-            <wp:extent cx="4371975" cy="1962150"/>
-            <wp:effectExtent l="0" t="0" r="0" b="0"/>
-            <wp:docPr id="16" name="Picture 16" descr="D:\year2, 1st semester\Discrete Math\Assignments\Assignment01\Assignment_01_ScreenShots\Difference\1.PNG"/>
+          <wp:inline distT="0" distB="0" distL="0" distR="0" wp14:anchorId="73E51676" wp14:editId="3B5C700E">
+            <wp:extent cx="4200525" cy="1895475"/>
+            <wp:effectExtent l="0" t="0" r="9525" b="9525"/>
+            <wp:docPr id="38" name="Picture 38"/>
             <wp:cNvGraphicFramePr>
               <a:graphicFrameLocks xmlns:a="http://schemas.openxmlformats.org/drawingml/2006/main" noChangeAspect="1"/>
             </wp:cNvGraphicFramePr>
@@ -11765,36 +13801,23 @@
               <a:graphicData uri="http://schemas.openxmlformats.org/drawingml/2006/picture">
                 <pic:pic xmlns:pic="http://schemas.openxmlformats.org/drawingml/2006/picture">
                   <pic:nvPicPr>
-                    <pic:cNvPr id="0" name="Picture 13" descr="D:\year2, 1st semester\Discrete Math\Assignments\Assignment01\Assignment_01_ScreenShots\Difference\1.PNG"/>
-                    <pic:cNvPicPr>
-                      <a:picLocks noChangeAspect="1" noChangeArrowheads="1"/>
-                    </pic:cNvPicPr>
+                    <pic:cNvPr id="1" name=""/>
+                    <pic:cNvPicPr/>
                   </pic:nvPicPr>
                   <pic:blipFill>
-                    <a:blip r:embed="rId22">
-                      <a:extLst>
-                        <a:ext uri="{28A0092B-C50C-407E-A947-70E740481C1C}">
-                          <a14:useLocalDpi xmlns="" xmlns:wpc="http://schemas.microsoft.com/office/word/2010/wordprocessingCanvas" xmlns:mc="http://schemas.openxmlformats.org/markup-compatibility/2006" xmlns:o="urn:schemas-microsoft-com:office:office" xmlns:v="urn:schemas-microsoft-com:vml" xmlns:wp14="http://schemas.microsoft.com/office/word/2010/wordprocessingDrawing" xmlns:w10="urn:schemas-microsoft-com:office:word" xmlns:w="http://schemas.openxmlformats.org/wordprocessingml/2006/main" xmlns:w14="http://schemas.microsoft.com/office/word/2010/wordml" xmlns:w15="http://schemas.microsoft.com/office/word/2012/wordml" xmlns:wpg="http://schemas.microsoft.com/office/word/2010/wordprocessingGroup" xmlns:wpi="http://schemas.microsoft.com/office/word/2010/wordprocessingInk" xmlns:wps="http://schemas.microsoft.com/office/word/2010/wordprocessingShape" xmlns:a14="http://schemas.microsoft.com/office/drawing/2010/main" val="0"/>
-                        </a:ext>
-                      </a:extLst>
-                    </a:blip>
-                    <a:srcRect/>
+                    <a:blip r:embed="rId22"/>
                     <a:stretch>
                       <a:fillRect/>
                     </a:stretch>
                   </pic:blipFill>
-                  <pic:spPr bwMode="auto">
+                  <pic:spPr>
                     <a:xfrm>
                       <a:off x="0" y="0"/>
-                      <a:ext cx="4371975" cy="1962150"/>
+                      <a:ext cx="4200525" cy="1895475"/>
                     </a:xfrm>
                     <a:prstGeom prst="rect">
                       <a:avLst/>
                     </a:prstGeom>
-                    <a:noFill/>
-                    <a:ln>
-                      <a:noFill/>
-                    </a:ln>
                   </pic:spPr>
                 </pic:pic>
               </a:graphicData>
@@ -11846,35 +13869,15 @@
           <w:szCs w:val="36"/>
         </w:rPr>
       </w:pPr>
-    </w:p>
-    <w:p>
-      <w:pPr>
-        <w:tabs>
-          <w:tab w:val="left" w:pos="6300"/>
-        </w:tabs>
-        <w:jc w:val="center"/>
-        <w:rPr>
-          <w:rFonts w:cstheme="majorBidi"/>
-          <w:i/>
-          <w:iCs/>
-          <w:sz w:val="36"/>
-          <w:szCs w:val="36"/>
-        </w:rPr>
-      </w:pPr>
-      <w:r>
-        <w:rPr>
-          <w:rFonts w:cstheme="majorBidi"/>
-          <w:i/>
-          <w:iCs/>
+      <w:r>
+        <w:rPr>
           <w:noProof/>
-          <w:sz w:val="36"/>
-          <w:szCs w:val="36"/>
         </w:rPr>
         <w:drawing>
-          <wp:inline distT="0" distB="0" distL="0" distR="0">
-            <wp:extent cx="4276725" cy="2933700"/>
-            <wp:effectExtent l="0" t="0" r="0" b="0"/>
-            <wp:docPr id="17" name="Picture 17" descr="D:\year2, 1st semester\Discrete Math\Assignments\Assignment01\Assignment_01_ScreenShots\Difference\2.PNG"/>
+          <wp:inline distT="0" distB="0" distL="0" distR="0" wp14:anchorId="4F1A7784" wp14:editId="7793003F">
+            <wp:extent cx="4295775" cy="2943225"/>
+            <wp:effectExtent l="0" t="0" r="9525" b="9525"/>
+            <wp:docPr id="39" name="Picture 39"/>
             <wp:cNvGraphicFramePr>
               <a:graphicFrameLocks xmlns:a="http://schemas.openxmlformats.org/drawingml/2006/main" noChangeAspect="1"/>
             </wp:cNvGraphicFramePr>
@@ -11882,36 +13885,23 @@
               <a:graphicData uri="http://schemas.openxmlformats.org/drawingml/2006/picture">
                 <pic:pic xmlns:pic="http://schemas.openxmlformats.org/drawingml/2006/picture">
                   <pic:nvPicPr>
-                    <pic:cNvPr id="0" name="Picture 14" descr="D:\year2, 1st semester\Discrete Math\Assignments\Assignment01\Assignment_01_ScreenShots\Difference\2.PNG"/>
-                    <pic:cNvPicPr>
-                      <a:picLocks noChangeAspect="1" noChangeArrowheads="1"/>
-                    </pic:cNvPicPr>
+                    <pic:cNvPr id="1" name=""/>
+                    <pic:cNvPicPr/>
                   </pic:nvPicPr>
                   <pic:blipFill>
-                    <a:blip r:embed="rId23">
-                      <a:extLst>
-                        <a:ext uri="{28A0092B-C50C-407E-A947-70E740481C1C}">
-                          <a14:useLocalDpi xmlns="" xmlns:wpc="http://schemas.microsoft.com/office/word/2010/wordprocessingCanvas" xmlns:mc="http://schemas.openxmlformats.org/markup-compatibility/2006" xmlns:o="urn:schemas-microsoft-com:office:office" xmlns:v="urn:schemas-microsoft-com:vml" xmlns:wp14="http://schemas.microsoft.com/office/word/2010/wordprocessingDrawing" xmlns:w10="urn:schemas-microsoft-com:office:word" xmlns:w="http://schemas.openxmlformats.org/wordprocessingml/2006/main" xmlns:w14="http://schemas.microsoft.com/office/word/2010/wordml" xmlns:w15="http://schemas.microsoft.com/office/word/2012/wordml" xmlns:wpg="http://schemas.microsoft.com/office/word/2010/wordprocessingGroup" xmlns:wpi="http://schemas.microsoft.com/office/word/2010/wordprocessingInk" xmlns:wps="http://schemas.microsoft.com/office/word/2010/wordprocessingShape" xmlns:a14="http://schemas.microsoft.com/office/drawing/2010/main" val="0"/>
-                        </a:ext>
-                      </a:extLst>
-                    </a:blip>
-                    <a:srcRect/>
+                    <a:blip r:embed="rId23"/>
                     <a:stretch>
                       <a:fillRect/>
                     </a:stretch>
                   </pic:blipFill>
-                  <pic:spPr bwMode="auto">
+                  <pic:spPr>
                     <a:xfrm>
                       <a:off x="0" y="0"/>
-                      <a:ext cx="4276725" cy="2933700"/>
+                      <a:ext cx="4295775" cy="2943225"/>
                     </a:xfrm>
                     <a:prstGeom prst="rect">
                       <a:avLst/>
                     </a:prstGeom>
-                    <a:noFill/>
-                    <a:ln>
-                      <a:noFill/>
-                    </a:ln>
                   </pic:spPr>
                 </pic:pic>
               </a:graphicData>
@@ -12025,18 +14015,14 @@
       </w:pPr>
       <w:r>
         <w:rPr>
-          <w:rFonts w:cstheme="majorBidi"/>
-          <w:i/>
-          <w:iCs/>
           <w:noProof/>
-          <w:sz w:val="36"/>
-          <w:szCs w:val="36"/>
-        </w:rPr>
+        </w:rPr>
+        <w:lastRenderedPageBreak/>
         <w:drawing>
-          <wp:inline distT="0" distB="0" distL="0" distR="0">
-            <wp:extent cx="4248150" cy="2933700"/>
+          <wp:inline distT="0" distB="0" distL="0" distR="0" wp14:anchorId="74BF4457" wp14:editId="680A9167">
+            <wp:extent cx="4305300" cy="3028950"/>
             <wp:effectExtent l="0" t="0" r="0" b="0"/>
-            <wp:docPr id="18" name="Picture 18" descr="D:\year2, 1st semester\Discrete Math\Assignments\Assignment01\Assignment_01_ScreenShots\Difference\3.PNG"/>
+            <wp:docPr id="40" name="Picture 40"/>
             <wp:cNvGraphicFramePr>
               <a:graphicFrameLocks xmlns:a="http://schemas.openxmlformats.org/drawingml/2006/main" noChangeAspect="1"/>
             </wp:cNvGraphicFramePr>
@@ -12044,36 +14030,23 @@
               <a:graphicData uri="http://schemas.openxmlformats.org/drawingml/2006/picture">
                 <pic:pic xmlns:pic="http://schemas.openxmlformats.org/drawingml/2006/picture">
                   <pic:nvPicPr>
-                    <pic:cNvPr id="0" name="Picture 15" descr="D:\year2, 1st semester\Discrete Math\Assignments\Assignment01\Assignment_01_ScreenShots\Difference\3.PNG"/>
-                    <pic:cNvPicPr>
-                      <a:picLocks noChangeAspect="1" noChangeArrowheads="1"/>
-                    </pic:cNvPicPr>
+                    <pic:cNvPr id="1" name=""/>
+                    <pic:cNvPicPr/>
                   </pic:nvPicPr>
                   <pic:blipFill>
-                    <a:blip r:embed="rId24">
-                      <a:extLst>
-                        <a:ext uri="{28A0092B-C50C-407E-A947-70E740481C1C}">
-                          <a14:useLocalDpi xmlns="" xmlns:wpc="http://schemas.microsoft.com/office/word/2010/wordprocessingCanvas" xmlns:mc="http://schemas.openxmlformats.org/markup-compatibility/2006" xmlns:o="urn:schemas-microsoft-com:office:office" xmlns:v="urn:schemas-microsoft-com:vml" xmlns:wp14="http://schemas.microsoft.com/office/word/2010/wordprocessingDrawing" xmlns:w10="urn:schemas-microsoft-com:office:word" xmlns:w="http://schemas.openxmlformats.org/wordprocessingml/2006/main" xmlns:w14="http://schemas.microsoft.com/office/word/2010/wordml" xmlns:w15="http://schemas.microsoft.com/office/word/2012/wordml" xmlns:wpg="http://schemas.microsoft.com/office/word/2010/wordprocessingGroup" xmlns:wpi="http://schemas.microsoft.com/office/word/2010/wordprocessingInk" xmlns:wps="http://schemas.microsoft.com/office/word/2010/wordprocessingShape" xmlns:a14="http://schemas.microsoft.com/office/drawing/2010/main" val="0"/>
-                        </a:ext>
-                      </a:extLst>
-                    </a:blip>
-                    <a:srcRect/>
+                    <a:blip r:embed="rId24"/>
                     <a:stretch>
                       <a:fillRect/>
                     </a:stretch>
                   </pic:blipFill>
-                  <pic:spPr bwMode="auto">
+                  <pic:spPr>
                     <a:xfrm>
                       <a:off x="0" y="0"/>
-                      <a:ext cx="4248150" cy="2933700"/>
+                      <a:ext cx="4305300" cy="3028950"/>
                     </a:xfrm>
                     <a:prstGeom prst="rect">
                       <a:avLst/>
                     </a:prstGeom>
-                    <a:noFill/>
-                    <a:ln>
-                      <a:noFill/>
-                    </a:ln>
                   </pic:spPr>
                 </pic:pic>
               </a:graphicData>
@@ -12159,7 +14132,7 @@
                     <a:blip r:embed="rId25">
                       <a:extLst>
                         <a:ext uri="{28A0092B-C50C-407E-A947-70E740481C1C}">
-                          <a14:useLocalDpi xmlns="" xmlns:wpc="http://schemas.microsoft.com/office/word/2010/wordprocessingCanvas" xmlns:mc="http://schemas.openxmlformats.org/markup-compatibility/2006" xmlns:o="urn:schemas-microsoft-com:office:office" xmlns:v="urn:schemas-microsoft-com:vml" xmlns:wp14="http://schemas.microsoft.com/office/word/2010/wordprocessingDrawing" xmlns:w10="urn:schemas-microsoft-com:office:word" xmlns:w="http://schemas.openxmlformats.org/wordprocessingml/2006/main" xmlns:w14="http://schemas.microsoft.com/office/word/2010/wordml" xmlns:w15="http://schemas.microsoft.com/office/word/2012/wordml" xmlns:wpg="http://schemas.microsoft.com/office/word/2010/wordprocessingGroup" xmlns:wpi="http://schemas.microsoft.com/office/word/2010/wordprocessingInk" xmlns:wps="http://schemas.microsoft.com/office/word/2010/wordprocessingShape" xmlns:a14="http://schemas.microsoft.com/office/drawing/2010/main" val="0"/>
+                          <a14:useLocalDpi xmlns:a14="http://schemas.microsoft.com/office/drawing/2010/main" val="0"/>
                         </a:ext>
                       </a:extLst>
                     </a:blip>
@@ -12214,7 +14187,27 @@
           <w:sz w:val="24"/>
           <w:szCs w:val="24"/>
         </w:rPr>
-        <w:t>Difference between two identical universes.</w:t>
+        <w:t>Difference</w:t>
+      </w:r>
+      <w:r>
+        <w:rPr>
+          <w:rFonts w:cstheme="majorBidi"/>
+          <w:b/>
+          <w:bCs/>
+          <w:sz w:val="24"/>
+          <w:szCs w:val="24"/>
+        </w:rPr>
+        <w:t xml:space="preserve"> between two identical subsets</w:t>
+      </w:r>
+      <w:r>
+        <w:rPr>
+          <w:rFonts w:cstheme="majorBidi"/>
+          <w:b/>
+          <w:bCs/>
+          <w:sz w:val="24"/>
+          <w:szCs w:val="24"/>
+        </w:rPr>
+        <w:t>.</w:t>
       </w:r>
     </w:p>
     <w:p>
@@ -12323,18 +14316,14 @@
       </w:pPr>
       <w:r>
         <w:rPr>
-          <w:rFonts w:cstheme="majorBidi"/>
-          <w:i/>
-          <w:iCs/>
           <w:noProof/>
-          <w:sz w:val="36"/>
-          <w:szCs w:val="36"/>
-        </w:rPr>
+        </w:rPr>
+        <w:lastRenderedPageBreak/>
         <w:drawing>
-          <wp:inline distT="0" distB="0" distL="0" distR="0">
-            <wp:extent cx="4276725" cy="2990850"/>
-            <wp:effectExtent l="0" t="0" r="0" b="0"/>
-            <wp:docPr id="20" name="Picture 20" descr="D:\year2, 1st semester\Discrete Math\Assignments\Assignment01\Assignment_01_ScreenShots\Difference\7.PNG"/>
+          <wp:inline distT="0" distB="0" distL="0" distR="0" wp14:anchorId="1E4F7859" wp14:editId="7D11D668">
+            <wp:extent cx="4295775" cy="3076575"/>
+            <wp:effectExtent l="0" t="0" r="9525" b="9525"/>
+            <wp:docPr id="41" name="Picture 41"/>
             <wp:cNvGraphicFramePr>
               <a:graphicFrameLocks xmlns:a="http://schemas.openxmlformats.org/drawingml/2006/main" noChangeAspect="1"/>
             </wp:cNvGraphicFramePr>
@@ -12342,36 +14331,23 @@
               <a:graphicData uri="http://schemas.openxmlformats.org/drawingml/2006/picture">
                 <pic:pic xmlns:pic="http://schemas.openxmlformats.org/drawingml/2006/picture">
                   <pic:nvPicPr>
-                    <pic:cNvPr id="0" name="Picture 17" descr="D:\year2, 1st semester\Discrete Math\Assignments\Assignment01\Assignment_01_ScreenShots\Difference\7.PNG"/>
-                    <pic:cNvPicPr>
-                      <a:picLocks noChangeAspect="1" noChangeArrowheads="1"/>
-                    </pic:cNvPicPr>
+                    <pic:cNvPr id="1" name=""/>
+                    <pic:cNvPicPr/>
                   </pic:nvPicPr>
                   <pic:blipFill>
-                    <a:blip r:embed="rId26">
-                      <a:extLst>
-                        <a:ext uri="{28A0092B-C50C-407E-A947-70E740481C1C}">
-                          <a14:useLocalDpi xmlns="" xmlns:wpc="http://schemas.microsoft.com/office/word/2010/wordprocessingCanvas" xmlns:mc="http://schemas.openxmlformats.org/markup-compatibility/2006" xmlns:o="urn:schemas-microsoft-com:office:office" xmlns:v="urn:schemas-microsoft-com:vml" xmlns:wp14="http://schemas.microsoft.com/office/word/2010/wordprocessingDrawing" xmlns:w10="urn:schemas-microsoft-com:office:word" xmlns:w="http://schemas.openxmlformats.org/wordprocessingml/2006/main" xmlns:w14="http://schemas.microsoft.com/office/word/2010/wordml" xmlns:w15="http://schemas.microsoft.com/office/word/2012/wordml" xmlns:wpg="http://schemas.microsoft.com/office/word/2010/wordprocessingGroup" xmlns:wpi="http://schemas.microsoft.com/office/word/2010/wordprocessingInk" xmlns:wps="http://schemas.microsoft.com/office/word/2010/wordprocessingShape" xmlns:a14="http://schemas.microsoft.com/office/drawing/2010/main" val="0"/>
-                        </a:ext>
-                      </a:extLst>
-                    </a:blip>
-                    <a:srcRect/>
+                    <a:blip r:embed="rId26"/>
                     <a:stretch>
                       <a:fillRect/>
                     </a:stretch>
                   </pic:blipFill>
-                  <pic:spPr bwMode="auto">
+                  <pic:spPr>
                     <a:xfrm>
                       <a:off x="0" y="0"/>
-                      <a:ext cx="4276725" cy="2990850"/>
+                      <a:ext cx="4295775" cy="3076575"/>
                     </a:xfrm>
                     <a:prstGeom prst="rect">
                       <a:avLst/>
                     </a:prstGeom>
-                    <a:noFill/>
-                    <a:ln>
-                      <a:noFill/>
-                    </a:ln>
                   </pic:spPr>
                 </pic:pic>
               </a:graphicData>
@@ -12543,7 +14519,12 @@
           <w:u w:val="single"/>
         </w:rPr>
       </w:pPr>
-      <w:r>
+    </w:p>
+    <w:p>
+      <w:pPr>
+        <w:tabs>
+          <w:tab w:val="left" w:pos="6300"/>
+        </w:tabs>
         <w:rPr>
           <w:rFonts w:cstheme="majorBidi"/>
           <w:b/>
@@ -12552,6 +14533,17 @@
           <w:szCs w:val="40"/>
           <w:u w:val="single"/>
         </w:rPr>
+      </w:pPr>
+      <w:r>
+        <w:rPr>
+          <w:rFonts w:cstheme="majorBidi"/>
+          <w:b/>
+          <w:bCs/>
+          <w:sz w:val="40"/>
+          <w:szCs w:val="40"/>
+          <w:u w:val="single"/>
+        </w:rPr>
+        <w:lastRenderedPageBreak/>
         <w:t>Special</w:t>
       </w:r>
       <w:r>
@@ -12621,7 +14613,7 @@
                     <a:blip r:embed="rId27">
                       <a:extLst>
                         <a:ext uri="{28A0092B-C50C-407E-A947-70E740481C1C}">
-                          <a14:useLocalDpi xmlns="" xmlns:wpc="http://schemas.microsoft.com/office/word/2010/wordprocessingCanvas" xmlns:mc="http://schemas.openxmlformats.org/markup-compatibility/2006" xmlns:o="urn:schemas-microsoft-com:office:office" xmlns:v="urn:schemas-microsoft-com:vml" xmlns:wp14="http://schemas.microsoft.com/office/word/2010/wordprocessingDrawing" xmlns:w10="urn:schemas-microsoft-com:office:word" xmlns:w="http://schemas.openxmlformats.org/wordprocessingml/2006/main" xmlns:w14="http://schemas.microsoft.com/office/word/2010/wordml" xmlns:w15="http://schemas.microsoft.com/office/word/2012/wordml" xmlns:wpg="http://schemas.microsoft.com/office/word/2010/wordprocessingGroup" xmlns:wpi="http://schemas.microsoft.com/office/word/2010/wordprocessingInk" xmlns:wps="http://schemas.microsoft.com/office/word/2010/wordprocessingShape" xmlns:a14="http://schemas.microsoft.com/office/drawing/2010/main" val="0"/>
+                          <a14:useLocalDpi xmlns:a14="http://schemas.microsoft.com/office/drawing/2010/main" val="0"/>
                         </a:ext>
                       </a:extLst>
                     </a:blip>
@@ -12763,7 +14755,7 @@
                     <a:blip r:embed="rId28">
                       <a:extLst>
                         <a:ext uri="{28A0092B-C50C-407E-A947-70E740481C1C}">
-                          <a14:useLocalDpi xmlns="" xmlns:wpc="http://schemas.microsoft.com/office/word/2010/wordprocessingCanvas" xmlns:mc="http://schemas.openxmlformats.org/markup-compatibility/2006" xmlns:o="urn:schemas-microsoft-com:office:office" xmlns:v="urn:schemas-microsoft-com:vml" xmlns:wp14="http://schemas.microsoft.com/office/word/2010/wordprocessingDrawing" xmlns:w10="urn:schemas-microsoft-com:office:word" xmlns:w="http://schemas.openxmlformats.org/wordprocessingml/2006/main" xmlns:w14="http://schemas.microsoft.com/office/word/2010/wordml" xmlns:w15="http://schemas.microsoft.com/office/word/2012/wordml" xmlns:wpg="http://schemas.microsoft.com/office/word/2010/wordprocessingGroup" xmlns:wpi="http://schemas.microsoft.com/office/word/2010/wordprocessingInk" xmlns:wps="http://schemas.microsoft.com/office/word/2010/wordprocessingShape" xmlns:a14="http://schemas.microsoft.com/office/drawing/2010/main" val="0"/>
+                          <a14:useLocalDpi xmlns:a14="http://schemas.microsoft.com/office/drawing/2010/main" val="0"/>
                         </a:ext>
                       </a:extLst>
                     </a:blip>
@@ -12952,6 +14944,7 @@
           <w:sz w:val="36"/>
           <w:szCs w:val="36"/>
         </w:rPr>
+        <w:lastRenderedPageBreak/>
         <w:drawing>
           <wp:inline distT="0" distB="0" distL="0" distR="0">
             <wp:extent cx="4295775" cy="1695450"/>
@@ -12973,7 +14966,7 @@
                     <a:blip r:embed="rId29">
                       <a:extLst>
                         <a:ext uri="{28A0092B-C50C-407E-A947-70E740481C1C}">
-                          <a14:useLocalDpi xmlns="" xmlns:wpc="http://schemas.microsoft.com/office/word/2010/wordprocessingCanvas" xmlns:mc="http://schemas.openxmlformats.org/markup-compatibility/2006" xmlns:o="urn:schemas-microsoft-com:office:office" xmlns:v="urn:schemas-microsoft-com:vml" xmlns:wp14="http://schemas.microsoft.com/office/word/2010/wordprocessingDrawing" xmlns:w10="urn:schemas-microsoft-com:office:word" xmlns:w="http://schemas.openxmlformats.org/wordprocessingml/2006/main" xmlns:w14="http://schemas.microsoft.com/office/word/2010/wordml" xmlns:w15="http://schemas.microsoft.com/office/word/2012/wordml" xmlns:wpg="http://schemas.microsoft.com/office/word/2010/wordprocessingGroup" xmlns:wpi="http://schemas.microsoft.com/office/word/2010/wordprocessingInk" xmlns:wps="http://schemas.microsoft.com/office/word/2010/wordprocessingShape" xmlns:a14="http://schemas.microsoft.com/office/drawing/2010/main" val="0"/>
+                          <a14:useLocalDpi xmlns:a14="http://schemas.microsoft.com/office/drawing/2010/main" val="0"/>
                         </a:ext>
                       </a:extLst>
                     </a:blip>
@@ -13070,8 +15063,8 @@
           <w:szCs w:val="36"/>
         </w:rPr>
         <w:drawing>
-          <wp:inline distT="0" distB="0" distL="0" distR="0">
-            <wp:extent cx="4295775" cy="781050"/>
+          <wp:inline distT="0" distB="0" distL="0" distR="0" wp14:anchorId="3DCC473A" wp14:editId="60D5627F">
+            <wp:extent cx="4295775" cy="752475"/>
             <wp:effectExtent l="0" t="0" r="0" b="0"/>
             <wp:docPr id="25" name="Picture 25" descr="D:\year2, 1st semester\Discrete Math\Assignments\Assignment01\Assignment_01_ScreenShots\Union\3.PNG"/>
             <wp:cNvGraphicFramePr>
@@ -13090,7 +15083,7 @@
                     <a:blip r:embed="rId30">
                       <a:extLst>
                         <a:ext uri="{28A0092B-C50C-407E-A947-70E740481C1C}">
-                          <a14:useLocalDpi xmlns="" xmlns:wpc="http://schemas.microsoft.com/office/word/2010/wordprocessingCanvas" xmlns:mc="http://schemas.openxmlformats.org/markup-compatibility/2006" xmlns:o="urn:schemas-microsoft-com:office:office" xmlns:v="urn:schemas-microsoft-com:vml" xmlns:wp14="http://schemas.microsoft.com/office/word/2010/wordprocessingDrawing" xmlns:w10="urn:schemas-microsoft-com:office:word" xmlns:w="http://schemas.openxmlformats.org/wordprocessingml/2006/main" xmlns:w14="http://schemas.microsoft.com/office/word/2010/wordml" xmlns:w15="http://schemas.microsoft.com/office/word/2012/wordml" xmlns:wpg="http://schemas.microsoft.com/office/word/2010/wordprocessingGroup" xmlns:wpi="http://schemas.microsoft.com/office/word/2010/wordprocessingInk" xmlns:wps="http://schemas.microsoft.com/office/word/2010/wordprocessingShape" xmlns:a14="http://schemas.microsoft.com/office/drawing/2010/main" val="0"/>
+                          <a14:useLocalDpi xmlns:a14="http://schemas.microsoft.com/office/drawing/2010/main" val="0"/>
                         </a:ext>
                       </a:extLst>
                     </a:blip>
@@ -13102,7 +15095,7 @@
                   <pic:spPr bwMode="auto">
                     <a:xfrm>
                       <a:off x="0" y="0"/>
-                      <a:ext cx="4295775" cy="781050"/>
+                      <a:ext cx="4295775" cy="752475"/>
                     </a:xfrm>
                     <a:prstGeom prst="rect">
                       <a:avLst/>
@@ -13128,8 +15121,8 @@
           <w:szCs w:val="36"/>
         </w:rPr>
         <w:drawing>
-          <wp:inline distT="0" distB="0" distL="0" distR="0">
-            <wp:extent cx="4229100" cy="923925"/>
+          <wp:inline distT="0" distB="0" distL="0" distR="0" wp14:anchorId="590B45EC" wp14:editId="20866725">
+            <wp:extent cx="4295775" cy="923925"/>
             <wp:effectExtent l="0" t="0" r="0" b="0"/>
             <wp:docPr id="24" name="Picture 24" descr="D:\year2, 1st semester\Discrete Math\Assignments\Assignment01\Assignment_01_ScreenShots\Union\Capture.PNG"/>
             <wp:cNvGraphicFramePr>
@@ -13148,7 +15141,7 @@
                     <a:blip r:embed="rId31">
                       <a:extLst>
                         <a:ext uri="{28A0092B-C50C-407E-A947-70E740481C1C}">
-                          <a14:useLocalDpi xmlns="" xmlns:wpc="http://schemas.microsoft.com/office/word/2010/wordprocessingCanvas" xmlns:mc="http://schemas.openxmlformats.org/markup-compatibility/2006" xmlns:o="urn:schemas-microsoft-com:office:office" xmlns:v="urn:schemas-microsoft-com:vml" xmlns:wp14="http://schemas.microsoft.com/office/word/2010/wordprocessingDrawing" xmlns:w10="urn:schemas-microsoft-com:office:word" xmlns:w="http://schemas.openxmlformats.org/wordprocessingml/2006/main" xmlns:w14="http://schemas.microsoft.com/office/word/2010/wordml" xmlns:w15="http://schemas.microsoft.com/office/word/2012/wordml" xmlns:wpg="http://schemas.microsoft.com/office/word/2010/wordprocessingGroup" xmlns:wpi="http://schemas.microsoft.com/office/word/2010/wordprocessingInk" xmlns:wps="http://schemas.microsoft.com/office/word/2010/wordprocessingShape" xmlns:a14="http://schemas.microsoft.com/office/drawing/2010/main" val="0"/>
+                          <a14:useLocalDpi xmlns:a14="http://schemas.microsoft.com/office/drawing/2010/main" val="0"/>
                         </a:ext>
                       </a:extLst>
                     </a:blip>
@@ -13160,7 +15153,7 @@
                   <pic:spPr bwMode="auto">
                     <a:xfrm>
                       <a:off x="0" y="0"/>
-                      <a:ext cx="4229100" cy="923925"/>
+                      <a:ext cx="4295775" cy="923925"/>
                     </a:xfrm>
                     <a:prstGeom prst="rect">
                       <a:avLst/>
@@ -13265,7 +15258,7 @@
                     <a:blip r:embed="rId32">
                       <a:extLst>
                         <a:ext uri="{28A0092B-C50C-407E-A947-70E740481C1C}">
-                          <a14:useLocalDpi xmlns="" xmlns:wpc="http://schemas.microsoft.com/office/word/2010/wordprocessingCanvas" xmlns:mc="http://schemas.openxmlformats.org/markup-compatibility/2006" xmlns:o="urn:schemas-microsoft-com:office:office" xmlns:v="urn:schemas-microsoft-com:vml" xmlns:wp14="http://schemas.microsoft.com/office/word/2010/wordprocessingDrawing" xmlns:w10="urn:schemas-microsoft-com:office:word" xmlns:w="http://schemas.openxmlformats.org/wordprocessingml/2006/main" xmlns:w14="http://schemas.microsoft.com/office/word/2010/wordml" xmlns:w15="http://schemas.microsoft.com/office/word/2012/wordml" xmlns:wpg="http://schemas.microsoft.com/office/word/2010/wordprocessingGroup" xmlns:wpi="http://schemas.microsoft.com/office/word/2010/wordprocessingInk" xmlns:wps="http://schemas.microsoft.com/office/word/2010/wordprocessingShape" xmlns:a14="http://schemas.microsoft.com/office/drawing/2010/main" val="0"/>
+                          <a14:useLocalDpi xmlns:a14="http://schemas.microsoft.com/office/drawing/2010/main" val="0"/>
                         </a:ext>
                       </a:extLst>
                     </a:blip>
@@ -13338,7 +15331,7 @@
                     <a:blip r:embed="rId33">
                       <a:extLst>
                         <a:ext uri="{28A0092B-C50C-407E-A947-70E740481C1C}">
-                          <a14:useLocalDpi xmlns="" xmlns:wpc="http://schemas.microsoft.com/office/word/2010/wordprocessingCanvas" xmlns:mc="http://schemas.openxmlformats.org/markup-compatibility/2006" xmlns:o="urn:schemas-microsoft-com:office:office" xmlns:v="urn:schemas-microsoft-com:vml" xmlns:wp14="http://schemas.microsoft.com/office/word/2010/wordprocessingDrawing" xmlns:w10="urn:schemas-microsoft-com:office:word" xmlns:w="http://schemas.openxmlformats.org/wordprocessingml/2006/main" xmlns:w14="http://schemas.microsoft.com/office/word/2010/wordml" xmlns:w15="http://schemas.microsoft.com/office/word/2012/wordml" xmlns:wpg="http://schemas.microsoft.com/office/word/2010/wordprocessingGroup" xmlns:wpi="http://schemas.microsoft.com/office/word/2010/wordprocessingInk" xmlns:wps="http://schemas.microsoft.com/office/word/2010/wordprocessingShape" xmlns:a14="http://schemas.microsoft.com/office/drawing/2010/main" val="0"/>
+                          <a14:useLocalDpi xmlns:a14="http://schemas.microsoft.com/office/drawing/2010/main" val="0"/>
                         </a:ext>
                       </a:extLst>
                     </a:blip>
@@ -13461,7 +15454,15 @@
           <w:sz w:val="32"/>
           <w:szCs w:val="32"/>
         </w:rPr>
-        <w:t xml:space="preserve">The user inserts all sets in </w:t>
+        <w:t>The user inserts any set</w:t>
+      </w:r>
+      <w:r>
+        <w:rPr>
+          <w:rFonts w:cstheme="majorBidi"/>
+          <w:sz w:val="32"/>
+          <w:szCs w:val="32"/>
+        </w:rPr>
+        <w:t xml:space="preserve"> in </w:t>
       </w:r>
       <w:r>
         <w:rPr>
@@ -13659,8 +15660,6 @@
           <w:szCs w:val="32"/>
         </w:rPr>
       </w:pPr>
-      <w:bookmarkStart w:id="42" w:name="_GoBack"/>
-      <w:bookmarkEnd w:id="42"/>
     </w:p>
     <w:p>
       <w:pPr>
@@ -13731,8 +15730,8 @@
 </file>
 
 <file path=word/endnotes.xml><?xml version="1.0" encoding="utf-8"?>
-<w:endnotes xmlns:ve="http://schemas.openxmlformats.org/markup-compatibility/2006" xmlns:o="urn:schemas-microsoft-com:office:office" xmlns:r="http://schemas.openxmlformats.org/officeDocument/2006/relationships" xmlns:m="http://schemas.openxmlformats.org/officeDocument/2006/math" xmlns:v="urn:schemas-microsoft-com:vml" xmlns:wp="http://schemas.openxmlformats.org/drawingml/2006/wordprocessingDrawing" xmlns:w10="urn:schemas-microsoft-com:office:word" xmlns:w="http://schemas.openxmlformats.org/wordprocessingml/2006/main" xmlns:wne="http://schemas.microsoft.com/office/word/2006/wordml">
-  <w:endnote w:type="separator" w:id="0">
+<w:endnotes xmlns:wpc="http://schemas.microsoft.com/office/word/2010/wordprocessingCanvas" xmlns:mc="http://schemas.openxmlformats.org/markup-compatibility/2006" xmlns:o="urn:schemas-microsoft-com:office:office" xmlns:r="http://schemas.openxmlformats.org/officeDocument/2006/relationships" xmlns:m="http://schemas.openxmlformats.org/officeDocument/2006/math" xmlns:v="urn:schemas-microsoft-com:vml" xmlns:wp14="http://schemas.microsoft.com/office/word/2010/wordprocessingDrawing" xmlns:wp="http://schemas.openxmlformats.org/drawingml/2006/wordprocessingDrawing" xmlns:w10="urn:schemas-microsoft-com:office:word" xmlns:w="http://schemas.openxmlformats.org/wordprocessingml/2006/main" xmlns:w14="http://schemas.microsoft.com/office/word/2010/wordml" xmlns:w15="http://schemas.microsoft.com/office/word/2012/wordml" xmlns:wpg="http://schemas.microsoft.com/office/word/2010/wordprocessingGroup" xmlns:wpi="http://schemas.microsoft.com/office/word/2010/wordprocessingInk" xmlns:wne="http://schemas.microsoft.com/office/word/2006/wordml" xmlns:wps="http://schemas.microsoft.com/office/word/2010/wordprocessingShape" mc:Ignorable="w14 w15 wp14">
+  <w:endnote w:type="separator" w:id="-1">
     <w:p>
       <w:pPr>
         <w:spacing w:after="0" w:line="240" w:lineRule="auto"/>
@@ -13742,7 +15741,7 @@
       </w:r>
     </w:p>
   </w:endnote>
-  <w:endnote w:type="continuationSeparator" w:id="1">
+  <w:endnote w:type="continuationSeparator" w:id="0">
     <w:p>
       <w:pPr>
         <w:spacing w:after="0" w:line="240" w:lineRule="auto"/>
@@ -13756,7 +15755,7 @@
 </file>
 
 <file path=word/footer1.xml><?xml version="1.0" encoding="utf-8"?>
-<w:ftr xmlns:ve="http://schemas.openxmlformats.org/markup-compatibility/2006" xmlns:o="urn:schemas-microsoft-com:office:office" xmlns:r="http://schemas.openxmlformats.org/officeDocument/2006/relationships" xmlns:m="http://schemas.openxmlformats.org/officeDocument/2006/math" xmlns:v="urn:schemas-microsoft-com:vml" xmlns:wp="http://schemas.openxmlformats.org/drawingml/2006/wordprocessingDrawing" xmlns:w10="urn:schemas-microsoft-com:office:word" xmlns:w="http://schemas.openxmlformats.org/wordprocessingml/2006/main" xmlns:wne="http://schemas.microsoft.com/office/word/2006/wordml">
+<w:ftr xmlns:wpc="http://schemas.microsoft.com/office/word/2010/wordprocessingCanvas" xmlns:mc="http://schemas.openxmlformats.org/markup-compatibility/2006" xmlns:o="urn:schemas-microsoft-com:office:office" xmlns:r="http://schemas.openxmlformats.org/officeDocument/2006/relationships" xmlns:m="http://schemas.openxmlformats.org/officeDocument/2006/math" xmlns:v="urn:schemas-microsoft-com:vml" xmlns:wp14="http://schemas.microsoft.com/office/word/2010/wordprocessingDrawing" xmlns:wp="http://schemas.openxmlformats.org/drawingml/2006/wordprocessingDrawing" xmlns:w10="urn:schemas-microsoft-com:office:word" xmlns:w="http://schemas.openxmlformats.org/wordprocessingml/2006/main" xmlns:w14="http://schemas.microsoft.com/office/word/2010/wordml" xmlns:w15="http://schemas.microsoft.com/office/word/2012/wordml" xmlns:wpg="http://schemas.microsoft.com/office/word/2010/wordprocessingGroup" xmlns:wpi="http://schemas.microsoft.com/office/word/2010/wordprocessingInk" xmlns:wne="http://schemas.microsoft.com/office/word/2006/wordml" xmlns:wps="http://schemas.microsoft.com/office/word/2010/wordprocessingShape" mc:Ignorable="w14 w15 wp14">
   <w:p>
     <w:pPr>
       <w:pStyle w:val="Footer"/>
@@ -13767,41 +15766,47 @@
         <w:rFonts w:asciiTheme="majorHAnsi" w:hAnsiTheme="majorHAnsi"/>
       </w:rPr>
     </w:pPr>
+    <w:proofErr w:type="spellStart"/>
     <w:r>
       <w:rPr>
         <w:rFonts w:asciiTheme="majorHAnsi" w:hAnsiTheme="majorHAnsi"/>
       </w:rPr>
-      <w:t>Setty Operatio</w:t>
+      <w:t>Setty</w:t>
     </w:r>
+    <w:proofErr w:type="spellEnd"/>
     <w:r>
       <w:rPr>
         <w:rFonts w:asciiTheme="majorHAnsi" w:hAnsiTheme="majorHAnsi"/>
       </w:rPr>
-      <w:t>ns Project By Hesham</w:t>
+      <w:t xml:space="preserve"> Operations Project By </w:t>
     </w:r>
+    <w:proofErr w:type="spellStart"/>
+    <w:r>
+      <w:rPr>
+        <w:rFonts w:asciiTheme="majorHAnsi" w:hAnsiTheme="majorHAnsi"/>
+      </w:rPr>
+      <w:t>Hesham</w:t>
+    </w:r>
+    <w:proofErr w:type="spellEnd"/>
     <w:r>
       <w:rPr>
         <w:rFonts w:asciiTheme="majorHAnsi" w:hAnsiTheme="majorHAnsi"/>
       </w:rPr>
       <w:t xml:space="preserve"> </w:t>
     </w:r>
+    <w:proofErr w:type="spellStart"/>
     <w:r>
       <w:rPr>
         <w:rFonts w:asciiTheme="majorHAnsi" w:hAnsiTheme="majorHAnsi"/>
       </w:rPr>
       <w:t>Medhat</w:t>
     </w:r>
+    <w:proofErr w:type="spellEnd"/>
     <w:r>
       <w:rPr>
         <w:rFonts w:asciiTheme="majorHAnsi" w:hAnsiTheme="majorHAnsi"/>
       </w:rPr>
-      <w:t xml:space="preserve"> </w:t>
-    </w:r>
-    <w:r>
-      <w:rPr>
-        <w:rFonts w:asciiTheme="majorHAnsi" w:hAnsiTheme="majorHAnsi"/>
-      </w:rPr>
-      <w:t>&amp; Merit Victor</w:t>
+      <w:t xml:space="preserve"> &amp; Merit Victor</w:t>
     </w:r>
     <w:r>
       <w:rPr>
@@ -13829,7 +15834,7 @@
         <w:rFonts w:asciiTheme="majorHAnsi" w:hAnsiTheme="majorHAnsi"/>
         <w:noProof/>
       </w:rPr>
-      <w:t>3</w:t>
+      <w:t>32</w:t>
     </w:r>
     <w:r>
       <w:rPr>
@@ -13848,8 +15853,8 @@
 </file>
 
 <file path=word/footnotes.xml><?xml version="1.0" encoding="utf-8"?>
-<w:footnotes xmlns:ve="http://schemas.openxmlformats.org/markup-compatibility/2006" xmlns:o="urn:schemas-microsoft-com:office:office" xmlns:r="http://schemas.openxmlformats.org/officeDocument/2006/relationships" xmlns:m="http://schemas.openxmlformats.org/officeDocument/2006/math" xmlns:v="urn:schemas-microsoft-com:vml" xmlns:wp="http://schemas.openxmlformats.org/drawingml/2006/wordprocessingDrawing" xmlns:w10="urn:schemas-microsoft-com:office:word" xmlns:w="http://schemas.openxmlformats.org/wordprocessingml/2006/main" xmlns:wne="http://schemas.microsoft.com/office/word/2006/wordml">
-  <w:footnote w:type="separator" w:id="0">
+<w:footnotes xmlns:wpc="http://schemas.microsoft.com/office/word/2010/wordprocessingCanvas" xmlns:mc="http://schemas.openxmlformats.org/markup-compatibility/2006" xmlns:o="urn:schemas-microsoft-com:office:office" xmlns:r="http://schemas.openxmlformats.org/officeDocument/2006/relationships" xmlns:m="http://schemas.openxmlformats.org/officeDocument/2006/math" xmlns:v="urn:schemas-microsoft-com:vml" xmlns:wp14="http://schemas.microsoft.com/office/word/2010/wordprocessingDrawing" xmlns:wp="http://schemas.openxmlformats.org/drawingml/2006/wordprocessingDrawing" xmlns:w10="urn:schemas-microsoft-com:office:word" xmlns:w="http://schemas.openxmlformats.org/wordprocessingml/2006/main" xmlns:w14="http://schemas.microsoft.com/office/word/2010/wordml" xmlns:w15="http://schemas.microsoft.com/office/word/2012/wordml" xmlns:wpg="http://schemas.microsoft.com/office/word/2010/wordprocessingGroup" xmlns:wpi="http://schemas.microsoft.com/office/word/2010/wordprocessingInk" xmlns:wne="http://schemas.microsoft.com/office/word/2006/wordml" xmlns:wps="http://schemas.microsoft.com/office/word/2010/wordprocessingShape" mc:Ignorable="w14 w15 wp14">
+  <w:footnote w:type="separator" w:id="-1">
     <w:p>
       <w:pPr>
         <w:spacing w:after="0" w:line="240" w:lineRule="auto"/>
@@ -13859,7 +15864,7 @@
       </w:r>
     </w:p>
   </w:footnote>
-  <w:footnote w:type="continuationSeparator" w:id="1">
+  <w:footnote w:type="continuationSeparator" w:id="0">
     <w:p>
       <w:pPr>
         <w:spacing w:after="0" w:line="240" w:lineRule="auto"/>
@@ -13873,8 +15878,120 @@
 </file>
 
 <file path=word/numbering.xml><?xml version="1.0" encoding="utf-8"?>
-<w:numbering xmlns:ve="http://schemas.openxmlformats.org/markup-compatibility/2006" xmlns:o="urn:schemas-microsoft-com:office:office" xmlns:r="http://schemas.openxmlformats.org/officeDocument/2006/relationships" xmlns:m="http://schemas.openxmlformats.org/officeDocument/2006/math" xmlns:v="urn:schemas-microsoft-com:vml" xmlns:wp="http://schemas.openxmlformats.org/drawingml/2006/wordprocessingDrawing" xmlns:w10="urn:schemas-microsoft-com:office:word" xmlns:w="http://schemas.openxmlformats.org/wordprocessingml/2006/main" xmlns:wne="http://schemas.microsoft.com/office/word/2006/wordml">
+<w:numbering xmlns:wpc="http://schemas.microsoft.com/office/word/2010/wordprocessingCanvas" xmlns:mc="http://schemas.openxmlformats.org/markup-compatibility/2006" xmlns:o="urn:schemas-microsoft-com:office:office" xmlns:r="http://schemas.openxmlformats.org/officeDocument/2006/relationships" xmlns:m="http://schemas.openxmlformats.org/officeDocument/2006/math" xmlns:v="urn:schemas-microsoft-com:vml" xmlns:wp14="http://schemas.microsoft.com/office/word/2010/wordprocessingDrawing" xmlns:wp="http://schemas.openxmlformats.org/drawingml/2006/wordprocessingDrawing" xmlns:w10="urn:schemas-microsoft-com:office:word" xmlns:w="http://schemas.openxmlformats.org/wordprocessingml/2006/main" xmlns:w14="http://schemas.microsoft.com/office/word/2010/wordml" xmlns:w15="http://schemas.microsoft.com/office/word/2012/wordml" xmlns:wpg="http://schemas.microsoft.com/office/word/2010/wordprocessingGroup" xmlns:wpi="http://schemas.microsoft.com/office/word/2010/wordprocessingInk" xmlns:wne="http://schemas.microsoft.com/office/word/2006/wordml" xmlns:wps="http://schemas.microsoft.com/office/word/2010/wordprocessingShape" mc:Ignorable="w14 w15 wp14">
   <w:abstractNum w:abstractNumId="0">
+    <w:nsid w:val="0E9E6F20"/>
+    <w:multiLevelType w:val="hybridMultilevel"/>
+    <w:tmpl w:val="F7507C5E"/>
+    <w:lvl w:ilvl="0" w:tplc="A9641612">
+      <w:numFmt w:val="bullet"/>
+      <w:lvlText w:val=""/>
+      <w:lvlJc w:val="left"/>
+      <w:pPr>
+        <w:ind w:left="720" w:hanging="360"/>
+      </w:pPr>
+      <w:rPr>
+        <w:rFonts w:ascii="Symbol" w:eastAsiaTheme="minorEastAsia" w:hAnsi="Symbol" w:cstheme="minorBidi" w:hint="default"/>
+      </w:rPr>
+    </w:lvl>
+    <w:lvl w:ilvl="1" w:tplc="04090003" w:tentative="1">
+      <w:start w:val="1"/>
+      <w:numFmt w:val="bullet"/>
+      <w:lvlText w:val="o"/>
+      <w:lvlJc w:val="left"/>
+      <w:pPr>
+        <w:ind w:left="1440" w:hanging="360"/>
+      </w:pPr>
+      <w:rPr>
+        <w:rFonts w:ascii="Courier New" w:hAnsi="Courier New" w:cs="Courier New" w:hint="default"/>
+      </w:rPr>
+    </w:lvl>
+    <w:lvl w:ilvl="2" w:tplc="04090005" w:tentative="1">
+      <w:start w:val="1"/>
+      <w:numFmt w:val="bullet"/>
+      <w:lvlText w:val=""/>
+      <w:lvlJc w:val="left"/>
+      <w:pPr>
+        <w:ind w:left="2160" w:hanging="360"/>
+      </w:pPr>
+      <w:rPr>
+        <w:rFonts w:ascii="Wingdings" w:hAnsi="Wingdings" w:hint="default"/>
+      </w:rPr>
+    </w:lvl>
+    <w:lvl w:ilvl="3" w:tplc="04090001" w:tentative="1">
+      <w:start w:val="1"/>
+      <w:numFmt w:val="bullet"/>
+      <w:lvlText w:val=""/>
+      <w:lvlJc w:val="left"/>
+      <w:pPr>
+        <w:ind w:left="2880" w:hanging="360"/>
+      </w:pPr>
+      <w:rPr>
+        <w:rFonts w:ascii="Symbol" w:hAnsi="Symbol" w:hint="default"/>
+      </w:rPr>
+    </w:lvl>
+    <w:lvl w:ilvl="4" w:tplc="04090003" w:tentative="1">
+      <w:start w:val="1"/>
+      <w:numFmt w:val="bullet"/>
+      <w:lvlText w:val="o"/>
+      <w:lvlJc w:val="left"/>
+      <w:pPr>
+        <w:ind w:left="3600" w:hanging="360"/>
+      </w:pPr>
+      <w:rPr>
+        <w:rFonts w:ascii="Courier New" w:hAnsi="Courier New" w:cs="Courier New" w:hint="default"/>
+      </w:rPr>
+    </w:lvl>
+    <w:lvl w:ilvl="5" w:tplc="04090005" w:tentative="1">
+      <w:start w:val="1"/>
+      <w:numFmt w:val="bullet"/>
+      <w:lvlText w:val=""/>
+      <w:lvlJc w:val="left"/>
+      <w:pPr>
+        <w:ind w:left="4320" w:hanging="360"/>
+      </w:pPr>
+      <w:rPr>
+        <w:rFonts w:ascii="Wingdings" w:hAnsi="Wingdings" w:hint="default"/>
+      </w:rPr>
+    </w:lvl>
+    <w:lvl w:ilvl="6" w:tplc="04090001" w:tentative="1">
+      <w:start w:val="1"/>
+      <w:numFmt w:val="bullet"/>
+      <w:lvlText w:val=""/>
+      <w:lvlJc w:val="left"/>
+      <w:pPr>
+        <w:ind w:left="5040" w:hanging="360"/>
+      </w:pPr>
+      <w:rPr>
+        <w:rFonts w:ascii="Symbol" w:hAnsi="Symbol" w:hint="default"/>
+      </w:rPr>
+    </w:lvl>
+    <w:lvl w:ilvl="7" w:tplc="04090003" w:tentative="1">
+      <w:start w:val="1"/>
+      <w:numFmt w:val="bullet"/>
+      <w:lvlText w:val="o"/>
+      <w:lvlJc w:val="left"/>
+      <w:pPr>
+        <w:ind w:left="5760" w:hanging="360"/>
+      </w:pPr>
+      <w:rPr>
+        <w:rFonts w:ascii="Courier New" w:hAnsi="Courier New" w:cs="Courier New" w:hint="default"/>
+      </w:rPr>
+    </w:lvl>
+    <w:lvl w:ilvl="8" w:tplc="04090005" w:tentative="1">
+      <w:start w:val="1"/>
+      <w:numFmt w:val="bullet"/>
+      <w:lvlText w:val=""/>
+      <w:lvlJc w:val="left"/>
+      <w:pPr>
+        <w:ind w:left="6480" w:hanging="360"/>
+      </w:pPr>
+      <w:rPr>
+        <w:rFonts w:ascii="Wingdings" w:hAnsi="Wingdings" w:hint="default"/>
+      </w:rPr>
+    </w:lvl>
+  </w:abstractNum>
+  <w:abstractNum w:abstractNumId="1">
     <w:nsid w:val="12C53B1B"/>
     <w:multiLevelType w:val="hybridMultilevel"/>
     <w:tmpl w:val="71CAC1C4"/>
@@ -13986,7 +16103,7 @@
       </w:rPr>
     </w:lvl>
   </w:abstractNum>
-  <w:abstractNum w:abstractNumId="1">
+  <w:abstractNum w:abstractNumId="2">
     <w:nsid w:val="1CF47D93"/>
     <w:multiLevelType w:val="hybridMultilevel"/>
     <w:tmpl w:val="B484D922"/>
@@ -14098,7 +16215,7 @@
       </w:rPr>
     </w:lvl>
   </w:abstractNum>
-  <w:abstractNum w:abstractNumId="2">
+  <w:abstractNum w:abstractNumId="3">
     <w:nsid w:val="38C519B1"/>
     <w:multiLevelType w:val="hybridMultilevel"/>
     <w:tmpl w:val="EF5ADC2E"/>
@@ -14211,7 +16328,7 @@
       </w:rPr>
     </w:lvl>
   </w:abstractNum>
-  <w:abstractNum w:abstractNumId="3">
+  <w:abstractNum w:abstractNumId="4">
     <w:nsid w:val="412204DA"/>
     <w:multiLevelType w:val="hybridMultilevel"/>
     <w:tmpl w:val="03F05214"/>
@@ -14323,7 +16440,7 @@
       </w:rPr>
     </w:lvl>
   </w:abstractNum>
-  <w:abstractNum w:abstractNumId="4">
+  <w:abstractNum w:abstractNumId="5">
     <w:nsid w:val="444C6011"/>
     <w:multiLevelType w:val="hybridMultilevel"/>
     <w:tmpl w:val="CB8C4370"/>
@@ -14435,7 +16552,7 @@
       </w:rPr>
     </w:lvl>
   </w:abstractNum>
-  <w:abstractNum w:abstractNumId="5">
+  <w:abstractNum w:abstractNumId="6">
     <w:nsid w:val="5FAA4907"/>
     <w:multiLevelType w:val="hybridMultilevel"/>
     <w:tmpl w:val="A1C46D88"/>
@@ -14521,7 +16638,7 @@
       </w:pPr>
     </w:lvl>
   </w:abstractNum>
-  <w:abstractNum w:abstractNumId="6">
+  <w:abstractNum w:abstractNumId="7">
     <w:nsid w:val="7CE64B62"/>
     <w:multiLevelType w:val="hybridMultilevel"/>
     <w:tmpl w:val="A9024D14"/>
@@ -14634,31 +16751,34 @@
     </w:lvl>
   </w:abstractNum>
   <w:num w:numId="1">
+    <w:abstractNumId w:val="6"/>
+  </w:num>
+  <w:num w:numId="2">
+    <w:abstractNumId w:val="3"/>
+  </w:num>
+  <w:num w:numId="3">
+    <w:abstractNumId w:val="1"/>
+  </w:num>
+  <w:num w:numId="4">
+    <w:abstractNumId w:val="2"/>
+  </w:num>
+  <w:num w:numId="5">
+    <w:abstractNumId w:val="7"/>
+  </w:num>
+  <w:num w:numId="6">
     <w:abstractNumId w:val="5"/>
   </w:num>
-  <w:num w:numId="2">
-    <w:abstractNumId w:val="2"/>
-  </w:num>
-  <w:num w:numId="3">
-    <w:abstractNumId w:val="0"/>
-  </w:num>
-  <w:num w:numId="4">
-    <w:abstractNumId w:val="1"/>
-  </w:num>
-  <w:num w:numId="5">
-    <w:abstractNumId w:val="6"/>
-  </w:num>
-  <w:num w:numId="6">
+  <w:num w:numId="7">
     <w:abstractNumId w:val="4"/>
   </w:num>
-  <w:num w:numId="7">
-    <w:abstractNumId w:val="3"/>
+  <w:num w:numId="8">
+    <w:abstractNumId w:val="0"/>
   </w:num>
 </w:numbering>
 </file>
 
 <file path=word/styles.xml><?xml version="1.0" encoding="utf-8"?>
-<w:styles xmlns:r="http://schemas.openxmlformats.org/officeDocument/2006/relationships" xmlns:w="http://schemas.openxmlformats.org/wordprocessingml/2006/main">
+<w:styles xmlns:mc="http://schemas.openxmlformats.org/markup-compatibility/2006" xmlns:r="http://schemas.openxmlformats.org/officeDocument/2006/relationships" xmlns:w="http://schemas.openxmlformats.org/wordprocessingml/2006/main" xmlns:w14="http://schemas.microsoft.com/office/word/2010/wordml" xmlns:w15="http://schemas.microsoft.com/office/word/2012/wordml" mc:Ignorable="w14 w15">
   <w:docDefaults>
     <w:rPrDefault>
       <w:rPr>
@@ -14674,144 +16794,378 @@
       </w:pPr>
     </w:pPrDefault>
   </w:docDefaults>
-  <w:latentStyles w:defLockedState="0" w:defUIPriority="99" w:defSemiHidden="1" w:defUnhideWhenUsed="1" w:defQFormat="0" w:count="267">
-    <w:lsdException w:name="Normal" w:semiHidden="0" w:uiPriority="0" w:unhideWhenUsed="0" w:qFormat="1"/>
-    <w:lsdException w:name="heading 1" w:semiHidden="0" w:uiPriority="9" w:unhideWhenUsed="0" w:qFormat="1"/>
-    <w:lsdException w:name="heading 2" w:uiPriority="9" w:qFormat="1"/>
-    <w:lsdException w:name="heading 3" w:uiPriority="9" w:qFormat="1"/>
-    <w:lsdException w:name="heading 4" w:uiPriority="9" w:qFormat="1"/>
-    <w:lsdException w:name="heading 5" w:uiPriority="9" w:qFormat="1"/>
-    <w:lsdException w:name="heading 6" w:uiPriority="9" w:qFormat="1"/>
-    <w:lsdException w:name="heading 7" w:uiPriority="9" w:qFormat="1"/>
-    <w:lsdException w:name="heading 8" w:uiPriority="9" w:qFormat="1"/>
-    <w:lsdException w:name="heading 9" w:uiPriority="9" w:qFormat="1"/>
-    <w:lsdException w:name="toc 1" w:uiPriority="39"/>
-    <w:lsdException w:name="toc 2" w:uiPriority="39"/>
-    <w:lsdException w:name="toc 3" w:uiPriority="39"/>
-    <w:lsdException w:name="toc 4" w:uiPriority="39"/>
-    <w:lsdException w:name="toc 5" w:uiPriority="39"/>
-    <w:lsdException w:name="toc 6" w:uiPriority="39"/>
-    <w:lsdException w:name="toc 7" w:uiPriority="39"/>
-    <w:lsdException w:name="toc 8" w:uiPriority="39"/>
-    <w:lsdException w:name="toc 9" w:uiPriority="39"/>
-    <w:lsdException w:name="caption" w:uiPriority="35" w:qFormat="1"/>
-    <w:lsdException w:name="Title" w:semiHidden="0" w:uiPriority="10" w:unhideWhenUsed="0" w:qFormat="1"/>
-    <w:lsdException w:name="Default Paragraph Font" w:uiPriority="1"/>
-    <w:lsdException w:name="Subtitle" w:semiHidden="0" w:uiPriority="11" w:unhideWhenUsed="0" w:qFormat="1"/>
-    <w:lsdException w:name="Strong" w:semiHidden="0" w:uiPriority="22" w:unhideWhenUsed="0" w:qFormat="1"/>
-    <w:lsdException w:name="Emphasis" w:semiHidden="0" w:uiPriority="20" w:unhideWhenUsed="0" w:qFormat="1"/>
-    <w:lsdException w:name="Table Grid" w:semiHidden="0" w:uiPriority="59" w:unhideWhenUsed="0"/>
-    <w:lsdException w:name="Placeholder Text" w:unhideWhenUsed="0"/>
-    <w:lsdException w:name="No Spacing" w:semiHidden="0" w:uiPriority="1" w:unhideWhenUsed="0" w:qFormat="1"/>
-    <w:lsdException w:name="Light Shading" w:semiHidden="0" w:uiPriority="60" w:unhideWhenUsed="0"/>
-    <w:lsdException w:name="Light List" w:semiHidden="0" w:uiPriority="61" w:unhideWhenUsed="0"/>
-    <w:lsdException w:name="Light Grid" w:semiHidden="0" w:uiPriority="62" w:unhideWhenUsed="0"/>
-    <w:lsdException w:name="Medium Shading 1" w:semiHidden="0" w:uiPriority="63" w:unhideWhenUsed="0"/>
-    <w:lsdException w:name="Medium Shading 2" w:semiHidden="0" w:uiPriority="64" w:unhideWhenUsed="0"/>
-    <w:lsdException w:name="Medium List 1" w:semiHidden="0" w:uiPriority="65" w:unhideWhenUsed="0"/>
-    <w:lsdException w:name="Medium List 2" w:semiHidden="0" w:uiPriority="66" w:unhideWhenUsed="0"/>
-    <w:lsdException w:name="Medium Grid 1" w:semiHidden="0" w:uiPriority="67" w:unhideWhenUsed="0"/>
-    <w:lsdException w:name="Medium Grid 2" w:semiHidden="0" w:uiPriority="68" w:unhideWhenUsed="0"/>
-    <w:lsdException w:name="Medium Grid 3" w:semiHidden="0" w:uiPriority="69" w:unhideWhenUsed="0"/>
-    <w:lsdException w:name="Dark List" w:semiHidden="0" w:uiPriority="70" w:unhideWhenUsed="0"/>
-    <w:lsdException w:name="Colorful Shading" w:semiHidden="0" w:uiPriority="71" w:unhideWhenUsed="0"/>
-    <w:lsdException w:name="Colorful List" w:semiHidden="0" w:uiPriority="72" w:unhideWhenUsed="0"/>
-    <w:lsdException w:name="Colorful Grid" w:semiHidden="0" w:uiPriority="73" w:unhideWhenUsed="0"/>
-    <w:lsdException w:name="Light Shading Accent 1" w:semiHidden="0" w:uiPriority="60" w:unhideWhenUsed="0"/>
-    <w:lsdException w:name="Light List Accent 1" w:semiHidden="0" w:uiPriority="61" w:unhideWhenUsed="0"/>
-    <w:lsdException w:name="Light Grid Accent 1" w:semiHidden="0" w:uiPriority="62" w:unhideWhenUsed="0"/>
-    <w:lsdException w:name="Medium Shading 1 Accent 1" w:semiHidden="0" w:uiPriority="63" w:unhideWhenUsed="0"/>
-    <w:lsdException w:name="Medium Shading 2 Accent 1" w:semiHidden="0" w:uiPriority="64" w:unhideWhenUsed="0"/>
-    <w:lsdException w:name="Medium List 1 Accent 1" w:semiHidden="0" w:uiPriority="65" w:unhideWhenUsed="0"/>
-    <w:lsdException w:name="Revision" w:unhideWhenUsed="0"/>
-    <w:lsdException w:name="List Paragraph" w:semiHidden="0" w:uiPriority="34" w:unhideWhenUsed="0" w:qFormat="1"/>
-    <w:lsdException w:name="Quote" w:semiHidden="0" w:uiPriority="29" w:unhideWhenUsed="0" w:qFormat="1"/>
-    <w:lsdException w:name="Intense Quote" w:semiHidden="0" w:uiPriority="30" w:unhideWhenUsed="0" w:qFormat="1"/>
-    <w:lsdException w:name="Medium List 2 Accent 1" w:semiHidden="0" w:uiPriority="66" w:unhideWhenUsed="0"/>
-    <w:lsdException w:name="Medium Grid 1 Accent 1" w:semiHidden="0" w:uiPriority="67" w:unhideWhenUsed="0"/>
-    <w:lsdException w:name="Medium Grid 2 Accent 1" w:semiHidden="0" w:uiPriority="68" w:unhideWhenUsed="0"/>
-    <w:lsdException w:name="Medium Grid 3 Accent 1" w:semiHidden="0" w:uiPriority="69" w:unhideWhenUsed="0"/>
-    <w:lsdException w:name="Dark List Accent 1" w:semiHidden="0" w:uiPriority="70" w:unhideWhenUsed="0"/>
-    <w:lsdException w:name="Colorful Shading Accent 1" w:semiHidden="0" w:uiPriority="71" w:unhideWhenUsed="0"/>
-    <w:lsdException w:name="Colorful List Accent 1" w:semiHidden="0" w:uiPriority="72" w:unhideWhenUsed="0"/>
-    <w:lsdException w:name="Colorful Grid Accent 1" w:semiHidden="0" w:uiPriority="73" w:unhideWhenUsed="0"/>
-    <w:lsdException w:name="Light Shading Accent 2" w:semiHidden="0" w:uiPriority="60" w:unhideWhenUsed="0"/>
-    <w:lsdException w:name="Light List Accent 2" w:semiHidden="0" w:uiPriority="61" w:unhideWhenUsed="0"/>
-    <w:lsdException w:name="Light Grid Accent 2" w:semiHidden="0" w:uiPriority="62" w:unhideWhenUsed="0"/>
-    <w:lsdException w:name="Medium Shading 1 Accent 2" w:semiHidden="0" w:uiPriority="63" w:unhideWhenUsed="0"/>
-    <w:lsdException w:name="Medium Shading 2 Accent 2" w:semiHidden="0" w:uiPriority="64" w:unhideWhenUsed="0"/>
-    <w:lsdException w:name="Medium List 1 Accent 2" w:semiHidden="0" w:uiPriority="65" w:unhideWhenUsed="0"/>
-    <w:lsdException w:name="Medium List 2 Accent 2" w:semiHidden="0" w:uiPriority="66" w:unhideWhenUsed="0"/>
-    <w:lsdException w:name="Medium Grid 1 Accent 2" w:semiHidden="0" w:uiPriority="67" w:unhideWhenUsed="0"/>
-    <w:lsdException w:name="Medium Grid 2 Accent 2" w:semiHidden="0" w:uiPriority="68" w:unhideWhenUsed="0"/>
-    <w:lsdException w:name="Medium Grid 3 Accent 2" w:semiHidden="0" w:uiPriority="69" w:unhideWhenUsed="0"/>
-    <w:lsdException w:name="Dark List Accent 2" w:semiHidden="0" w:uiPriority="70" w:unhideWhenUsed="0"/>
-    <w:lsdException w:name="Colorful Shading Accent 2" w:semiHidden="0" w:uiPriority="71" w:unhideWhenUsed="0"/>
-    <w:lsdException w:name="Colorful List Accent 2" w:semiHidden="0" w:uiPriority="72" w:unhideWhenUsed="0"/>
-    <w:lsdException w:name="Colorful Grid Accent 2" w:semiHidden="0" w:uiPriority="73" w:unhideWhenUsed="0"/>
-    <w:lsdException w:name="Light Shading Accent 3" w:semiHidden="0" w:uiPriority="60" w:unhideWhenUsed="0"/>
-    <w:lsdException w:name="Light List Accent 3" w:semiHidden="0" w:uiPriority="61" w:unhideWhenUsed="0"/>
-    <w:lsdException w:name="Light Grid Accent 3" w:semiHidden="0" w:uiPriority="62" w:unhideWhenUsed="0"/>
-    <w:lsdException w:name="Medium Shading 1 Accent 3" w:semiHidden="0" w:uiPriority="63" w:unhideWhenUsed="0"/>
-    <w:lsdException w:name="Medium Shading 2 Accent 3" w:semiHidden="0" w:uiPriority="64" w:unhideWhenUsed="0"/>
-    <w:lsdException w:name="Medium List 1 Accent 3" w:semiHidden="0" w:uiPriority="65" w:unhideWhenUsed="0"/>
-    <w:lsdException w:name="Medium List 2 Accent 3" w:semiHidden="0" w:uiPriority="66" w:unhideWhenUsed="0"/>
-    <w:lsdException w:name="Medium Grid 1 Accent 3" w:semiHidden="0" w:uiPriority="67" w:unhideWhenUsed="0"/>
-    <w:lsdException w:name="Medium Grid 2 Accent 3" w:semiHidden="0" w:uiPriority="68" w:unhideWhenUsed="0"/>
-    <w:lsdException w:name="Medium Grid 3 Accent 3" w:semiHidden="0" w:uiPriority="69" w:unhideWhenUsed="0"/>
-    <w:lsdException w:name="Dark List Accent 3" w:semiHidden="0" w:uiPriority="70" w:unhideWhenUsed="0"/>
-    <w:lsdException w:name="Colorful Shading Accent 3" w:semiHidden="0" w:uiPriority="71" w:unhideWhenUsed="0"/>
-    <w:lsdException w:name="Colorful List Accent 3" w:semiHidden="0" w:uiPriority="72" w:unhideWhenUsed="0"/>
-    <w:lsdException w:name="Colorful Grid Accent 3" w:semiHidden="0" w:uiPriority="73" w:unhideWhenUsed="0"/>
-    <w:lsdException w:name="Light Shading Accent 4" w:semiHidden="0" w:uiPriority="60" w:unhideWhenUsed="0"/>
-    <w:lsdException w:name="Light List Accent 4" w:semiHidden="0" w:uiPriority="61" w:unhideWhenUsed="0"/>
-    <w:lsdException w:name="Light Grid Accent 4" w:semiHidden="0" w:uiPriority="62" w:unhideWhenUsed="0"/>
-    <w:lsdException w:name="Medium Shading 1 Accent 4" w:semiHidden="0" w:uiPriority="63" w:unhideWhenUsed="0"/>
-    <w:lsdException w:name="Medium Shading 2 Accent 4" w:semiHidden="0" w:uiPriority="64" w:unhideWhenUsed="0"/>
-    <w:lsdException w:name="Medium List 1 Accent 4" w:semiHidden="0" w:uiPriority="65" w:unhideWhenUsed="0"/>
-    <w:lsdException w:name="Medium List 2 Accent 4" w:semiHidden="0" w:uiPriority="66" w:unhideWhenUsed="0"/>
-    <w:lsdException w:name="Medium Grid 1 Accent 4" w:semiHidden="0" w:uiPriority="67" w:unhideWhenUsed="0"/>
-    <w:lsdException w:name="Medium Grid 2 Accent 4" w:semiHidden="0" w:uiPriority="68" w:unhideWhenUsed="0"/>
-    <w:lsdException w:name="Medium Grid 3 Accent 4" w:semiHidden="0" w:uiPriority="69" w:unhideWhenUsed="0"/>
-    <w:lsdException w:name="Dark List Accent 4" w:semiHidden="0" w:uiPriority="70" w:unhideWhenUsed="0"/>
-    <w:lsdException w:name="Colorful Shading Accent 4" w:semiHidden="0" w:uiPriority="71" w:unhideWhenUsed="0"/>
-    <w:lsdException w:name="Colorful List Accent 4" w:semiHidden="0" w:uiPriority="72" w:unhideWhenUsed="0"/>
-    <w:lsdException w:name="Colorful Grid Accent 4" w:semiHidden="0" w:uiPriority="73" w:unhideWhenUsed="0"/>
-    <w:lsdException w:name="Light Shading Accent 5" w:semiHidden="0" w:uiPriority="60" w:unhideWhenUsed="0"/>
-    <w:lsdException w:name="Light List Accent 5" w:semiHidden="0" w:uiPriority="61" w:unhideWhenUsed="0"/>
-    <w:lsdException w:name="Light Grid Accent 5" w:semiHidden="0" w:uiPriority="62" w:unhideWhenUsed="0"/>
-    <w:lsdException w:name="Medium Shading 1 Accent 5" w:semiHidden="0" w:uiPriority="63" w:unhideWhenUsed="0"/>
-    <w:lsdException w:name="Medium Shading 2 Accent 5" w:semiHidden="0" w:uiPriority="64" w:unhideWhenUsed="0"/>
-    <w:lsdException w:name="Medium List 1 Accent 5" w:semiHidden="0" w:uiPriority="65" w:unhideWhenUsed="0"/>
-    <w:lsdException w:name="Medium List 2 Accent 5" w:semiHidden="0" w:uiPriority="66" w:unhideWhenUsed="0"/>
-    <w:lsdException w:name="Medium Grid 1 Accent 5" w:semiHidden="0" w:uiPriority="67" w:unhideWhenUsed="0"/>
-    <w:lsdException w:name="Medium Grid 2 Accent 5" w:semiHidden="0" w:uiPriority="68" w:unhideWhenUsed="0"/>
-    <w:lsdException w:name="Medium Grid 3 Accent 5" w:semiHidden="0" w:uiPriority="69" w:unhideWhenUsed="0"/>
-    <w:lsdException w:name="Dark List Accent 5" w:semiHidden="0" w:uiPriority="70" w:unhideWhenUsed="0"/>
-    <w:lsdException w:name="Colorful Shading Accent 5" w:semiHidden="0" w:uiPriority="71" w:unhideWhenUsed="0"/>
-    <w:lsdException w:name="Colorful List Accent 5" w:semiHidden="0" w:uiPriority="72" w:unhideWhenUsed="0"/>
-    <w:lsdException w:name="Colorful Grid Accent 5" w:semiHidden="0" w:uiPriority="73" w:unhideWhenUsed="0"/>
-    <w:lsdException w:name="Light Shading Accent 6" w:semiHidden="0" w:uiPriority="60" w:unhideWhenUsed="0"/>
-    <w:lsdException w:name="Light List Accent 6" w:semiHidden="0" w:uiPriority="61" w:unhideWhenUsed="0"/>
-    <w:lsdException w:name="Light Grid Accent 6" w:semiHidden="0" w:uiPriority="62" w:unhideWhenUsed="0"/>
-    <w:lsdException w:name="Medium Shading 1 Accent 6" w:semiHidden="0" w:uiPriority="63" w:unhideWhenUsed="0"/>
-    <w:lsdException w:name="Medium Shading 2 Accent 6" w:semiHidden="0" w:uiPriority="64" w:unhideWhenUsed="0"/>
-    <w:lsdException w:name="Medium List 1 Accent 6" w:semiHidden="0" w:uiPriority="65" w:unhideWhenUsed="0"/>
-    <w:lsdException w:name="Medium List 2 Accent 6" w:semiHidden="0" w:uiPriority="66" w:unhideWhenUsed="0"/>
-    <w:lsdException w:name="Medium Grid 1 Accent 6" w:semiHidden="0" w:uiPriority="67" w:unhideWhenUsed="0"/>
-    <w:lsdException w:name="Medium Grid 2 Accent 6" w:semiHidden="0" w:uiPriority="68" w:unhideWhenUsed="0"/>
-    <w:lsdException w:name="Medium Grid 3 Accent 6" w:semiHidden="0" w:uiPriority="69" w:unhideWhenUsed="0"/>
-    <w:lsdException w:name="Dark List Accent 6" w:semiHidden="0" w:uiPriority="70" w:unhideWhenUsed="0"/>
-    <w:lsdException w:name="Colorful Shading Accent 6" w:semiHidden="0" w:uiPriority="71" w:unhideWhenUsed="0"/>
-    <w:lsdException w:name="Colorful List Accent 6" w:semiHidden="0" w:uiPriority="72" w:unhideWhenUsed="0"/>
-    <w:lsdException w:name="Colorful Grid Accent 6" w:semiHidden="0" w:uiPriority="73" w:unhideWhenUsed="0"/>
-    <w:lsdException w:name="Subtle Emphasis" w:semiHidden="0" w:uiPriority="19" w:unhideWhenUsed="0" w:qFormat="1"/>
-    <w:lsdException w:name="Intense Emphasis" w:semiHidden="0" w:uiPriority="21" w:unhideWhenUsed="0" w:qFormat="1"/>
-    <w:lsdException w:name="Subtle Reference" w:semiHidden="0" w:uiPriority="31" w:unhideWhenUsed="0" w:qFormat="1"/>
-    <w:lsdException w:name="Intense Reference" w:semiHidden="0" w:uiPriority="32" w:unhideWhenUsed="0" w:qFormat="1"/>
-    <w:lsdException w:name="Book Title" w:semiHidden="0" w:uiPriority="33" w:unhideWhenUsed="0" w:qFormat="1"/>
-    <w:lsdException w:name="Bibliography" w:uiPriority="37"/>
-    <w:lsdException w:name="TOC Heading" w:uiPriority="39" w:qFormat="1"/>
+  <w:latentStyles w:defLockedState="0" w:defUIPriority="99" w:defSemiHidden="0" w:defUnhideWhenUsed="0" w:defQFormat="0" w:count="371">
+    <w:lsdException w:name="Normal" w:uiPriority="0" w:qFormat="1"/>
+    <w:lsdException w:name="heading 1" w:uiPriority="9" w:qFormat="1"/>
+    <w:lsdException w:name="heading 2" w:semiHidden="1" w:uiPriority="9" w:unhideWhenUsed="1" w:qFormat="1"/>
+    <w:lsdException w:name="heading 3" w:semiHidden="1" w:uiPriority="9" w:unhideWhenUsed="1" w:qFormat="1"/>
+    <w:lsdException w:name="heading 4" w:semiHidden="1" w:uiPriority="9" w:unhideWhenUsed="1" w:qFormat="1"/>
+    <w:lsdException w:name="heading 5" w:semiHidden="1" w:uiPriority="9" w:unhideWhenUsed="1" w:qFormat="1"/>
+    <w:lsdException w:name="heading 6" w:semiHidden="1" w:uiPriority="9" w:unhideWhenUsed="1" w:qFormat="1"/>
+    <w:lsdException w:name="heading 7" w:semiHidden="1" w:uiPriority="9" w:unhideWhenUsed="1" w:qFormat="1"/>
+    <w:lsdException w:name="heading 8" w:semiHidden="1" w:uiPriority="9" w:unhideWhenUsed="1" w:qFormat="1"/>
+    <w:lsdException w:name="heading 9" w:semiHidden="1" w:uiPriority="9" w:unhideWhenUsed="1" w:qFormat="1"/>
+    <w:lsdException w:name="index 1" w:semiHidden="1" w:unhideWhenUsed="1"/>
+    <w:lsdException w:name="index 2" w:semiHidden="1" w:unhideWhenUsed="1"/>
+    <w:lsdException w:name="index 3" w:semiHidden="1" w:unhideWhenUsed="1"/>
+    <w:lsdException w:name="index 4" w:semiHidden="1" w:unhideWhenUsed="1"/>
+    <w:lsdException w:name="index 5" w:semiHidden="1" w:unhideWhenUsed="1"/>
+    <w:lsdException w:name="index 6" w:semiHidden="1" w:unhideWhenUsed="1"/>
+    <w:lsdException w:name="index 7" w:semiHidden="1" w:unhideWhenUsed="1"/>
+    <w:lsdException w:name="index 8" w:semiHidden="1" w:unhideWhenUsed="1"/>
+    <w:lsdException w:name="index 9" w:semiHidden="1" w:unhideWhenUsed="1"/>
+    <w:lsdException w:name="toc 1" w:semiHidden="1" w:uiPriority="39" w:unhideWhenUsed="1"/>
+    <w:lsdException w:name="toc 2" w:semiHidden="1" w:uiPriority="39" w:unhideWhenUsed="1"/>
+    <w:lsdException w:name="toc 3" w:semiHidden="1" w:uiPriority="39" w:unhideWhenUsed="1"/>
+    <w:lsdException w:name="toc 4" w:semiHidden="1" w:uiPriority="39" w:unhideWhenUsed="1"/>
+    <w:lsdException w:name="toc 5" w:semiHidden="1" w:uiPriority="39" w:unhideWhenUsed="1"/>
+    <w:lsdException w:name="toc 6" w:semiHidden="1" w:uiPriority="39" w:unhideWhenUsed="1"/>
+    <w:lsdException w:name="toc 7" w:semiHidden="1" w:uiPriority="39" w:unhideWhenUsed="1"/>
+    <w:lsdException w:name="toc 8" w:semiHidden="1" w:uiPriority="39" w:unhideWhenUsed="1"/>
+    <w:lsdException w:name="toc 9" w:semiHidden="1" w:uiPriority="39" w:unhideWhenUsed="1"/>
+    <w:lsdException w:name="Normal Indent" w:semiHidden="1" w:unhideWhenUsed="1"/>
+    <w:lsdException w:name="footnote text" w:semiHidden="1" w:unhideWhenUsed="1"/>
+    <w:lsdException w:name="annotation text" w:semiHidden="1" w:unhideWhenUsed="1"/>
+    <w:lsdException w:name="header" w:semiHidden="1" w:unhideWhenUsed="1"/>
+    <w:lsdException w:name="footer" w:semiHidden="1" w:unhideWhenUsed="1"/>
+    <w:lsdException w:name="index heading" w:semiHidden="1" w:unhideWhenUsed="1"/>
+    <w:lsdException w:name="caption" w:semiHidden="1" w:uiPriority="35" w:unhideWhenUsed="1" w:qFormat="1"/>
+    <w:lsdException w:name="table of figures" w:semiHidden="1" w:unhideWhenUsed="1"/>
+    <w:lsdException w:name="envelope address" w:semiHidden="1" w:unhideWhenUsed="1"/>
+    <w:lsdException w:name="envelope return" w:semiHidden="1" w:unhideWhenUsed="1"/>
+    <w:lsdException w:name="footnote reference" w:semiHidden="1" w:unhideWhenUsed="1"/>
+    <w:lsdException w:name="annotation reference" w:semiHidden="1" w:unhideWhenUsed="1"/>
+    <w:lsdException w:name="line number" w:semiHidden="1" w:unhideWhenUsed="1"/>
+    <w:lsdException w:name="page number" w:semiHidden="1" w:unhideWhenUsed="1"/>
+    <w:lsdException w:name="endnote reference" w:semiHidden="1" w:unhideWhenUsed="1"/>
+    <w:lsdException w:name="endnote text" w:semiHidden="1" w:unhideWhenUsed="1"/>
+    <w:lsdException w:name="table of authorities" w:semiHidden="1" w:unhideWhenUsed="1"/>
+    <w:lsdException w:name="macro" w:semiHidden="1" w:unhideWhenUsed="1"/>
+    <w:lsdException w:name="toa heading" w:semiHidden="1" w:unhideWhenUsed="1"/>
+    <w:lsdException w:name="List" w:semiHidden="1" w:unhideWhenUsed="1"/>
+    <w:lsdException w:name="List Bullet" w:semiHidden="1" w:unhideWhenUsed="1"/>
+    <w:lsdException w:name="List Number" w:semiHidden="1" w:unhideWhenUsed="1"/>
+    <w:lsdException w:name="List 2" w:semiHidden="1" w:unhideWhenUsed="1"/>
+    <w:lsdException w:name="List 3" w:semiHidden="1" w:unhideWhenUsed="1"/>
+    <w:lsdException w:name="List 4" w:semiHidden="1" w:unhideWhenUsed="1"/>
+    <w:lsdException w:name="List 5" w:semiHidden="1" w:unhideWhenUsed="1"/>
+    <w:lsdException w:name="List Bullet 2" w:semiHidden="1" w:unhideWhenUsed="1"/>
+    <w:lsdException w:name="List Bullet 3" w:semiHidden="1" w:unhideWhenUsed="1"/>
+    <w:lsdException w:name="List Bullet 4" w:semiHidden="1" w:unhideWhenUsed="1"/>
+    <w:lsdException w:name="List Bullet 5" w:semiHidden="1" w:unhideWhenUsed="1"/>
+    <w:lsdException w:name="List Number 2" w:semiHidden="1" w:unhideWhenUsed="1"/>
+    <w:lsdException w:name="List Number 3" w:semiHidden="1" w:unhideWhenUsed="1"/>
+    <w:lsdException w:name="List Number 4" w:semiHidden="1" w:unhideWhenUsed="1"/>
+    <w:lsdException w:name="List Number 5" w:semiHidden="1" w:unhideWhenUsed="1"/>
+    <w:lsdException w:name="Title" w:uiPriority="10" w:qFormat="1"/>
+    <w:lsdException w:name="Closing" w:semiHidden="1" w:unhideWhenUsed="1"/>
+    <w:lsdException w:name="Signature" w:semiHidden="1" w:unhideWhenUsed="1"/>
+    <w:lsdException w:name="Default Paragraph Font" w:semiHidden="1" w:uiPriority="1" w:unhideWhenUsed="1"/>
+    <w:lsdException w:name="Body Text" w:semiHidden="1" w:unhideWhenUsed="1"/>
+    <w:lsdException w:name="Body Text Indent" w:semiHidden="1" w:unhideWhenUsed="1"/>
+    <w:lsdException w:name="List Continue" w:semiHidden="1" w:unhideWhenUsed="1"/>
+    <w:lsdException w:name="List Continue 2" w:semiHidden="1" w:unhideWhenUsed="1"/>
+    <w:lsdException w:name="List Continue 3" w:semiHidden="1" w:unhideWhenUsed="1"/>
+    <w:lsdException w:name="List Continue 4" w:semiHidden="1" w:unhideWhenUsed="1"/>
+    <w:lsdException w:name="List Continue 5" w:semiHidden="1" w:unhideWhenUsed="1"/>
+    <w:lsdException w:name="Message Header" w:semiHidden="1" w:unhideWhenUsed="1"/>
+    <w:lsdException w:name="Subtitle" w:uiPriority="11" w:qFormat="1"/>
+    <w:lsdException w:name="Salutation" w:semiHidden="1" w:unhideWhenUsed="1"/>
+    <w:lsdException w:name="Date" w:semiHidden="1" w:unhideWhenUsed="1"/>
+    <w:lsdException w:name="Body Text First Indent" w:semiHidden="1" w:unhideWhenUsed="1"/>
+    <w:lsdException w:name="Body Text First Indent 2" w:semiHidden="1" w:unhideWhenUsed="1"/>
+    <w:lsdException w:name="Note Heading" w:semiHidden="1" w:unhideWhenUsed="1"/>
+    <w:lsdException w:name="Body Text 2" w:semiHidden="1" w:unhideWhenUsed="1"/>
+    <w:lsdException w:name="Body Text 3" w:semiHidden="1" w:unhideWhenUsed="1"/>
+    <w:lsdException w:name="Body Text Indent 2" w:semiHidden="1" w:unhideWhenUsed="1"/>
+    <w:lsdException w:name="Body Text Indent 3" w:semiHidden="1" w:unhideWhenUsed="1"/>
+    <w:lsdException w:name="Block Text" w:semiHidden="1" w:unhideWhenUsed="1"/>
+    <w:lsdException w:name="Hyperlink" w:semiHidden="1" w:unhideWhenUsed="1"/>
+    <w:lsdException w:name="FollowedHyperlink" w:semiHidden="1" w:unhideWhenUsed="1"/>
+    <w:lsdException w:name="Strong" w:uiPriority="22" w:qFormat="1"/>
+    <w:lsdException w:name="Emphasis" w:uiPriority="20" w:qFormat="1"/>
+    <w:lsdException w:name="Document Map" w:semiHidden="1" w:unhideWhenUsed="1"/>
+    <w:lsdException w:name="Plain Text" w:semiHidden="1" w:unhideWhenUsed="1"/>
+    <w:lsdException w:name="E-mail Signature" w:semiHidden="1" w:unhideWhenUsed="1"/>
+    <w:lsdException w:name="HTML Top of Form" w:semiHidden="1" w:unhideWhenUsed="1"/>
+    <w:lsdException w:name="HTML Bottom of Form" w:semiHidden="1" w:unhideWhenUsed="1"/>
+    <w:lsdException w:name="Normal (Web)" w:semiHidden="1" w:unhideWhenUsed="1"/>
+    <w:lsdException w:name="HTML Acronym" w:semiHidden="1" w:unhideWhenUsed="1"/>
+    <w:lsdException w:name="HTML Address" w:semiHidden="1" w:unhideWhenUsed="1"/>
+    <w:lsdException w:name="HTML Cite" w:semiHidden="1" w:unhideWhenUsed="1"/>
+    <w:lsdException w:name="HTML Code" w:semiHidden="1" w:unhideWhenUsed="1"/>
+    <w:lsdException w:name="HTML Definition" w:semiHidden="1" w:unhideWhenUsed="1"/>
+    <w:lsdException w:name="HTML Keyboard" w:semiHidden="1" w:unhideWhenUsed="1"/>
+    <w:lsdException w:name="HTML Preformatted" w:semiHidden="1" w:unhideWhenUsed="1"/>
+    <w:lsdException w:name="HTML Sample" w:semiHidden="1" w:unhideWhenUsed="1"/>
+    <w:lsdException w:name="HTML Typewriter" w:semiHidden="1" w:unhideWhenUsed="1"/>
+    <w:lsdException w:name="HTML Variable" w:semiHidden="1" w:unhideWhenUsed="1"/>
+    <w:lsdException w:name="Normal Table" w:semiHidden="1" w:unhideWhenUsed="1"/>
+    <w:lsdException w:name="annotation subject" w:semiHidden="1" w:unhideWhenUsed="1"/>
+    <w:lsdException w:name="No List" w:semiHidden="1" w:unhideWhenUsed="1"/>
+    <w:lsdException w:name="Outline List 1" w:semiHidden="1" w:unhideWhenUsed="1"/>
+    <w:lsdException w:name="Outline List 2" w:semiHidden="1" w:unhideWhenUsed="1"/>
+    <w:lsdException w:name="Outline List 3" w:semiHidden="1" w:unhideWhenUsed="1"/>
+    <w:lsdException w:name="Table Simple 1" w:semiHidden="1" w:unhideWhenUsed="1"/>
+    <w:lsdException w:name="Table Simple 2" w:semiHidden="1" w:unhideWhenUsed="1"/>
+    <w:lsdException w:name="Table Simple 3" w:semiHidden="1" w:unhideWhenUsed="1"/>
+    <w:lsdException w:name="Table Classic 1" w:semiHidden="1" w:unhideWhenUsed="1"/>
+    <w:lsdException w:name="Table Classic 2" w:semiHidden="1" w:unhideWhenUsed="1"/>
+    <w:lsdException w:name="Table Classic 3" w:semiHidden="1" w:unhideWhenUsed="1"/>
+    <w:lsdException w:name="Table Classic 4" w:semiHidden="1" w:unhideWhenUsed="1"/>
+    <w:lsdException w:name="Table Colorful 1" w:semiHidden="1" w:unhideWhenUsed="1"/>
+    <w:lsdException w:name="Table Colorful 2" w:semiHidden="1" w:unhideWhenUsed="1"/>
+    <w:lsdException w:name="Table Colorful 3" w:semiHidden="1" w:unhideWhenUsed="1"/>
+    <w:lsdException w:name="Table Columns 1" w:semiHidden="1" w:unhideWhenUsed="1"/>
+    <w:lsdException w:name="Table Columns 2" w:semiHidden="1" w:unhideWhenUsed="1"/>
+    <w:lsdException w:name="Table Columns 3" w:semiHidden="1" w:unhideWhenUsed="1"/>
+    <w:lsdException w:name="Table Columns 4" w:semiHidden="1" w:unhideWhenUsed="1"/>
+    <w:lsdException w:name="Table Columns 5" w:semiHidden="1" w:unhideWhenUsed="1"/>
+    <w:lsdException w:name="Table Grid 1" w:semiHidden="1" w:unhideWhenUsed="1"/>
+    <w:lsdException w:name="Table Grid 2" w:semiHidden="1" w:unhideWhenUsed="1"/>
+    <w:lsdException w:name="Table Grid 3" w:semiHidden="1" w:unhideWhenUsed="1"/>
+    <w:lsdException w:name="Table Grid 4" w:semiHidden="1" w:unhideWhenUsed="1"/>
+    <w:lsdException w:name="Table Grid 5" w:semiHidden="1" w:unhideWhenUsed="1"/>
+    <w:lsdException w:name="Table Grid 6" w:semiHidden="1" w:unhideWhenUsed="1"/>
+    <w:lsdException w:name="Table Grid 7" w:semiHidden="1" w:unhideWhenUsed="1"/>
+    <w:lsdException w:name="Table Grid 8" w:semiHidden="1" w:unhideWhenUsed="1"/>
+    <w:lsdException w:name="Table List 1" w:semiHidden="1" w:unhideWhenUsed="1"/>
+    <w:lsdException w:name="Table List 2" w:semiHidden="1" w:unhideWhenUsed="1"/>
+    <w:lsdException w:name="Table List 3" w:semiHidden="1" w:unhideWhenUsed="1"/>
+    <w:lsdException w:name="Table List 4" w:semiHidden="1" w:unhideWhenUsed="1"/>
+    <w:lsdException w:name="Table List 5" w:semiHidden="1" w:unhideWhenUsed="1"/>
+    <w:lsdException w:name="Table List 6" w:semiHidden="1" w:unhideWhenUsed="1"/>
+    <w:lsdException w:name="Table List 7" w:semiHidden="1" w:unhideWhenUsed="1"/>
+    <w:lsdException w:name="Table List 8" w:semiHidden="1" w:unhideWhenUsed="1"/>
+    <w:lsdException w:name="Table 3D effects 1" w:semiHidden="1" w:unhideWhenUsed="1"/>
+    <w:lsdException w:name="Table 3D effects 2" w:semiHidden="1" w:unhideWhenUsed="1"/>
+    <w:lsdException w:name="Table 3D effects 3" w:semiHidden="1" w:unhideWhenUsed="1"/>
+    <w:lsdException w:name="Table Contemporary" w:semiHidden="1" w:unhideWhenUsed="1"/>
+    <w:lsdException w:name="Table Elegant" w:semiHidden="1" w:unhideWhenUsed="1"/>
+    <w:lsdException w:name="Table Professional" w:semiHidden="1" w:unhideWhenUsed="1"/>
+    <w:lsdException w:name="Table Subtle 1" w:semiHidden="1" w:unhideWhenUsed="1"/>
+    <w:lsdException w:name="Table Subtle 2" w:semiHidden="1" w:unhideWhenUsed="1"/>
+    <w:lsdException w:name="Table Web 1" w:semiHidden="1" w:unhideWhenUsed="1"/>
+    <w:lsdException w:name="Table Web 2" w:semiHidden="1" w:unhideWhenUsed="1"/>
+    <w:lsdException w:name="Table Web 3" w:semiHidden="1" w:unhideWhenUsed="1"/>
+    <w:lsdException w:name="Balloon Text" w:semiHidden="1" w:unhideWhenUsed="1"/>
+    <w:lsdException w:name="Table Grid" w:uiPriority="59"/>
+    <w:lsdException w:name="Table Theme" w:semiHidden="1" w:unhideWhenUsed="1"/>
+    <w:lsdException w:name="Placeholder Text" w:semiHidden="1"/>
+    <w:lsdException w:name="No Spacing" w:uiPriority="1" w:qFormat="1"/>
+    <w:lsdException w:name="Light Shading" w:uiPriority="60"/>
+    <w:lsdException w:name="Light List" w:uiPriority="61"/>
+    <w:lsdException w:name="Light Grid" w:uiPriority="62"/>
+    <w:lsdException w:name="Medium Shading 1" w:uiPriority="63"/>
+    <w:lsdException w:name="Medium Shading 2" w:uiPriority="64"/>
+    <w:lsdException w:name="Medium List 1" w:uiPriority="65"/>
+    <w:lsdException w:name="Medium List 2" w:uiPriority="66"/>
+    <w:lsdException w:name="Medium Grid 1" w:uiPriority="67"/>
+    <w:lsdException w:name="Medium Grid 2" w:uiPriority="68"/>
+    <w:lsdException w:name="Medium Grid 3" w:uiPriority="69"/>
+    <w:lsdException w:name="Dark List" w:uiPriority="70"/>
+    <w:lsdException w:name="Colorful Shading" w:uiPriority="71"/>
+    <w:lsdException w:name="Colorful List" w:uiPriority="72"/>
+    <w:lsdException w:name="Colorful Grid" w:uiPriority="73"/>
+    <w:lsdException w:name="Light Shading Accent 1" w:uiPriority="60"/>
+    <w:lsdException w:name="Light List Accent 1" w:uiPriority="61"/>
+    <w:lsdException w:name="Light Grid Accent 1" w:uiPriority="62"/>
+    <w:lsdException w:name="Medium Shading 1 Accent 1" w:uiPriority="63"/>
+    <w:lsdException w:name="Medium Shading 2 Accent 1" w:uiPriority="64"/>
+    <w:lsdException w:name="Medium List 1 Accent 1" w:uiPriority="65"/>
+    <w:lsdException w:name="Revision" w:semiHidden="1"/>
+    <w:lsdException w:name="List Paragraph" w:uiPriority="34" w:qFormat="1"/>
+    <w:lsdException w:name="Quote" w:uiPriority="29" w:qFormat="1"/>
+    <w:lsdException w:name="Intense Quote" w:uiPriority="30" w:qFormat="1"/>
+    <w:lsdException w:name="Medium List 2 Accent 1" w:uiPriority="66"/>
+    <w:lsdException w:name="Medium Grid 1 Accent 1" w:uiPriority="67"/>
+    <w:lsdException w:name="Medium Grid 2 Accent 1" w:uiPriority="68"/>
+    <w:lsdException w:name="Medium Grid 3 Accent 1" w:uiPriority="69"/>
+    <w:lsdException w:name="Dark List Accent 1" w:uiPriority="70"/>
+    <w:lsdException w:name="Colorful Shading Accent 1" w:uiPriority="71"/>
+    <w:lsdException w:name="Colorful List Accent 1" w:uiPriority="72"/>
+    <w:lsdException w:name="Colorful Grid Accent 1" w:uiPriority="73"/>
+    <w:lsdException w:name="Light Shading Accent 2" w:uiPriority="60"/>
+    <w:lsdException w:name="Light List Accent 2" w:uiPriority="61"/>
+    <w:lsdException w:name="Light Grid Accent 2" w:uiPriority="62"/>
+    <w:lsdException w:name="Medium Shading 1 Accent 2" w:uiPriority="63"/>
+    <w:lsdException w:name="Medium Shading 2 Accent 2" w:uiPriority="64"/>
+    <w:lsdException w:name="Medium List 1 Accent 2" w:uiPriority="65"/>
+    <w:lsdException w:name="Medium List 2 Accent 2" w:uiPriority="66"/>
+    <w:lsdException w:name="Medium Grid 1 Accent 2" w:uiPriority="67"/>
+    <w:lsdException w:name="Medium Grid 2 Accent 2" w:uiPriority="68"/>
+    <w:lsdException w:name="Medium Grid 3 Accent 2" w:uiPriority="69"/>
+    <w:lsdException w:name="Dark List Accent 2" w:uiPriority="70"/>
+    <w:lsdException w:name="Colorful Shading Accent 2" w:uiPriority="71"/>
+    <w:lsdException w:name="Colorful List Accent 2" w:uiPriority="72"/>
+    <w:lsdException w:name="Colorful Grid Accent 2" w:uiPriority="73"/>
+    <w:lsdException w:name="Light Shading Accent 3" w:uiPriority="60"/>
+    <w:lsdException w:name="Light List Accent 3" w:uiPriority="61"/>
+    <w:lsdException w:name="Light Grid Accent 3" w:uiPriority="62"/>
+    <w:lsdException w:name="Medium Shading 1 Accent 3" w:uiPriority="63"/>
+    <w:lsdException w:name="Medium Shading 2 Accent 3" w:uiPriority="64"/>
+    <w:lsdException w:name="Medium List 1 Accent 3" w:uiPriority="65"/>
+    <w:lsdException w:name="Medium List 2 Accent 3" w:uiPriority="66"/>
+    <w:lsdException w:name="Medium Grid 1 Accent 3" w:uiPriority="67"/>
+    <w:lsdException w:name="Medium Grid 2 Accent 3" w:uiPriority="68"/>
+    <w:lsdException w:name="Medium Grid 3 Accent 3" w:uiPriority="69"/>
+    <w:lsdException w:name="Dark List Accent 3" w:uiPriority="70"/>
+    <w:lsdException w:name="Colorful Shading Accent 3" w:uiPriority="71"/>
+    <w:lsdException w:name="Colorful List Accent 3" w:uiPriority="72"/>
+    <w:lsdException w:name="Colorful Grid Accent 3" w:uiPriority="73"/>
+    <w:lsdException w:name="Light Shading Accent 4" w:uiPriority="60"/>
+    <w:lsdException w:name="Light List Accent 4" w:uiPriority="61"/>
+    <w:lsdException w:name="Light Grid Accent 4" w:uiPriority="62"/>
+    <w:lsdException w:name="Medium Shading 1 Accent 4" w:uiPriority="63"/>
+    <w:lsdException w:name="Medium Shading 2 Accent 4" w:uiPriority="64"/>
+    <w:lsdException w:name="Medium List 1 Accent 4" w:uiPriority="65"/>
+    <w:lsdException w:name="Medium List 2 Accent 4" w:uiPriority="66"/>
+    <w:lsdException w:name="Medium Grid 1 Accent 4" w:uiPriority="67"/>
+    <w:lsdException w:name="Medium Grid 2 Accent 4" w:uiPriority="68"/>
+    <w:lsdException w:name="Medium Grid 3 Accent 4" w:uiPriority="69"/>
+    <w:lsdException w:name="Dark List Accent 4" w:uiPriority="70"/>
+    <w:lsdException w:name="Colorful Shading Accent 4" w:uiPriority="71"/>
+    <w:lsdException w:name="Colorful List Accent 4" w:uiPriority="72"/>
+    <w:lsdException w:name="Colorful Grid Accent 4" w:uiPriority="73"/>
+    <w:lsdException w:name="Light Shading Accent 5" w:uiPriority="60"/>
+    <w:lsdException w:name="Light List Accent 5" w:uiPriority="61"/>
+    <w:lsdException w:name="Light Grid Accent 5" w:uiPriority="62"/>
+    <w:lsdException w:name="Medium Shading 1 Accent 5" w:uiPriority="63"/>
+    <w:lsdException w:name="Medium Shading 2 Accent 5" w:uiPriority="64"/>
+    <w:lsdException w:name="Medium List 1 Accent 5" w:uiPriority="65"/>
+    <w:lsdException w:name="Medium List 2 Accent 5" w:uiPriority="66"/>
+    <w:lsdException w:name="Medium Grid 1 Accent 5" w:uiPriority="67"/>
+    <w:lsdException w:name="Medium Grid 2 Accent 5" w:uiPriority="68"/>
+    <w:lsdException w:name="Medium Grid 3 Accent 5" w:uiPriority="69"/>
+    <w:lsdException w:name="Dark List Accent 5" w:uiPriority="70"/>
+    <w:lsdException w:name="Colorful Shading Accent 5" w:uiPriority="71"/>
+    <w:lsdException w:name="Colorful List Accent 5" w:uiPriority="72"/>
+    <w:lsdException w:name="Colorful Grid Accent 5" w:uiPriority="73"/>
+    <w:lsdException w:name="Light Shading Accent 6" w:uiPriority="60"/>
+    <w:lsdException w:name="Light List Accent 6" w:uiPriority="61"/>
+    <w:lsdException w:name="Light Grid Accent 6" w:uiPriority="62"/>
+    <w:lsdException w:name="Medium Shading 1 Accent 6" w:uiPriority="63"/>
+    <w:lsdException w:name="Medium Shading 2 Accent 6" w:uiPriority="64"/>
+    <w:lsdException w:name="Medium List 1 Accent 6" w:uiPriority="65"/>
+    <w:lsdException w:name="Medium List 2 Accent 6" w:uiPriority="66"/>
+    <w:lsdException w:name="Medium Grid 1 Accent 6" w:uiPriority="67"/>
+    <w:lsdException w:name="Medium Grid 2 Accent 6" w:uiPriority="68"/>
+    <w:lsdException w:name="Medium Grid 3 Accent 6" w:uiPriority="69"/>
+    <w:lsdException w:name="Dark List Accent 6" w:uiPriority="70"/>
+    <w:lsdException w:name="Colorful Shading Accent 6" w:uiPriority="71"/>
+    <w:lsdException w:name="Colorful List Accent 6" w:uiPriority="72"/>
+    <w:lsdException w:name="Colorful Grid Accent 6" w:uiPriority="73"/>
+    <w:lsdException w:name="Subtle Emphasis" w:uiPriority="19" w:qFormat="1"/>
+    <w:lsdException w:name="Intense Emphasis" w:uiPriority="21" w:qFormat="1"/>
+    <w:lsdException w:name="Subtle Reference" w:uiPriority="31" w:qFormat="1"/>
+    <w:lsdException w:name="Intense Reference" w:uiPriority="32" w:qFormat="1"/>
+    <w:lsdException w:name="Book Title" w:uiPriority="33" w:qFormat="1"/>
+    <w:lsdException w:name="Bibliography" w:semiHidden="1" w:uiPriority="37" w:unhideWhenUsed="1"/>
+    <w:lsdException w:name="TOC Heading" w:semiHidden="1" w:uiPriority="39" w:unhideWhenUsed="1" w:qFormat="1"/>
+    <w:lsdException w:name="Plain Table 1" w:uiPriority="41"/>
+    <w:lsdException w:name="Plain Table 2" w:uiPriority="42"/>
+    <w:lsdException w:name="Plain Table 3" w:uiPriority="43"/>
+    <w:lsdException w:name="Plain Table 4" w:uiPriority="44"/>
+    <w:lsdException w:name="Plain Table 5" w:uiPriority="45"/>
+    <w:lsdException w:name="Grid Table Light" w:uiPriority="40"/>
+    <w:lsdException w:name="Grid Table 1 Light" w:uiPriority="46"/>
+    <w:lsdException w:name="Grid Table 2" w:uiPriority="47"/>
+    <w:lsdException w:name="Grid Table 3" w:uiPriority="48"/>
+    <w:lsdException w:name="Grid Table 4" w:uiPriority="49"/>
+    <w:lsdException w:name="Grid Table 5 Dark" w:uiPriority="50"/>
+    <w:lsdException w:name="Grid Table 6 Colorful" w:uiPriority="51"/>
+    <w:lsdException w:name="Grid Table 7 Colorful" w:uiPriority="52"/>
+    <w:lsdException w:name="Grid Table 1 Light Accent 1" w:uiPriority="46"/>
+    <w:lsdException w:name="Grid Table 2 Accent 1" w:uiPriority="47"/>
+    <w:lsdException w:name="Grid Table 3 Accent 1" w:uiPriority="48"/>
+    <w:lsdException w:name="Grid Table 4 Accent 1" w:uiPriority="49"/>
+    <w:lsdException w:name="Grid Table 5 Dark Accent 1" w:uiPriority="50"/>
+    <w:lsdException w:name="Grid Table 6 Colorful Accent 1" w:uiPriority="51"/>
+    <w:lsdException w:name="Grid Table 7 Colorful Accent 1" w:uiPriority="52"/>
+    <w:lsdException w:name="Grid Table 1 Light Accent 2" w:uiPriority="46"/>
+    <w:lsdException w:name="Grid Table 2 Accent 2" w:uiPriority="47"/>
+    <w:lsdException w:name="Grid Table 3 Accent 2" w:uiPriority="48"/>
+    <w:lsdException w:name="Grid Table 4 Accent 2" w:uiPriority="49"/>
+    <w:lsdException w:name="Grid Table 5 Dark Accent 2" w:uiPriority="50"/>
+    <w:lsdException w:name="Grid Table 6 Colorful Accent 2" w:uiPriority="51"/>
+    <w:lsdException w:name="Grid Table 7 Colorful Accent 2" w:uiPriority="52"/>
+    <w:lsdException w:name="Grid Table 1 Light Accent 3" w:uiPriority="46"/>
+    <w:lsdException w:name="Grid Table 2 Accent 3" w:uiPriority="47"/>
+    <w:lsdException w:name="Grid Table 3 Accent 3" w:uiPriority="48"/>
+    <w:lsdException w:name="Grid Table 4 Accent 3" w:uiPriority="49"/>
+    <w:lsdException w:name="Grid Table 5 Dark Accent 3" w:uiPriority="50"/>
+    <w:lsdException w:name="Grid Table 6 Colorful Accent 3" w:uiPriority="51"/>
+    <w:lsdException w:name="Grid Table 7 Colorful Accent 3" w:uiPriority="52"/>
+    <w:lsdException w:name="Grid Table 1 Light Accent 4" w:uiPriority="46"/>
+    <w:lsdException w:name="Grid Table 2 Accent 4" w:uiPriority="47"/>
+    <w:lsdException w:name="Grid Table 3 Accent 4" w:uiPriority="48"/>
+    <w:lsdException w:name="Grid Table 4 Accent 4" w:uiPriority="49"/>
+    <w:lsdException w:name="Grid Table 5 Dark Accent 4" w:uiPriority="50"/>
+    <w:lsdException w:name="Grid Table 6 Colorful Accent 4" w:uiPriority="51"/>
+    <w:lsdException w:name="Grid Table 7 Colorful Accent 4" w:uiPriority="52"/>
+    <w:lsdException w:name="Grid Table 1 Light Accent 5" w:uiPriority="46"/>
+    <w:lsdException w:name="Grid Table 2 Accent 5" w:uiPriority="47"/>
+    <w:lsdException w:name="Grid Table 3 Accent 5" w:uiPriority="48"/>
+    <w:lsdException w:name="Grid Table 4 Accent 5" w:uiPriority="49"/>
+    <w:lsdException w:name="Grid Table 5 Dark Accent 5" w:uiPriority="50"/>
+    <w:lsdException w:name="Grid Table 6 Colorful Accent 5" w:uiPriority="51"/>
+    <w:lsdException w:name="Grid Table 7 Colorful Accent 5" w:uiPriority="52"/>
+    <w:lsdException w:name="Grid Table 1 Light Accent 6" w:uiPriority="46"/>
+    <w:lsdException w:name="Grid Table 2 Accent 6" w:uiPriority="47"/>
+    <w:lsdException w:name="Grid Table 3 Accent 6" w:uiPriority="48"/>
+    <w:lsdException w:name="Grid Table 4 Accent 6" w:uiPriority="49"/>
+    <w:lsdException w:name="Grid Table 5 Dark Accent 6" w:uiPriority="50"/>
+    <w:lsdException w:name="Grid Table 6 Colorful Accent 6" w:uiPriority="51"/>
+    <w:lsdException w:name="Grid Table 7 Colorful Accent 6" w:uiPriority="52"/>
+    <w:lsdException w:name="List Table 1 Light" w:uiPriority="46"/>
+    <w:lsdException w:name="List Table 2" w:uiPriority="47"/>
+    <w:lsdException w:name="List Table 3" w:uiPriority="48"/>
+    <w:lsdException w:name="List Table 4" w:uiPriority="49"/>
+    <w:lsdException w:name="List Table 5 Dark" w:uiPriority="50"/>
+    <w:lsdException w:name="List Table 6 Colorful" w:uiPriority="51"/>
+    <w:lsdException w:name="List Table 7 Colorful" w:uiPriority="52"/>
+    <w:lsdException w:name="List Table 1 Light Accent 1" w:uiPriority="46"/>
+    <w:lsdException w:name="List Table 2 Accent 1" w:uiPriority="47"/>
+    <w:lsdException w:name="List Table 3 Accent 1" w:uiPriority="48"/>
+    <w:lsdException w:name="List Table 4 Accent 1" w:uiPriority="49"/>
+    <w:lsdException w:name="List Table 5 Dark Accent 1" w:uiPriority="50"/>
+    <w:lsdException w:name="List Table 6 Colorful Accent 1" w:uiPriority="51"/>
+    <w:lsdException w:name="List Table 7 Colorful Accent 1" w:uiPriority="52"/>
+    <w:lsdException w:name="List Table 1 Light Accent 2" w:uiPriority="46"/>
+    <w:lsdException w:name="List Table 2 Accent 2" w:uiPriority="47"/>
+    <w:lsdException w:name="List Table 3 Accent 2" w:uiPriority="48"/>
+    <w:lsdException w:name="List Table 4 Accent 2" w:uiPriority="49"/>
+    <w:lsdException w:name="List Table 5 Dark Accent 2" w:uiPriority="50"/>
+    <w:lsdException w:name="List Table 6 Colorful Accent 2" w:uiPriority="51"/>
+    <w:lsdException w:name="List Table 7 Colorful Accent 2" w:uiPriority="52"/>
+    <w:lsdException w:name="List Table 1 Light Accent 3" w:uiPriority="46"/>
+    <w:lsdException w:name="List Table 2 Accent 3" w:uiPriority="47"/>
+    <w:lsdException w:name="List Table 3 Accent 3" w:uiPriority="48"/>
+    <w:lsdException w:name="List Table 4 Accent 3" w:uiPriority="49"/>
+    <w:lsdException w:name="List Table 5 Dark Accent 3" w:uiPriority="50"/>
+    <w:lsdException w:name="List Table 6 Colorful Accent 3" w:uiPriority="51"/>
+    <w:lsdException w:name="List Table 7 Colorful Accent 3" w:uiPriority="52"/>
+    <w:lsdException w:name="List Table 1 Light Accent 4" w:uiPriority="46"/>
+    <w:lsdException w:name="List Table 2 Accent 4" w:uiPriority="47"/>
+    <w:lsdException w:name="List Table 3 Accent 4" w:uiPriority="48"/>
+    <w:lsdException w:name="List Table 4 Accent 4" w:uiPriority="49"/>
+    <w:lsdException w:name="List Table 5 Dark Accent 4" w:uiPriority="50"/>
+    <w:lsdException w:name="List Table 6 Colorful Accent 4" w:uiPriority="51"/>
+    <w:lsdException w:name="List Table 7 Colorful Accent 4" w:uiPriority="52"/>
+    <w:lsdException w:name="List Table 1 Light Accent 5" w:uiPriority="46"/>
+    <w:lsdException w:name="List Table 2 Accent 5" w:uiPriority="47"/>
+    <w:lsdException w:name="List Table 3 Accent 5" w:uiPriority="48"/>
+    <w:lsdException w:name="List Table 4 Accent 5" w:uiPriority="49"/>
+    <w:lsdException w:name="List Table 5 Dark Accent 5" w:uiPriority="50"/>
+    <w:lsdException w:name="List Table 6 Colorful Accent 5" w:uiPriority="51"/>
+    <w:lsdException w:name="List Table 7 Colorful Accent 5" w:uiPriority="52"/>
+    <w:lsdException w:name="List Table 1 Light Accent 6" w:uiPriority="46"/>
+    <w:lsdException w:name="List Table 2 Accent 6" w:uiPriority="47"/>
+    <w:lsdException w:name="List Table 3 Accent 6" w:uiPriority="48"/>
+    <w:lsdException w:name="List Table 4 Accent 6" w:uiPriority="49"/>
+    <w:lsdException w:name="List Table 5 Dark Accent 6" w:uiPriority="50"/>
+    <w:lsdException w:name="List Table 6 Colorful Accent 6" w:uiPriority="51"/>
+    <w:lsdException w:name="List Table 7 Colorful Accent 6" w:uiPriority="52"/>
   </w:latentStyles>
   <w:style w:type="paragraph" w:default="1" w:styleId="Normal">
     <w:name w:val="Normal"/>
@@ -14829,7 +17183,6 @@
     <w:uiPriority w:val="99"/>
     <w:semiHidden/>
     <w:unhideWhenUsed/>
-    <w:qFormat/>
     <w:tblPr>
       <w:tblInd w:w="0" w:type="dxa"/>
       <w:tblCellMar>
@@ -15233,7 +17586,7 @@
 </file>
 
 <file path=customXml/itemProps1.xml><?xml version="1.0" encoding="utf-8"?>
-<ds:datastoreItem xmlns:ds="http://schemas.openxmlformats.org/officeDocument/2006/customXml" ds:itemID="{66EE1A70-CC4E-4E06-AD2E-0CC58E890CFE}">
+<ds:datastoreItem xmlns:ds="http://schemas.openxmlformats.org/officeDocument/2006/customXml" ds:itemID="{458DE895-C19F-4F4F-9C5E-64A242014A73}">
   <ds:schemaRefs>
     <ds:schemaRef ds:uri="http://schemas.openxmlformats.org/officeDocument/2006/bibliography"/>
   </ds:schemaRefs>

--- a/Setty Operations Report by Hesham Medhat and Merit Victor.docx
+++ b/Setty Operations Report by Hesham Medhat and Merit Victor.docx
@@ -82,7 +82,6 @@
           <w:szCs w:val="56"/>
         </w:rPr>
       </w:pPr>
-      <w:proofErr w:type="spellStart"/>
       <w:r>
         <w:rPr>
           <w:b/>
@@ -90,17 +89,7 @@
           <w:sz w:val="56"/>
           <w:szCs w:val="56"/>
         </w:rPr>
-        <w:t>Setty</w:t>
-      </w:r>
-      <w:proofErr w:type="spellEnd"/>
-      <w:r>
-        <w:rPr>
-          <w:b/>
-          <w:bCs/>
-          <w:sz w:val="56"/>
-          <w:szCs w:val="56"/>
-        </w:rPr>
-        <w:t xml:space="preserve"> Operations – Set Theory </w:t>
+        <w:t xml:space="preserve">Setty Operations – Set Theory </w:t>
       </w:r>
     </w:p>
     <w:p>
@@ -158,7 +147,6 @@
           <w:szCs w:val="56"/>
         </w:rPr>
       </w:pPr>
-      <w:proofErr w:type="spellStart"/>
       <w:r>
         <w:rPr>
           <w:b/>
@@ -168,7 +156,6 @@
         </w:rPr>
         <w:t>Hesham</w:t>
       </w:r>
-      <w:proofErr w:type="spellEnd"/>
       <w:r>
         <w:rPr>
           <w:b/>
@@ -178,7 +165,6 @@
         </w:rPr>
         <w:t xml:space="preserve"> </w:t>
       </w:r>
-      <w:proofErr w:type="spellStart"/>
       <w:r>
         <w:rPr>
           <w:b/>
@@ -188,7 +174,6 @@
         </w:rPr>
         <w:t>Medhat</w:t>
       </w:r>
-      <w:proofErr w:type="spellEnd"/>
       <w:r>
         <w:rPr>
           <w:b/>
@@ -425,19 +410,18 @@
           <w:sz w:val="48"/>
           <w:szCs w:val="48"/>
         </w:rPr>
-        <w:t xml:space="preserve">: </w:t>
-      </w:r>
-      <w:proofErr w:type="spellStart"/>
-      <w:r>
+        <w:t>: Sahar M. Ghanem.</w:t>
+      </w:r>
+    </w:p>
+    <w:p>
+      <w:pPr>
         <w:rPr>
           <w:b/>
           <w:bCs/>
           <w:sz w:val="48"/>
           <w:szCs w:val="48"/>
         </w:rPr>
-        <w:t>Sahar</w:t>
-      </w:r>
-      <w:proofErr w:type="spellEnd"/>
+      </w:pPr>
       <w:r>
         <w:rPr>
           <w:b/>
@@ -445,57 +429,7 @@
           <w:sz w:val="48"/>
           <w:szCs w:val="48"/>
         </w:rPr>
-        <w:t xml:space="preserve"> M. </w:t>
-      </w:r>
-      <w:proofErr w:type="spellStart"/>
-      <w:r>
-        <w:rPr>
-          <w:b/>
-          <w:bCs/>
-          <w:sz w:val="48"/>
-          <w:szCs w:val="48"/>
-        </w:rPr>
-        <w:t>Ghanem</w:t>
-      </w:r>
-      <w:proofErr w:type="spellEnd"/>
-      <w:r>
-        <w:rPr>
-          <w:b/>
-          <w:bCs/>
-          <w:sz w:val="48"/>
-          <w:szCs w:val="48"/>
-        </w:rPr>
-        <w:t>.</w:t>
-      </w:r>
-    </w:p>
-    <w:p>
-      <w:pPr>
-        <w:rPr>
-          <w:b/>
-          <w:bCs/>
-          <w:sz w:val="48"/>
-          <w:szCs w:val="48"/>
-        </w:rPr>
-      </w:pPr>
-      <w:proofErr w:type="gramStart"/>
-      <w:r>
-        <w:rPr>
-          <w:b/>
-          <w:bCs/>
-          <w:sz w:val="48"/>
-          <w:szCs w:val="48"/>
-        </w:rPr>
-        <w:t>and</w:t>
-      </w:r>
-      <w:proofErr w:type="gramEnd"/>
-      <w:r>
-        <w:rPr>
-          <w:b/>
-          <w:bCs/>
-          <w:sz w:val="48"/>
-          <w:szCs w:val="48"/>
-        </w:rPr>
-        <w:t xml:space="preserve"> Teaching A</w:t>
+        <w:t>and Teaching A</w:t>
       </w:r>
       <w:r>
         <w:rPr>
@@ -536,7 +470,6 @@
         </w:rPr>
         <w:t xml:space="preserve">• </w:t>
       </w:r>
-      <w:proofErr w:type="spellStart"/>
       <w:r>
         <w:rPr>
           <w:b/>
@@ -544,29 +477,8 @@
           <w:sz w:val="48"/>
           <w:szCs w:val="48"/>
         </w:rPr>
-        <w:t>Eng</w:t>
-      </w:r>
-      <w:proofErr w:type="spellEnd"/>
-      <w:r>
-        <w:rPr>
-          <w:b/>
-          <w:bCs/>
-          <w:sz w:val="48"/>
-          <w:szCs w:val="48"/>
-        </w:rPr>
-        <w:t xml:space="preserve">/ </w:t>
-      </w:r>
-      <w:proofErr w:type="spellStart"/>
-      <w:r>
-        <w:rPr>
-          <w:b/>
-          <w:bCs/>
-          <w:sz w:val="48"/>
-          <w:szCs w:val="48"/>
-        </w:rPr>
-        <w:t>Reham</w:t>
-      </w:r>
-      <w:proofErr w:type="spellEnd"/>
+        <w:t>Eng/ Reham</w:t>
+      </w:r>
       <w:r>
         <w:rPr>
           <w:b/>
@@ -1283,23 +1195,7 @@
           <w:sz w:val="32"/>
           <w:szCs w:val="32"/>
         </w:rPr>
-        <w:t>Algorithms (</w:t>
-      </w:r>
-      <w:proofErr w:type="spellStart"/>
-      <w:r>
-        <w:rPr>
-          <w:sz w:val="32"/>
-          <w:szCs w:val="32"/>
-        </w:rPr>
-        <w:t>Pseudocode</w:t>
-      </w:r>
-      <w:proofErr w:type="spellEnd"/>
-      <w:r>
-        <w:rPr>
-          <w:sz w:val="32"/>
-          <w:szCs w:val="32"/>
-        </w:rPr>
-        <w:t>)</w:t>
+        <w:t>Algorithms (Pseudocode)</w:t>
       </w:r>
       <w:r>
         <w:rPr>
@@ -1499,8 +1395,10 @@
           <w:szCs w:val="32"/>
         </w:rPr>
         <w:tab/>
-        <w:t>32</w:t>
-      </w:r>
+        <w:t>33</w:t>
+      </w:r>
+      <w:bookmarkStart w:id="0" w:name="_GoBack"/>
+      <w:bookmarkEnd w:id="0"/>
       <w:r>
         <w:rPr>
           <w:sz w:val="32"/>
@@ -1721,39 +1619,21 @@
           <w:sz w:val="40"/>
           <w:szCs w:val="40"/>
         </w:rPr>
-        <w:t xml:space="preserve"> </w:t>
-      </w:r>
-      <w:proofErr w:type="spellStart"/>
+        <w:t xml:space="preserve"> Saturday</w:t>
+      </w:r>
       <w:r>
         <w:rPr>
           <w:sz w:val="40"/>
           <w:szCs w:val="40"/>
         </w:rPr>
-        <w:t>Saturday</w:t>
-      </w:r>
-      <w:proofErr w:type="gramStart"/>
+        <w:t>,</w:t>
+      </w:r>
       <w:r>
         <w:rPr>
           <w:sz w:val="40"/>
           <w:szCs w:val="40"/>
         </w:rPr>
-        <w:t>,</w:t>
-      </w:r>
-      <w:r>
-        <w:rPr>
-          <w:sz w:val="40"/>
-          <w:szCs w:val="40"/>
-        </w:rPr>
-        <w:t>September</w:t>
-      </w:r>
-      <w:proofErr w:type="spellEnd"/>
-      <w:proofErr w:type="gramEnd"/>
-      <w:r>
-        <w:rPr>
-          <w:sz w:val="40"/>
-          <w:szCs w:val="40"/>
-        </w:rPr>
-        <w:t xml:space="preserve"> 30</w:t>
+        <w:t>September 30</w:t>
       </w:r>
       <w:r>
         <w:rPr>
@@ -1861,7 +1741,6 @@
           <w:szCs w:val="40"/>
         </w:rPr>
       </w:pPr>
-      <w:proofErr w:type="spellStart"/>
       <w:r>
         <w:rPr>
           <w:b/>
@@ -1873,7 +1752,6 @@
         </w:rPr>
         <w:t>Hesham</w:t>
       </w:r>
-      <w:proofErr w:type="spellEnd"/>
       <w:r>
         <w:rPr>
           <w:b/>
@@ -1885,7 +1763,6 @@
         </w:rPr>
         <w:t xml:space="preserve"> </w:t>
       </w:r>
-      <w:proofErr w:type="spellStart"/>
       <w:r>
         <w:rPr>
           <w:b/>
@@ -1895,10 +1772,11 @@
           <w:sz w:val="40"/>
           <w:szCs w:val="40"/>
         </w:rPr>
-        <w:t>Medhat</w:t>
-      </w:r>
-      <w:proofErr w:type="spellEnd"/>
-      <w:r>
+        <w:t>Medhat Mahmoud Ahmed Abou-Mousa</w:t>
+      </w:r>
+    </w:p>
+    <w:p>
+      <w:pPr>
         <w:rPr>
           <w:b/>
           <w:bCs/>
@@ -1907,10 +1785,17 @@
           <w:sz w:val="40"/>
           <w:szCs w:val="40"/>
         </w:rPr>
-        <w:t xml:space="preserve"> Mahmoud Ahmed </w:t>
-      </w:r>
-      <w:proofErr w:type="spellStart"/>
-      <w:r>
+      </w:pPr>
+      <w:r>
+        <w:rPr>
+          <w:sz w:val="40"/>
+          <w:szCs w:val="40"/>
+        </w:rPr>
+        <w:t>&amp;</w:t>
+      </w:r>
+    </w:p>
+    <w:p>
+      <w:pPr>
         <w:rPr>
           <w:b/>
           <w:bCs/>
@@ -1919,12 +1804,8 @@
           <w:sz w:val="40"/>
           <w:szCs w:val="40"/>
         </w:rPr>
-        <w:t>Abou-Mousa</w:t>
-      </w:r>
-      <w:proofErr w:type="spellEnd"/>
-    </w:p>
-    <w:p>
-      <w:pPr>
+      </w:pPr>
+      <w:r>
         <w:rPr>
           <w:b/>
           <w:bCs/>
@@ -1933,17 +1814,9 @@
           <w:sz w:val="40"/>
           <w:szCs w:val="40"/>
         </w:rPr>
-      </w:pPr>
-      <w:r>
-        <w:rPr>
-          <w:sz w:val="40"/>
-          <w:szCs w:val="40"/>
-        </w:rPr>
-        <w:t>&amp;</w:t>
-      </w:r>
-    </w:p>
-    <w:p>
-      <w:pPr>
+        <w:t xml:space="preserve">Merit Victor Ageeb </w:t>
+      </w:r>
+      <w:r>
         <w:rPr>
           <w:b/>
           <w:bCs/>
@@ -1952,7 +1825,8 @@
           <w:sz w:val="40"/>
           <w:szCs w:val="40"/>
         </w:rPr>
-      </w:pPr>
+        <w:t>Saweere</w:t>
+      </w:r>
       <w:r>
         <w:rPr>
           <w:b/>
@@ -1962,9 +1836,8 @@
           <w:sz w:val="40"/>
           <w:szCs w:val="40"/>
         </w:rPr>
-        <w:t xml:space="preserve">Merit Victor Ageeb </w:t>
-      </w:r>
-      <w:proofErr w:type="spellStart"/>
+        <w:t>s</w:t>
+      </w:r>
       <w:r>
         <w:rPr>
           <w:b/>
@@ -1974,7 +1847,7 @@
           <w:sz w:val="40"/>
           <w:szCs w:val="40"/>
         </w:rPr>
-        <w:t>Saweere</w:t>
+        <w:t xml:space="preserve"> </w:t>
       </w:r>
       <w:r>
         <w:rPr>
@@ -1985,63 +1858,22 @@
           <w:sz w:val="40"/>
           <w:szCs w:val="40"/>
         </w:rPr>
-        <w:t>s</w:t>
-      </w:r>
-      <w:proofErr w:type="spellEnd"/>
-      <w:r>
-        <w:rPr>
-          <w:b/>
-          <w:bCs/>
-          <w:i/>
-          <w:iCs/>
+        <w:t>Toussy</w:t>
+      </w:r>
+    </w:p>
+    <w:p>
+      <w:pPr>
+        <w:rPr>
           <w:sz w:val="40"/>
           <w:szCs w:val="40"/>
         </w:rPr>
-        <w:t xml:space="preserve"> </w:t>
-      </w:r>
-      <w:proofErr w:type="spellStart"/>
-      <w:r>
-        <w:rPr>
-          <w:b/>
-          <w:bCs/>
-          <w:i/>
-          <w:iCs/>
+      </w:pPr>
+      <w:r>
+        <w:rPr>
           <w:sz w:val="40"/>
           <w:szCs w:val="40"/>
         </w:rPr>
-        <w:t>Toussy</w:t>
-      </w:r>
-      <w:proofErr w:type="spellEnd"/>
-    </w:p>
-    <w:p>
-      <w:pPr>
-        <w:rPr>
-          <w:sz w:val="40"/>
-          <w:szCs w:val="40"/>
-        </w:rPr>
-      </w:pPr>
-      <w:r>
-        <w:rPr>
-          <w:sz w:val="40"/>
-          <w:szCs w:val="40"/>
-        </w:rPr>
-        <w:t xml:space="preserve">The source of this project is available on </w:t>
-      </w:r>
-      <w:proofErr w:type="spellStart"/>
-      <w:r>
-        <w:rPr>
-          <w:sz w:val="40"/>
-          <w:szCs w:val="40"/>
-        </w:rPr>
-        <w:t>github</w:t>
-      </w:r>
-      <w:proofErr w:type="spellEnd"/>
-      <w:r>
-        <w:rPr>
-          <w:sz w:val="40"/>
-          <w:szCs w:val="40"/>
-        </w:rPr>
-        <w:t xml:space="preserve"> on this lin</w:t>
+        <w:t>The source of this project is available on github on this lin</w:t>
       </w:r>
       <w:r>
         <w:rPr>
@@ -2072,43 +1904,7 @@
             <w:sz w:val="40"/>
             <w:szCs w:val="40"/>
           </w:rPr>
-          <w:t>github.com/</w:t>
-        </w:r>
-        <w:proofErr w:type="spellStart"/>
-        <w:r>
-          <w:rPr>
-            <w:rStyle w:val="Hyperlink"/>
-            <w:sz w:val="40"/>
-            <w:szCs w:val="40"/>
-          </w:rPr>
-          <w:t>hesham-medhat</w:t>
-        </w:r>
-        <w:proofErr w:type="spellEnd"/>
-        <w:r>
-          <w:rPr>
-            <w:rStyle w:val="Hyperlink"/>
-            <w:sz w:val="40"/>
-            <w:szCs w:val="40"/>
-          </w:rPr>
-          <w:t>/</w:t>
-        </w:r>
-        <w:proofErr w:type="spellStart"/>
-        <w:r>
-          <w:rPr>
-            <w:rStyle w:val="Hyperlink"/>
-            <w:sz w:val="40"/>
-            <w:szCs w:val="40"/>
-          </w:rPr>
-          <w:t>Setty_Operations</w:t>
-        </w:r>
-        <w:proofErr w:type="spellEnd"/>
-        <w:r>
-          <w:rPr>
-            <w:rStyle w:val="Hyperlink"/>
-            <w:sz w:val="40"/>
-            <w:szCs w:val="40"/>
-          </w:rPr>
-          <w:t>/</w:t>
+          <w:t>github.com/hesham-medhat/Setty_Operations/</w:t>
         </w:r>
       </w:hyperlink>
     </w:p>
@@ -2320,9 +2116,9 @@
         </w:rPr>
         <w:t>•</w:t>
       </w:r>
-      <w:bookmarkStart w:id="0" w:name="OLE_LINK1"/>
-      <w:bookmarkStart w:id="1" w:name="OLE_LINK2"/>
-      <w:bookmarkStart w:id="2" w:name="OLE_LINK3"/>
+      <w:bookmarkStart w:id="1" w:name="OLE_LINK1"/>
+      <w:bookmarkStart w:id="2" w:name="OLE_LINK2"/>
+      <w:bookmarkStart w:id="3" w:name="OLE_LINK3"/>
       <w:r>
         <w:rPr>
           <w:sz w:val="36"/>
@@ -2337,9 +2133,9 @@
         </w:rPr>
         <w:t>union of two sets.</w:t>
       </w:r>
-      <w:bookmarkEnd w:id="0"/>
       <w:bookmarkEnd w:id="1"/>
       <w:bookmarkEnd w:id="2"/>
+      <w:bookmarkEnd w:id="3"/>
     </w:p>
     <w:p>
       <w:pPr>
@@ -2488,11 +2284,11 @@
           <w:u w:val="single"/>
         </w:rPr>
       </w:pPr>
-      <w:bookmarkStart w:id="3" w:name="OLE_LINK4"/>
-      <w:bookmarkStart w:id="4" w:name="OLE_LINK5"/>
-      <w:bookmarkStart w:id="5" w:name="OLE_LINK6"/>
-      <w:bookmarkStart w:id="6" w:name="OLE_LINK7"/>
-      <w:bookmarkStart w:id="7" w:name="OLE_LINK8"/>
+      <w:bookmarkStart w:id="4" w:name="OLE_LINK4"/>
+      <w:bookmarkStart w:id="5" w:name="OLE_LINK5"/>
+      <w:bookmarkStart w:id="6" w:name="OLE_LINK6"/>
+      <w:bookmarkStart w:id="7" w:name="OLE_LINK7"/>
+      <w:bookmarkStart w:id="8" w:name="OLE_LINK8"/>
       <w:r>
         <w:rPr>
           <w:rFonts w:cstheme="majorBidi"/>
@@ -2516,9 +2312,9 @@
           <w:u w:val="single"/>
         </w:rPr>
       </w:pPr>
-      <w:bookmarkStart w:id="8" w:name="OLE_LINK12"/>
-      <w:bookmarkStart w:id="9" w:name="OLE_LINK13"/>
-      <w:bookmarkStart w:id="10" w:name="OLE_LINK14"/>
+      <w:bookmarkStart w:id="9" w:name="OLE_LINK12"/>
+      <w:bookmarkStart w:id="10" w:name="OLE_LINK13"/>
+      <w:bookmarkStart w:id="11" w:name="OLE_LINK14"/>
       <w:r>
         <w:rPr>
           <w:b/>
@@ -2560,9 +2356,9 @@
         <w:t>:</w:t>
       </w:r>
     </w:p>
-    <w:bookmarkEnd w:id="8"/>
     <w:bookmarkEnd w:id="9"/>
     <w:bookmarkEnd w:id="10"/>
+    <w:bookmarkEnd w:id="11"/>
     <w:p>
       <w:pPr>
         <w:rPr>
@@ -2575,23 +2371,22 @@
           <w:sz w:val="36"/>
           <w:szCs w:val="36"/>
         </w:rPr>
-        <w:t xml:space="preserve">This package contains all the files related to the GUI using </w:t>
-      </w:r>
-      <w:proofErr w:type="spellStart"/>
-      <w:r>
+        <w:t>This package contains all the files related to the GUI using JavaFx.</w:t>
+      </w:r>
+    </w:p>
+    <w:p>
+      <w:pPr>
         <w:rPr>
           <w:sz w:val="36"/>
           <w:szCs w:val="36"/>
         </w:rPr>
-        <w:t>JavaFx</w:t>
-      </w:r>
-      <w:proofErr w:type="spellEnd"/>
+      </w:pPr>
       <w:r>
         <w:rPr>
           <w:sz w:val="36"/>
           <w:szCs w:val="36"/>
         </w:rPr>
-        <w:t>.</w:t>
+        <w:t>○ Controller class: Main.java.</w:t>
       </w:r>
     </w:p>
     <w:p>
@@ -2606,7 +2401,7 @@
           <w:sz w:val="36"/>
           <w:szCs w:val="36"/>
         </w:rPr>
-        <w:t>○ Controller class: Main.java.</w:t>
+        <w:t>○ Twofxml files: application.fxml and layout.fxml</w:t>
       </w:r>
     </w:p>
     <w:p>
@@ -2621,79 +2416,7 @@
           <w:sz w:val="36"/>
           <w:szCs w:val="36"/>
         </w:rPr>
-        <w:t xml:space="preserve">○ </w:t>
-      </w:r>
-      <w:proofErr w:type="spellStart"/>
-      <w:r>
-        <w:rPr>
-          <w:sz w:val="36"/>
-          <w:szCs w:val="36"/>
-        </w:rPr>
-        <w:t>Twofxml</w:t>
-      </w:r>
-      <w:proofErr w:type="spellEnd"/>
-      <w:r>
-        <w:rPr>
-          <w:sz w:val="36"/>
-          <w:szCs w:val="36"/>
-        </w:rPr>
-        <w:t xml:space="preserve"> files: </w:t>
-      </w:r>
-      <w:proofErr w:type="spellStart"/>
-      <w:r>
-        <w:rPr>
-          <w:sz w:val="36"/>
-          <w:szCs w:val="36"/>
-        </w:rPr>
-        <w:t>application.fxml</w:t>
-      </w:r>
-      <w:proofErr w:type="spellEnd"/>
-      <w:r>
-        <w:rPr>
-          <w:sz w:val="36"/>
-          <w:szCs w:val="36"/>
-        </w:rPr>
-        <w:t xml:space="preserve"> and </w:t>
-      </w:r>
-      <w:proofErr w:type="spellStart"/>
-      <w:r>
-        <w:rPr>
-          <w:sz w:val="36"/>
-          <w:szCs w:val="36"/>
-        </w:rPr>
-        <w:t>layout.fxml</w:t>
-      </w:r>
-      <w:proofErr w:type="spellEnd"/>
-    </w:p>
-    <w:p>
-      <w:pPr>
-        <w:rPr>
-          <w:sz w:val="36"/>
-          <w:szCs w:val="36"/>
-        </w:rPr>
-      </w:pPr>
-      <w:r>
-        <w:rPr>
-          <w:sz w:val="36"/>
-          <w:szCs w:val="36"/>
-        </w:rPr>
-        <w:t xml:space="preserve">○ </w:t>
-      </w:r>
-      <w:proofErr w:type="gramStart"/>
-      <w:r>
-        <w:rPr>
-          <w:sz w:val="36"/>
-          <w:szCs w:val="36"/>
-        </w:rPr>
-        <w:t>Styling</w:t>
-      </w:r>
-      <w:proofErr w:type="gramEnd"/>
-      <w:r>
-        <w:rPr>
-          <w:sz w:val="36"/>
-          <w:szCs w:val="36"/>
-        </w:rPr>
-        <w:t xml:space="preserve"> sheets: application.css.</w:t>
+        <w:t>○ Styling sheets: application.css.</w:t>
       </w:r>
     </w:p>
     <w:p>
@@ -2706,9 +2429,9 @@
           <w:u w:val="single"/>
         </w:rPr>
       </w:pPr>
-      <w:bookmarkStart w:id="11" w:name="OLE_LINK15"/>
-      <w:bookmarkStart w:id="12" w:name="OLE_LINK16"/>
-      <w:bookmarkStart w:id="13" w:name="OLE_LINK17"/>
+      <w:bookmarkStart w:id="12" w:name="OLE_LINK15"/>
+      <w:bookmarkStart w:id="13" w:name="OLE_LINK16"/>
+      <w:bookmarkStart w:id="14" w:name="OLE_LINK17"/>
       <w:r>
         <w:rPr>
           <w:b/>
@@ -2729,9 +2452,9 @@
         </w:rPr>
         <w:t xml:space="preserve">: </w:t>
       </w:r>
-      <w:bookmarkStart w:id="14" w:name="OLE_LINK24"/>
-      <w:bookmarkStart w:id="15" w:name="OLE_LINK25"/>
-      <w:bookmarkStart w:id="16" w:name="OLE_LINK26"/>
+      <w:bookmarkStart w:id="15" w:name="OLE_LINK24"/>
+      <w:bookmarkStart w:id="16" w:name="OLE_LINK25"/>
+      <w:bookmarkStart w:id="17" w:name="OLE_LINK26"/>
       <w:r>
         <w:rPr>
           <w:b/>
@@ -2742,9 +2465,9 @@
         </w:rPr>
         <w:t>Sets</w:t>
       </w:r>
-      <w:bookmarkEnd w:id="14"/>
       <w:bookmarkEnd w:id="15"/>
       <w:bookmarkEnd w:id="16"/>
+      <w:bookmarkEnd w:id="17"/>
       <w:r>
         <w:rPr>
           <w:b/>
@@ -2756,9 +2479,9 @@
         <w:t>:</w:t>
       </w:r>
     </w:p>
-    <w:bookmarkEnd w:id="11"/>
     <w:bookmarkEnd w:id="12"/>
     <w:bookmarkEnd w:id="13"/>
+    <w:bookmarkEnd w:id="14"/>
     <w:p>
       <w:pPr>
         <w:rPr>
@@ -2818,9 +2541,9 @@
         </w:rPr>
         <w:t xml:space="preserve">○ Second child: </w:t>
       </w:r>
-      <w:bookmarkStart w:id="17" w:name="OLE_LINK21"/>
-      <w:bookmarkStart w:id="18" w:name="OLE_LINK22"/>
-      <w:bookmarkStart w:id="19" w:name="OLE_LINK23"/>
+      <w:bookmarkStart w:id="18" w:name="OLE_LINK21"/>
+      <w:bookmarkStart w:id="19" w:name="OLE_LINK22"/>
+      <w:bookmarkStart w:id="20" w:name="OLE_LINK23"/>
       <w:r>
         <w:rPr>
           <w:sz w:val="36"/>
@@ -2828,9 +2551,9 @@
         </w:rPr>
         <w:t>Subset.java</w:t>
       </w:r>
-      <w:bookmarkEnd w:id="17"/>
       <w:bookmarkEnd w:id="18"/>
       <w:bookmarkEnd w:id="19"/>
+      <w:bookmarkEnd w:id="20"/>
       <w:r>
         <w:rPr>
           <w:sz w:val="36"/>
@@ -2853,9 +2576,9 @@
         </w:rPr>
         <w:t xml:space="preserve">Their names are self-commenting. Go to “UML Diagram” section for </w:t>
       </w:r>
-      <w:bookmarkStart w:id="20" w:name="OLE_LINK18"/>
-      <w:bookmarkStart w:id="21" w:name="OLE_LINK19"/>
-      <w:bookmarkStart w:id="22" w:name="OLE_LINK20"/>
+      <w:bookmarkStart w:id="21" w:name="OLE_LINK18"/>
+      <w:bookmarkStart w:id="22" w:name="OLE_LINK19"/>
+      <w:bookmarkStart w:id="23" w:name="OLE_LINK20"/>
       <w:r>
         <w:rPr>
           <w:sz w:val="36"/>
@@ -2863,9 +2586,9 @@
         </w:rPr>
         <w:t>visualization</w:t>
       </w:r>
-      <w:bookmarkEnd w:id="20"/>
       <w:bookmarkEnd w:id="21"/>
       <w:bookmarkEnd w:id="22"/>
+      <w:bookmarkEnd w:id="23"/>
       <w:r>
         <w:rPr>
           <w:sz w:val="36"/>
@@ -2904,7 +2627,6 @@
         </w:rPr>
         <w:t xml:space="preserve">: </w:t>
       </w:r>
-      <w:proofErr w:type="spellStart"/>
       <w:r>
         <w:rPr>
           <w:b/>
@@ -2915,7 +2637,6 @@
         </w:rPr>
         <w:t>LinkedLists</w:t>
       </w:r>
-      <w:proofErr w:type="spellEnd"/>
       <w:r>
         <w:rPr>
           <w:b/>
@@ -2942,23 +2663,7 @@
           <w:sz w:val="36"/>
           <w:szCs w:val="36"/>
         </w:rPr>
-        <w:t xml:space="preserve">This package contains </w:t>
-      </w:r>
-      <w:proofErr w:type="spellStart"/>
-      <w:r>
-        <w:rPr>
-          <w:sz w:val="36"/>
-          <w:szCs w:val="36"/>
-        </w:rPr>
-        <w:t>LinkedList</w:t>
-      </w:r>
-      <w:proofErr w:type="spellEnd"/>
-      <w:r>
-        <w:rPr>
-          <w:sz w:val="36"/>
-          <w:szCs w:val="36"/>
-        </w:rPr>
-        <w:t xml:space="preserve"> implementation. Go to “Data Structures” section. </w:t>
+        <w:t xml:space="preserve">This package contains LinkedList implementation. Go to “Data Structures” section. </w:t>
       </w:r>
     </w:p>
     <w:p>
@@ -2989,11 +2694,11 @@
         <w:t>Data Structures</w:t>
       </w:r>
     </w:p>
-    <w:bookmarkEnd w:id="3"/>
     <w:bookmarkEnd w:id="4"/>
     <w:bookmarkEnd w:id="5"/>
     <w:bookmarkEnd w:id="6"/>
     <w:bookmarkEnd w:id="7"/>
+    <w:bookmarkEnd w:id="8"/>
     <w:p>
       <w:pPr>
         <w:tabs>
@@ -3119,25 +2824,7 @@
           <w:sz w:val="40"/>
           <w:szCs w:val="40"/>
         </w:rPr>
-        <w:t xml:space="preserve">Here is the </w:t>
-      </w:r>
-      <w:proofErr w:type="spellStart"/>
-      <w:r>
-        <w:rPr>
-          <w:rFonts w:cstheme="majorBidi"/>
-          <w:sz w:val="40"/>
-          <w:szCs w:val="40"/>
-        </w:rPr>
-        <w:t>ILinkedList</w:t>
-      </w:r>
-      <w:proofErr w:type="spellEnd"/>
-      <w:r>
-        <w:rPr>
-          <w:rFonts w:cstheme="majorBidi"/>
-          <w:sz w:val="40"/>
-          <w:szCs w:val="40"/>
-        </w:rPr>
-        <w:t xml:space="preserve"> interface:</w:t>
+        <w:t>Here is the ILinkedList interface:</w:t>
       </w:r>
     </w:p>
     <w:p>
@@ -3148,39 +2835,280 @@
           <w:szCs w:val="32"/>
         </w:rPr>
       </w:pPr>
-      <w:proofErr w:type="spellStart"/>
       <w:r>
         <w:rPr>
           <w:rFonts w:asciiTheme="majorBidi" w:hAnsiTheme="majorBidi" w:cstheme="majorBidi"/>
           <w:sz w:val="32"/>
           <w:szCs w:val="32"/>
         </w:rPr>
-        <w:t>ILinkedList</w:t>
-      </w:r>
-      <w:proofErr w:type="spellEnd"/>
-      <w:r>
+        <w:t>ILinkedList {</w:t>
+      </w:r>
+    </w:p>
+    <w:p>
+      <w:pPr>
         <w:rPr>
           <w:rFonts w:asciiTheme="majorBidi" w:hAnsiTheme="majorBidi" w:cstheme="majorBidi"/>
           <w:sz w:val="32"/>
           <w:szCs w:val="32"/>
         </w:rPr>
-        <w:t xml:space="preserve"> {</w:t>
-      </w:r>
-    </w:p>
-    <w:p>
-      <w:pPr>
+      </w:pPr>
+      <w:r>
         <w:rPr>
           <w:rFonts w:asciiTheme="majorBidi" w:hAnsiTheme="majorBidi" w:cstheme="majorBidi"/>
           <w:sz w:val="32"/>
           <w:szCs w:val="32"/>
         </w:rPr>
-      </w:pPr>
-      <w:r>
+        <w:tab/>
+        <w:t>/**</w:t>
+      </w:r>
+    </w:p>
+    <w:p>
+      <w:pPr>
         <w:rPr>
           <w:rFonts w:asciiTheme="majorBidi" w:hAnsiTheme="majorBidi" w:cstheme="majorBidi"/>
           <w:sz w:val="32"/>
           <w:szCs w:val="32"/>
         </w:rPr>
+      </w:pPr>
+      <w:r>
+        <w:rPr>
+          <w:rFonts w:asciiTheme="majorBidi" w:hAnsiTheme="majorBidi" w:cstheme="majorBidi"/>
+          <w:sz w:val="32"/>
+          <w:szCs w:val="32"/>
+        </w:rPr>
+        <w:tab/>
+        <w:t xml:space="preserve"> * Inserts a spec</w:t>
+      </w:r>
+      <w:r>
+        <w:rPr>
+          <w:rFonts w:asciiTheme="majorBidi" w:hAnsiTheme="majorBidi" w:cstheme="majorBidi"/>
+          <w:sz w:val="32"/>
+          <w:szCs w:val="32"/>
+        </w:rPr>
+        <w:t xml:space="preserve">ified element at the specified </w:t>
+      </w:r>
+      <w:r>
+        <w:rPr>
+          <w:rFonts w:asciiTheme="majorBidi" w:hAnsiTheme="majorBidi" w:cstheme="majorBidi"/>
+          <w:sz w:val="32"/>
+          <w:szCs w:val="32"/>
+        </w:rPr>
+        <w:t xml:space="preserve">position in the </w:t>
+      </w:r>
+    </w:p>
+    <w:p>
+      <w:pPr>
+        <w:ind w:firstLine="720"/>
+        <w:rPr>
+          <w:rFonts w:asciiTheme="majorBidi" w:hAnsiTheme="majorBidi" w:cstheme="majorBidi"/>
+          <w:sz w:val="32"/>
+          <w:szCs w:val="32"/>
+        </w:rPr>
+      </w:pPr>
+      <w:r>
+        <w:rPr>
+          <w:rFonts w:asciiTheme="majorBidi" w:hAnsiTheme="majorBidi" w:cstheme="majorBidi"/>
+          <w:sz w:val="32"/>
+          <w:szCs w:val="32"/>
+        </w:rPr>
+        <w:t xml:space="preserve"> * </w:t>
+      </w:r>
+      <w:r>
+        <w:rPr>
+          <w:rFonts w:asciiTheme="majorBidi" w:hAnsiTheme="majorBidi" w:cstheme="majorBidi"/>
+          <w:sz w:val="32"/>
+          <w:szCs w:val="32"/>
+        </w:rPr>
+        <w:t>list.</w:t>
+      </w:r>
+    </w:p>
+    <w:p>
+      <w:pPr>
+        <w:rPr>
+          <w:rFonts w:asciiTheme="majorBidi" w:hAnsiTheme="majorBidi" w:cstheme="majorBidi"/>
+          <w:sz w:val="32"/>
+          <w:szCs w:val="32"/>
+        </w:rPr>
+      </w:pPr>
+      <w:r>
+        <w:rPr>
+          <w:rFonts w:asciiTheme="majorBidi" w:hAnsiTheme="majorBidi" w:cstheme="majorBidi"/>
+          <w:sz w:val="32"/>
+          <w:szCs w:val="32"/>
+        </w:rPr>
+        <w:tab/>
+        <w:t xml:space="preserve"> */</w:t>
+      </w:r>
+    </w:p>
+    <w:p>
+      <w:pPr>
+        <w:rPr>
+          <w:rFonts w:asciiTheme="majorBidi" w:hAnsiTheme="majorBidi" w:cstheme="majorBidi"/>
+          <w:sz w:val="32"/>
+          <w:szCs w:val="32"/>
+        </w:rPr>
+      </w:pPr>
+      <w:r>
+        <w:rPr>
+          <w:rFonts w:asciiTheme="majorBidi" w:hAnsiTheme="majorBidi" w:cstheme="majorBidi"/>
+          <w:sz w:val="32"/>
+          <w:szCs w:val="32"/>
+        </w:rPr>
+        <w:tab/>
+        <w:t>public void add(int index, Object element);</w:t>
+      </w:r>
+    </w:p>
+    <w:p>
+      <w:pPr>
+        <w:rPr>
+          <w:rFonts w:asciiTheme="majorBidi" w:hAnsiTheme="majorBidi" w:cstheme="majorBidi"/>
+          <w:sz w:val="32"/>
+          <w:szCs w:val="32"/>
+        </w:rPr>
+      </w:pPr>
+    </w:p>
+    <w:p>
+      <w:pPr>
+        <w:rPr>
+          <w:rFonts w:asciiTheme="majorBidi" w:hAnsiTheme="majorBidi" w:cstheme="majorBidi"/>
+          <w:sz w:val="32"/>
+          <w:szCs w:val="32"/>
+        </w:rPr>
+      </w:pPr>
+      <w:r>
+        <w:rPr>
+          <w:rFonts w:asciiTheme="majorBidi" w:hAnsiTheme="majorBidi" w:cstheme="majorBidi"/>
+          <w:sz w:val="32"/>
+          <w:szCs w:val="32"/>
+        </w:rPr>
+        <w:tab/>
+        <w:t>/** Inserts the specified element at the end of the list. */</w:t>
+      </w:r>
+    </w:p>
+    <w:p>
+      <w:pPr>
+        <w:rPr>
+          <w:rFonts w:asciiTheme="majorBidi" w:hAnsiTheme="majorBidi" w:cstheme="majorBidi"/>
+          <w:sz w:val="32"/>
+          <w:szCs w:val="32"/>
+        </w:rPr>
+      </w:pPr>
+      <w:r>
+        <w:rPr>
+          <w:rFonts w:asciiTheme="majorBidi" w:hAnsiTheme="majorBidi" w:cstheme="majorBidi"/>
+          <w:sz w:val="32"/>
+          <w:szCs w:val="32"/>
+        </w:rPr>
+        <w:tab/>
+        <w:t>public void add(Object element);</w:t>
+      </w:r>
+    </w:p>
+    <w:p>
+      <w:pPr>
+        <w:rPr>
+          <w:rFonts w:asciiTheme="majorBidi" w:hAnsiTheme="majorBidi" w:cstheme="majorBidi"/>
+          <w:sz w:val="32"/>
+          <w:szCs w:val="32"/>
+        </w:rPr>
+      </w:pPr>
+    </w:p>
+    <w:p>
+      <w:pPr>
+        <w:rPr>
+          <w:rFonts w:asciiTheme="majorBidi" w:hAnsiTheme="majorBidi" w:cstheme="majorBidi"/>
+          <w:sz w:val="32"/>
+          <w:szCs w:val="32"/>
+          <w:rtl/>
+        </w:rPr>
+      </w:pPr>
+    </w:p>
+    <w:p>
+      <w:pPr>
+        <w:rPr>
+          <w:rFonts w:asciiTheme="majorBidi" w:hAnsiTheme="majorBidi" w:cstheme="majorBidi"/>
+          <w:sz w:val="32"/>
+          <w:szCs w:val="32"/>
+          <w:rtl/>
+        </w:rPr>
+      </w:pPr>
+    </w:p>
+    <w:p>
+      <w:pPr>
+        <w:rPr>
+          <w:rFonts w:asciiTheme="majorBidi" w:hAnsiTheme="majorBidi" w:cstheme="majorBidi"/>
+          <w:sz w:val="32"/>
+          <w:szCs w:val="32"/>
+        </w:rPr>
+      </w:pPr>
+      <w:r>
+        <w:rPr>
+          <w:rFonts w:asciiTheme="majorBidi" w:hAnsiTheme="majorBidi" w:cstheme="majorBidi"/>
+          <w:sz w:val="32"/>
+          <w:szCs w:val="32"/>
+        </w:rPr>
+        <w:tab/>
+        <w:t>/** Returns the element at the specified position in this list.</w:t>
+      </w:r>
+    </w:p>
+    <w:p>
+      <w:pPr>
+        <w:ind w:firstLine="720"/>
+        <w:rPr>
+          <w:rFonts w:asciiTheme="majorBidi" w:hAnsiTheme="majorBidi" w:cstheme="majorBidi"/>
+          <w:sz w:val="32"/>
+          <w:szCs w:val="32"/>
+        </w:rPr>
+      </w:pPr>
+      <w:r>
+        <w:rPr>
+          <w:rFonts w:asciiTheme="majorBidi" w:hAnsiTheme="majorBidi" w:cstheme="majorBidi"/>
+          <w:sz w:val="32"/>
+          <w:szCs w:val="32"/>
+        </w:rPr>
+        <w:t xml:space="preserve"> */</w:t>
+      </w:r>
+    </w:p>
+    <w:p>
+      <w:pPr>
+        <w:rPr>
+          <w:rFonts w:asciiTheme="majorBidi" w:hAnsiTheme="majorBidi" w:cstheme="majorBidi"/>
+          <w:sz w:val="32"/>
+          <w:szCs w:val="32"/>
+        </w:rPr>
+      </w:pPr>
+      <w:r>
+        <w:rPr>
+          <w:rFonts w:asciiTheme="majorBidi" w:hAnsiTheme="majorBidi" w:cstheme="majorBidi"/>
+          <w:sz w:val="32"/>
+          <w:szCs w:val="32"/>
+        </w:rPr>
+        <w:tab/>
+        <w:t>public Object get(int index);</w:t>
+      </w:r>
+    </w:p>
+    <w:p>
+      <w:pPr>
+        <w:rPr>
+          <w:rFonts w:asciiTheme="majorBidi" w:hAnsiTheme="majorBidi" w:cstheme="majorBidi"/>
+          <w:sz w:val="32"/>
+          <w:szCs w:val="32"/>
+        </w:rPr>
+      </w:pPr>
+    </w:p>
+    <w:p>
+      <w:pPr>
+        <w:rPr>
+          <w:rFonts w:asciiTheme="majorBidi" w:hAnsiTheme="majorBidi" w:cstheme="majorBidi"/>
+          <w:sz w:val="32"/>
+          <w:szCs w:val="32"/>
+        </w:rPr>
+      </w:pPr>
+      <w:r>
+        <w:rPr>
+          <w:rFonts w:asciiTheme="majorBidi" w:hAnsiTheme="majorBidi" w:cstheme="majorBidi"/>
+          <w:sz w:val="32"/>
+          <w:szCs w:val="32"/>
+        </w:rPr>
         <w:tab/>
         <w:t>/**</w:t>
       </w:r>
@@ -3200,7 +3128,7 @@
           <w:szCs w:val="32"/>
         </w:rPr>
         <w:tab/>
-        <w:t xml:space="preserve"> * Inserts a spec</w:t>
+        <w:t xml:space="preserve"> * Replaces the element at the </w:t>
       </w:r>
       <w:r>
         <w:rPr>
@@ -3208,15 +3136,349 @@
           <w:sz w:val="32"/>
           <w:szCs w:val="32"/>
         </w:rPr>
-        <w:t xml:space="preserve">ified element at the specified </w:t>
-      </w:r>
-      <w:r>
+        <w:t>specified position in this list</w:t>
+      </w:r>
+    </w:p>
+    <w:p>
+      <w:pPr>
+        <w:ind w:firstLine="720"/>
         <w:rPr>
           <w:rFonts w:asciiTheme="majorBidi" w:hAnsiTheme="majorBidi" w:cstheme="majorBidi"/>
           <w:sz w:val="32"/>
           <w:szCs w:val="32"/>
         </w:rPr>
-        <w:t xml:space="preserve">position in the </w:t>
+      </w:pPr>
+      <w:r>
+        <w:rPr>
+          <w:rFonts w:asciiTheme="majorBidi" w:hAnsiTheme="majorBidi" w:cstheme="majorBidi"/>
+          <w:sz w:val="32"/>
+          <w:szCs w:val="32"/>
+        </w:rPr>
+        <w:t xml:space="preserve"> * </w:t>
+      </w:r>
+      <w:r>
+        <w:rPr>
+          <w:rFonts w:asciiTheme="majorBidi" w:hAnsiTheme="majorBidi" w:cstheme="majorBidi"/>
+          <w:sz w:val="32"/>
+          <w:szCs w:val="32"/>
+        </w:rPr>
+        <w:t>with the specified element.</w:t>
+      </w:r>
+    </w:p>
+    <w:p>
+      <w:pPr>
+        <w:rPr>
+          <w:rFonts w:asciiTheme="majorBidi" w:hAnsiTheme="majorBidi" w:cstheme="majorBidi"/>
+          <w:sz w:val="32"/>
+          <w:szCs w:val="32"/>
+        </w:rPr>
+      </w:pPr>
+      <w:r>
+        <w:rPr>
+          <w:rFonts w:asciiTheme="majorBidi" w:hAnsiTheme="majorBidi" w:cstheme="majorBidi"/>
+          <w:sz w:val="32"/>
+          <w:szCs w:val="32"/>
+        </w:rPr>
+        <w:tab/>
+        <w:t xml:space="preserve"> */</w:t>
+      </w:r>
+    </w:p>
+    <w:p>
+      <w:pPr>
+        <w:rPr>
+          <w:rFonts w:asciiTheme="majorBidi" w:hAnsiTheme="majorBidi" w:cstheme="majorBidi"/>
+          <w:sz w:val="32"/>
+          <w:szCs w:val="32"/>
+        </w:rPr>
+      </w:pPr>
+      <w:r>
+        <w:rPr>
+          <w:rFonts w:asciiTheme="majorBidi" w:hAnsiTheme="majorBidi" w:cstheme="majorBidi"/>
+          <w:sz w:val="32"/>
+          <w:szCs w:val="32"/>
+        </w:rPr>
+        <w:tab/>
+        <w:t>public void set(int index, Object element);</w:t>
+      </w:r>
+    </w:p>
+    <w:p>
+      <w:pPr>
+        <w:rPr>
+          <w:rFonts w:asciiTheme="majorBidi" w:hAnsiTheme="majorBidi" w:cstheme="majorBidi"/>
+          <w:sz w:val="32"/>
+          <w:szCs w:val="32"/>
+        </w:rPr>
+      </w:pPr>
+    </w:p>
+    <w:p>
+      <w:pPr>
+        <w:rPr>
+          <w:rFonts w:asciiTheme="majorBidi" w:hAnsiTheme="majorBidi" w:cstheme="majorBidi"/>
+          <w:sz w:val="32"/>
+          <w:szCs w:val="32"/>
+        </w:rPr>
+      </w:pPr>
+      <w:r>
+        <w:rPr>
+          <w:rFonts w:asciiTheme="majorBidi" w:hAnsiTheme="majorBidi" w:cstheme="majorBidi"/>
+          <w:sz w:val="32"/>
+          <w:szCs w:val="32"/>
+        </w:rPr>
+        <w:tab/>
+        <w:t>/** Removes all of the elements from this list. */</w:t>
+      </w:r>
+    </w:p>
+    <w:p>
+      <w:pPr>
+        <w:rPr>
+          <w:rFonts w:asciiTheme="majorBidi" w:hAnsiTheme="majorBidi" w:cstheme="majorBidi"/>
+          <w:sz w:val="32"/>
+          <w:szCs w:val="32"/>
+        </w:rPr>
+      </w:pPr>
+      <w:r>
+        <w:rPr>
+          <w:rFonts w:asciiTheme="majorBidi" w:hAnsiTheme="majorBidi" w:cstheme="majorBidi"/>
+          <w:sz w:val="32"/>
+          <w:szCs w:val="32"/>
+        </w:rPr>
+        <w:tab/>
+        <w:t>public void clear();</w:t>
+      </w:r>
+    </w:p>
+    <w:p>
+      <w:pPr>
+        <w:rPr>
+          <w:rFonts w:asciiTheme="majorBidi" w:hAnsiTheme="majorBidi" w:cstheme="majorBidi"/>
+          <w:sz w:val="32"/>
+          <w:szCs w:val="32"/>
+        </w:rPr>
+      </w:pPr>
+    </w:p>
+    <w:p>
+      <w:pPr>
+        <w:rPr>
+          <w:rFonts w:asciiTheme="majorBidi" w:hAnsiTheme="majorBidi" w:cstheme="majorBidi"/>
+          <w:sz w:val="32"/>
+          <w:szCs w:val="32"/>
+        </w:rPr>
+      </w:pPr>
+      <w:r>
+        <w:rPr>
+          <w:rFonts w:asciiTheme="majorBidi" w:hAnsiTheme="majorBidi" w:cstheme="majorBidi"/>
+          <w:sz w:val="32"/>
+          <w:szCs w:val="32"/>
+        </w:rPr>
+        <w:tab/>
+        <w:t>/** Returns true if this list contains no elements. */</w:t>
+      </w:r>
+    </w:p>
+    <w:p>
+      <w:pPr>
+        <w:rPr>
+          <w:rFonts w:asciiTheme="majorBidi" w:hAnsiTheme="majorBidi" w:cstheme="majorBidi"/>
+          <w:sz w:val="32"/>
+          <w:szCs w:val="32"/>
+        </w:rPr>
+      </w:pPr>
+      <w:r>
+        <w:rPr>
+          <w:rFonts w:asciiTheme="majorBidi" w:hAnsiTheme="majorBidi" w:cstheme="majorBidi"/>
+          <w:sz w:val="32"/>
+          <w:szCs w:val="32"/>
+        </w:rPr>
+        <w:tab/>
+      </w:r>
+      <w:r>
+        <w:rPr>
+          <w:rFonts w:asciiTheme="majorBidi" w:hAnsiTheme="majorBidi" w:cstheme="majorBidi"/>
+          <w:sz w:val="32"/>
+          <w:szCs w:val="32"/>
+        </w:rPr>
+        <w:t>p</w:t>
+      </w:r>
+      <w:r>
+        <w:rPr>
+          <w:rFonts w:asciiTheme="majorBidi" w:hAnsiTheme="majorBidi" w:cstheme="majorBidi"/>
+          <w:sz w:val="32"/>
+          <w:szCs w:val="32"/>
+        </w:rPr>
+        <w:t>ublic</w:t>
+      </w:r>
+      <w:r>
+        <w:rPr>
+          <w:rFonts w:asciiTheme="majorBidi" w:hAnsiTheme="majorBidi" w:cstheme="majorBidi"/>
+          <w:sz w:val="32"/>
+          <w:szCs w:val="32"/>
+        </w:rPr>
+        <w:t>boolean</w:t>
+      </w:r>
+      <w:r>
+        <w:rPr>
+          <w:rFonts w:asciiTheme="majorBidi" w:hAnsiTheme="majorBidi" w:cstheme="majorBidi"/>
+          <w:sz w:val="32"/>
+          <w:szCs w:val="32"/>
+        </w:rPr>
+        <w:t>isEmpty();</w:t>
+      </w:r>
+    </w:p>
+    <w:p>
+      <w:pPr>
+        <w:rPr>
+          <w:rFonts w:asciiTheme="majorBidi" w:hAnsiTheme="majorBidi" w:cstheme="majorBidi"/>
+          <w:sz w:val="32"/>
+          <w:szCs w:val="32"/>
+        </w:rPr>
+      </w:pPr>
+    </w:p>
+    <w:p>
+      <w:pPr>
+        <w:ind w:left="720"/>
+        <w:rPr>
+          <w:rFonts w:asciiTheme="majorBidi" w:hAnsiTheme="majorBidi" w:cstheme="majorBidi"/>
+          <w:sz w:val="32"/>
+          <w:szCs w:val="32"/>
+        </w:rPr>
+      </w:pPr>
+      <w:r>
+        <w:rPr>
+          <w:rFonts w:asciiTheme="majorBidi" w:hAnsiTheme="majorBidi" w:cstheme="majorBidi"/>
+          <w:sz w:val="32"/>
+          <w:szCs w:val="32"/>
+        </w:rPr>
+        <w:t>/** Removes the element at the specified position in this list. */</w:t>
+      </w:r>
+    </w:p>
+    <w:p>
+      <w:pPr>
+        <w:rPr>
+          <w:rFonts w:asciiTheme="majorBidi" w:hAnsiTheme="majorBidi" w:cstheme="majorBidi"/>
+          <w:sz w:val="32"/>
+          <w:szCs w:val="32"/>
+        </w:rPr>
+      </w:pPr>
+      <w:r>
+        <w:rPr>
+          <w:rFonts w:asciiTheme="majorBidi" w:hAnsiTheme="majorBidi" w:cstheme="majorBidi"/>
+          <w:sz w:val="32"/>
+          <w:szCs w:val="32"/>
+        </w:rPr>
+        <w:tab/>
+        <w:t>public void remove(int index);</w:t>
+      </w:r>
+    </w:p>
+    <w:p>
+      <w:pPr>
+        <w:rPr>
+          <w:rFonts w:asciiTheme="majorBidi" w:hAnsiTheme="majorBidi" w:cstheme="majorBidi"/>
+          <w:sz w:val="32"/>
+          <w:szCs w:val="32"/>
+        </w:rPr>
+      </w:pPr>
+    </w:p>
+    <w:p>
+      <w:pPr>
+        <w:rPr>
+          <w:rFonts w:asciiTheme="majorBidi" w:hAnsiTheme="majorBidi" w:cstheme="majorBidi"/>
+          <w:sz w:val="32"/>
+          <w:szCs w:val="32"/>
+        </w:rPr>
+      </w:pPr>
+    </w:p>
+    <w:p>
+      <w:pPr>
+        <w:rPr>
+          <w:rFonts w:asciiTheme="majorBidi" w:hAnsiTheme="majorBidi" w:cstheme="majorBidi"/>
+          <w:sz w:val="32"/>
+          <w:szCs w:val="32"/>
+        </w:rPr>
+      </w:pPr>
+      <w:r>
+        <w:rPr>
+          <w:rFonts w:asciiTheme="majorBidi" w:hAnsiTheme="majorBidi" w:cstheme="majorBidi"/>
+          <w:sz w:val="32"/>
+          <w:szCs w:val="32"/>
+        </w:rPr>
+        <w:tab/>
+        <w:t>/** Returns the number of elements in this list. */</w:t>
+      </w:r>
+    </w:p>
+    <w:p>
+      <w:pPr>
+        <w:rPr>
+          <w:rFonts w:asciiTheme="majorBidi" w:hAnsiTheme="majorBidi" w:cstheme="majorBidi"/>
+          <w:sz w:val="32"/>
+          <w:szCs w:val="32"/>
+        </w:rPr>
+      </w:pPr>
+      <w:r>
+        <w:rPr>
+          <w:rFonts w:asciiTheme="majorBidi" w:hAnsiTheme="majorBidi" w:cstheme="majorBidi"/>
+          <w:sz w:val="32"/>
+          <w:szCs w:val="32"/>
+        </w:rPr>
+        <w:tab/>
+      </w:r>
+      <w:r>
+        <w:rPr>
+          <w:rFonts w:asciiTheme="majorBidi" w:hAnsiTheme="majorBidi" w:cstheme="majorBidi"/>
+          <w:sz w:val="32"/>
+          <w:szCs w:val="32"/>
+        </w:rPr>
+        <w:t>p</w:t>
+      </w:r>
+      <w:r>
+        <w:rPr>
+          <w:rFonts w:asciiTheme="majorBidi" w:hAnsiTheme="majorBidi" w:cstheme="majorBidi"/>
+          <w:sz w:val="32"/>
+          <w:szCs w:val="32"/>
+        </w:rPr>
+        <w:t>ublicint size();</w:t>
+      </w:r>
+    </w:p>
+    <w:p>
+      <w:pPr>
+        <w:rPr>
+          <w:rFonts w:asciiTheme="majorBidi" w:hAnsiTheme="majorBidi" w:cstheme="majorBidi"/>
+          <w:sz w:val="32"/>
+          <w:szCs w:val="32"/>
+        </w:rPr>
+      </w:pPr>
+    </w:p>
+    <w:p>
+      <w:pPr>
+        <w:rPr>
+          <w:rFonts w:asciiTheme="majorBidi" w:hAnsiTheme="majorBidi" w:cstheme="majorBidi"/>
+          <w:sz w:val="32"/>
+          <w:szCs w:val="32"/>
+        </w:rPr>
+      </w:pPr>
+      <w:r>
+        <w:rPr>
+          <w:rFonts w:asciiTheme="majorBidi" w:hAnsiTheme="majorBidi" w:cstheme="majorBidi"/>
+          <w:sz w:val="32"/>
+          <w:szCs w:val="32"/>
+        </w:rPr>
+        <w:tab/>
+        <w:t>/**</w:t>
+      </w:r>
+    </w:p>
+    <w:p>
+      <w:pPr>
+        <w:rPr>
+          <w:rFonts w:asciiTheme="majorBidi" w:hAnsiTheme="majorBidi" w:cstheme="majorBidi"/>
+          <w:sz w:val="32"/>
+          <w:szCs w:val="32"/>
+        </w:rPr>
+      </w:pPr>
+      <w:r>
+        <w:rPr>
+          <w:rFonts w:asciiTheme="majorBidi" w:hAnsiTheme="majorBidi" w:cstheme="majorBidi"/>
+          <w:sz w:val="32"/>
+          <w:szCs w:val="32"/>
+        </w:rPr>
+        <w:tab/>
+        <w:t xml:space="preserve"> * Returns a view of the portion of this list between the</w:t>
       </w:r>
     </w:p>
     <w:p>
@@ -3234,41 +3496,49 @@
           <w:sz w:val="32"/>
           <w:szCs w:val="32"/>
         </w:rPr>
-        <w:t xml:space="preserve"> * </w:t>
-      </w:r>
-      <w:proofErr w:type="gramStart"/>
+        <w:t xml:space="preserve"> *</w:t>
+      </w:r>
       <w:r>
         <w:rPr>
           <w:rFonts w:asciiTheme="majorBidi" w:hAnsiTheme="majorBidi" w:cstheme="majorBidi"/>
           <w:sz w:val="32"/>
           <w:szCs w:val="32"/>
         </w:rPr>
-        <w:t>list</w:t>
-      </w:r>
-      <w:proofErr w:type="gramEnd"/>
-      <w:r>
+        <w:t xml:space="preserve"> specified</w:t>
+      </w:r>
+    </w:p>
+    <w:p>
+      <w:pPr>
         <w:rPr>
           <w:rFonts w:asciiTheme="majorBidi" w:hAnsiTheme="majorBidi" w:cstheme="majorBidi"/>
           <w:sz w:val="32"/>
           <w:szCs w:val="32"/>
         </w:rPr>
-        <w:t>.</w:t>
-      </w:r>
-    </w:p>
-    <w:p>
-      <w:pPr>
+      </w:pPr>
+      <w:r>
         <w:rPr>
           <w:rFonts w:asciiTheme="majorBidi" w:hAnsiTheme="majorBidi" w:cstheme="majorBidi"/>
           <w:sz w:val="32"/>
           <w:szCs w:val="32"/>
         </w:rPr>
-      </w:pPr>
-      <w:r>
+        <w:tab/>
+        <w:t xml:space="preserve"> * fromIndex and toIndex, inclusively.</w:t>
+      </w:r>
+    </w:p>
+    <w:p>
+      <w:pPr>
         <w:rPr>
           <w:rFonts w:asciiTheme="majorBidi" w:hAnsiTheme="majorBidi" w:cstheme="majorBidi"/>
           <w:sz w:val="32"/>
           <w:szCs w:val="32"/>
         </w:rPr>
+      </w:pPr>
+      <w:r>
+        <w:rPr>
+          <w:rFonts w:asciiTheme="majorBidi" w:hAnsiTheme="majorBidi" w:cstheme="majorBidi"/>
+          <w:sz w:val="32"/>
+          <w:szCs w:val="32"/>
+        </w:rPr>
         <w:tab/>
         <w:t xml:space="preserve"> */</w:t>
       </w:r>
@@ -3289,51 +3559,49 @@
         </w:rPr>
         <w:tab/>
       </w:r>
-      <w:proofErr w:type="gramStart"/>
       <w:r>
         <w:rPr>
           <w:rFonts w:asciiTheme="majorBidi" w:hAnsiTheme="majorBidi" w:cstheme="majorBidi"/>
           <w:sz w:val="32"/>
           <w:szCs w:val="32"/>
         </w:rPr>
-        <w:t>public</w:t>
-      </w:r>
-      <w:proofErr w:type="gramEnd"/>
+        <w:t>p</w:t>
+      </w:r>
       <w:r>
         <w:rPr>
           <w:rFonts w:asciiTheme="majorBidi" w:hAnsiTheme="majorBidi" w:cstheme="majorBidi"/>
           <w:sz w:val="32"/>
           <w:szCs w:val="32"/>
         </w:rPr>
-        <w:t xml:space="preserve"> void add(</w:t>
-      </w:r>
-      <w:proofErr w:type="spellStart"/>
-      <w:r>
+        <w:t>ublicILinkedListsublist(intfromIndex, inttoIndex);</w:t>
+      </w:r>
+    </w:p>
+    <w:p>
+      <w:pPr>
         <w:rPr>
           <w:rFonts w:asciiTheme="majorBidi" w:hAnsiTheme="majorBidi" w:cstheme="majorBidi"/>
           <w:sz w:val="32"/>
           <w:szCs w:val="32"/>
         </w:rPr>
-        <w:t>int</w:t>
-      </w:r>
-      <w:proofErr w:type="spellEnd"/>
-      <w:r>
+      </w:pPr>
+    </w:p>
+    <w:p>
+      <w:pPr>
         <w:rPr>
           <w:rFonts w:asciiTheme="majorBidi" w:hAnsiTheme="majorBidi" w:cstheme="majorBidi"/>
           <w:sz w:val="32"/>
           <w:szCs w:val="32"/>
         </w:rPr>
-        <w:t xml:space="preserve"> index, Object element);</w:t>
-      </w:r>
-    </w:p>
-    <w:p>
-      <w:pPr>
+      </w:pPr>
+      <w:r>
         <w:rPr>
           <w:rFonts w:asciiTheme="majorBidi" w:hAnsiTheme="majorBidi" w:cstheme="majorBidi"/>
           <w:sz w:val="32"/>
           <w:szCs w:val="32"/>
         </w:rPr>
-      </w:pPr>
+        <w:tab/>
+        <w:t>/**</w:t>
+      </w:r>
     </w:p>
     <w:p>
       <w:pPr>
@@ -3350,11 +3618,12 @@
           <w:szCs w:val="32"/>
         </w:rPr>
         <w:tab/>
-        <w:t>/** Inserts the specified element at the end of the list. */</w:t>
-      </w:r>
-    </w:p>
-    <w:p>
-      <w:pPr>
+        <w:t xml:space="preserve"> * Returns true if this list contains an element with the same</w:t>
+      </w:r>
+    </w:p>
+    <w:p>
+      <w:pPr>
+        <w:ind w:firstLine="720"/>
         <w:rPr>
           <w:rFonts w:asciiTheme="majorBidi" w:hAnsiTheme="majorBidi" w:cstheme="majorBidi"/>
           <w:sz w:val="32"/>
@@ -3367,35 +3636,34 @@
           <w:sz w:val="32"/>
           <w:szCs w:val="32"/>
         </w:rPr>
-        <w:tab/>
-      </w:r>
-      <w:proofErr w:type="gramStart"/>
+        <w:t>*</w:t>
+      </w:r>
       <w:r>
         <w:rPr>
           <w:rFonts w:asciiTheme="majorBidi" w:hAnsiTheme="majorBidi" w:cstheme="majorBidi"/>
           <w:sz w:val="32"/>
           <w:szCs w:val="32"/>
         </w:rPr>
-        <w:t>public</w:t>
-      </w:r>
-      <w:proofErr w:type="gramEnd"/>
-      <w:r>
+        <w:t>value as thespecified element.</w:t>
+      </w:r>
+    </w:p>
+    <w:p>
+      <w:pPr>
         <w:rPr>
           <w:rFonts w:asciiTheme="majorBidi" w:hAnsiTheme="majorBidi" w:cstheme="majorBidi"/>
           <w:sz w:val="32"/>
           <w:szCs w:val="32"/>
         </w:rPr>
-        <w:t xml:space="preserve"> void add(Object element);</w:t>
-      </w:r>
-    </w:p>
-    <w:p>
-      <w:pPr>
+      </w:pPr>
+      <w:r>
         <w:rPr>
           <w:rFonts w:asciiTheme="majorBidi" w:hAnsiTheme="majorBidi" w:cstheme="majorBidi"/>
           <w:sz w:val="32"/>
           <w:szCs w:val="32"/>
         </w:rPr>
-      </w:pPr>
+        <w:tab/>
+        <w:t xml:space="preserve"> */</w:t>
+      </w:r>
     </w:p>
     <w:p>
       <w:pPr>
@@ -3403,964 +3671,31 @@
           <w:rFonts w:asciiTheme="majorBidi" w:hAnsiTheme="majorBidi" w:cstheme="majorBidi"/>
           <w:sz w:val="32"/>
           <w:szCs w:val="32"/>
-          <w:rtl/>
-        </w:rPr>
-      </w:pPr>
-    </w:p>
-    <w:p>
-      <w:pPr>
+        </w:rPr>
+      </w:pPr>
+      <w:r>
         <w:rPr>
           <w:rFonts w:asciiTheme="majorBidi" w:hAnsiTheme="majorBidi" w:cstheme="majorBidi"/>
           <w:sz w:val="32"/>
           <w:szCs w:val="32"/>
-          <w:rtl/>
-        </w:rPr>
-      </w:pPr>
-    </w:p>
-    <w:p>
-      <w:pPr>
+        </w:rPr>
+        <w:tab/>
+      </w:r>
+      <w:r>
         <w:rPr>
           <w:rFonts w:asciiTheme="majorBidi" w:hAnsiTheme="majorBidi" w:cstheme="majorBidi"/>
           <w:sz w:val="32"/>
           <w:szCs w:val="32"/>
         </w:rPr>
-      </w:pPr>
+        <w:t>p</w:t>
+      </w:r>
       <w:r>
         <w:rPr>
           <w:rFonts w:asciiTheme="majorBidi" w:hAnsiTheme="majorBidi" w:cstheme="majorBidi"/>
           <w:sz w:val="32"/>
           <w:szCs w:val="32"/>
         </w:rPr>
-        <w:tab/>
-        <w:t>/** Returns the element at the specified position in this list.</w:t>
-      </w:r>
-    </w:p>
-    <w:p>
-      <w:pPr>
-        <w:ind w:firstLine="720"/>
-        <w:rPr>
-          <w:rFonts w:asciiTheme="majorBidi" w:hAnsiTheme="majorBidi" w:cstheme="majorBidi"/>
-          <w:sz w:val="32"/>
-          <w:szCs w:val="32"/>
-        </w:rPr>
-      </w:pPr>
-      <w:r>
-        <w:rPr>
-          <w:rFonts w:asciiTheme="majorBidi" w:hAnsiTheme="majorBidi" w:cstheme="majorBidi"/>
-          <w:sz w:val="32"/>
-          <w:szCs w:val="32"/>
-        </w:rPr>
-        <w:t xml:space="preserve"> */</w:t>
-      </w:r>
-    </w:p>
-    <w:p>
-      <w:pPr>
-        <w:rPr>
-          <w:rFonts w:asciiTheme="majorBidi" w:hAnsiTheme="majorBidi" w:cstheme="majorBidi"/>
-          <w:sz w:val="32"/>
-          <w:szCs w:val="32"/>
-        </w:rPr>
-      </w:pPr>
-      <w:r>
-        <w:rPr>
-          <w:rFonts w:asciiTheme="majorBidi" w:hAnsiTheme="majorBidi" w:cstheme="majorBidi"/>
-          <w:sz w:val="32"/>
-          <w:szCs w:val="32"/>
-        </w:rPr>
-        <w:tab/>
-      </w:r>
-      <w:proofErr w:type="gramStart"/>
-      <w:r>
-        <w:rPr>
-          <w:rFonts w:asciiTheme="majorBidi" w:hAnsiTheme="majorBidi" w:cstheme="majorBidi"/>
-          <w:sz w:val="32"/>
-          <w:szCs w:val="32"/>
-        </w:rPr>
-        <w:t>public</w:t>
-      </w:r>
-      <w:proofErr w:type="gramEnd"/>
-      <w:r>
-        <w:rPr>
-          <w:rFonts w:asciiTheme="majorBidi" w:hAnsiTheme="majorBidi" w:cstheme="majorBidi"/>
-          <w:sz w:val="32"/>
-          <w:szCs w:val="32"/>
-        </w:rPr>
-        <w:t xml:space="preserve"> Object get(</w:t>
-      </w:r>
-      <w:proofErr w:type="spellStart"/>
-      <w:r>
-        <w:rPr>
-          <w:rFonts w:asciiTheme="majorBidi" w:hAnsiTheme="majorBidi" w:cstheme="majorBidi"/>
-          <w:sz w:val="32"/>
-          <w:szCs w:val="32"/>
-        </w:rPr>
-        <w:t>int</w:t>
-      </w:r>
-      <w:proofErr w:type="spellEnd"/>
-      <w:r>
-        <w:rPr>
-          <w:rFonts w:asciiTheme="majorBidi" w:hAnsiTheme="majorBidi" w:cstheme="majorBidi"/>
-          <w:sz w:val="32"/>
-          <w:szCs w:val="32"/>
-        </w:rPr>
-        <w:t xml:space="preserve"> index);</w:t>
-      </w:r>
-    </w:p>
-    <w:p>
-      <w:pPr>
-        <w:rPr>
-          <w:rFonts w:asciiTheme="majorBidi" w:hAnsiTheme="majorBidi" w:cstheme="majorBidi"/>
-          <w:sz w:val="32"/>
-          <w:szCs w:val="32"/>
-        </w:rPr>
-      </w:pPr>
-    </w:p>
-    <w:p>
-      <w:pPr>
-        <w:rPr>
-          <w:rFonts w:asciiTheme="majorBidi" w:hAnsiTheme="majorBidi" w:cstheme="majorBidi"/>
-          <w:sz w:val="32"/>
-          <w:szCs w:val="32"/>
-        </w:rPr>
-      </w:pPr>
-      <w:r>
-        <w:rPr>
-          <w:rFonts w:asciiTheme="majorBidi" w:hAnsiTheme="majorBidi" w:cstheme="majorBidi"/>
-          <w:sz w:val="32"/>
-          <w:szCs w:val="32"/>
-        </w:rPr>
-        <w:tab/>
-        <w:t>/**</w:t>
-      </w:r>
-    </w:p>
-    <w:p>
-      <w:pPr>
-        <w:rPr>
-          <w:rFonts w:asciiTheme="majorBidi" w:hAnsiTheme="majorBidi" w:cstheme="majorBidi"/>
-          <w:sz w:val="32"/>
-          <w:szCs w:val="32"/>
-        </w:rPr>
-      </w:pPr>
-      <w:r>
-        <w:rPr>
-          <w:rFonts w:asciiTheme="majorBidi" w:hAnsiTheme="majorBidi" w:cstheme="majorBidi"/>
-          <w:sz w:val="32"/>
-          <w:szCs w:val="32"/>
-        </w:rPr>
-        <w:tab/>
-        <w:t xml:space="preserve"> * Replaces the element at the </w:t>
-      </w:r>
-      <w:r>
-        <w:rPr>
-          <w:rFonts w:asciiTheme="majorBidi" w:hAnsiTheme="majorBidi" w:cstheme="majorBidi"/>
-          <w:sz w:val="32"/>
-          <w:szCs w:val="32"/>
-        </w:rPr>
-        <w:t>specified position in this list</w:t>
-      </w:r>
-    </w:p>
-    <w:p>
-      <w:pPr>
-        <w:ind w:firstLine="720"/>
-        <w:rPr>
-          <w:rFonts w:asciiTheme="majorBidi" w:hAnsiTheme="majorBidi" w:cstheme="majorBidi"/>
-          <w:sz w:val="32"/>
-          <w:szCs w:val="32"/>
-        </w:rPr>
-      </w:pPr>
-      <w:r>
-        <w:rPr>
-          <w:rFonts w:asciiTheme="majorBidi" w:hAnsiTheme="majorBidi" w:cstheme="majorBidi"/>
-          <w:sz w:val="32"/>
-          <w:szCs w:val="32"/>
-        </w:rPr>
-        <w:t xml:space="preserve"> * </w:t>
-      </w:r>
-      <w:proofErr w:type="gramStart"/>
-      <w:r>
-        <w:rPr>
-          <w:rFonts w:asciiTheme="majorBidi" w:hAnsiTheme="majorBidi" w:cstheme="majorBidi"/>
-          <w:sz w:val="32"/>
-          <w:szCs w:val="32"/>
-        </w:rPr>
-        <w:t>with</w:t>
-      </w:r>
-      <w:proofErr w:type="gramEnd"/>
-      <w:r>
-        <w:rPr>
-          <w:rFonts w:asciiTheme="majorBidi" w:hAnsiTheme="majorBidi" w:cstheme="majorBidi"/>
-          <w:sz w:val="32"/>
-          <w:szCs w:val="32"/>
-        </w:rPr>
-        <w:t xml:space="preserve"> the specified element.</w:t>
-      </w:r>
-    </w:p>
-    <w:p>
-      <w:pPr>
-        <w:rPr>
-          <w:rFonts w:asciiTheme="majorBidi" w:hAnsiTheme="majorBidi" w:cstheme="majorBidi"/>
-          <w:sz w:val="32"/>
-          <w:szCs w:val="32"/>
-        </w:rPr>
-      </w:pPr>
-      <w:r>
-        <w:rPr>
-          <w:rFonts w:asciiTheme="majorBidi" w:hAnsiTheme="majorBidi" w:cstheme="majorBidi"/>
-          <w:sz w:val="32"/>
-          <w:szCs w:val="32"/>
-        </w:rPr>
-        <w:tab/>
-        <w:t xml:space="preserve"> */</w:t>
-      </w:r>
-    </w:p>
-    <w:p>
-      <w:pPr>
-        <w:rPr>
-          <w:rFonts w:asciiTheme="majorBidi" w:hAnsiTheme="majorBidi" w:cstheme="majorBidi"/>
-          <w:sz w:val="32"/>
-          <w:szCs w:val="32"/>
-        </w:rPr>
-      </w:pPr>
-      <w:r>
-        <w:rPr>
-          <w:rFonts w:asciiTheme="majorBidi" w:hAnsiTheme="majorBidi" w:cstheme="majorBidi"/>
-          <w:sz w:val="32"/>
-          <w:szCs w:val="32"/>
-        </w:rPr>
-        <w:tab/>
-      </w:r>
-      <w:proofErr w:type="gramStart"/>
-      <w:r>
-        <w:rPr>
-          <w:rFonts w:asciiTheme="majorBidi" w:hAnsiTheme="majorBidi" w:cstheme="majorBidi"/>
-          <w:sz w:val="32"/>
-          <w:szCs w:val="32"/>
-        </w:rPr>
-        <w:t>public</w:t>
-      </w:r>
-      <w:proofErr w:type="gramEnd"/>
-      <w:r>
-        <w:rPr>
-          <w:rFonts w:asciiTheme="majorBidi" w:hAnsiTheme="majorBidi" w:cstheme="majorBidi"/>
-          <w:sz w:val="32"/>
-          <w:szCs w:val="32"/>
-        </w:rPr>
-        <w:t xml:space="preserve"> void set(</w:t>
-      </w:r>
-      <w:proofErr w:type="spellStart"/>
-      <w:r>
-        <w:rPr>
-          <w:rFonts w:asciiTheme="majorBidi" w:hAnsiTheme="majorBidi" w:cstheme="majorBidi"/>
-          <w:sz w:val="32"/>
-          <w:szCs w:val="32"/>
-        </w:rPr>
-        <w:t>int</w:t>
-      </w:r>
-      <w:proofErr w:type="spellEnd"/>
-      <w:r>
-        <w:rPr>
-          <w:rFonts w:asciiTheme="majorBidi" w:hAnsiTheme="majorBidi" w:cstheme="majorBidi"/>
-          <w:sz w:val="32"/>
-          <w:szCs w:val="32"/>
-        </w:rPr>
-        <w:t xml:space="preserve"> index, Object element);</w:t>
-      </w:r>
-    </w:p>
-    <w:p>
-      <w:pPr>
-        <w:rPr>
-          <w:rFonts w:asciiTheme="majorBidi" w:hAnsiTheme="majorBidi" w:cstheme="majorBidi"/>
-          <w:sz w:val="32"/>
-          <w:szCs w:val="32"/>
-        </w:rPr>
-      </w:pPr>
-    </w:p>
-    <w:p>
-      <w:pPr>
-        <w:rPr>
-          <w:rFonts w:asciiTheme="majorBidi" w:hAnsiTheme="majorBidi" w:cstheme="majorBidi"/>
-          <w:sz w:val="32"/>
-          <w:szCs w:val="32"/>
-        </w:rPr>
-      </w:pPr>
-      <w:r>
-        <w:rPr>
-          <w:rFonts w:asciiTheme="majorBidi" w:hAnsiTheme="majorBidi" w:cstheme="majorBidi"/>
-          <w:sz w:val="32"/>
-          <w:szCs w:val="32"/>
-        </w:rPr>
-        <w:tab/>
-        <w:t>/** Removes all of the elements from this list. */</w:t>
-      </w:r>
-    </w:p>
-    <w:p>
-      <w:pPr>
-        <w:rPr>
-          <w:rFonts w:asciiTheme="majorBidi" w:hAnsiTheme="majorBidi" w:cstheme="majorBidi"/>
-          <w:sz w:val="32"/>
-          <w:szCs w:val="32"/>
-        </w:rPr>
-      </w:pPr>
-      <w:r>
-        <w:rPr>
-          <w:rFonts w:asciiTheme="majorBidi" w:hAnsiTheme="majorBidi" w:cstheme="majorBidi"/>
-          <w:sz w:val="32"/>
-          <w:szCs w:val="32"/>
-        </w:rPr>
-        <w:tab/>
-      </w:r>
-      <w:proofErr w:type="gramStart"/>
-      <w:r>
-        <w:rPr>
-          <w:rFonts w:asciiTheme="majorBidi" w:hAnsiTheme="majorBidi" w:cstheme="majorBidi"/>
-          <w:sz w:val="32"/>
-          <w:szCs w:val="32"/>
-        </w:rPr>
-        <w:t>public</w:t>
-      </w:r>
-      <w:proofErr w:type="gramEnd"/>
-      <w:r>
-        <w:rPr>
-          <w:rFonts w:asciiTheme="majorBidi" w:hAnsiTheme="majorBidi" w:cstheme="majorBidi"/>
-          <w:sz w:val="32"/>
-          <w:szCs w:val="32"/>
-        </w:rPr>
-        <w:t xml:space="preserve"> void clear();</w:t>
-      </w:r>
-    </w:p>
-    <w:p>
-      <w:pPr>
-        <w:rPr>
-          <w:rFonts w:asciiTheme="majorBidi" w:hAnsiTheme="majorBidi" w:cstheme="majorBidi"/>
-          <w:sz w:val="32"/>
-          <w:szCs w:val="32"/>
-        </w:rPr>
-      </w:pPr>
-    </w:p>
-    <w:p>
-      <w:pPr>
-        <w:rPr>
-          <w:rFonts w:asciiTheme="majorBidi" w:hAnsiTheme="majorBidi" w:cstheme="majorBidi"/>
-          <w:sz w:val="32"/>
-          <w:szCs w:val="32"/>
-        </w:rPr>
-      </w:pPr>
-      <w:r>
-        <w:rPr>
-          <w:rFonts w:asciiTheme="majorBidi" w:hAnsiTheme="majorBidi" w:cstheme="majorBidi"/>
-          <w:sz w:val="32"/>
-          <w:szCs w:val="32"/>
-        </w:rPr>
-        <w:tab/>
-        <w:t>/** Returns true if this list contains no elements. */</w:t>
-      </w:r>
-    </w:p>
-    <w:p>
-      <w:pPr>
-        <w:rPr>
-          <w:rFonts w:asciiTheme="majorBidi" w:hAnsiTheme="majorBidi" w:cstheme="majorBidi"/>
-          <w:sz w:val="32"/>
-          <w:szCs w:val="32"/>
-        </w:rPr>
-      </w:pPr>
-      <w:r>
-        <w:rPr>
-          <w:rFonts w:asciiTheme="majorBidi" w:hAnsiTheme="majorBidi" w:cstheme="majorBidi"/>
-          <w:sz w:val="32"/>
-          <w:szCs w:val="32"/>
-        </w:rPr>
-        <w:tab/>
-      </w:r>
-      <w:proofErr w:type="spellStart"/>
-      <w:proofErr w:type="gramStart"/>
-      <w:r>
-        <w:rPr>
-          <w:rFonts w:asciiTheme="majorBidi" w:hAnsiTheme="majorBidi" w:cstheme="majorBidi"/>
-          <w:sz w:val="32"/>
-          <w:szCs w:val="32"/>
-        </w:rPr>
-        <w:t>p</w:t>
-      </w:r>
-      <w:r>
-        <w:rPr>
-          <w:rFonts w:asciiTheme="majorBidi" w:hAnsiTheme="majorBidi" w:cstheme="majorBidi"/>
-          <w:sz w:val="32"/>
-          <w:szCs w:val="32"/>
-        </w:rPr>
-        <w:t>ublic</w:t>
-      </w:r>
-      <w:r>
-        <w:rPr>
-          <w:rFonts w:asciiTheme="majorBidi" w:hAnsiTheme="majorBidi" w:cstheme="majorBidi"/>
-          <w:sz w:val="32"/>
-          <w:szCs w:val="32"/>
-        </w:rPr>
-        <w:t>boolean</w:t>
-      </w:r>
-      <w:r>
-        <w:rPr>
-          <w:rFonts w:asciiTheme="majorBidi" w:hAnsiTheme="majorBidi" w:cstheme="majorBidi"/>
-          <w:sz w:val="32"/>
-          <w:szCs w:val="32"/>
-        </w:rPr>
-        <w:t>isEmpty</w:t>
-      </w:r>
-      <w:proofErr w:type="spellEnd"/>
-      <w:r>
-        <w:rPr>
-          <w:rFonts w:asciiTheme="majorBidi" w:hAnsiTheme="majorBidi" w:cstheme="majorBidi"/>
-          <w:sz w:val="32"/>
-          <w:szCs w:val="32"/>
-        </w:rPr>
-        <w:t>(</w:t>
-      </w:r>
-      <w:proofErr w:type="gramEnd"/>
-      <w:r>
-        <w:rPr>
-          <w:rFonts w:asciiTheme="majorBidi" w:hAnsiTheme="majorBidi" w:cstheme="majorBidi"/>
-          <w:sz w:val="32"/>
-          <w:szCs w:val="32"/>
-        </w:rPr>
-        <w:t>);</w:t>
-      </w:r>
-    </w:p>
-    <w:p>
-      <w:pPr>
-        <w:rPr>
-          <w:rFonts w:asciiTheme="majorBidi" w:hAnsiTheme="majorBidi" w:cstheme="majorBidi"/>
-          <w:sz w:val="32"/>
-          <w:szCs w:val="32"/>
-        </w:rPr>
-      </w:pPr>
-    </w:p>
-    <w:p>
-      <w:pPr>
-        <w:ind w:left="720"/>
-        <w:rPr>
-          <w:rFonts w:asciiTheme="majorBidi" w:hAnsiTheme="majorBidi" w:cstheme="majorBidi"/>
-          <w:sz w:val="32"/>
-          <w:szCs w:val="32"/>
-        </w:rPr>
-      </w:pPr>
-      <w:r>
-        <w:rPr>
-          <w:rFonts w:asciiTheme="majorBidi" w:hAnsiTheme="majorBidi" w:cstheme="majorBidi"/>
-          <w:sz w:val="32"/>
-          <w:szCs w:val="32"/>
-        </w:rPr>
-        <w:t>/** Removes the element at the specified position in this list. */</w:t>
-      </w:r>
-    </w:p>
-    <w:p>
-      <w:pPr>
-        <w:rPr>
-          <w:rFonts w:asciiTheme="majorBidi" w:hAnsiTheme="majorBidi" w:cstheme="majorBidi"/>
-          <w:sz w:val="32"/>
-          <w:szCs w:val="32"/>
-        </w:rPr>
-      </w:pPr>
-      <w:r>
-        <w:rPr>
-          <w:rFonts w:asciiTheme="majorBidi" w:hAnsiTheme="majorBidi" w:cstheme="majorBidi"/>
-          <w:sz w:val="32"/>
-          <w:szCs w:val="32"/>
-        </w:rPr>
-        <w:tab/>
-      </w:r>
-      <w:proofErr w:type="gramStart"/>
-      <w:r>
-        <w:rPr>
-          <w:rFonts w:asciiTheme="majorBidi" w:hAnsiTheme="majorBidi" w:cstheme="majorBidi"/>
-          <w:sz w:val="32"/>
-          <w:szCs w:val="32"/>
-        </w:rPr>
-        <w:t>public</w:t>
-      </w:r>
-      <w:proofErr w:type="gramEnd"/>
-      <w:r>
-        <w:rPr>
-          <w:rFonts w:asciiTheme="majorBidi" w:hAnsiTheme="majorBidi" w:cstheme="majorBidi"/>
-          <w:sz w:val="32"/>
-          <w:szCs w:val="32"/>
-        </w:rPr>
-        <w:t xml:space="preserve"> void remove(</w:t>
-      </w:r>
-      <w:proofErr w:type="spellStart"/>
-      <w:r>
-        <w:rPr>
-          <w:rFonts w:asciiTheme="majorBidi" w:hAnsiTheme="majorBidi" w:cstheme="majorBidi"/>
-          <w:sz w:val="32"/>
-          <w:szCs w:val="32"/>
-        </w:rPr>
-        <w:t>int</w:t>
-      </w:r>
-      <w:proofErr w:type="spellEnd"/>
-      <w:r>
-        <w:rPr>
-          <w:rFonts w:asciiTheme="majorBidi" w:hAnsiTheme="majorBidi" w:cstheme="majorBidi"/>
-          <w:sz w:val="32"/>
-          <w:szCs w:val="32"/>
-        </w:rPr>
-        <w:t xml:space="preserve"> index);</w:t>
-      </w:r>
-    </w:p>
-    <w:p>
-      <w:pPr>
-        <w:rPr>
-          <w:rFonts w:asciiTheme="majorBidi" w:hAnsiTheme="majorBidi" w:cstheme="majorBidi"/>
-          <w:sz w:val="32"/>
-          <w:szCs w:val="32"/>
-        </w:rPr>
-      </w:pPr>
-    </w:p>
-    <w:p>
-      <w:pPr>
-        <w:rPr>
-          <w:rFonts w:asciiTheme="majorBidi" w:hAnsiTheme="majorBidi" w:cstheme="majorBidi"/>
-          <w:sz w:val="32"/>
-          <w:szCs w:val="32"/>
-        </w:rPr>
-      </w:pPr>
-    </w:p>
-    <w:p>
-      <w:pPr>
-        <w:rPr>
-          <w:rFonts w:asciiTheme="majorBidi" w:hAnsiTheme="majorBidi" w:cstheme="majorBidi"/>
-          <w:sz w:val="32"/>
-          <w:szCs w:val="32"/>
-        </w:rPr>
-      </w:pPr>
-      <w:r>
-        <w:rPr>
-          <w:rFonts w:asciiTheme="majorBidi" w:hAnsiTheme="majorBidi" w:cstheme="majorBidi"/>
-          <w:sz w:val="32"/>
-          <w:szCs w:val="32"/>
-        </w:rPr>
-        <w:tab/>
-        <w:t>/** Returns the number of elements in this list. */</w:t>
-      </w:r>
-    </w:p>
-    <w:p>
-      <w:pPr>
-        <w:rPr>
-          <w:rFonts w:asciiTheme="majorBidi" w:hAnsiTheme="majorBidi" w:cstheme="majorBidi"/>
-          <w:sz w:val="32"/>
-          <w:szCs w:val="32"/>
-        </w:rPr>
-      </w:pPr>
-      <w:r>
-        <w:rPr>
-          <w:rFonts w:asciiTheme="majorBidi" w:hAnsiTheme="majorBidi" w:cstheme="majorBidi"/>
-          <w:sz w:val="32"/>
-          <w:szCs w:val="32"/>
-        </w:rPr>
-        <w:tab/>
-      </w:r>
-      <w:proofErr w:type="spellStart"/>
-      <w:proofErr w:type="gramStart"/>
-      <w:r>
-        <w:rPr>
-          <w:rFonts w:asciiTheme="majorBidi" w:hAnsiTheme="majorBidi" w:cstheme="majorBidi"/>
-          <w:sz w:val="32"/>
-          <w:szCs w:val="32"/>
-        </w:rPr>
-        <w:t>p</w:t>
-      </w:r>
-      <w:r>
-        <w:rPr>
-          <w:rFonts w:asciiTheme="majorBidi" w:hAnsiTheme="majorBidi" w:cstheme="majorBidi"/>
-          <w:sz w:val="32"/>
-          <w:szCs w:val="32"/>
-        </w:rPr>
-        <w:t>ublicint</w:t>
-      </w:r>
-      <w:proofErr w:type="spellEnd"/>
-      <w:proofErr w:type="gramEnd"/>
-      <w:r>
-        <w:rPr>
-          <w:rFonts w:asciiTheme="majorBidi" w:hAnsiTheme="majorBidi" w:cstheme="majorBidi"/>
-          <w:sz w:val="32"/>
-          <w:szCs w:val="32"/>
-        </w:rPr>
-        <w:t xml:space="preserve"> size();</w:t>
-      </w:r>
-    </w:p>
-    <w:p>
-      <w:pPr>
-        <w:rPr>
-          <w:rFonts w:asciiTheme="majorBidi" w:hAnsiTheme="majorBidi" w:cstheme="majorBidi"/>
-          <w:sz w:val="32"/>
-          <w:szCs w:val="32"/>
-        </w:rPr>
-      </w:pPr>
-    </w:p>
-    <w:p>
-      <w:pPr>
-        <w:rPr>
-          <w:rFonts w:asciiTheme="majorBidi" w:hAnsiTheme="majorBidi" w:cstheme="majorBidi"/>
-          <w:sz w:val="32"/>
-          <w:szCs w:val="32"/>
-        </w:rPr>
-      </w:pPr>
-      <w:r>
-        <w:rPr>
-          <w:rFonts w:asciiTheme="majorBidi" w:hAnsiTheme="majorBidi" w:cstheme="majorBidi"/>
-          <w:sz w:val="32"/>
-          <w:szCs w:val="32"/>
-        </w:rPr>
-        <w:tab/>
-        <w:t>/**</w:t>
-      </w:r>
-    </w:p>
-    <w:p>
-      <w:pPr>
-        <w:rPr>
-          <w:rFonts w:asciiTheme="majorBidi" w:hAnsiTheme="majorBidi" w:cstheme="majorBidi"/>
-          <w:sz w:val="32"/>
-          <w:szCs w:val="32"/>
-        </w:rPr>
-      </w:pPr>
-      <w:r>
-        <w:rPr>
-          <w:rFonts w:asciiTheme="majorBidi" w:hAnsiTheme="majorBidi" w:cstheme="majorBidi"/>
-          <w:sz w:val="32"/>
-          <w:szCs w:val="32"/>
-        </w:rPr>
-        <w:tab/>
-        <w:t xml:space="preserve"> * Returns a view of the portion of this list between the</w:t>
-      </w:r>
-    </w:p>
-    <w:p>
-      <w:pPr>
-        <w:ind w:firstLine="720"/>
-        <w:rPr>
-          <w:rFonts w:asciiTheme="majorBidi" w:hAnsiTheme="majorBidi" w:cstheme="majorBidi"/>
-          <w:sz w:val="32"/>
-          <w:szCs w:val="32"/>
-        </w:rPr>
-      </w:pPr>
-      <w:r>
-        <w:rPr>
-          <w:rFonts w:asciiTheme="majorBidi" w:hAnsiTheme="majorBidi" w:cstheme="majorBidi"/>
-          <w:sz w:val="32"/>
-          <w:szCs w:val="32"/>
-        </w:rPr>
-        <w:t xml:space="preserve"> *</w:t>
-      </w:r>
-      <w:r>
-        <w:rPr>
-          <w:rFonts w:asciiTheme="majorBidi" w:hAnsiTheme="majorBidi" w:cstheme="majorBidi"/>
-          <w:sz w:val="32"/>
-          <w:szCs w:val="32"/>
-        </w:rPr>
-        <w:t xml:space="preserve"> specified</w:t>
-      </w:r>
-    </w:p>
-    <w:p>
-      <w:pPr>
-        <w:rPr>
-          <w:rFonts w:asciiTheme="majorBidi" w:hAnsiTheme="majorBidi" w:cstheme="majorBidi"/>
-          <w:sz w:val="32"/>
-          <w:szCs w:val="32"/>
-        </w:rPr>
-      </w:pPr>
-      <w:r>
-        <w:rPr>
-          <w:rFonts w:asciiTheme="majorBidi" w:hAnsiTheme="majorBidi" w:cstheme="majorBidi"/>
-          <w:sz w:val="32"/>
-          <w:szCs w:val="32"/>
-        </w:rPr>
-        <w:tab/>
-        <w:t xml:space="preserve"> * </w:t>
-      </w:r>
-      <w:proofErr w:type="spellStart"/>
-      <w:proofErr w:type="gramStart"/>
-      <w:r>
-        <w:rPr>
-          <w:rFonts w:asciiTheme="majorBidi" w:hAnsiTheme="majorBidi" w:cstheme="majorBidi"/>
-          <w:sz w:val="32"/>
-          <w:szCs w:val="32"/>
-        </w:rPr>
-        <w:t>fromIndex</w:t>
-      </w:r>
-      <w:proofErr w:type="spellEnd"/>
-      <w:proofErr w:type="gramEnd"/>
-      <w:r>
-        <w:rPr>
-          <w:rFonts w:asciiTheme="majorBidi" w:hAnsiTheme="majorBidi" w:cstheme="majorBidi"/>
-          <w:sz w:val="32"/>
-          <w:szCs w:val="32"/>
-        </w:rPr>
-        <w:t xml:space="preserve"> and </w:t>
-      </w:r>
-      <w:proofErr w:type="spellStart"/>
-      <w:r>
-        <w:rPr>
-          <w:rFonts w:asciiTheme="majorBidi" w:hAnsiTheme="majorBidi" w:cstheme="majorBidi"/>
-          <w:sz w:val="32"/>
-          <w:szCs w:val="32"/>
-        </w:rPr>
-        <w:t>toIndex</w:t>
-      </w:r>
-      <w:proofErr w:type="spellEnd"/>
-      <w:r>
-        <w:rPr>
-          <w:rFonts w:asciiTheme="majorBidi" w:hAnsiTheme="majorBidi" w:cstheme="majorBidi"/>
-          <w:sz w:val="32"/>
-          <w:szCs w:val="32"/>
-        </w:rPr>
-        <w:t>, inclusively.</w:t>
-      </w:r>
-    </w:p>
-    <w:p>
-      <w:pPr>
-        <w:rPr>
-          <w:rFonts w:asciiTheme="majorBidi" w:hAnsiTheme="majorBidi" w:cstheme="majorBidi"/>
-          <w:sz w:val="32"/>
-          <w:szCs w:val="32"/>
-        </w:rPr>
-      </w:pPr>
-      <w:r>
-        <w:rPr>
-          <w:rFonts w:asciiTheme="majorBidi" w:hAnsiTheme="majorBidi" w:cstheme="majorBidi"/>
-          <w:sz w:val="32"/>
-          <w:szCs w:val="32"/>
-        </w:rPr>
-        <w:tab/>
-        <w:t xml:space="preserve"> */</w:t>
-      </w:r>
-    </w:p>
-    <w:p>
-      <w:pPr>
-        <w:rPr>
-          <w:rFonts w:asciiTheme="majorBidi" w:hAnsiTheme="majorBidi" w:cstheme="majorBidi"/>
-          <w:sz w:val="32"/>
-          <w:szCs w:val="32"/>
-        </w:rPr>
-      </w:pPr>
-      <w:r>
-        <w:rPr>
-          <w:rFonts w:asciiTheme="majorBidi" w:hAnsiTheme="majorBidi" w:cstheme="majorBidi"/>
-          <w:sz w:val="32"/>
-          <w:szCs w:val="32"/>
-        </w:rPr>
-        <w:tab/>
-      </w:r>
-      <w:proofErr w:type="spellStart"/>
-      <w:proofErr w:type="gramStart"/>
-      <w:r>
-        <w:rPr>
-          <w:rFonts w:asciiTheme="majorBidi" w:hAnsiTheme="majorBidi" w:cstheme="majorBidi"/>
-          <w:sz w:val="32"/>
-          <w:szCs w:val="32"/>
-        </w:rPr>
-        <w:t>p</w:t>
-      </w:r>
-      <w:r>
-        <w:rPr>
-          <w:rFonts w:asciiTheme="majorBidi" w:hAnsiTheme="majorBidi" w:cstheme="majorBidi"/>
-          <w:sz w:val="32"/>
-          <w:szCs w:val="32"/>
-        </w:rPr>
-        <w:t>ublicILinkedListsublist</w:t>
-      </w:r>
-      <w:proofErr w:type="spellEnd"/>
-      <w:r>
-        <w:rPr>
-          <w:rFonts w:asciiTheme="majorBidi" w:hAnsiTheme="majorBidi" w:cstheme="majorBidi"/>
-          <w:sz w:val="32"/>
-          <w:szCs w:val="32"/>
-        </w:rPr>
-        <w:t>(</w:t>
-      </w:r>
-      <w:proofErr w:type="spellStart"/>
-      <w:proofErr w:type="gramEnd"/>
-      <w:r>
-        <w:rPr>
-          <w:rFonts w:asciiTheme="majorBidi" w:hAnsiTheme="majorBidi" w:cstheme="majorBidi"/>
-          <w:sz w:val="32"/>
-          <w:szCs w:val="32"/>
-        </w:rPr>
-        <w:t>intfromIndex</w:t>
-      </w:r>
-      <w:proofErr w:type="spellEnd"/>
-      <w:r>
-        <w:rPr>
-          <w:rFonts w:asciiTheme="majorBidi" w:hAnsiTheme="majorBidi" w:cstheme="majorBidi"/>
-          <w:sz w:val="32"/>
-          <w:szCs w:val="32"/>
-        </w:rPr>
-        <w:t xml:space="preserve">, </w:t>
-      </w:r>
-      <w:proofErr w:type="spellStart"/>
-      <w:r>
-        <w:rPr>
-          <w:rFonts w:asciiTheme="majorBidi" w:hAnsiTheme="majorBidi" w:cstheme="majorBidi"/>
-          <w:sz w:val="32"/>
-          <w:szCs w:val="32"/>
-        </w:rPr>
-        <w:t>inttoIndex</w:t>
-      </w:r>
-      <w:proofErr w:type="spellEnd"/>
-      <w:r>
-        <w:rPr>
-          <w:rFonts w:asciiTheme="majorBidi" w:hAnsiTheme="majorBidi" w:cstheme="majorBidi"/>
-          <w:sz w:val="32"/>
-          <w:szCs w:val="32"/>
-        </w:rPr>
-        <w:t>);</w:t>
-      </w:r>
-    </w:p>
-    <w:p>
-      <w:pPr>
-        <w:rPr>
-          <w:rFonts w:asciiTheme="majorBidi" w:hAnsiTheme="majorBidi" w:cstheme="majorBidi"/>
-          <w:sz w:val="32"/>
-          <w:szCs w:val="32"/>
-        </w:rPr>
-      </w:pPr>
-    </w:p>
-    <w:p>
-      <w:pPr>
-        <w:rPr>
-          <w:rFonts w:asciiTheme="majorBidi" w:hAnsiTheme="majorBidi" w:cstheme="majorBidi"/>
-          <w:sz w:val="32"/>
-          <w:szCs w:val="32"/>
-        </w:rPr>
-      </w:pPr>
-      <w:r>
-        <w:rPr>
-          <w:rFonts w:asciiTheme="majorBidi" w:hAnsiTheme="majorBidi" w:cstheme="majorBidi"/>
-          <w:sz w:val="32"/>
-          <w:szCs w:val="32"/>
-        </w:rPr>
-        <w:tab/>
-        <w:t>/**</w:t>
-      </w:r>
-    </w:p>
-    <w:p>
-      <w:pPr>
-        <w:rPr>
-          <w:rFonts w:asciiTheme="majorBidi" w:hAnsiTheme="majorBidi" w:cstheme="majorBidi"/>
-          <w:sz w:val="32"/>
-          <w:szCs w:val="32"/>
-        </w:rPr>
-      </w:pPr>
-      <w:r>
-        <w:rPr>
-          <w:rFonts w:asciiTheme="majorBidi" w:hAnsiTheme="majorBidi" w:cstheme="majorBidi"/>
-          <w:sz w:val="32"/>
-          <w:szCs w:val="32"/>
-        </w:rPr>
-        <w:tab/>
-        <w:t xml:space="preserve"> * Returns true if this list contains an element with the same</w:t>
-      </w:r>
-    </w:p>
-    <w:p>
-      <w:pPr>
-        <w:ind w:firstLine="720"/>
-        <w:rPr>
-          <w:rFonts w:asciiTheme="majorBidi" w:hAnsiTheme="majorBidi" w:cstheme="majorBidi"/>
-          <w:sz w:val="32"/>
-          <w:szCs w:val="32"/>
-        </w:rPr>
-      </w:pPr>
-      <w:r>
-        <w:rPr>
-          <w:rFonts w:asciiTheme="majorBidi" w:hAnsiTheme="majorBidi" w:cstheme="majorBidi"/>
-          <w:sz w:val="32"/>
-          <w:szCs w:val="32"/>
-        </w:rPr>
-        <w:t>*</w:t>
-      </w:r>
-      <w:r>
-        <w:rPr>
-          <w:rFonts w:asciiTheme="majorBidi" w:hAnsiTheme="majorBidi" w:cstheme="majorBidi"/>
-          <w:sz w:val="32"/>
-          <w:szCs w:val="32"/>
-        </w:rPr>
-        <w:t xml:space="preserve">value as </w:t>
-      </w:r>
-      <w:proofErr w:type="spellStart"/>
-      <w:r>
-        <w:rPr>
-          <w:rFonts w:asciiTheme="majorBidi" w:hAnsiTheme="majorBidi" w:cstheme="majorBidi"/>
-          <w:sz w:val="32"/>
-          <w:szCs w:val="32"/>
-        </w:rPr>
-        <w:t>thespecified</w:t>
-      </w:r>
-      <w:proofErr w:type="spellEnd"/>
-      <w:r>
-        <w:rPr>
-          <w:rFonts w:asciiTheme="majorBidi" w:hAnsiTheme="majorBidi" w:cstheme="majorBidi"/>
-          <w:sz w:val="32"/>
-          <w:szCs w:val="32"/>
-        </w:rPr>
-        <w:t xml:space="preserve"> element.</w:t>
-      </w:r>
-    </w:p>
-    <w:p>
-      <w:pPr>
-        <w:rPr>
-          <w:rFonts w:asciiTheme="majorBidi" w:hAnsiTheme="majorBidi" w:cstheme="majorBidi"/>
-          <w:sz w:val="32"/>
-          <w:szCs w:val="32"/>
-        </w:rPr>
-      </w:pPr>
-      <w:r>
-        <w:rPr>
-          <w:rFonts w:asciiTheme="majorBidi" w:hAnsiTheme="majorBidi" w:cstheme="majorBidi"/>
-          <w:sz w:val="32"/>
-          <w:szCs w:val="32"/>
-        </w:rPr>
-        <w:tab/>
-        <w:t xml:space="preserve"> */</w:t>
-      </w:r>
-    </w:p>
-    <w:p>
-      <w:pPr>
-        <w:rPr>
-          <w:rFonts w:asciiTheme="majorBidi" w:hAnsiTheme="majorBidi" w:cstheme="majorBidi"/>
-          <w:sz w:val="32"/>
-          <w:szCs w:val="32"/>
-        </w:rPr>
-      </w:pPr>
-      <w:r>
-        <w:rPr>
-          <w:rFonts w:asciiTheme="majorBidi" w:hAnsiTheme="majorBidi" w:cstheme="majorBidi"/>
-          <w:sz w:val="32"/>
-          <w:szCs w:val="32"/>
-        </w:rPr>
-        <w:tab/>
-      </w:r>
-      <w:proofErr w:type="spellStart"/>
-      <w:proofErr w:type="gramStart"/>
-      <w:r>
-        <w:rPr>
-          <w:rFonts w:asciiTheme="majorBidi" w:hAnsiTheme="majorBidi" w:cstheme="majorBidi"/>
-          <w:sz w:val="32"/>
-          <w:szCs w:val="32"/>
-        </w:rPr>
-        <w:t>p</w:t>
-      </w:r>
-      <w:r>
-        <w:rPr>
-          <w:rFonts w:asciiTheme="majorBidi" w:hAnsiTheme="majorBidi" w:cstheme="majorBidi"/>
-          <w:sz w:val="32"/>
-          <w:szCs w:val="32"/>
-        </w:rPr>
-        <w:t>ublicboolean</w:t>
-      </w:r>
-      <w:proofErr w:type="spellEnd"/>
-      <w:proofErr w:type="gramEnd"/>
-      <w:r>
-        <w:rPr>
-          <w:rFonts w:asciiTheme="majorBidi" w:hAnsiTheme="majorBidi" w:cstheme="majorBidi"/>
-          <w:sz w:val="32"/>
-          <w:szCs w:val="32"/>
-        </w:rPr>
-        <w:t xml:space="preserve"> contains(Object o);</w:t>
+        <w:t>ublicboolean contains(Object o);</w:t>
       </w:r>
     </w:p>
     <w:p>
@@ -4440,74 +3775,70 @@
         </w:rPr>
         <w:t xml:space="preserve">○ </w:t>
       </w:r>
-      <w:proofErr w:type="gramStart"/>
       <w:r>
         <w:rPr>
           <w:sz w:val="36"/>
           <w:szCs w:val="36"/>
         </w:rPr>
-        <w:t>The</w:t>
-      </w:r>
-      <w:proofErr w:type="gramEnd"/>
+        <w:t>The main idea for the functions is that each subset of the universe has a Boolean array of length equal to the length of the universe. Each element in this array represents a true/false value for whether the mirroring element in the universe exists in this subset or not.</w:t>
+      </w:r>
       <w:r>
         <w:rPr>
           <w:sz w:val="36"/>
           <w:szCs w:val="36"/>
         </w:rPr>
-        <w:t xml:space="preserve"> main idea for the functions is that each subset of the universe has a Boolean array of length equal to the length of the universe. Each element in this array represents a true/false value for whether the mirroring element in the universe exists in this subset or not.</w:t>
+        <w:br/>
       </w:r>
       <w:r>
         <w:rPr>
           <w:sz w:val="36"/>
           <w:szCs w:val="36"/>
         </w:rPr>
-        <w:br/>
+        <w:t xml:space="preserve">○ </w:t>
       </w:r>
       <w:r>
         <w:rPr>
           <w:sz w:val="36"/>
           <w:szCs w:val="36"/>
         </w:rPr>
-        <w:t xml:space="preserve">○ </w:t>
-      </w:r>
-      <w:r>
+        <w:t>Set operations become easier this way where intersections are found by AND-ing these bits/values. Similarly union is found by OR-ing. Complements are found by negating.</w:t>
+      </w:r>
+    </w:p>
+    <w:p>
+      <w:pPr>
         <w:rPr>
           <w:sz w:val="36"/>
           <w:szCs w:val="36"/>
         </w:rPr>
-        <w:t>Set operations become easier this way where intersections are found by AND-</w:t>
-      </w:r>
-      <w:proofErr w:type="spellStart"/>
+      </w:pPr>
       <w:r>
         <w:rPr>
           <w:sz w:val="36"/>
           <w:szCs w:val="36"/>
         </w:rPr>
-        <w:t>ing</w:t>
-      </w:r>
-      <w:proofErr w:type="spellEnd"/>
+        <w:t xml:space="preserve">○ </w:t>
+      </w:r>
       <w:r>
         <w:rPr>
           <w:sz w:val="36"/>
           <w:szCs w:val="36"/>
         </w:rPr>
-        <w:t xml:space="preserve"> these bits/values. Similarly union is found by OR-</w:t>
-      </w:r>
-      <w:proofErr w:type="spellStart"/>
-      <w:r>
+        <w:t>We have also implemented “difference” which is important in set operations.</w:t>
+      </w:r>
+    </w:p>
+    <w:p>
+      <w:pPr>
         <w:rPr>
           <w:sz w:val="36"/>
           <w:szCs w:val="36"/>
         </w:rPr>
-        <w:t>ing</w:t>
-      </w:r>
-      <w:proofErr w:type="spellEnd"/>
+      </w:pPr>
       <w:r>
         <w:rPr>
           <w:sz w:val="36"/>
           <w:szCs w:val="36"/>
         </w:rPr>
-        <w:t>. Complements are found by negating.</w:t>
+        <w:t>○ The complexity of these functions is all in Big-O-of (n). This gives them linear time performance.</w:t>
       </w:r>
     </w:p>
     <w:p>
@@ -4522,85 +3853,7 @@
           <w:sz w:val="36"/>
           <w:szCs w:val="36"/>
         </w:rPr>
-        <w:t xml:space="preserve">○ </w:t>
-      </w:r>
-      <w:proofErr w:type="gramStart"/>
-      <w:r>
-        <w:rPr>
-          <w:sz w:val="36"/>
-          <w:szCs w:val="36"/>
-        </w:rPr>
-        <w:t>We</w:t>
-      </w:r>
-      <w:proofErr w:type="gramEnd"/>
-      <w:r>
-        <w:rPr>
-          <w:sz w:val="36"/>
-          <w:szCs w:val="36"/>
-        </w:rPr>
-        <w:t xml:space="preserve"> have also implemented “difference” which is important in set operations.</w:t>
-      </w:r>
-    </w:p>
-    <w:p>
-      <w:pPr>
-        <w:rPr>
-          <w:sz w:val="36"/>
-          <w:szCs w:val="36"/>
-        </w:rPr>
-      </w:pPr>
-      <w:r>
-        <w:rPr>
-          <w:sz w:val="36"/>
-          <w:szCs w:val="36"/>
-        </w:rPr>
-        <w:t xml:space="preserve">○ </w:t>
-      </w:r>
-      <w:proofErr w:type="gramStart"/>
-      <w:r>
-        <w:rPr>
-          <w:sz w:val="36"/>
-          <w:szCs w:val="36"/>
-        </w:rPr>
-        <w:t>The</w:t>
-      </w:r>
-      <w:proofErr w:type="gramEnd"/>
-      <w:r>
-        <w:rPr>
-          <w:sz w:val="36"/>
-          <w:szCs w:val="36"/>
-        </w:rPr>
-        <w:t xml:space="preserve"> complexity of these functions is all in Big-O-of (n). This gives them linear time performance.</w:t>
-      </w:r>
-    </w:p>
-    <w:p>
-      <w:pPr>
-        <w:rPr>
-          <w:sz w:val="36"/>
-          <w:szCs w:val="36"/>
-        </w:rPr>
-      </w:pPr>
-      <w:r>
-        <w:rPr>
-          <w:sz w:val="36"/>
-          <w:szCs w:val="36"/>
-        </w:rPr>
-        <w:t xml:space="preserve">○ </w:t>
-      </w:r>
-      <w:proofErr w:type="gramStart"/>
-      <w:r>
-        <w:rPr>
-          <w:sz w:val="36"/>
-          <w:szCs w:val="36"/>
-        </w:rPr>
-        <w:t>We</w:t>
-      </w:r>
-      <w:proofErr w:type="gramEnd"/>
-      <w:r>
-        <w:rPr>
-          <w:sz w:val="36"/>
-          <w:szCs w:val="36"/>
-        </w:rPr>
-        <w:t xml:space="preserve"> shall mention the functions in the “Sets” package and that they do.</w:t>
+        <w:t>○ We shall mention the functions in the “Sets” package and that they do.</w:t>
       </w:r>
     </w:p>
     <w:p>
@@ -4621,9 +3874,9 @@
           <w:u w:val="single"/>
         </w:rPr>
       </w:pPr>
-      <w:bookmarkStart w:id="23" w:name="OLE_LINK29"/>
-      <w:bookmarkStart w:id="24" w:name="OLE_LINK38"/>
-      <w:bookmarkStart w:id="25" w:name="OLE_LINK39"/>
+      <w:bookmarkStart w:id="24" w:name="OLE_LINK29"/>
+      <w:bookmarkStart w:id="25" w:name="OLE_LINK38"/>
+      <w:bookmarkStart w:id="26" w:name="OLE_LINK39"/>
       <w:r>
         <w:rPr>
           <w:b/>
@@ -4634,9 +3887,9 @@
         </w:rPr>
         <w:t>Set</w:t>
       </w:r>
-      <w:bookmarkEnd w:id="23"/>
       <w:bookmarkEnd w:id="24"/>
       <w:bookmarkEnd w:id="25"/>
+      <w:bookmarkEnd w:id="26"/>
       <w:r>
         <w:rPr>
           <w:b/>
@@ -4660,17 +3913,8 @@
           <w:sz w:val="32"/>
           <w:szCs w:val="32"/>
         </w:rPr>
-        <w:t xml:space="preserve">• </w:t>
-      </w:r>
-      <w:proofErr w:type="gramStart"/>
-      <w:r>
-        <w:rPr>
-          <w:sz w:val="32"/>
-          <w:szCs w:val="32"/>
-        </w:rPr>
-        <w:t>Set(</w:t>
-      </w:r>
-      <w:proofErr w:type="gramEnd"/>
+        <w:t>• Set(</w:t>
+      </w:r>
       <w:r>
         <w:rPr>
           <w:b/>
@@ -4685,23 +3929,7 @@
           <w:sz w:val="32"/>
           <w:szCs w:val="32"/>
         </w:rPr>
-        <w:t xml:space="preserve"> String[] </w:t>
-      </w:r>
-      <w:proofErr w:type="spellStart"/>
-      <w:r>
-        <w:rPr>
-          <w:sz w:val="32"/>
-          <w:szCs w:val="32"/>
-        </w:rPr>
-        <w:t>setInput</w:t>
-      </w:r>
-      <w:proofErr w:type="spellEnd"/>
-      <w:r>
-        <w:rPr>
-          <w:sz w:val="32"/>
-          <w:szCs w:val="32"/>
-        </w:rPr>
-        <w:t>)</w:t>
+        <w:t xml:space="preserve"> String[] setInput)</w:t>
       </w:r>
     </w:p>
     <w:p>
@@ -4713,8 +3941,8 @@
           <w:szCs w:val="32"/>
         </w:rPr>
       </w:pPr>
-      <w:bookmarkStart w:id="26" w:name="OLE_LINK27"/>
-      <w:bookmarkStart w:id="27" w:name="OLE_LINK28"/>
+      <w:bookmarkStart w:id="27" w:name="OLE_LINK27"/>
+      <w:bookmarkStart w:id="28" w:name="OLE_LINK28"/>
       <w:r>
         <w:rPr>
           <w:sz w:val="32"/>
@@ -4723,17 +3951,15 @@
         <w:t>Main constructor when reading input.</w:t>
       </w:r>
     </w:p>
-    <w:bookmarkEnd w:id="26"/>
     <w:bookmarkEnd w:id="27"/>
-    <w:p>
-      <w:pPr>
-        <w:rPr>
-          <w:sz w:val="32"/>
-          <w:szCs w:val="32"/>
-        </w:rPr>
-      </w:pPr>
-      <w:proofErr w:type="spellStart"/>
-      <w:proofErr w:type="gramStart"/>
+    <w:bookmarkEnd w:id="28"/>
+    <w:p>
+      <w:pPr>
+        <w:rPr>
+          <w:sz w:val="32"/>
+          <w:szCs w:val="32"/>
+        </w:rPr>
+      </w:pPr>
       <w:r>
         <w:rPr>
           <w:b/>
@@ -4752,8 +3978,6 @@
         </w:rPr>
         <w:t>aram</w:t>
       </w:r>
-      <w:proofErr w:type="spellEnd"/>
-      <w:proofErr w:type="gramEnd"/>
       <w:r>
         <w:rPr>
           <w:b/>
@@ -4763,21 +3987,12 @@
         </w:rPr>
         <w:t xml:space="preserve"> </w:t>
       </w:r>
-      <w:proofErr w:type="spellStart"/>
-      <w:r>
-        <w:rPr>
-          <w:sz w:val="32"/>
-          <w:szCs w:val="32"/>
-        </w:rPr>
-        <w:t>setInput</w:t>
-      </w:r>
-      <w:proofErr w:type="spellEnd"/>
-      <w:r>
-        <w:rPr>
-          <w:sz w:val="32"/>
-          <w:szCs w:val="32"/>
-        </w:rPr>
-        <w:t xml:space="preserve"> the input array of strings.</w:t>
+      <w:r>
+        <w:rPr>
+          <w:sz w:val="32"/>
+          <w:szCs w:val="32"/>
+        </w:rPr>
+        <w:t>setInput the input array of strings.</w:t>
       </w:r>
     </w:p>
     <w:p>
@@ -4806,7 +4021,6 @@
         </w:rPr>
         <w:t xml:space="preserve">• </w:t>
       </w:r>
-      <w:proofErr w:type="gramStart"/>
       <w:r>
         <w:rPr>
           <w:sz w:val="32"/>
@@ -4814,8 +4028,6 @@
         </w:rPr>
         <w:t>Set(</w:t>
       </w:r>
-      <w:proofErr w:type="spellStart"/>
-      <w:proofErr w:type="gramEnd"/>
       <w:r>
         <w:rPr>
           <w:b/>
@@ -4830,15 +4042,7 @@
           <w:sz w:val="32"/>
           <w:szCs w:val="32"/>
         </w:rPr>
-        <w:t>SinglyLinkedList</w:t>
-      </w:r>
-      <w:proofErr w:type="spellEnd"/>
-      <w:r>
-        <w:rPr>
-          <w:sz w:val="32"/>
-          <w:szCs w:val="32"/>
-        </w:rPr>
-        <w:t xml:space="preserve"> list)</w:t>
+        <w:t>SinglyLinkedList list)</w:t>
       </w:r>
     </w:p>
     <w:p>
@@ -4863,8 +4067,6 @@
           <w:szCs w:val="32"/>
         </w:rPr>
       </w:pPr>
-      <w:proofErr w:type="spellStart"/>
-      <w:proofErr w:type="gramStart"/>
       <w:r>
         <w:rPr>
           <w:b/>
@@ -4874,8 +4076,6 @@
         </w:rPr>
         <w:t>param</w:t>
       </w:r>
-      <w:proofErr w:type="spellEnd"/>
-      <w:proofErr w:type="gramEnd"/>
       <w:r>
         <w:rPr>
           <w:sz w:val="32"/>
@@ -4896,17 +4096,152 @@
           <w:sz w:val="32"/>
           <w:szCs w:val="32"/>
         </w:rPr>
+        <w:t>• Set(</w:t>
+      </w:r>
+      <w:r>
+        <w:rPr>
+          <w:b/>
+          <w:bCs/>
+          <w:sz w:val="32"/>
+          <w:szCs w:val="32"/>
+        </w:rPr>
+        <w:t>final</w:t>
+      </w:r>
+      <w:r>
+        <w:rPr>
+          <w:sz w:val="32"/>
+          <w:szCs w:val="32"/>
+        </w:rPr>
+        <w:t xml:space="preserve"> Universe universeIn, </w:t>
+      </w:r>
+      <w:r>
+        <w:rPr>
+          <w:b/>
+          <w:bCs/>
+          <w:sz w:val="32"/>
+          <w:szCs w:val="32"/>
+        </w:rPr>
+        <w:t>finalboolean</w:t>
+      </w:r>
+      <w:r>
+        <w:rPr>
+          <w:sz w:val="32"/>
+          <w:szCs w:val="32"/>
+        </w:rPr>
+        <w:t>[] setBoolIn)</w:t>
+      </w:r>
+    </w:p>
+    <w:p>
+      <w:pPr>
+        <w:rPr>
+          <w:sz w:val="32"/>
+          <w:szCs w:val="32"/>
+        </w:rPr>
+      </w:pPr>
+      <w:r>
+        <w:rPr>
+          <w:sz w:val="32"/>
+          <w:szCs w:val="32"/>
+        </w:rPr>
+        <w:t>Constructor in case we know the boolean set.</w:t>
+      </w:r>
+    </w:p>
+    <w:p>
+      <w:pPr>
+        <w:rPr>
+          <w:sz w:val="32"/>
+          <w:szCs w:val="32"/>
+        </w:rPr>
+      </w:pPr>
+      <w:r>
+        <w:rPr>
+          <w:b/>
+          <w:bCs/>
+          <w:sz w:val="32"/>
+          <w:szCs w:val="32"/>
+        </w:rPr>
+        <w:t>p</w:t>
+      </w:r>
+      <w:r>
+        <w:rPr>
+          <w:b/>
+          <w:bCs/>
+          <w:sz w:val="32"/>
+          <w:szCs w:val="32"/>
+        </w:rPr>
+        <w:t>aram</w:t>
+      </w:r>
+      <w:r>
+        <w:rPr>
+          <w:b/>
+          <w:bCs/>
+          <w:sz w:val="32"/>
+          <w:szCs w:val="32"/>
+        </w:rPr>
+        <w:t xml:space="preserve"> </w:t>
+      </w:r>
+      <w:r>
+        <w:rPr>
+          <w:sz w:val="32"/>
+          <w:szCs w:val="32"/>
+        </w:rPr>
+        <w:t>universeIn : universe of the set.</w:t>
+      </w:r>
+    </w:p>
+    <w:p>
+      <w:pPr>
+        <w:rPr>
+          <w:sz w:val="32"/>
+          <w:szCs w:val="32"/>
+        </w:rPr>
+      </w:pPr>
+      <w:r>
+        <w:rPr>
+          <w:b/>
+          <w:bCs/>
+          <w:sz w:val="32"/>
+          <w:szCs w:val="32"/>
+        </w:rPr>
+        <w:t>param</w:t>
+      </w:r>
+      <w:r>
+        <w:rPr>
+          <w:sz w:val="32"/>
+          <w:szCs w:val="32"/>
+        </w:rPr>
+        <w:t>setBoolIn : boolean array of existence of elements from universe.</w:t>
+      </w:r>
+    </w:p>
+    <w:p>
+      <w:pPr>
+        <w:rPr>
+          <w:sz w:val="32"/>
+          <w:szCs w:val="32"/>
+        </w:rPr>
+      </w:pPr>
+      <w:r>
+        <w:rPr>
+          <w:sz w:val="32"/>
+          <w:szCs w:val="32"/>
+        </w:rPr>
         <w:t xml:space="preserve">• </w:t>
       </w:r>
-      <w:proofErr w:type="gramStart"/>
-      <w:r>
-        <w:rPr>
-          <w:sz w:val="32"/>
-          <w:szCs w:val="32"/>
-        </w:rPr>
-        <w:t>Set(</w:t>
-      </w:r>
-      <w:proofErr w:type="gramEnd"/>
+      <w:r>
+        <w:rPr>
+          <w:b/>
+          <w:bCs/>
+          <w:sz w:val="32"/>
+          <w:szCs w:val="32"/>
+        </w:rPr>
+        <w:t xml:space="preserve">boolean </w:t>
+      </w:r>
+      <w:r>
+        <w:rPr>
+          <w:sz w:val="32"/>
+          <w:szCs w:val="32"/>
+        </w:rPr>
+        <w:t>isUnique(</w:t>
+      </w:r>
       <w:r>
         <w:rPr>
           <w:b/>
@@ -4921,101 +4256,80 @@
           <w:sz w:val="32"/>
           <w:szCs w:val="32"/>
         </w:rPr>
-        <w:t xml:space="preserve"> Universe </w:t>
-      </w:r>
-      <w:proofErr w:type="spellStart"/>
-      <w:r>
-        <w:rPr>
-          <w:sz w:val="32"/>
-          <w:szCs w:val="32"/>
-        </w:rPr>
-        <w:t>universeIn</w:t>
-      </w:r>
-      <w:proofErr w:type="spellEnd"/>
-      <w:r>
-        <w:rPr>
-          <w:sz w:val="32"/>
-          <w:szCs w:val="32"/>
-        </w:rPr>
-        <w:t xml:space="preserve">, </w:t>
-      </w:r>
-      <w:proofErr w:type="spellStart"/>
-      <w:r>
-        <w:rPr>
-          <w:b/>
-          <w:bCs/>
-          <w:sz w:val="32"/>
-          <w:szCs w:val="32"/>
-        </w:rPr>
-        <w:t>finalboolean</w:t>
-      </w:r>
-      <w:proofErr w:type="spellEnd"/>
-      <w:r>
-        <w:rPr>
-          <w:sz w:val="32"/>
-          <w:szCs w:val="32"/>
-        </w:rPr>
-        <w:t xml:space="preserve">[] </w:t>
-      </w:r>
-      <w:proofErr w:type="spellStart"/>
-      <w:r>
-        <w:rPr>
-          <w:sz w:val="32"/>
-          <w:szCs w:val="32"/>
-        </w:rPr>
-        <w:t>setBoolIn</w:t>
-      </w:r>
-      <w:proofErr w:type="spellEnd"/>
-      <w:r>
-        <w:rPr>
-          <w:sz w:val="32"/>
-          <w:szCs w:val="32"/>
-        </w:rPr>
-        <w:t>)</w:t>
-      </w:r>
-    </w:p>
-    <w:p>
-      <w:pPr>
-        <w:rPr>
-          <w:sz w:val="32"/>
-          <w:szCs w:val="32"/>
-        </w:rPr>
-      </w:pPr>
-      <w:r>
-        <w:rPr>
-          <w:sz w:val="32"/>
-          <w:szCs w:val="32"/>
-        </w:rPr>
-        <w:t xml:space="preserve">Constructor in case we know the </w:t>
-      </w:r>
-      <w:proofErr w:type="spellStart"/>
-      <w:proofErr w:type="gramStart"/>
-      <w:r>
-        <w:rPr>
-          <w:sz w:val="32"/>
-          <w:szCs w:val="32"/>
-        </w:rPr>
-        <w:t>boolean</w:t>
-      </w:r>
-      <w:proofErr w:type="spellEnd"/>
-      <w:proofErr w:type="gramEnd"/>
-      <w:r>
-        <w:rPr>
-          <w:sz w:val="32"/>
-          <w:szCs w:val="32"/>
-        </w:rPr>
-        <w:t xml:space="preserve"> set.</w:t>
-      </w:r>
-    </w:p>
-    <w:p>
-      <w:pPr>
-        <w:rPr>
-          <w:sz w:val="32"/>
-          <w:szCs w:val="32"/>
-        </w:rPr>
-      </w:pPr>
-      <w:proofErr w:type="spellStart"/>
-      <w:proofErr w:type="gramStart"/>
+        <w:t xml:space="preserve"> Object element, </w:t>
+      </w:r>
+      <w:r>
+        <w:rPr>
+          <w:b/>
+          <w:bCs/>
+          <w:sz w:val="32"/>
+          <w:szCs w:val="32"/>
+        </w:rPr>
+        <w:t>final</w:t>
+      </w:r>
+      <w:r>
+        <w:rPr>
+          <w:b/>
+          <w:bCs/>
+          <w:sz w:val="32"/>
+          <w:szCs w:val="32"/>
+        </w:rPr>
+        <w:t xml:space="preserve"> </w:t>
+      </w:r>
+      <w:r>
+        <w:rPr>
+          <w:sz w:val="32"/>
+          <w:szCs w:val="32"/>
+        </w:rPr>
+        <w:t>SinglyLinkedListsetSLL)</w:t>
+      </w:r>
+    </w:p>
+    <w:p>
+      <w:pPr>
+        <w:rPr>
+          <w:sz w:val="32"/>
+          <w:szCs w:val="32"/>
+        </w:rPr>
+      </w:pPr>
+      <w:r>
+        <w:rPr>
+          <w:sz w:val="32"/>
+          <w:szCs w:val="32"/>
+        </w:rPr>
+        <w:t>Auxiliary function used for detecting whether the input element is unique or a duplicate before adding it to the SLL.</w:t>
+      </w:r>
+    </w:p>
+    <w:p>
+      <w:pPr>
+        <w:rPr>
+          <w:sz w:val="32"/>
+          <w:szCs w:val="32"/>
+        </w:rPr>
+      </w:pPr>
+      <w:r>
+        <w:rPr>
+          <w:b/>
+          <w:bCs/>
+          <w:sz w:val="32"/>
+          <w:szCs w:val="32"/>
+        </w:rPr>
+        <w:t>param</w:t>
+      </w:r>
+      <w:r>
+        <w:rPr>
+          <w:sz w:val="32"/>
+          <w:szCs w:val="32"/>
+        </w:rPr>
+        <w:t xml:space="preserve"> element : to be added to the list.</w:t>
+      </w:r>
+    </w:p>
+    <w:p>
+      <w:pPr>
+        <w:rPr>
+          <w:sz w:val="32"/>
+          <w:szCs w:val="32"/>
+        </w:rPr>
+      </w:pPr>
       <w:r>
         <w:rPr>
           <w:b/>
@@ -5034,8 +4348,6 @@
         </w:rPr>
         <w:t>aram</w:t>
       </w:r>
-      <w:proofErr w:type="spellEnd"/>
-      <w:proofErr w:type="gramEnd"/>
       <w:r>
         <w:rPr>
           <w:b/>
@@ -5045,290 +4357,21 @@
         </w:rPr>
         <w:t xml:space="preserve"> </w:t>
       </w:r>
-      <w:proofErr w:type="spellStart"/>
-      <w:r>
-        <w:rPr>
-          <w:sz w:val="32"/>
-          <w:szCs w:val="32"/>
-        </w:rPr>
-        <w:t>universeIn</w:t>
-      </w:r>
-      <w:proofErr w:type="spellEnd"/>
-      <w:r>
-        <w:rPr>
-          <w:sz w:val="32"/>
-          <w:szCs w:val="32"/>
-        </w:rPr>
-        <w:t xml:space="preserve"> : universe of the set.</w:t>
-      </w:r>
-    </w:p>
-    <w:p>
-      <w:pPr>
-        <w:rPr>
-          <w:sz w:val="32"/>
-          <w:szCs w:val="32"/>
-        </w:rPr>
-      </w:pPr>
-      <w:proofErr w:type="spellStart"/>
-      <w:proofErr w:type="gramStart"/>
-      <w:r>
-        <w:rPr>
-          <w:b/>
-          <w:bCs/>
-          <w:sz w:val="32"/>
-          <w:szCs w:val="32"/>
-        </w:rPr>
-        <w:t>param</w:t>
-      </w:r>
-      <w:r>
-        <w:rPr>
-          <w:sz w:val="32"/>
-          <w:szCs w:val="32"/>
-        </w:rPr>
-        <w:t>setBoolIn</w:t>
-      </w:r>
-      <w:proofErr w:type="spellEnd"/>
-      <w:r>
-        <w:rPr>
-          <w:sz w:val="32"/>
-          <w:szCs w:val="32"/>
-        </w:rPr>
-        <w:t xml:space="preserve"> :</w:t>
-      </w:r>
-      <w:proofErr w:type="gramEnd"/>
-      <w:r>
-        <w:rPr>
-          <w:sz w:val="32"/>
-          <w:szCs w:val="32"/>
-        </w:rPr>
-        <w:t xml:space="preserve"> </w:t>
-      </w:r>
-      <w:proofErr w:type="spellStart"/>
-      <w:r>
-        <w:rPr>
-          <w:sz w:val="32"/>
-          <w:szCs w:val="32"/>
-        </w:rPr>
-        <w:t>boolean</w:t>
-      </w:r>
-      <w:proofErr w:type="spellEnd"/>
-      <w:r>
-        <w:rPr>
-          <w:sz w:val="32"/>
-          <w:szCs w:val="32"/>
-        </w:rPr>
-        <w:t xml:space="preserve"> array of existence of elements from universe.</w:t>
-      </w:r>
-    </w:p>
-    <w:p>
-      <w:pPr>
-        <w:rPr>
-          <w:sz w:val="32"/>
-          <w:szCs w:val="32"/>
-        </w:rPr>
-      </w:pPr>
-      <w:r>
-        <w:rPr>
-          <w:sz w:val="32"/>
-          <w:szCs w:val="32"/>
-        </w:rPr>
-        <w:t xml:space="preserve">• </w:t>
-      </w:r>
-      <w:proofErr w:type="spellStart"/>
-      <w:proofErr w:type="gramStart"/>
-      <w:r>
-        <w:rPr>
-          <w:b/>
-          <w:bCs/>
-          <w:sz w:val="32"/>
-          <w:szCs w:val="32"/>
-        </w:rPr>
-        <w:t>boolean</w:t>
-      </w:r>
-      <w:proofErr w:type="spellEnd"/>
-      <w:proofErr w:type="gramEnd"/>
-      <w:r>
-        <w:rPr>
-          <w:b/>
-          <w:bCs/>
-          <w:sz w:val="32"/>
-          <w:szCs w:val="32"/>
-        </w:rPr>
-        <w:t xml:space="preserve"> </w:t>
-      </w:r>
-      <w:proofErr w:type="spellStart"/>
-      <w:r>
-        <w:rPr>
-          <w:sz w:val="32"/>
-          <w:szCs w:val="32"/>
-        </w:rPr>
-        <w:t>isUnique</w:t>
-      </w:r>
-      <w:proofErr w:type="spellEnd"/>
-      <w:r>
-        <w:rPr>
-          <w:sz w:val="32"/>
-          <w:szCs w:val="32"/>
-        </w:rPr>
-        <w:t>(</w:t>
-      </w:r>
-      <w:r>
-        <w:rPr>
-          <w:b/>
-          <w:bCs/>
-          <w:sz w:val="32"/>
-          <w:szCs w:val="32"/>
-        </w:rPr>
-        <w:t>final</w:t>
-      </w:r>
-      <w:r>
-        <w:rPr>
-          <w:sz w:val="32"/>
-          <w:szCs w:val="32"/>
-        </w:rPr>
-        <w:t xml:space="preserve"> Object element, </w:t>
-      </w:r>
-      <w:r>
-        <w:rPr>
-          <w:b/>
-          <w:bCs/>
-          <w:sz w:val="32"/>
-          <w:szCs w:val="32"/>
-        </w:rPr>
-        <w:t>final</w:t>
-      </w:r>
-      <w:r>
-        <w:rPr>
-          <w:b/>
-          <w:bCs/>
-          <w:sz w:val="32"/>
-          <w:szCs w:val="32"/>
-        </w:rPr>
-        <w:t xml:space="preserve"> </w:t>
-      </w:r>
-      <w:proofErr w:type="spellStart"/>
-      <w:r>
-        <w:rPr>
-          <w:sz w:val="32"/>
-          <w:szCs w:val="32"/>
-        </w:rPr>
-        <w:t>SinglyLinkedListsetSLL</w:t>
-      </w:r>
-      <w:proofErr w:type="spellEnd"/>
-      <w:r>
-        <w:rPr>
-          <w:sz w:val="32"/>
-          <w:szCs w:val="32"/>
-        </w:rPr>
-        <w:t>)</w:t>
-      </w:r>
-    </w:p>
-    <w:p>
-      <w:pPr>
-        <w:rPr>
-          <w:sz w:val="32"/>
-          <w:szCs w:val="32"/>
-        </w:rPr>
-      </w:pPr>
-      <w:r>
-        <w:rPr>
-          <w:sz w:val="32"/>
-          <w:szCs w:val="32"/>
-        </w:rPr>
-        <w:t>Auxiliary function used for detecting whether the input element is unique or a duplicate before adding it to the SLL.</w:t>
-      </w:r>
-    </w:p>
-    <w:p>
-      <w:pPr>
-        <w:rPr>
-          <w:sz w:val="32"/>
-          <w:szCs w:val="32"/>
-        </w:rPr>
-      </w:pPr>
-      <w:proofErr w:type="spellStart"/>
-      <w:proofErr w:type="gramStart"/>
-      <w:r>
-        <w:rPr>
-          <w:b/>
-          <w:bCs/>
-          <w:sz w:val="32"/>
-          <w:szCs w:val="32"/>
-        </w:rPr>
-        <w:t>param</w:t>
-      </w:r>
-      <w:proofErr w:type="spellEnd"/>
-      <w:proofErr w:type="gramEnd"/>
-      <w:r>
-        <w:rPr>
-          <w:sz w:val="32"/>
-          <w:szCs w:val="32"/>
-        </w:rPr>
-        <w:t xml:space="preserve"> element : to be added to the list.</w:t>
-      </w:r>
-    </w:p>
-    <w:p>
-      <w:pPr>
-        <w:rPr>
-          <w:sz w:val="32"/>
-          <w:szCs w:val="32"/>
-        </w:rPr>
-      </w:pPr>
-      <w:proofErr w:type="spellStart"/>
-      <w:proofErr w:type="gramStart"/>
-      <w:r>
-        <w:rPr>
-          <w:b/>
-          <w:bCs/>
-          <w:sz w:val="32"/>
-          <w:szCs w:val="32"/>
-        </w:rPr>
-        <w:t>p</w:t>
-      </w:r>
-      <w:r>
-        <w:rPr>
-          <w:b/>
-          <w:bCs/>
-          <w:sz w:val="32"/>
-          <w:szCs w:val="32"/>
-        </w:rPr>
-        <w:t>aram</w:t>
-      </w:r>
-      <w:proofErr w:type="spellEnd"/>
-      <w:proofErr w:type="gramEnd"/>
-      <w:r>
-        <w:rPr>
-          <w:b/>
-          <w:bCs/>
-          <w:sz w:val="32"/>
-          <w:szCs w:val="32"/>
-        </w:rPr>
-        <w:t xml:space="preserve"> </w:t>
-      </w:r>
-      <w:proofErr w:type="spellStart"/>
-      <w:r>
-        <w:rPr>
-          <w:sz w:val="32"/>
-          <w:szCs w:val="32"/>
-        </w:rPr>
-        <w:t>setSLL</w:t>
-      </w:r>
-      <w:proofErr w:type="spellEnd"/>
-      <w:r>
-        <w:rPr>
-          <w:sz w:val="32"/>
-          <w:szCs w:val="32"/>
-        </w:rPr>
-        <w:t xml:space="preserve"> : the list.</w:t>
-      </w:r>
-    </w:p>
-    <w:p>
-      <w:pPr>
-        <w:rPr>
-          <w:sz w:val="32"/>
-          <w:szCs w:val="32"/>
-        </w:rPr>
-      </w:pPr>
-      <w:proofErr w:type="gramStart"/>
+      <w:r>
+        <w:rPr>
+          <w:sz w:val="32"/>
+          <w:szCs w:val="32"/>
+        </w:rPr>
+        <w:t>setSLL : the list.</w:t>
+      </w:r>
+    </w:p>
+    <w:p>
+      <w:pPr>
+        <w:rPr>
+          <w:sz w:val="32"/>
+          <w:szCs w:val="32"/>
+        </w:rPr>
+      </w:pPr>
       <w:r>
         <w:rPr>
           <w:b/>
@@ -5338,7 +4381,6 @@
         </w:rPr>
         <w:t>returns</w:t>
       </w:r>
-      <w:proofErr w:type="gramEnd"/>
       <w:r>
         <w:rPr>
           <w:sz w:val="32"/>
@@ -5361,19 +4403,8 @@
           <w:sz w:val="32"/>
           <w:szCs w:val="32"/>
         </w:rPr>
-        <w:t xml:space="preserve">• </w:t>
-      </w:r>
-      <w:proofErr w:type="gramStart"/>
-      <w:r>
-        <w:rPr>
-          <w:b/>
-          <w:bCs/>
-          <w:sz w:val="32"/>
-          <w:szCs w:val="32"/>
-        </w:rPr>
-        <w:t>abstract</w:t>
-      </w:r>
-      <w:proofErr w:type="gramEnd"/>
+        <w:t>• abstract</w:t>
+      </w:r>
       <w:r>
         <w:rPr>
           <w:sz w:val="32"/>
@@ -5404,8 +4435,6 @@
           <w:szCs w:val="32"/>
         </w:rPr>
       </w:pPr>
-      <w:proofErr w:type="spellStart"/>
-      <w:proofErr w:type="gramStart"/>
       <w:r>
         <w:rPr>
           <w:b/>
@@ -5415,32 +4444,23 @@
         </w:rPr>
         <w:t>returns</w:t>
       </w:r>
-      <w:bookmarkStart w:id="28" w:name="OLE_LINK30"/>
-      <w:bookmarkStart w:id="29" w:name="OLE_LINK31"/>
-      <w:bookmarkStart w:id="30" w:name="OLE_LINK32"/>
-      <w:bookmarkStart w:id="31" w:name="OLE_LINK33"/>
-      <w:bookmarkStart w:id="32" w:name="OLE_LINK34"/>
-      <w:r>
-        <w:rPr>
-          <w:sz w:val="32"/>
-          <w:szCs w:val="32"/>
-        </w:rPr>
-        <w:t>complement</w:t>
-      </w:r>
-      <w:proofErr w:type="spellEnd"/>
-      <w:proofErr w:type="gramEnd"/>
-      <w:r>
-        <w:rPr>
-          <w:sz w:val="32"/>
-          <w:szCs w:val="32"/>
-        </w:rPr>
-        <w:t xml:space="preserve"> </w:t>
-      </w:r>
-      <w:bookmarkEnd w:id="28"/>
+      <w:bookmarkStart w:id="29" w:name="OLE_LINK30"/>
+      <w:bookmarkStart w:id="30" w:name="OLE_LINK31"/>
+      <w:bookmarkStart w:id="31" w:name="OLE_LINK32"/>
+      <w:bookmarkStart w:id="32" w:name="OLE_LINK33"/>
+      <w:bookmarkStart w:id="33" w:name="OLE_LINK34"/>
+      <w:r>
+        <w:rPr>
+          <w:sz w:val="32"/>
+          <w:szCs w:val="32"/>
+        </w:rPr>
+        <w:t xml:space="preserve">complement </w:t>
+      </w:r>
       <w:bookmarkEnd w:id="29"/>
       <w:bookmarkEnd w:id="30"/>
       <w:bookmarkEnd w:id="31"/>
       <w:bookmarkEnd w:id="32"/>
+      <w:bookmarkEnd w:id="33"/>
       <w:r>
         <w:rPr>
           <w:sz w:val="32"/>
@@ -5471,7 +4491,6 @@
         </w:rPr>
         <w:t xml:space="preserve">• </w:t>
       </w:r>
-      <w:proofErr w:type="gramStart"/>
       <w:r>
         <w:rPr>
           <w:b/>
@@ -5481,7 +4500,6 @@
         </w:rPr>
         <w:t>abstract</w:t>
       </w:r>
-      <w:proofErr w:type="gramEnd"/>
       <w:r>
         <w:rPr>
           <w:sz w:val="32"/>
@@ -5512,8 +4530,6 @@
           <w:szCs w:val="32"/>
         </w:rPr>
       </w:pPr>
-      <w:proofErr w:type="spellStart"/>
-      <w:proofErr w:type="gramStart"/>
       <w:r>
         <w:rPr>
           <w:b/>
@@ -5523,8 +4539,6 @@
         </w:rPr>
         <w:t>param</w:t>
       </w:r>
-      <w:proofErr w:type="spellEnd"/>
-      <w:proofErr w:type="gramEnd"/>
       <w:r>
         <w:rPr>
           <w:sz w:val="32"/>
@@ -5540,7 +4554,6 @@
           <w:szCs w:val="32"/>
         </w:rPr>
       </w:pPr>
-      <w:proofErr w:type="gramStart"/>
       <w:r>
         <w:rPr>
           <w:b/>
@@ -5550,7 +4563,6 @@
         </w:rPr>
         <w:t>returns</w:t>
       </w:r>
-      <w:proofErr w:type="gramEnd"/>
       <w:r>
         <w:rPr>
           <w:sz w:val="32"/>
@@ -5587,23 +4599,7 @@
           <w:sz w:val="32"/>
           <w:szCs w:val="32"/>
         </w:rPr>
-        <w:t xml:space="preserve"> Set </w:t>
-      </w:r>
-      <w:proofErr w:type="gramStart"/>
-      <w:r>
-        <w:rPr>
-          <w:sz w:val="32"/>
-          <w:szCs w:val="32"/>
-        </w:rPr>
-        <w:t>intersection(</w:t>
-      </w:r>
-      <w:proofErr w:type="gramEnd"/>
-      <w:r>
-        <w:rPr>
-          <w:sz w:val="32"/>
-          <w:szCs w:val="32"/>
-        </w:rPr>
-        <w:t>Set other)</w:t>
+        <w:t xml:space="preserve"> Set intersection(Set other)</w:t>
       </w:r>
     </w:p>
     <w:p>
@@ -5628,8 +4624,6 @@
           <w:szCs w:val="32"/>
         </w:rPr>
       </w:pPr>
-      <w:proofErr w:type="spellStart"/>
-      <w:proofErr w:type="gramStart"/>
       <w:r>
         <w:rPr>
           <w:b/>
@@ -5639,8 +4633,6 @@
         </w:rPr>
         <w:t>param</w:t>
       </w:r>
-      <w:proofErr w:type="spellEnd"/>
-      <w:proofErr w:type="gramEnd"/>
       <w:r>
         <w:rPr>
           <w:sz w:val="32"/>
@@ -5656,7 +4648,6 @@
           <w:szCs w:val="32"/>
         </w:rPr>
       </w:pPr>
-      <w:proofErr w:type="gramStart"/>
       <w:r>
         <w:rPr>
           <w:b/>
@@ -5666,7 +4657,6 @@
         </w:rPr>
         <w:t>returns</w:t>
       </w:r>
-      <w:proofErr w:type="gramEnd"/>
       <w:r>
         <w:rPr>
           <w:sz w:val="32"/>
@@ -5689,7 +4679,6 @@
         </w:rPr>
         <w:t xml:space="preserve">• </w:t>
       </w:r>
-      <w:proofErr w:type="gramStart"/>
       <w:r>
         <w:rPr>
           <w:b/>
@@ -5699,7 +4688,6 @@
         </w:rPr>
         <w:t>abstract</w:t>
       </w:r>
-      <w:proofErr w:type="gramEnd"/>
       <w:r>
         <w:rPr>
           <w:sz w:val="32"/>
@@ -5730,8 +4718,6 @@
           <w:szCs w:val="32"/>
         </w:rPr>
       </w:pPr>
-      <w:proofErr w:type="spellStart"/>
-      <w:proofErr w:type="gramStart"/>
       <w:r>
         <w:rPr>
           <w:b/>
@@ -5741,8 +4727,6 @@
         </w:rPr>
         <w:t>param</w:t>
       </w:r>
-      <w:proofErr w:type="spellEnd"/>
-      <w:proofErr w:type="gramEnd"/>
       <w:r>
         <w:rPr>
           <w:sz w:val="32"/>
@@ -5758,7 +4742,6 @@
           <w:szCs w:val="32"/>
         </w:rPr>
       </w:pPr>
-      <w:proofErr w:type="gramStart"/>
       <w:r>
         <w:rPr>
           <w:b/>
@@ -5768,7 +4751,6 @@
         </w:rPr>
         <w:t>returns</w:t>
       </w:r>
-      <w:proofErr w:type="gramEnd"/>
       <w:r>
         <w:rPr>
           <w:sz w:val="32"/>
@@ -5789,67 +4771,31 @@
           <w:sz w:val="32"/>
           <w:szCs w:val="32"/>
         </w:rPr>
-        <w:t>•</w:t>
-      </w:r>
-      <w:proofErr w:type="spellStart"/>
-      <w:proofErr w:type="gramStart"/>
-      <w:r>
-        <w:rPr>
-          <w:sz w:val="32"/>
-          <w:szCs w:val="32"/>
-        </w:rPr>
-        <w:t>SinglyLinkedListgetSetList</w:t>
-      </w:r>
-      <w:proofErr w:type="spellEnd"/>
-      <w:r>
-        <w:rPr>
-          <w:sz w:val="32"/>
-          <w:szCs w:val="32"/>
-        </w:rPr>
-        <w:t>()</w:t>
-      </w:r>
-      <w:proofErr w:type="gramEnd"/>
-    </w:p>
-    <w:p>
-      <w:pPr>
-        <w:rPr>
-          <w:sz w:val="32"/>
-          <w:szCs w:val="32"/>
-        </w:rPr>
-      </w:pPr>
-      <w:r>
-        <w:rPr>
-          <w:sz w:val="32"/>
-          <w:szCs w:val="32"/>
-        </w:rPr>
-        <w:t xml:space="preserve">Getter for </w:t>
-      </w:r>
-      <w:proofErr w:type="spellStart"/>
-      <w:r>
-        <w:rPr>
-          <w:sz w:val="32"/>
-          <w:szCs w:val="32"/>
-        </w:rPr>
-        <w:t>setList</w:t>
-      </w:r>
-      <w:proofErr w:type="spellEnd"/>
-      <w:r>
-        <w:rPr>
-          <w:sz w:val="32"/>
-          <w:szCs w:val="32"/>
-        </w:rPr>
-        <w:t>.</w:t>
-      </w:r>
-    </w:p>
-    <w:p>
-      <w:pPr>
-        <w:rPr>
-          <w:sz w:val="32"/>
-          <w:szCs w:val="32"/>
-        </w:rPr>
-      </w:pPr>
-      <w:proofErr w:type="spellStart"/>
-      <w:proofErr w:type="gramStart"/>
+        <w:t>•SinglyLinkedListgetSetList()</w:t>
+      </w:r>
+    </w:p>
+    <w:p>
+      <w:pPr>
+        <w:rPr>
+          <w:sz w:val="32"/>
+          <w:szCs w:val="32"/>
+        </w:rPr>
+      </w:pPr>
+      <w:r>
+        <w:rPr>
+          <w:sz w:val="32"/>
+          <w:szCs w:val="32"/>
+        </w:rPr>
+        <w:t>Getter for setList.</w:t>
+      </w:r>
+    </w:p>
+    <w:p>
+      <w:pPr>
+        <w:rPr>
+          <w:sz w:val="32"/>
+          <w:szCs w:val="32"/>
+        </w:rPr>
+      </w:pPr>
       <w:r>
         <w:rPr>
           <w:b/>
@@ -5864,16 +4810,7 @@
           <w:sz w:val="32"/>
           <w:szCs w:val="32"/>
         </w:rPr>
-        <w:t>setList</w:t>
-      </w:r>
-      <w:proofErr w:type="spellEnd"/>
-      <w:proofErr w:type="gramEnd"/>
-      <w:r>
-        <w:rPr>
-          <w:sz w:val="32"/>
-          <w:szCs w:val="32"/>
-        </w:rPr>
-        <w:t xml:space="preserve"> as SLL.</w:t>
+        <w:t>setList as SLL.</w:t>
       </w:r>
     </w:p>
     <w:p>
@@ -5935,9 +4872,9 @@
           <w:u w:val="single"/>
         </w:rPr>
       </w:pPr>
-      <w:bookmarkStart w:id="33" w:name="OLE_LINK35"/>
-      <w:bookmarkStart w:id="34" w:name="OLE_LINK36"/>
-      <w:bookmarkStart w:id="35" w:name="OLE_LINK37"/>
+      <w:bookmarkStart w:id="34" w:name="OLE_LINK35"/>
+      <w:bookmarkStart w:id="35" w:name="OLE_LINK36"/>
+      <w:bookmarkStart w:id="36" w:name="OLE_LINK37"/>
       <w:r>
         <w:rPr>
           <w:b/>
@@ -5967,33 +4904,23 @@
         <w:t>This class inherits from “Set” class and implements its abstract methods.</w:t>
       </w:r>
     </w:p>
-    <w:bookmarkEnd w:id="33"/>
     <w:bookmarkEnd w:id="34"/>
     <w:bookmarkEnd w:id="35"/>
-    <w:p>
-      <w:pPr>
-        <w:rPr>
-          <w:sz w:val="32"/>
-          <w:szCs w:val="32"/>
-        </w:rPr>
-      </w:pPr>
-      <w:r>
-        <w:rPr>
-          <w:sz w:val="32"/>
-          <w:szCs w:val="32"/>
-        </w:rPr>
-        <w:t xml:space="preserve">• </w:t>
-      </w:r>
-      <w:proofErr w:type="gramStart"/>
-      <w:r>
-        <w:rPr>
-          <w:sz w:val="32"/>
-          <w:szCs w:val="32"/>
-        </w:rPr>
-        <w:t>Universe(</w:t>
-      </w:r>
-      <w:proofErr w:type="spellStart"/>
-      <w:proofErr w:type="gramEnd"/>
+    <w:bookmarkEnd w:id="36"/>
+    <w:p>
+      <w:pPr>
+        <w:rPr>
+          <w:sz w:val="32"/>
+          <w:szCs w:val="32"/>
+        </w:rPr>
+      </w:pPr>
+      <w:r>
+        <w:rPr>
+          <w:sz w:val="32"/>
+          <w:szCs w:val="32"/>
+        </w:rPr>
+        <w:t>• Universe(</w:t>
+      </w:r>
       <w:r>
         <w:rPr>
           <w:b/>
@@ -6008,15 +4935,7 @@
           <w:sz w:val="32"/>
           <w:szCs w:val="32"/>
         </w:rPr>
-        <w:t>SinglyLinkedList</w:t>
-      </w:r>
-      <w:proofErr w:type="spellEnd"/>
-      <w:r>
-        <w:rPr>
-          <w:sz w:val="32"/>
-          <w:szCs w:val="32"/>
-        </w:rPr>
-        <w:t xml:space="preserve"> list)</w:t>
+        <w:t>SinglyLinkedList list)</w:t>
       </w:r>
     </w:p>
     <w:p>
@@ -6041,8 +4960,6 @@
           <w:szCs w:val="32"/>
         </w:rPr>
       </w:pPr>
-      <w:proofErr w:type="spellStart"/>
-      <w:proofErr w:type="gramStart"/>
       <w:r>
         <w:rPr>
           <w:b/>
@@ -6052,8 +4969,6 @@
         </w:rPr>
         <w:t>param</w:t>
       </w:r>
-      <w:proofErr w:type="spellEnd"/>
-      <w:proofErr w:type="gramEnd"/>
       <w:r>
         <w:rPr>
           <w:sz w:val="32"/>
@@ -6074,17 +4989,8 @@
           <w:sz w:val="32"/>
           <w:szCs w:val="32"/>
         </w:rPr>
-        <w:t xml:space="preserve">• </w:t>
-      </w:r>
-      <w:proofErr w:type="gramStart"/>
-      <w:r>
-        <w:rPr>
-          <w:sz w:val="32"/>
-          <w:szCs w:val="32"/>
-        </w:rPr>
-        <w:t>Universe(</w:t>
-      </w:r>
-      <w:proofErr w:type="gramEnd"/>
+        <w:t>• Universe(</w:t>
+      </w:r>
       <w:r>
         <w:rPr>
           <w:b/>
@@ -6099,65 +5005,31 @@
           <w:sz w:val="32"/>
           <w:szCs w:val="32"/>
         </w:rPr>
-        <w:t xml:space="preserve"> String[] </w:t>
-      </w:r>
-      <w:proofErr w:type="spellStart"/>
-      <w:r>
-        <w:rPr>
-          <w:sz w:val="32"/>
-          <w:szCs w:val="32"/>
-        </w:rPr>
-        <w:t>setInput</w:t>
-      </w:r>
-      <w:proofErr w:type="spellEnd"/>
-      <w:r>
-        <w:rPr>
-          <w:sz w:val="32"/>
-          <w:szCs w:val="32"/>
-        </w:rPr>
-        <w:t>)</w:t>
-      </w:r>
-    </w:p>
-    <w:p>
-      <w:pPr>
-        <w:rPr>
-          <w:sz w:val="32"/>
-          <w:szCs w:val="32"/>
-        </w:rPr>
-      </w:pPr>
-      <w:r>
-        <w:rPr>
-          <w:sz w:val="32"/>
-          <w:szCs w:val="32"/>
-        </w:rPr>
-        <w:t xml:space="preserve">Constructor that passes the </w:t>
-      </w:r>
-      <w:proofErr w:type="spellStart"/>
-      <w:r>
-        <w:rPr>
-          <w:sz w:val="32"/>
-          <w:szCs w:val="32"/>
-        </w:rPr>
-        <w:t>setInput</w:t>
-      </w:r>
-      <w:proofErr w:type="spellEnd"/>
-      <w:r>
-        <w:rPr>
-          <w:sz w:val="32"/>
-          <w:szCs w:val="32"/>
-        </w:rPr>
-        <w:t xml:space="preserve"> as string array.</w:t>
-      </w:r>
-    </w:p>
-    <w:p>
-      <w:pPr>
-        <w:rPr>
-          <w:sz w:val="32"/>
-          <w:szCs w:val="32"/>
-        </w:rPr>
-      </w:pPr>
-      <w:proofErr w:type="spellStart"/>
-      <w:proofErr w:type="gramStart"/>
+        <w:t xml:space="preserve"> String[] setInput)</w:t>
+      </w:r>
+    </w:p>
+    <w:p>
+      <w:pPr>
+        <w:rPr>
+          <w:sz w:val="32"/>
+          <w:szCs w:val="32"/>
+        </w:rPr>
+      </w:pPr>
+      <w:r>
+        <w:rPr>
+          <w:sz w:val="32"/>
+          <w:szCs w:val="32"/>
+        </w:rPr>
+        <w:t>Constructor that passes the setInput as string array.</w:t>
+      </w:r>
+    </w:p>
+    <w:p>
+      <w:pPr>
+        <w:rPr>
+          <w:sz w:val="32"/>
+          <w:szCs w:val="32"/>
+        </w:rPr>
+      </w:pPr>
       <w:r>
         <w:rPr>
           <w:b/>
@@ -6172,23 +5044,7 @@
           <w:sz w:val="32"/>
           <w:szCs w:val="32"/>
         </w:rPr>
-        <w:t>setInput</w:t>
-      </w:r>
-      <w:proofErr w:type="spellEnd"/>
-      <w:r>
-        <w:rPr>
-          <w:sz w:val="32"/>
-          <w:szCs w:val="32"/>
-        </w:rPr>
-        <w:t xml:space="preserve"> :</w:t>
-      </w:r>
-      <w:proofErr w:type="gramEnd"/>
-      <w:r>
-        <w:rPr>
-          <w:sz w:val="32"/>
-          <w:szCs w:val="32"/>
-        </w:rPr>
-        <w:t xml:space="preserve"> in the form of a string array.</w:t>
+        <w:t>setInput : in the form of a string array.</w:t>
       </w:r>
     </w:p>
     <w:p>
@@ -6239,18 +5095,408 @@
           <w:sz w:val="32"/>
           <w:szCs w:val="32"/>
         </w:rPr>
+        <w:t>• Subset(</w:t>
+      </w:r>
+      <w:r>
+        <w:rPr>
+          <w:b/>
+          <w:bCs/>
+          <w:sz w:val="32"/>
+          <w:szCs w:val="32"/>
+        </w:rPr>
+        <w:t>final</w:t>
+      </w:r>
+      <w:r>
+        <w:rPr>
+          <w:sz w:val="32"/>
+          <w:szCs w:val="32"/>
+        </w:rPr>
+        <w:t xml:space="preserve">SinglyLinkedList list, </w:t>
+      </w:r>
+      <w:r>
+        <w:rPr>
+          <w:b/>
+          <w:bCs/>
+          <w:sz w:val="32"/>
+          <w:szCs w:val="32"/>
+        </w:rPr>
+        <w:t>finalboolean</w:t>
+      </w:r>
+      <w:r>
+        <w:rPr>
+          <w:sz w:val="32"/>
+          <w:szCs w:val="32"/>
+        </w:rPr>
+        <w:t>[] setBoolIn)</w:t>
+      </w:r>
+    </w:p>
+    <w:p>
+      <w:pPr>
+        <w:rPr>
+          <w:sz w:val="32"/>
+          <w:szCs w:val="32"/>
+        </w:rPr>
+      </w:pPr>
+      <w:r>
+        <w:rPr>
+          <w:sz w:val="32"/>
+          <w:szCs w:val="32"/>
+        </w:rPr>
+        <w:t>Constructor in case we already have the list built.</w:t>
+      </w:r>
+    </w:p>
+    <w:p>
+      <w:pPr>
+        <w:rPr>
+          <w:sz w:val="32"/>
+          <w:szCs w:val="32"/>
+        </w:rPr>
+      </w:pPr>
+      <w:r>
+        <w:rPr>
+          <w:b/>
+          <w:bCs/>
+          <w:sz w:val="32"/>
+          <w:szCs w:val="32"/>
+        </w:rPr>
+        <w:t>param</w:t>
+      </w:r>
+      <w:r>
+        <w:rPr>
+          <w:sz w:val="32"/>
+          <w:szCs w:val="32"/>
+        </w:rPr>
+        <w:t xml:space="preserve"> list : of elements in the subset.</w:t>
+      </w:r>
+    </w:p>
+    <w:p>
+      <w:pPr>
+        <w:rPr>
+          <w:sz w:val="32"/>
+          <w:szCs w:val="32"/>
+        </w:rPr>
+      </w:pPr>
+      <w:r>
+        <w:rPr>
+          <w:sz w:val="32"/>
+          <w:szCs w:val="32"/>
+        </w:rPr>
+        <w:t>• Subset(</w:t>
+      </w:r>
+      <w:r>
+        <w:rPr>
+          <w:b/>
+          <w:bCs/>
+          <w:sz w:val="32"/>
+          <w:szCs w:val="32"/>
+        </w:rPr>
+        <w:t>final</w:t>
+      </w:r>
+      <w:r>
+        <w:rPr>
+          <w:sz w:val="32"/>
+          <w:szCs w:val="32"/>
+        </w:rPr>
+        <w:t xml:space="preserve"> Universe universeIn, </w:t>
+      </w:r>
+      <w:r>
+        <w:rPr>
+          <w:b/>
+          <w:bCs/>
+          <w:sz w:val="32"/>
+          <w:szCs w:val="32"/>
+        </w:rPr>
+        <w:t>finalboolean</w:t>
+      </w:r>
+      <w:r>
+        <w:rPr>
+          <w:sz w:val="32"/>
+          <w:szCs w:val="32"/>
+        </w:rPr>
+        <w:t>[] setBoolIn)</w:t>
+      </w:r>
+    </w:p>
+    <w:p>
+      <w:pPr>
+        <w:rPr>
+          <w:sz w:val="32"/>
+          <w:szCs w:val="32"/>
+        </w:rPr>
+      </w:pPr>
+      <w:r>
+        <w:rPr>
+          <w:sz w:val="32"/>
+          <w:szCs w:val="32"/>
+        </w:rPr>
+        <w:t>Constructor in case the boolean array is ready.</w:t>
+      </w:r>
+    </w:p>
+    <w:p>
+      <w:pPr>
+        <w:rPr>
+          <w:sz w:val="32"/>
+          <w:szCs w:val="32"/>
+        </w:rPr>
+      </w:pPr>
+      <w:r>
+        <w:rPr>
+          <w:b/>
+          <w:bCs/>
+          <w:sz w:val="32"/>
+          <w:szCs w:val="32"/>
+        </w:rPr>
+        <w:t>param</w:t>
+      </w:r>
+      <w:r>
+        <w:rPr>
+          <w:sz w:val="32"/>
+          <w:szCs w:val="32"/>
+        </w:rPr>
+        <w:t>universeIn : universe</w:t>
+      </w:r>
+    </w:p>
+    <w:p>
+      <w:pPr>
+        <w:rPr>
+          <w:sz w:val="32"/>
+          <w:szCs w:val="32"/>
+        </w:rPr>
+      </w:pPr>
+      <w:r>
+        <w:rPr>
+          <w:b/>
+          <w:bCs/>
+          <w:sz w:val="32"/>
+          <w:szCs w:val="32"/>
+        </w:rPr>
+        <w:t>param</w:t>
+      </w:r>
+      <w:r>
+        <w:rPr>
+          <w:sz w:val="32"/>
+          <w:szCs w:val="32"/>
+        </w:rPr>
+        <w:t>setBoolIn : the readySetBool</w:t>
+      </w:r>
+    </w:p>
+    <w:p>
+      <w:pPr>
+        <w:rPr>
+          <w:sz w:val="32"/>
+          <w:szCs w:val="32"/>
+        </w:rPr>
+      </w:pPr>
+    </w:p>
+    <w:p>
+      <w:pPr>
+        <w:rPr>
+          <w:sz w:val="32"/>
+          <w:szCs w:val="32"/>
+        </w:rPr>
+      </w:pPr>
+      <w:r>
+        <w:rPr>
+          <w:sz w:val="32"/>
+          <w:szCs w:val="32"/>
+        </w:rPr>
+        <w:t>• Subset(</w:t>
+      </w:r>
+      <w:r>
+        <w:rPr>
+          <w:b/>
+          <w:bCs/>
+          <w:sz w:val="32"/>
+          <w:szCs w:val="32"/>
+        </w:rPr>
+        <w:t>final</w:t>
+      </w:r>
+      <w:r>
+        <w:rPr>
+          <w:sz w:val="32"/>
+          <w:szCs w:val="32"/>
+        </w:rPr>
+        <w:t xml:space="preserve"> Universe universeIn, </w:t>
+      </w:r>
+      <w:r>
+        <w:rPr>
+          <w:b/>
+          <w:bCs/>
+          <w:sz w:val="32"/>
+          <w:szCs w:val="32"/>
+        </w:rPr>
+        <w:t>final</w:t>
+      </w:r>
+      <w:r>
+        <w:rPr>
+          <w:sz w:val="32"/>
+          <w:szCs w:val="32"/>
+        </w:rPr>
+        <w:t xml:space="preserve"> String[] setInput)</w:t>
+      </w:r>
+    </w:p>
+    <w:p>
+      <w:pPr>
+        <w:rPr>
+          <w:sz w:val="32"/>
+          <w:szCs w:val="32"/>
+        </w:rPr>
+      </w:pPr>
+      <w:r>
+        <w:rPr>
+          <w:sz w:val="32"/>
+          <w:szCs w:val="32"/>
+        </w:rPr>
+        <w:t>Constructor that calls the super "Set" constructor to build the SLL of  set.</w:t>
+      </w:r>
+    </w:p>
+    <w:p>
+      <w:pPr>
+        <w:rPr>
+          <w:sz w:val="32"/>
+          <w:szCs w:val="32"/>
+        </w:rPr>
+      </w:pPr>
+      <w:r>
+        <w:rPr>
+          <w:b/>
+          <w:bCs/>
+          <w:sz w:val="32"/>
+          <w:szCs w:val="32"/>
+        </w:rPr>
+        <w:t>param</w:t>
+      </w:r>
+      <w:r>
+        <w:rPr>
+          <w:sz w:val="32"/>
+          <w:szCs w:val="32"/>
+        </w:rPr>
+        <w:t>universeIn : universe as object.</w:t>
+      </w:r>
+    </w:p>
+    <w:p>
+      <w:pPr>
+        <w:rPr>
+          <w:sz w:val="32"/>
+          <w:szCs w:val="32"/>
+        </w:rPr>
+      </w:pPr>
+      <w:r>
+        <w:rPr>
+          <w:b/>
+          <w:bCs/>
+          <w:sz w:val="32"/>
+          <w:szCs w:val="32"/>
+        </w:rPr>
+        <w:t>param</w:t>
+      </w:r>
+      <w:r>
+        <w:rPr>
+          <w:sz w:val="32"/>
+          <w:szCs w:val="32"/>
+        </w:rPr>
+        <w:t>setInput : set content input as string array.</w:t>
+      </w:r>
+    </w:p>
+    <w:p>
+      <w:pPr>
+        <w:rPr>
+          <w:sz w:val="32"/>
+          <w:szCs w:val="32"/>
+        </w:rPr>
+      </w:pPr>
+      <w:r>
+        <w:rPr>
+          <w:sz w:val="32"/>
+          <w:szCs w:val="32"/>
+        </w:rPr>
         <w:t xml:space="preserve">• </w:t>
       </w:r>
-      <w:proofErr w:type="gramStart"/>
-      <w:r>
-        <w:rPr>
-          <w:sz w:val="32"/>
-          <w:szCs w:val="32"/>
-        </w:rPr>
-        <w:t>Subset(</w:t>
-      </w:r>
-      <w:proofErr w:type="spellStart"/>
-      <w:proofErr w:type="gramEnd"/>
+      <w:r>
+        <w:rPr>
+          <w:b/>
+          <w:bCs/>
+          <w:sz w:val="32"/>
+          <w:szCs w:val="32"/>
+        </w:rPr>
+        <w:t>boolean</w:t>
+      </w:r>
+      <w:r>
+        <w:rPr>
+          <w:sz w:val="32"/>
+          <w:szCs w:val="32"/>
+        </w:rPr>
+        <w:t>[] getSetBool()</w:t>
+      </w:r>
+    </w:p>
+    <w:p>
+      <w:pPr>
+        <w:rPr>
+          <w:sz w:val="32"/>
+          <w:szCs w:val="32"/>
+        </w:rPr>
+      </w:pPr>
+      <w:r>
+        <w:rPr>
+          <w:sz w:val="32"/>
+          <w:szCs w:val="32"/>
+        </w:rPr>
+        <w:t>Getter for setBool.</w:t>
+      </w:r>
+    </w:p>
+    <w:p>
+      <w:pPr>
+        <w:rPr>
+          <w:sz w:val="32"/>
+          <w:szCs w:val="32"/>
+        </w:rPr>
+      </w:pPr>
+      <w:r>
+        <w:rPr>
+          <w:b/>
+          <w:bCs/>
+          <w:sz w:val="32"/>
+          <w:szCs w:val="32"/>
+        </w:rPr>
+        <w:t>returns</w:t>
+      </w:r>
+      <w:r>
+        <w:rPr>
+          <w:sz w:val="32"/>
+          <w:szCs w:val="32"/>
+        </w:rPr>
+        <w:t>setBool which acts as a bit map for the existence of the elements in this set in the universe that it belongs to.</w:t>
+      </w:r>
+    </w:p>
+    <w:p>
+      <w:pPr>
+        <w:rPr>
+          <w:sz w:val="32"/>
+          <w:szCs w:val="32"/>
+        </w:rPr>
+      </w:pPr>
+      <w:r>
+        <w:rPr>
+          <w:sz w:val="32"/>
+          <w:szCs w:val="32"/>
+        </w:rPr>
+        <w:t xml:space="preserve">• </w:t>
+      </w:r>
+      <w:r>
+        <w:rPr>
+          <w:b/>
+          <w:bCs/>
+          <w:sz w:val="32"/>
+          <w:szCs w:val="32"/>
+        </w:rPr>
+        <w:t>void</w:t>
+      </w:r>
+      <w:r>
+        <w:rPr>
+          <w:sz w:val="32"/>
+          <w:szCs w:val="32"/>
+        </w:rPr>
+        <w:t>makeBoolSet(</w:t>
+      </w:r>
       <w:r>
         <w:rPr>
           <w:b/>
@@ -6265,75 +5511,47 @@
           <w:sz w:val="32"/>
           <w:szCs w:val="32"/>
         </w:rPr>
-        <w:t>SinglyLinkedList</w:t>
-      </w:r>
-      <w:proofErr w:type="spellEnd"/>
-      <w:r>
-        <w:rPr>
-          <w:sz w:val="32"/>
-          <w:szCs w:val="32"/>
-        </w:rPr>
-        <w:t xml:space="preserve"> list, </w:t>
-      </w:r>
-      <w:proofErr w:type="spellStart"/>
-      <w:r>
-        <w:rPr>
-          <w:b/>
-          <w:bCs/>
-          <w:sz w:val="32"/>
-          <w:szCs w:val="32"/>
-        </w:rPr>
-        <w:t>finalboolean</w:t>
-      </w:r>
-      <w:proofErr w:type="spellEnd"/>
-      <w:r>
-        <w:rPr>
-          <w:sz w:val="32"/>
-          <w:szCs w:val="32"/>
-        </w:rPr>
-        <w:t xml:space="preserve">[] </w:t>
-      </w:r>
-      <w:proofErr w:type="spellStart"/>
-      <w:r>
-        <w:rPr>
-          <w:sz w:val="32"/>
-          <w:szCs w:val="32"/>
-        </w:rPr>
-        <w:t>setBoolIn</w:t>
-      </w:r>
-      <w:proofErr w:type="spellEnd"/>
-      <w:r>
-        <w:rPr>
-          <w:sz w:val="32"/>
-          <w:szCs w:val="32"/>
-        </w:rPr>
-        <w:t>)</w:t>
-      </w:r>
-    </w:p>
-    <w:p>
-      <w:pPr>
-        <w:rPr>
-          <w:sz w:val="32"/>
-          <w:szCs w:val="32"/>
-        </w:rPr>
-      </w:pPr>
-      <w:r>
-        <w:rPr>
-          <w:sz w:val="32"/>
-          <w:szCs w:val="32"/>
-        </w:rPr>
-        <w:t>Constructor in case we already have the list built.</w:t>
-      </w:r>
-    </w:p>
-    <w:p>
-      <w:pPr>
-        <w:rPr>
-          <w:sz w:val="32"/>
-          <w:szCs w:val="32"/>
-        </w:rPr>
-      </w:pPr>
-      <w:proofErr w:type="spellStart"/>
-      <w:proofErr w:type="gramStart"/>
+        <w:t xml:space="preserve">SinglyLinkedList universe, </w:t>
+      </w:r>
+      <w:r>
+        <w:rPr>
+          <w:b/>
+          <w:bCs/>
+          <w:sz w:val="32"/>
+          <w:szCs w:val="32"/>
+        </w:rPr>
+        <w:t>final</w:t>
+      </w:r>
+      <w:r>
+        <w:rPr>
+          <w:sz w:val="32"/>
+          <w:szCs w:val="32"/>
+        </w:rPr>
+        <w:t>SinglyLinkedList set)</w:t>
+      </w:r>
+    </w:p>
+    <w:p>
+      <w:pPr>
+        <w:rPr>
+          <w:sz w:val="32"/>
+          <w:szCs w:val="32"/>
+        </w:rPr>
+      </w:pPr>
+      <w:r>
+        <w:rPr>
+          <w:sz w:val="32"/>
+          <w:szCs w:val="32"/>
+        </w:rPr>
+        <w:t>Constructs the setBool to be ready for operations.</w:t>
+      </w:r>
+    </w:p>
+    <w:p>
+      <w:pPr>
+        <w:rPr>
+          <w:sz w:val="32"/>
+          <w:szCs w:val="32"/>
+        </w:rPr>
+      </w:pPr>
       <w:r>
         <w:rPr>
           <w:b/>
@@ -6343,148 +5561,21 @@
         </w:rPr>
         <w:t>param</w:t>
       </w:r>
-      <w:proofErr w:type="spellEnd"/>
-      <w:proofErr w:type="gramEnd"/>
-      <w:r>
-        <w:rPr>
-          <w:sz w:val="32"/>
-          <w:szCs w:val="32"/>
-        </w:rPr>
-        <w:t xml:space="preserve"> list : of elements in the subset.</w:t>
-      </w:r>
-    </w:p>
-    <w:p>
-      <w:pPr>
-        <w:rPr>
-          <w:sz w:val="32"/>
-          <w:szCs w:val="32"/>
-        </w:rPr>
-      </w:pPr>
-      <w:r>
-        <w:rPr>
-          <w:sz w:val="32"/>
-          <w:szCs w:val="32"/>
-        </w:rPr>
-        <w:t xml:space="preserve">• </w:t>
-      </w:r>
-      <w:proofErr w:type="gramStart"/>
-      <w:r>
-        <w:rPr>
-          <w:sz w:val="32"/>
-          <w:szCs w:val="32"/>
-        </w:rPr>
-        <w:t>Subset(</w:t>
-      </w:r>
-      <w:proofErr w:type="gramEnd"/>
-      <w:r>
-        <w:rPr>
-          <w:b/>
-          <w:bCs/>
-          <w:sz w:val="32"/>
-          <w:szCs w:val="32"/>
-        </w:rPr>
-        <w:t>final</w:t>
-      </w:r>
-      <w:r>
-        <w:rPr>
-          <w:sz w:val="32"/>
-          <w:szCs w:val="32"/>
-        </w:rPr>
-        <w:t xml:space="preserve"> Universe </w:t>
-      </w:r>
-      <w:proofErr w:type="spellStart"/>
-      <w:r>
-        <w:rPr>
-          <w:sz w:val="32"/>
-          <w:szCs w:val="32"/>
-        </w:rPr>
-        <w:t>universeIn</w:t>
-      </w:r>
-      <w:proofErr w:type="spellEnd"/>
-      <w:r>
-        <w:rPr>
-          <w:sz w:val="32"/>
-          <w:szCs w:val="32"/>
-        </w:rPr>
-        <w:t xml:space="preserve">, </w:t>
-      </w:r>
-      <w:proofErr w:type="spellStart"/>
-      <w:r>
-        <w:rPr>
-          <w:b/>
-          <w:bCs/>
-          <w:sz w:val="32"/>
-          <w:szCs w:val="32"/>
-        </w:rPr>
-        <w:t>finalboolean</w:t>
-      </w:r>
-      <w:proofErr w:type="spellEnd"/>
-      <w:r>
-        <w:rPr>
-          <w:sz w:val="32"/>
-          <w:szCs w:val="32"/>
-        </w:rPr>
-        <w:t xml:space="preserve">[] </w:t>
-      </w:r>
-      <w:proofErr w:type="spellStart"/>
-      <w:r>
-        <w:rPr>
-          <w:sz w:val="32"/>
-          <w:szCs w:val="32"/>
-        </w:rPr>
-        <w:t>setBoolIn</w:t>
-      </w:r>
-      <w:proofErr w:type="spellEnd"/>
-      <w:r>
-        <w:rPr>
-          <w:sz w:val="32"/>
-          <w:szCs w:val="32"/>
-        </w:rPr>
-        <w:t>)</w:t>
-      </w:r>
-    </w:p>
-    <w:p>
-      <w:pPr>
-        <w:rPr>
-          <w:sz w:val="32"/>
-          <w:szCs w:val="32"/>
-        </w:rPr>
-      </w:pPr>
-      <w:r>
-        <w:rPr>
-          <w:sz w:val="32"/>
-          <w:szCs w:val="32"/>
-        </w:rPr>
-        <w:t xml:space="preserve">Constructor in case the </w:t>
-      </w:r>
-      <w:proofErr w:type="spellStart"/>
-      <w:proofErr w:type="gramStart"/>
-      <w:r>
-        <w:rPr>
-          <w:sz w:val="32"/>
-          <w:szCs w:val="32"/>
-        </w:rPr>
-        <w:t>boolean</w:t>
-      </w:r>
-      <w:proofErr w:type="spellEnd"/>
-      <w:proofErr w:type="gramEnd"/>
-      <w:r>
-        <w:rPr>
-          <w:sz w:val="32"/>
-          <w:szCs w:val="32"/>
-        </w:rPr>
-        <w:t xml:space="preserve"> array is ready.</w:t>
-      </w:r>
-    </w:p>
-    <w:p>
-      <w:pPr>
-        <w:rPr>
-          <w:sz w:val="32"/>
-          <w:szCs w:val="32"/>
-        </w:rPr>
-      </w:pPr>
-      <w:proofErr w:type="spellStart"/>
-      <w:proofErr w:type="gramStart"/>
+      <w:r>
+        <w:rPr>
+          <w:sz w:val="32"/>
+          <w:szCs w:val="32"/>
+        </w:rPr>
+        <w:t xml:space="preserve"> universe : in a SLL form.</w:t>
+      </w:r>
+    </w:p>
+    <w:p>
+      <w:pPr>
+        <w:rPr>
+          <w:sz w:val="32"/>
+          <w:szCs w:val="32"/>
+        </w:rPr>
+      </w:pPr>
       <w:r>
         <w:rPr>
           <w:b/>
@@ -6499,591 +5590,10 @@
           <w:sz w:val="32"/>
           <w:szCs w:val="32"/>
         </w:rPr>
-        <w:t>universeIn</w:t>
-      </w:r>
-      <w:proofErr w:type="spellEnd"/>
-      <w:r>
-        <w:rPr>
-          <w:sz w:val="32"/>
-          <w:szCs w:val="32"/>
-        </w:rPr>
-        <w:t xml:space="preserve"> :</w:t>
-      </w:r>
-      <w:proofErr w:type="gramEnd"/>
-      <w:r>
-        <w:rPr>
-          <w:sz w:val="32"/>
-          <w:szCs w:val="32"/>
-        </w:rPr>
-        <w:t xml:space="preserve"> universe</w:t>
-      </w:r>
-    </w:p>
-    <w:p>
-      <w:pPr>
-        <w:rPr>
-          <w:sz w:val="32"/>
-          <w:szCs w:val="32"/>
-        </w:rPr>
-      </w:pPr>
-      <w:proofErr w:type="spellStart"/>
-      <w:proofErr w:type="gramStart"/>
-      <w:r>
-        <w:rPr>
-          <w:b/>
-          <w:bCs/>
-          <w:sz w:val="32"/>
-          <w:szCs w:val="32"/>
-        </w:rPr>
-        <w:t>param</w:t>
-      </w:r>
-      <w:r>
-        <w:rPr>
-          <w:sz w:val="32"/>
-          <w:szCs w:val="32"/>
-        </w:rPr>
-        <w:t>setBoolIn</w:t>
-      </w:r>
-      <w:proofErr w:type="spellEnd"/>
-      <w:r>
-        <w:rPr>
-          <w:sz w:val="32"/>
-          <w:szCs w:val="32"/>
-        </w:rPr>
-        <w:t xml:space="preserve"> :</w:t>
-      </w:r>
-      <w:proofErr w:type="gramEnd"/>
-      <w:r>
-        <w:rPr>
-          <w:sz w:val="32"/>
-          <w:szCs w:val="32"/>
-        </w:rPr>
-        <w:t xml:space="preserve"> the </w:t>
-      </w:r>
-      <w:proofErr w:type="spellStart"/>
-      <w:r>
-        <w:rPr>
-          <w:sz w:val="32"/>
-          <w:szCs w:val="32"/>
-        </w:rPr>
-        <w:t>readySetBool</w:t>
-      </w:r>
-      <w:proofErr w:type="spellEnd"/>
-    </w:p>
-    <w:p>
-      <w:pPr>
-        <w:rPr>
-          <w:sz w:val="32"/>
-          <w:szCs w:val="32"/>
-        </w:rPr>
-      </w:pPr>
-    </w:p>
-    <w:p>
-      <w:pPr>
-        <w:rPr>
-          <w:sz w:val="32"/>
-          <w:szCs w:val="32"/>
-        </w:rPr>
-      </w:pPr>
-      <w:r>
-        <w:rPr>
-          <w:sz w:val="32"/>
-          <w:szCs w:val="32"/>
-        </w:rPr>
-        <w:t xml:space="preserve">• </w:t>
-      </w:r>
-      <w:proofErr w:type="gramStart"/>
-      <w:r>
-        <w:rPr>
-          <w:sz w:val="32"/>
-          <w:szCs w:val="32"/>
-        </w:rPr>
-        <w:t>Subset(</w:t>
-      </w:r>
-      <w:proofErr w:type="gramEnd"/>
-      <w:r>
-        <w:rPr>
-          <w:b/>
-          <w:bCs/>
-          <w:sz w:val="32"/>
-          <w:szCs w:val="32"/>
-        </w:rPr>
-        <w:t>final</w:t>
-      </w:r>
-      <w:r>
-        <w:rPr>
-          <w:sz w:val="32"/>
-          <w:szCs w:val="32"/>
-        </w:rPr>
-        <w:t xml:space="preserve"> Universe </w:t>
-      </w:r>
-      <w:proofErr w:type="spellStart"/>
-      <w:r>
-        <w:rPr>
-          <w:sz w:val="32"/>
-          <w:szCs w:val="32"/>
-        </w:rPr>
-        <w:t>universeIn</w:t>
-      </w:r>
-      <w:proofErr w:type="spellEnd"/>
-      <w:r>
-        <w:rPr>
-          <w:sz w:val="32"/>
-          <w:szCs w:val="32"/>
-        </w:rPr>
-        <w:t xml:space="preserve">, </w:t>
-      </w:r>
-      <w:r>
-        <w:rPr>
-          <w:b/>
-          <w:bCs/>
-          <w:sz w:val="32"/>
-          <w:szCs w:val="32"/>
-        </w:rPr>
-        <w:t>final</w:t>
-      </w:r>
-      <w:r>
-        <w:rPr>
-          <w:sz w:val="32"/>
-          <w:szCs w:val="32"/>
-        </w:rPr>
-        <w:t xml:space="preserve"> String[] </w:t>
-      </w:r>
-      <w:proofErr w:type="spellStart"/>
-      <w:r>
-        <w:rPr>
-          <w:sz w:val="32"/>
-          <w:szCs w:val="32"/>
-        </w:rPr>
-        <w:t>setInput</w:t>
-      </w:r>
-      <w:proofErr w:type="spellEnd"/>
-      <w:r>
-        <w:rPr>
-          <w:sz w:val="32"/>
-          <w:szCs w:val="32"/>
-        </w:rPr>
-        <w:t>)</w:t>
-      </w:r>
-    </w:p>
-    <w:p>
-      <w:pPr>
-        <w:rPr>
-          <w:sz w:val="32"/>
-          <w:szCs w:val="32"/>
-        </w:rPr>
-      </w:pPr>
-      <w:r>
-        <w:rPr>
-          <w:sz w:val="32"/>
-          <w:szCs w:val="32"/>
-        </w:rPr>
-        <w:t xml:space="preserve">Constructor that calls the super "Set" constructor to build the SLL </w:t>
-      </w:r>
-      <w:proofErr w:type="gramStart"/>
-      <w:r>
-        <w:rPr>
-          <w:sz w:val="32"/>
-          <w:szCs w:val="32"/>
-        </w:rPr>
-        <w:t>of  set</w:t>
-      </w:r>
-      <w:proofErr w:type="gramEnd"/>
-      <w:r>
-        <w:rPr>
-          <w:sz w:val="32"/>
-          <w:szCs w:val="32"/>
-        </w:rPr>
-        <w:t>.</w:t>
-      </w:r>
-    </w:p>
-    <w:p>
-      <w:pPr>
-        <w:rPr>
-          <w:sz w:val="32"/>
-          <w:szCs w:val="32"/>
-        </w:rPr>
-      </w:pPr>
-      <w:proofErr w:type="spellStart"/>
-      <w:proofErr w:type="gramStart"/>
-      <w:r>
-        <w:rPr>
-          <w:b/>
-          <w:bCs/>
-          <w:sz w:val="32"/>
-          <w:szCs w:val="32"/>
-        </w:rPr>
-        <w:t>param</w:t>
-      </w:r>
-      <w:r>
-        <w:rPr>
-          <w:sz w:val="32"/>
-          <w:szCs w:val="32"/>
-        </w:rPr>
-        <w:t>universeIn</w:t>
-      </w:r>
-      <w:proofErr w:type="spellEnd"/>
-      <w:r>
-        <w:rPr>
-          <w:sz w:val="32"/>
-          <w:szCs w:val="32"/>
-        </w:rPr>
-        <w:t xml:space="preserve"> :</w:t>
-      </w:r>
-      <w:proofErr w:type="gramEnd"/>
-      <w:r>
-        <w:rPr>
-          <w:sz w:val="32"/>
-          <w:szCs w:val="32"/>
-        </w:rPr>
-        <w:t xml:space="preserve"> universe as object.</w:t>
-      </w:r>
-    </w:p>
-    <w:p>
-      <w:pPr>
-        <w:rPr>
-          <w:sz w:val="32"/>
-          <w:szCs w:val="32"/>
-        </w:rPr>
-      </w:pPr>
-      <w:proofErr w:type="spellStart"/>
-      <w:proofErr w:type="gramStart"/>
-      <w:r>
-        <w:rPr>
-          <w:b/>
-          <w:bCs/>
-          <w:sz w:val="32"/>
-          <w:szCs w:val="32"/>
-        </w:rPr>
-        <w:t>param</w:t>
-      </w:r>
-      <w:r>
-        <w:rPr>
-          <w:sz w:val="32"/>
-          <w:szCs w:val="32"/>
-        </w:rPr>
-        <w:t>setInput</w:t>
-      </w:r>
-      <w:proofErr w:type="spellEnd"/>
-      <w:r>
-        <w:rPr>
-          <w:sz w:val="32"/>
-          <w:szCs w:val="32"/>
-        </w:rPr>
-        <w:t xml:space="preserve"> :</w:t>
-      </w:r>
-      <w:proofErr w:type="gramEnd"/>
-      <w:r>
-        <w:rPr>
-          <w:sz w:val="32"/>
-          <w:szCs w:val="32"/>
-        </w:rPr>
-        <w:t xml:space="preserve"> set content input as string array.</w:t>
-      </w:r>
-    </w:p>
-    <w:p>
-      <w:pPr>
-        <w:rPr>
-          <w:sz w:val="32"/>
-          <w:szCs w:val="32"/>
-        </w:rPr>
-      </w:pPr>
-      <w:r>
-        <w:rPr>
-          <w:sz w:val="32"/>
-          <w:szCs w:val="32"/>
-        </w:rPr>
-        <w:t xml:space="preserve">• </w:t>
-      </w:r>
-      <w:proofErr w:type="spellStart"/>
-      <w:proofErr w:type="gramStart"/>
-      <w:r>
-        <w:rPr>
-          <w:b/>
-          <w:bCs/>
-          <w:sz w:val="32"/>
-          <w:szCs w:val="32"/>
-        </w:rPr>
-        <w:t>boolean</w:t>
-      </w:r>
-      <w:proofErr w:type="spellEnd"/>
-      <w:r>
-        <w:rPr>
-          <w:sz w:val="32"/>
-          <w:szCs w:val="32"/>
-        </w:rPr>
-        <w:t>[</w:t>
-      </w:r>
-      <w:proofErr w:type="gramEnd"/>
-      <w:r>
-        <w:rPr>
-          <w:sz w:val="32"/>
-          <w:szCs w:val="32"/>
-        </w:rPr>
-        <w:t xml:space="preserve">] </w:t>
-      </w:r>
-      <w:proofErr w:type="spellStart"/>
-      <w:r>
-        <w:rPr>
-          <w:sz w:val="32"/>
-          <w:szCs w:val="32"/>
-        </w:rPr>
-        <w:t>getSetBool</w:t>
-      </w:r>
-      <w:proofErr w:type="spellEnd"/>
-      <w:r>
-        <w:rPr>
-          <w:sz w:val="32"/>
-          <w:szCs w:val="32"/>
-        </w:rPr>
-        <w:t>()</w:t>
-      </w:r>
-    </w:p>
-    <w:p>
-      <w:pPr>
-        <w:rPr>
-          <w:sz w:val="32"/>
-          <w:szCs w:val="32"/>
-        </w:rPr>
-      </w:pPr>
-      <w:r>
-        <w:rPr>
-          <w:sz w:val="32"/>
-          <w:szCs w:val="32"/>
-        </w:rPr>
-        <w:t xml:space="preserve">Getter for </w:t>
-      </w:r>
-      <w:proofErr w:type="spellStart"/>
-      <w:r>
-        <w:rPr>
-          <w:sz w:val="32"/>
-          <w:szCs w:val="32"/>
-        </w:rPr>
-        <w:t>setBool</w:t>
-      </w:r>
-      <w:proofErr w:type="spellEnd"/>
-      <w:r>
-        <w:rPr>
-          <w:sz w:val="32"/>
-          <w:szCs w:val="32"/>
-        </w:rPr>
-        <w:t>.</w:t>
-      </w:r>
-    </w:p>
-    <w:p>
-      <w:pPr>
-        <w:rPr>
-          <w:sz w:val="32"/>
-          <w:szCs w:val="32"/>
-        </w:rPr>
-      </w:pPr>
-      <w:proofErr w:type="spellStart"/>
-      <w:proofErr w:type="gramStart"/>
-      <w:r>
-        <w:rPr>
-          <w:b/>
-          <w:bCs/>
-          <w:sz w:val="32"/>
-          <w:szCs w:val="32"/>
-        </w:rPr>
-        <w:t>returns</w:t>
-      </w:r>
-      <w:r>
-        <w:rPr>
-          <w:sz w:val="32"/>
-          <w:szCs w:val="32"/>
-        </w:rPr>
-        <w:t>setBool</w:t>
-      </w:r>
-      <w:proofErr w:type="spellEnd"/>
-      <w:proofErr w:type="gramEnd"/>
-      <w:r>
-        <w:rPr>
-          <w:sz w:val="32"/>
-          <w:szCs w:val="32"/>
-        </w:rPr>
-        <w:t xml:space="preserve"> which acts as a bit map for the existence of the elements in this set in the universe that it belongs to.</w:t>
-      </w:r>
-    </w:p>
-    <w:p>
-      <w:pPr>
-        <w:rPr>
-          <w:sz w:val="32"/>
-          <w:szCs w:val="32"/>
-        </w:rPr>
-      </w:pPr>
-      <w:r>
-        <w:rPr>
-          <w:sz w:val="32"/>
-          <w:szCs w:val="32"/>
-        </w:rPr>
-        <w:t xml:space="preserve">• </w:t>
-      </w:r>
-      <w:proofErr w:type="spellStart"/>
-      <w:proofErr w:type="gramStart"/>
-      <w:r>
-        <w:rPr>
-          <w:b/>
-          <w:bCs/>
-          <w:sz w:val="32"/>
-          <w:szCs w:val="32"/>
-        </w:rPr>
-        <w:t>void</w:t>
-      </w:r>
-      <w:r>
-        <w:rPr>
-          <w:sz w:val="32"/>
-          <w:szCs w:val="32"/>
-        </w:rPr>
-        <w:t>makeBoolSet</w:t>
-      </w:r>
-      <w:proofErr w:type="spellEnd"/>
-      <w:r>
-        <w:rPr>
-          <w:sz w:val="32"/>
-          <w:szCs w:val="32"/>
-        </w:rPr>
-        <w:t>(</w:t>
-      </w:r>
-      <w:proofErr w:type="spellStart"/>
-      <w:proofErr w:type="gramEnd"/>
-      <w:r>
-        <w:rPr>
-          <w:b/>
-          <w:bCs/>
-          <w:sz w:val="32"/>
-          <w:szCs w:val="32"/>
-        </w:rPr>
-        <w:t>final</w:t>
-      </w:r>
-      <w:r>
-        <w:rPr>
-          <w:sz w:val="32"/>
-          <w:szCs w:val="32"/>
-        </w:rPr>
-        <w:t>SinglyLinkedList</w:t>
-      </w:r>
-      <w:proofErr w:type="spellEnd"/>
-      <w:r>
-        <w:rPr>
-          <w:sz w:val="32"/>
-          <w:szCs w:val="32"/>
-        </w:rPr>
-        <w:t xml:space="preserve"> universe, </w:t>
-      </w:r>
-      <w:proofErr w:type="spellStart"/>
-      <w:r>
-        <w:rPr>
-          <w:b/>
-          <w:bCs/>
-          <w:sz w:val="32"/>
-          <w:szCs w:val="32"/>
-        </w:rPr>
-        <w:t>final</w:t>
-      </w:r>
-      <w:r>
-        <w:rPr>
-          <w:sz w:val="32"/>
-          <w:szCs w:val="32"/>
-        </w:rPr>
-        <w:t>SinglyLinkedList</w:t>
-      </w:r>
-      <w:proofErr w:type="spellEnd"/>
-      <w:r>
-        <w:rPr>
-          <w:sz w:val="32"/>
-          <w:szCs w:val="32"/>
-        </w:rPr>
-        <w:t xml:space="preserve"> set)</w:t>
-      </w:r>
-    </w:p>
-    <w:p>
-      <w:pPr>
-        <w:rPr>
-          <w:sz w:val="32"/>
-          <w:szCs w:val="32"/>
-        </w:rPr>
-      </w:pPr>
-      <w:r>
-        <w:rPr>
-          <w:sz w:val="32"/>
-          <w:szCs w:val="32"/>
-        </w:rPr>
-        <w:t xml:space="preserve">Constructs the </w:t>
-      </w:r>
-      <w:proofErr w:type="spellStart"/>
-      <w:r>
-        <w:rPr>
-          <w:sz w:val="32"/>
-          <w:szCs w:val="32"/>
-        </w:rPr>
-        <w:t>setBool</w:t>
-      </w:r>
-      <w:proofErr w:type="spellEnd"/>
-      <w:r>
-        <w:rPr>
-          <w:sz w:val="32"/>
-          <w:szCs w:val="32"/>
-        </w:rPr>
-        <w:t xml:space="preserve"> to be ready for operations.</w:t>
-      </w:r>
-    </w:p>
-    <w:p>
-      <w:pPr>
-        <w:rPr>
-          <w:sz w:val="32"/>
-          <w:szCs w:val="32"/>
-        </w:rPr>
-      </w:pPr>
-      <w:proofErr w:type="spellStart"/>
-      <w:proofErr w:type="gramStart"/>
-      <w:r>
-        <w:rPr>
-          <w:b/>
-          <w:bCs/>
-          <w:sz w:val="32"/>
-          <w:szCs w:val="32"/>
-        </w:rPr>
-        <w:t>param</w:t>
-      </w:r>
-      <w:proofErr w:type="spellEnd"/>
-      <w:proofErr w:type="gramEnd"/>
-      <w:r>
-        <w:rPr>
-          <w:sz w:val="32"/>
-          <w:szCs w:val="32"/>
-        </w:rPr>
-        <w:t xml:space="preserve"> universe : in a SLL form.</w:t>
-      </w:r>
-    </w:p>
-    <w:p>
-      <w:pPr>
-        <w:rPr>
-          <w:sz w:val="32"/>
-          <w:szCs w:val="32"/>
-        </w:rPr>
-      </w:pPr>
-      <w:proofErr w:type="spellStart"/>
-      <w:proofErr w:type="gramStart"/>
-      <w:r>
-        <w:rPr>
-          <w:b/>
-          <w:bCs/>
-          <w:sz w:val="32"/>
-          <w:szCs w:val="32"/>
-        </w:rPr>
-        <w:t>param</w:t>
-      </w:r>
-      <w:proofErr w:type="spellEnd"/>
-      <w:proofErr w:type="gramEnd"/>
-      <w:r>
-        <w:rPr>
-          <w:sz w:val="32"/>
-          <w:szCs w:val="32"/>
-        </w:rPr>
         <w:t xml:space="preserve"> set : in a SLL </w:t>
       </w:r>
-      <w:bookmarkStart w:id="36" w:name="OLE_LINK40"/>
-      <w:bookmarkStart w:id="37" w:name="OLE_LINK41"/>
+      <w:bookmarkStart w:id="37" w:name="OLE_LINK40"/>
+      <w:bookmarkStart w:id="38" w:name="OLE_LINK41"/>
       <w:r>
         <w:rPr>
           <w:sz w:val="32"/>
@@ -7091,8 +5601,8 @@
         </w:rPr>
         <w:t>form</w:t>
       </w:r>
-      <w:bookmarkEnd w:id="36"/>
       <w:bookmarkEnd w:id="37"/>
+      <w:bookmarkEnd w:id="38"/>
       <w:r>
         <w:rPr>
           <w:sz w:val="32"/>
@@ -7177,10 +5687,10 @@
           <w:u w:val="single"/>
         </w:rPr>
       </w:pPr>
-      <w:bookmarkStart w:id="38" w:name="OLE_LINK44"/>
-      <w:bookmarkStart w:id="39" w:name="OLE_LINK45"/>
-      <w:bookmarkStart w:id="40" w:name="OLE_LINK42"/>
-      <w:bookmarkStart w:id="41" w:name="OLE_LINK43"/>
+      <w:bookmarkStart w:id="39" w:name="OLE_LINK44"/>
+      <w:bookmarkStart w:id="40" w:name="OLE_LINK45"/>
+      <w:bookmarkStart w:id="41" w:name="OLE_LINK42"/>
+      <w:bookmarkStart w:id="42" w:name="OLE_LINK43"/>
       <w:r>
         <w:rPr>
           <w:rFonts w:cstheme="majorBidi"/>
@@ -7313,34 +5823,10 @@
           <w:u w:val="single"/>
         </w:rPr>
         <w:lastRenderedPageBreak/>
-        <w:t>Algorithms (</w:t>
-      </w:r>
-      <w:proofErr w:type="spellStart"/>
-      <w:r>
-        <w:rPr>
-          <w:rFonts w:cstheme="majorBidi"/>
-          <w:b/>
-          <w:bCs/>
-          <w:sz w:val="56"/>
-          <w:szCs w:val="56"/>
-          <w:u w:val="single"/>
-        </w:rPr>
-        <w:t>Pseudocode</w:t>
-      </w:r>
-      <w:proofErr w:type="spellEnd"/>
-      <w:r>
-        <w:rPr>
-          <w:rFonts w:cstheme="majorBidi"/>
-          <w:b/>
-          <w:bCs/>
-          <w:sz w:val="56"/>
-          <w:szCs w:val="56"/>
-          <w:u w:val="single"/>
-        </w:rPr>
-        <w:t>)</w:t>
-      </w:r>
-      <w:bookmarkEnd w:id="38"/>
+        <w:t>Algorithms (Pseudocode)</w:t>
+      </w:r>
       <w:bookmarkEnd w:id="39"/>
+      <w:bookmarkEnd w:id="40"/>
     </w:p>
     <w:p>
       <w:pPr>
@@ -7416,25 +5902,14 @@
           <w:szCs w:val="28"/>
         </w:rPr>
       </w:pPr>
-      <w:proofErr w:type="gramStart"/>
-      <w:r>
-        <w:rPr>
-          <w:rFonts w:ascii="Consolas" w:hAnsi="Consolas" w:cs="Consolas"/>
-          <w:color w:val="000000"/>
-          <w:sz w:val="28"/>
-          <w:szCs w:val="28"/>
-        </w:rPr>
-        <w:t>complement(</w:t>
-      </w:r>
-      <w:proofErr w:type="gramEnd"/>
-      <w:r>
-        <w:rPr>
-          <w:rFonts w:ascii="Consolas" w:hAnsi="Consolas" w:cs="Consolas"/>
-          <w:color w:val="000000"/>
-          <w:sz w:val="28"/>
-          <w:szCs w:val="28"/>
-        </w:rPr>
-        <w:t>) {</w:t>
+      <w:r>
+        <w:rPr>
+          <w:rFonts w:ascii="Consolas" w:hAnsi="Consolas" w:cs="Consolas"/>
+          <w:color w:val="000000"/>
+          <w:sz w:val="28"/>
+          <w:szCs w:val="28"/>
+        </w:rPr>
+        <w:t>complement() {</w:t>
       </w:r>
     </w:p>
     <w:p>
@@ -7459,55 +5934,25 @@
           <w:szCs w:val="28"/>
         </w:rPr>
         <w:tab/>
-      </w:r>
-      <w:proofErr w:type="gramStart"/>
-      <w:r>
-        <w:rPr>
-          <w:rFonts w:ascii="Consolas" w:hAnsi="Consolas" w:cs="Consolas"/>
-          <w:color w:val="000000"/>
-          <w:sz w:val="28"/>
-          <w:szCs w:val="28"/>
-        </w:rPr>
         <w:t>return</w:t>
       </w:r>
-      <w:proofErr w:type="gramEnd"/>
-      <w:r>
-        <w:rPr>
-          <w:rFonts w:ascii="Consolas" w:hAnsi="Consolas" w:cs="Consolas"/>
-          <w:color w:val="000000"/>
-          <w:sz w:val="28"/>
-          <w:szCs w:val="28"/>
-        </w:rPr>
-        <w:t xml:space="preserve"> null </w:t>
-      </w:r>
-      <w:proofErr w:type="spellStart"/>
-      <w:r>
-        <w:rPr>
-          <w:rFonts w:ascii="Consolas" w:hAnsi="Consolas" w:cs="Consolas"/>
-          <w:color w:val="000000"/>
-          <w:sz w:val="28"/>
-          <w:szCs w:val="28"/>
-        </w:rPr>
-        <w:t>representinge</w:t>
-      </w:r>
-      <w:r>
-        <w:rPr>
-          <w:rFonts w:ascii="Consolas" w:hAnsi="Consolas" w:cs="Consolas"/>
-          <w:color w:val="000000"/>
-          <w:sz w:val="28"/>
-          <w:szCs w:val="28"/>
-        </w:rPr>
-        <w:t>mpty</w:t>
-      </w:r>
-      <w:proofErr w:type="spellEnd"/>
-      <w:r>
-        <w:rPr>
-          <w:rFonts w:ascii="Consolas" w:hAnsi="Consolas" w:cs="Consolas"/>
-          <w:color w:val="000000"/>
-          <w:sz w:val="28"/>
-          <w:szCs w:val="28"/>
-        </w:rPr>
-        <w:t xml:space="preserve"> set (Phi).</w:t>
+      <w:r>
+        <w:rPr>
+          <w:rFonts w:ascii="Consolas" w:hAnsi="Consolas" w:cs="Consolas"/>
+          <w:color w:val="000000"/>
+          <w:sz w:val="28"/>
+          <w:szCs w:val="28"/>
+        </w:rPr>
+        <w:t xml:space="preserve"> null representinge</w:t>
+      </w:r>
+      <w:r>
+        <w:rPr>
+          <w:rFonts w:ascii="Consolas" w:hAnsi="Consolas" w:cs="Consolas"/>
+          <w:color w:val="000000"/>
+          <w:sz w:val="28"/>
+          <w:szCs w:val="28"/>
+        </w:rPr>
+        <w:t>mpty set (Phi).</w:t>
       </w:r>
     </w:p>
     <w:p>
@@ -7600,25 +6045,14 @@
           <w:szCs w:val="28"/>
         </w:rPr>
       </w:pPr>
-      <w:proofErr w:type="gramStart"/>
-      <w:r>
-        <w:rPr>
-          <w:rFonts w:ascii="Consolas" w:hAnsi="Consolas" w:cs="Consolas"/>
-          <w:color w:val="000000"/>
-          <w:sz w:val="28"/>
-          <w:szCs w:val="28"/>
-        </w:rPr>
-        <w:t>union(</w:t>
-      </w:r>
-      <w:proofErr w:type="gramEnd"/>
-      <w:r>
-        <w:rPr>
-          <w:rFonts w:ascii="Consolas" w:hAnsi="Consolas" w:cs="Consolas"/>
-          <w:color w:val="000000"/>
-          <w:sz w:val="28"/>
-          <w:szCs w:val="28"/>
-        </w:rPr>
-        <w:t>final Set other) {</w:t>
+      <w:r>
+        <w:rPr>
+          <w:rFonts w:ascii="Consolas" w:hAnsi="Consolas" w:cs="Consolas"/>
+          <w:color w:val="000000"/>
+          <w:sz w:val="28"/>
+          <w:szCs w:val="28"/>
+        </w:rPr>
+        <w:t>union(final Set other) {</w:t>
       </w:r>
     </w:p>
     <w:p>
@@ -7630,25 +6064,14 @@
         <w:spacing w:after="0" w:line="240" w:lineRule="auto"/>
         <w:ind w:left="2085"/>
       </w:pPr>
-      <w:proofErr w:type="gramStart"/>
-      <w:r>
-        <w:rPr>
-          <w:rFonts w:ascii="Consolas" w:hAnsi="Consolas" w:cs="Consolas"/>
-          <w:color w:val="000000"/>
-          <w:sz w:val="28"/>
-          <w:szCs w:val="28"/>
-        </w:rPr>
-        <w:t>return</w:t>
-      </w:r>
-      <w:proofErr w:type="gramEnd"/>
-      <w:r>
-        <w:rPr>
-          <w:rFonts w:ascii="Consolas" w:hAnsi="Consolas" w:cs="Consolas"/>
-          <w:color w:val="000000"/>
-          <w:sz w:val="28"/>
-          <w:szCs w:val="28"/>
-        </w:rPr>
-        <w:t xml:space="preserve"> new Universe object with the same data.</w:t>
+      <w:r>
+        <w:rPr>
+          <w:rFonts w:ascii="Consolas" w:hAnsi="Consolas" w:cs="Consolas"/>
+          <w:color w:val="000000"/>
+          <w:sz w:val="28"/>
+          <w:szCs w:val="28"/>
+        </w:rPr>
+        <w:t>return new Universe object with the same data.</w:t>
       </w:r>
     </w:p>
     <w:p>
@@ -7738,25 +6161,14 @@
           <w:szCs w:val="28"/>
         </w:rPr>
       </w:pPr>
-      <w:proofErr w:type="gramStart"/>
-      <w:r>
-        <w:rPr>
-          <w:rFonts w:ascii="Consolas" w:hAnsi="Consolas" w:cs="Consolas"/>
-          <w:color w:val="000000"/>
-          <w:sz w:val="28"/>
-          <w:szCs w:val="28"/>
-        </w:rPr>
-        <w:t>intersection(</w:t>
-      </w:r>
-      <w:proofErr w:type="gramEnd"/>
-      <w:r>
-        <w:rPr>
-          <w:rFonts w:ascii="Consolas" w:hAnsi="Consolas" w:cs="Consolas"/>
-          <w:color w:val="000000"/>
-          <w:sz w:val="28"/>
-          <w:szCs w:val="28"/>
-        </w:rPr>
-        <w:t>final Set other) {</w:t>
+      <w:r>
+        <w:rPr>
+          <w:rFonts w:ascii="Consolas" w:hAnsi="Consolas" w:cs="Consolas"/>
+          <w:color w:val="000000"/>
+          <w:sz w:val="28"/>
+          <w:szCs w:val="28"/>
+        </w:rPr>
+        <w:t>intersection(final Set other) {</w:t>
       </w:r>
     </w:p>
     <w:p>
@@ -7774,25 +6186,14 @@
           <w:szCs w:val="28"/>
         </w:rPr>
       </w:pPr>
-      <w:proofErr w:type="gramStart"/>
-      <w:r>
-        <w:rPr>
-          <w:rFonts w:ascii="Consolas" w:hAnsi="Consolas" w:cs="Consolas"/>
-          <w:color w:val="000000"/>
-          <w:sz w:val="28"/>
-          <w:szCs w:val="28"/>
-        </w:rPr>
-        <w:t>check</w:t>
-      </w:r>
-      <w:proofErr w:type="gramEnd"/>
-      <w:r>
-        <w:rPr>
-          <w:rFonts w:ascii="Consolas" w:hAnsi="Consolas" w:cs="Consolas"/>
-          <w:color w:val="000000"/>
-          <w:sz w:val="28"/>
-          <w:szCs w:val="28"/>
-        </w:rPr>
-        <w:t xml:space="preserve"> whether the other set is Universe</w:t>
+      <w:r>
+        <w:rPr>
+          <w:rFonts w:ascii="Consolas" w:hAnsi="Consolas" w:cs="Consolas"/>
+          <w:color w:val="000000"/>
+          <w:sz w:val="28"/>
+          <w:szCs w:val="28"/>
+        </w:rPr>
+        <w:t>check whether the other set is Universe</w:t>
       </w:r>
     </w:p>
     <w:p>
@@ -7827,26 +6228,7 @@
           <w:szCs w:val="28"/>
         </w:rPr>
         <w:tab/>
-      </w:r>
-      <w:proofErr w:type="gramStart"/>
-      <w:r>
-        <w:rPr>
-          <w:rFonts w:ascii="Consolas" w:hAnsi="Consolas" w:cs="Consolas"/>
-          <w:color w:val="000000"/>
-          <w:sz w:val="28"/>
-          <w:szCs w:val="28"/>
-        </w:rPr>
-        <w:t>if</w:t>
-      </w:r>
-      <w:proofErr w:type="gramEnd"/>
-      <w:r>
-        <w:rPr>
-          <w:rFonts w:ascii="Consolas" w:hAnsi="Consolas" w:cs="Consolas"/>
-          <w:color w:val="000000"/>
-          <w:sz w:val="28"/>
-          <w:szCs w:val="28"/>
-        </w:rPr>
-        <w:t xml:space="preserve"> it’s universe</w:t>
+        <w:t>if it’s universe</w:t>
       </w:r>
     </w:p>
     <w:p>
@@ -7864,25 +6246,14 @@
           <w:szCs w:val="28"/>
         </w:rPr>
       </w:pPr>
-      <w:proofErr w:type="gramStart"/>
-      <w:r>
-        <w:rPr>
-          <w:rFonts w:ascii="Consolas" w:hAnsi="Consolas" w:cs="Consolas"/>
-          <w:color w:val="000000"/>
-          <w:sz w:val="28"/>
-          <w:szCs w:val="28"/>
-        </w:rPr>
-        <w:t>return</w:t>
-      </w:r>
-      <w:proofErr w:type="gramEnd"/>
-      <w:r>
-        <w:rPr>
-          <w:rFonts w:ascii="Consolas" w:hAnsi="Consolas" w:cs="Consolas"/>
-          <w:color w:val="000000"/>
-          <w:sz w:val="28"/>
-          <w:szCs w:val="28"/>
-        </w:rPr>
-        <w:t xml:space="preserve"> new Universe object with the same data.</w:t>
+      <w:r>
+        <w:rPr>
+          <w:rFonts w:ascii="Consolas" w:hAnsi="Consolas" w:cs="Consolas"/>
+          <w:color w:val="000000"/>
+          <w:sz w:val="28"/>
+          <w:szCs w:val="28"/>
+        </w:rPr>
+        <w:t>return new Universe object with the same data.</w:t>
       </w:r>
     </w:p>
     <w:p>
@@ -7918,25 +6289,14 @@
         </w:rPr>
         <w:tab/>
       </w:r>
-      <w:proofErr w:type="gramStart"/>
-      <w:r>
-        <w:rPr>
-          <w:rFonts w:ascii="Consolas" w:hAnsi="Consolas" w:cs="Consolas"/>
-          <w:color w:val="000000"/>
-          <w:sz w:val="28"/>
-          <w:szCs w:val="28"/>
-        </w:rPr>
-        <w:t>else</w:t>
-      </w:r>
-      <w:proofErr w:type="gramEnd"/>
-      <w:r>
-        <w:rPr>
-          <w:rFonts w:ascii="Consolas" w:hAnsi="Consolas" w:cs="Consolas"/>
-          <w:color w:val="000000"/>
-          <w:sz w:val="28"/>
-          <w:szCs w:val="28"/>
-        </w:rPr>
-        <w:t xml:space="preserve"> if it’s subset</w:t>
+      <w:r>
+        <w:rPr>
+          <w:rFonts w:ascii="Consolas" w:hAnsi="Consolas" w:cs="Consolas"/>
+          <w:color w:val="000000"/>
+          <w:sz w:val="28"/>
+          <w:szCs w:val="28"/>
+        </w:rPr>
+        <w:t>else if it’s subset</w:t>
       </w:r>
     </w:p>
     <w:p>
@@ -7954,7 +6314,6 @@
           <w:szCs w:val="28"/>
         </w:rPr>
       </w:pPr>
-      <w:proofErr w:type="gramStart"/>
       <w:r>
         <w:rPr>
           <w:rFonts w:ascii="Consolas" w:hAnsi="Consolas" w:cs="Consolas"/>
@@ -7964,7 +6323,6 @@
         </w:rPr>
         <w:t>return</w:t>
       </w:r>
-      <w:proofErr w:type="gramEnd"/>
       <w:r>
         <w:rPr>
           <w:rFonts w:ascii="Consolas" w:hAnsi="Consolas" w:cs="Consolas"/>
@@ -8099,25 +6457,14 @@
           <w:szCs w:val="28"/>
         </w:rPr>
       </w:pPr>
-      <w:proofErr w:type="gramStart"/>
-      <w:r>
-        <w:rPr>
-          <w:rFonts w:ascii="Consolas" w:hAnsi="Consolas" w:cs="Consolas"/>
-          <w:color w:val="000000"/>
-          <w:sz w:val="28"/>
-          <w:szCs w:val="28"/>
-        </w:rPr>
-        <w:t>difference(</w:t>
-      </w:r>
-      <w:proofErr w:type="gramEnd"/>
-      <w:r>
-        <w:rPr>
-          <w:rFonts w:ascii="Consolas" w:hAnsi="Consolas" w:cs="Consolas"/>
-          <w:color w:val="000000"/>
-          <w:sz w:val="28"/>
-          <w:szCs w:val="28"/>
-        </w:rPr>
-        <w:t>final Set other) {</w:t>
+      <w:r>
+        <w:rPr>
+          <w:rFonts w:ascii="Consolas" w:hAnsi="Consolas" w:cs="Consolas"/>
+          <w:color w:val="000000"/>
+          <w:sz w:val="28"/>
+          <w:szCs w:val="28"/>
+        </w:rPr>
+        <w:t>difference(final Set other) {</w:t>
       </w:r>
     </w:p>
     <w:p>
@@ -8144,25 +6491,14 @@
         </w:rPr>
         <w:tab/>
       </w:r>
-      <w:proofErr w:type="gramStart"/>
-      <w:r>
-        <w:rPr>
-          <w:rFonts w:ascii="Consolas" w:hAnsi="Consolas" w:cs="Consolas"/>
-          <w:color w:val="000000"/>
-          <w:sz w:val="28"/>
-          <w:szCs w:val="28"/>
-        </w:rPr>
-        <w:t>check</w:t>
-      </w:r>
-      <w:proofErr w:type="gramEnd"/>
-      <w:r>
-        <w:rPr>
-          <w:rFonts w:ascii="Consolas" w:hAnsi="Consolas" w:cs="Consolas"/>
-          <w:color w:val="000000"/>
-          <w:sz w:val="28"/>
-          <w:szCs w:val="28"/>
-        </w:rPr>
-        <w:t xml:space="preserve"> whether the other set is Universe</w:t>
+      <w:r>
+        <w:rPr>
+          <w:rFonts w:ascii="Consolas" w:hAnsi="Consolas" w:cs="Consolas"/>
+          <w:color w:val="000000"/>
+          <w:sz w:val="28"/>
+          <w:szCs w:val="28"/>
+        </w:rPr>
+        <w:t>check whether the other set is Universe</w:t>
       </w:r>
     </w:p>
     <w:p>
@@ -8197,26 +6533,7 @@
           <w:szCs w:val="28"/>
         </w:rPr>
         <w:tab/>
-      </w:r>
-      <w:proofErr w:type="gramStart"/>
-      <w:r>
-        <w:rPr>
-          <w:rFonts w:ascii="Consolas" w:hAnsi="Consolas" w:cs="Consolas"/>
-          <w:color w:val="000000"/>
-          <w:sz w:val="28"/>
-          <w:szCs w:val="28"/>
-        </w:rPr>
-        <w:t>if</w:t>
-      </w:r>
-      <w:proofErr w:type="gramEnd"/>
-      <w:r>
-        <w:rPr>
-          <w:rFonts w:ascii="Consolas" w:hAnsi="Consolas" w:cs="Consolas"/>
-          <w:color w:val="000000"/>
-          <w:sz w:val="28"/>
-          <w:szCs w:val="28"/>
-        </w:rPr>
-        <w:t xml:space="preserve"> it’s universe</w:t>
+        <w:t>if it’s universe</w:t>
       </w:r>
     </w:p>
     <w:p>
@@ -8234,8 +6551,6 @@
           <w:szCs w:val="28"/>
         </w:rPr>
       </w:pPr>
-      <w:proofErr w:type="spellStart"/>
-      <w:proofErr w:type="gramStart"/>
       <w:r>
         <w:rPr>
           <w:rFonts w:ascii="Consolas" w:hAnsi="Consolas" w:cs="Consolas"/>
@@ -8252,18 +6567,7 @@
           <w:sz w:val="28"/>
           <w:szCs w:val="28"/>
         </w:rPr>
-        <w:t>null</w:t>
-      </w:r>
-      <w:proofErr w:type="spellEnd"/>
-      <w:proofErr w:type="gramEnd"/>
-      <w:r>
-        <w:rPr>
-          <w:rFonts w:ascii="Consolas" w:hAnsi="Consolas" w:cs="Consolas"/>
-          <w:color w:val="000000"/>
-          <w:sz w:val="28"/>
-          <w:szCs w:val="28"/>
-        </w:rPr>
-        <w:t xml:space="preserve"> representing empty set (Phi).</w:t>
+        <w:t>null representing empty set (Phi).</w:t>
       </w:r>
     </w:p>
     <w:p>
@@ -8299,25 +6603,14 @@
         </w:rPr>
         <w:tab/>
       </w:r>
-      <w:proofErr w:type="gramStart"/>
-      <w:r>
-        <w:rPr>
-          <w:rFonts w:ascii="Consolas" w:hAnsi="Consolas" w:cs="Consolas"/>
-          <w:color w:val="000000"/>
-          <w:sz w:val="28"/>
-          <w:szCs w:val="28"/>
-        </w:rPr>
-        <w:t>else</w:t>
-      </w:r>
-      <w:proofErr w:type="gramEnd"/>
-      <w:r>
-        <w:rPr>
-          <w:rFonts w:ascii="Consolas" w:hAnsi="Consolas" w:cs="Consolas"/>
-          <w:color w:val="000000"/>
-          <w:sz w:val="28"/>
-          <w:szCs w:val="28"/>
-        </w:rPr>
-        <w:t xml:space="preserve"> if it’s subset</w:t>
+      <w:r>
+        <w:rPr>
+          <w:rFonts w:ascii="Consolas" w:hAnsi="Consolas" w:cs="Consolas"/>
+          <w:color w:val="000000"/>
+          <w:sz w:val="28"/>
+          <w:szCs w:val="28"/>
+        </w:rPr>
+        <w:t>else if it’s subset</w:t>
       </w:r>
     </w:p>
     <w:p>
@@ -8335,25 +6628,14 @@
           <w:szCs w:val="28"/>
         </w:rPr>
       </w:pPr>
-      <w:proofErr w:type="gramStart"/>
-      <w:r>
-        <w:rPr>
-          <w:rFonts w:ascii="Consolas" w:hAnsi="Consolas" w:cs="Consolas"/>
-          <w:color w:val="000000"/>
-          <w:sz w:val="28"/>
-          <w:szCs w:val="28"/>
-        </w:rPr>
-        <w:t>call</w:t>
-      </w:r>
-      <w:proofErr w:type="gramEnd"/>
-      <w:r>
-        <w:rPr>
-          <w:rFonts w:ascii="Consolas" w:hAnsi="Consolas" w:cs="Consolas"/>
-          <w:color w:val="000000"/>
-          <w:sz w:val="28"/>
-          <w:szCs w:val="28"/>
-        </w:rPr>
-        <w:t xml:space="preserve"> the complement function of the other set.</w:t>
+      <w:r>
+        <w:rPr>
+          <w:rFonts w:ascii="Consolas" w:hAnsi="Consolas" w:cs="Consolas"/>
+          <w:color w:val="000000"/>
+          <w:sz w:val="28"/>
+          <w:szCs w:val="28"/>
+        </w:rPr>
+        <w:t>call the complement function of the other set.</w:t>
       </w:r>
     </w:p>
     <w:p>
@@ -8508,25 +6790,14 @@
           <w:szCs w:val="28"/>
         </w:rPr>
       </w:pPr>
-      <w:proofErr w:type="gramStart"/>
-      <w:r>
-        <w:rPr>
-          <w:rFonts w:ascii="Consolas" w:hAnsi="Consolas" w:cs="Consolas"/>
-          <w:color w:val="000000"/>
-          <w:sz w:val="28"/>
-          <w:szCs w:val="28"/>
-        </w:rPr>
-        <w:t>complement(</w:t>
-      </w:r>
-      <w:proofErr w:type="gramEnd"/>
-      <w:r>
-        <w:rPr>
-          <w:rFonts w:ascii="Consolas" w:hAnsi="Consolas" w:cs="Consolas"/>
-          <w:color w:val="000000"/>
-          <w:sz w:val="28"/>
-          <w:szCs w:val="28"/>
-        </w:rPr>
-        <w:t>) {</w:t>
+      <w:r>
+        <w:rPr>
+          <w:rFonts w:ascii="Consolas" w:hAnsi="Consolas" w:cs="Consolas"/>
+          <w:color w:val="000000"/>
+          <w:sz w:val="28"/>
+          <w:szCs w:val="28"/>
+        </w:rPr>
+        <w:t>complement() {</w:t>
       </w:r>
     </w:p>
     <w:p>
@@ -8552,26 +6823,7 @@
           <w:szCs w:val="28"/>
         </w:rPr>
         <w:tab/>
-      </w:r>
-      <w:proofErr w:type="gramStart"/>
-      <w:r>
-        <w:rPr>
-          <w:rFonts w:ascii="Consolas" w:hAnsi="Consolas" w:cs="Consolas"/>
-          <w:color w:val="000000"/>
-          <w:sz w:val="28"/>
-          <w:szCs w:val="28"/>
-        </w:rPr>
-        <w:t>make</w:t>
-      </w:r>
-      <w:proofErr w:type="gramEnd"/>
-      <w:r>
-        <w:rPr>
-          <w:rFonts w:ascii="Consolas" w:hAnsi="Consolas" w:cs="Consolas"/>
-          <w:color w:val="000000"/>
-          <w:sz w:val="28"/>
-          <w:szCs w:val="28"/>
-        </w:rPr>
-        <w:t xml:space="preserve"> new array of Booleans.</w:t>
+        <w:t>make new array of Booleans.</w:t>
       </w:r>
     </w:p>
     <w:p>
@@ -8596,27 +6848,7 @@
           <w:sz w:val="28"/>
           <w:szCs w:val="28"/>
         </w:rPr>
-        <w:t>Declare Boolean “</w:t>
-      </w:r>
-      <w:proofErr w:type="spellStart"/>
-      <w:r>
-        <w:rPr>
-          <w:rFonts w:ascii="Consolas" w:hAnsi="Consolas" w:cs="Consolas"/>
-          <w:color w:val="000000"/>
-          <w:sz w:val="28"/>
-          <w:szCs w:val="28"/>
-        </w:rPr>
-        <w:t>isUniverse</w:t>
-      </w:r>
-      <w:proofErr w:type="spellEnd"/>
-      <w:r>
-        <w:rPr>
-          <w:rFonts w:ascii="Consolas" w:hAnsi="Consolas" w:cs="Consolas"/>
-          <w:color w:val="000000"/>
-          <w:sz w:val="28"/>
-          <w:szCs w:val="28"/>
-        </w:rPr>
-        <w:t>” to make sure this is not universe and initialize it to true.</w:t>
+        <w:t>Declare Boolean “isUniverse” to make sure this is not universe and initialize it to true.</w:t>
       </w:r>
     </w:p>
     <w:p>
@@ -8833,27 +7065,7 @@
           <w:szCs w:val="28"/>
         </w:rPr>
         <w:tab/>
-        <w:t>Set “</w:t>
-      </w:r>
-      <w:proofErr w:type="spellStart"/>
-      <w:r>
-        <w:rPr>
-          <w:rFonts w:ascii="Consolas" w:hAnsi="Consolas" w:cs="Consolas"/>
-          <w:color w:val="000000"/>
-          <w:sz w:val="28"/>
-          <w:szCs w:val="28"/>
-        </w:rPr>
-        <w:t>isUniverse</w:t>
-      </w:r>
-      <w:proofErr w:type="spellEnd"/>
-      <w:r>
-        <w:rPr>
-          <w:rFonts w:ascii="Consolas" w:hAnsi="Consolas" w:cs="Consolas"/>
-          <w:color w:val="000000"/>
-          <w:sz w:val="28"/>
-          <w:szCs w:val="28"/>
-        </w:rPr>
-        <w:t>” to false.</w:t>
+        <w:t>Set “isUniverse” to false.</w:t>
       </w:r>
     </w:p>
     <w:p>
@@ -9063,27 +7275,7 @@
           <w:sz w:val="28"/>
           <w:szCs w:val="28"/>
         </w:rPr>
-        <w:t>Check value of “</w:t>
-      </w:r>
-      <w:proofErr w:type="spellStart"/>
-      <w:r>
-        <w:rPr>
-          <w:rFonts w:ascii="Consolas" w:hAnsi="Consolas" w:cs="Consolas"/>
-          <w:color w:val="000000"/>
-          <w:sz w:val="28"/>
-          <w:szCs w:val="28"/>
-        </w:rPr>
-        <w:t>isUniverse</w:t>
-      </w:r>
-      <w:proofErr w:type="spellEnd"/>
-      <w:r>
-        <w:rPr>
-          <w:rFonts w:ascii="Consolas" w:hAnsi="Consolas" w:cs="Consolas"/>
-          <w:color w:val="000000"/>
-          <w:sz w:val="28"/>
-          <w:szCs w:val="28"/>
-        </w:rPr>
-        <w:t>”</w:t>
+        <w:t>Check value of “isUniverse”</w:t>
       </w:r>
     </w:p>
     <w:p>
@@ -9377,25 +7569,14 @@
           <w:szCs w:val="28"/>
         </w:rPr>
       </w:pPr>
-      <w:proofErr w:type="gramStart"/>
-      <w:r>
-        <w:rPr>
-          <w:rFonts w:ascii="Consolas" w:hAnsi="Consolas" w:cs="Consolas"/>
-          <w:color w:val="000000"/>
-          <w:sz w:val="28"/>
-          <w:szCs w:val="28"/>
-        </w:rPr>
-        <w:t>union(</w:t>
-      </w:r>
-      <w:proofErr w:type="gramEnd"/>
-      <w:r>
-        <w:rPr>
-          <w:rFonts w:ascii="Consolas" w:hAnsi="Consolas" w:cs="Consolas"/>
-          <w:color w:val="000000"/>
-          <w:sz w:val="28"/>
-          <w:szCs w:val="28"/>
-        </w:rPr>
-        <w:t>final Set other) {</w:t>
+      <w:r>
+        <w:rPr>
+          <w:rFonts w:ascii="Consolas" w:hAnsi="Consolas" w:cs="Consolas"/>
+          <w:color w:val="000000"/>
+          <w:sz w:val="28"/>
+          <w:szCs w:val="28"/>
+        </w:rPr>
+        <w:t>union(final Set other) {</w:t>
       </w:r>
     </w:p>
     <w:p>
@@ -9421,26 +7602,7 @@
           <w:szCs w:val="28"/>
         </w:rPr>
         <w:tab/>
-      </w:r>
-      <w:proofErr w:type="gramStart"/>
-      <w:r>
-        <w:rPr>
-          <w:rFonts w:ascii="Consolas" w:hAnsi="Consolas" w:cs="Consolas"/>
-          <w:color w:val="000000"/>
-          <w:sz w:val="28"/>
-          <w:szCs w:val="28"/>
-        </w:rPr>
-        <w:t>if</w:t>
-      </w:r>
-      <w:proofErr w:type="gramEnd"/>
-      <w:r>
-        <w:rPr>
-          <w:rFonts w:ascii="Consolas" w:hAnsi="Consolas" w:cs="Consolas"/>
-          <w:color w:val="000000"/>
-          <w:sz w:val="28"/>
-          <w:szCs w:val="28"/>
-        </w:rPr>
-        <w:t xml:space="preserve"> this other is universe</w:t>
+        <w:t>if this other is universe</w:t>
       </w:r>
     </w:p>
     <w:p>
@@ -9475,26 +7637,7 @@
           <w:szCs w:val="28"/>
         </w:rPr>
         <w:tab/>
-      </w:r>
-      <w:proofErr w:type="gramStart"/>
-      <w:r>
-        <w:rPr>
-          <w:rFonts w:ascii="Consolas" w:hAnsi="Consolas" w:cs="Consolas"/>
-          <w:color w:val="000000"/>
-          <w:sz w:val="28"/>
-          <w:szCs w:val="28"/>
-        </w:rPr>
-        <w:t>return</w:t>
-      </w:r>
-      <w:proofErr w:type="gramEnd"/>
-      <w:r>
-        <w:rPr>
-          <w:rFonts w:ascii="Consolas" w:hAnsi="Consolas" w:cs="Consolas"/>
-          <w:color w:val="000000"/>
-          <w:sz w:val="28"/>
-          <w:szCs w:val="28"/>
-        </w:rPr>
-        <w:t xml:space="preserve"> it.</w:t>
+        <w:t>return it.</w:t>
       </w:r>
     </w:p>
     <w:p>
@@ -9570,27 +7713,7 @@
           <w:sz w:val="28"/>
           <w:szCs w:val="28"/>
         </w:rPr>
-        <w:t>Declare Boolean “</w:t>
-      </w:r>
-      <w:proofErr w:type="spellStart"/>
-      <w:r>
-        <w:rPr>
-          <w:rFonts w:ascii="Consolas" w:hAnsi="Consolas" w:cs="Consolas"/>
-          <w:color w:val="000000"/>
-          <w:sz w:val="28"/>
-          <w:szCs w:val="28"/>
-        </w:rPr>
-        <w:t>isEmpty</w:t>
-      </w:r>
-      <w:proofErr w:type="spellEnd"/>
-      <w:r>
-        <w:rPr>
-          <w:rFonts w:ascii="Consolas" w:hAnsi="Consolas" w:cs="Consolas"/>
-          <w:color w:val="000000"/>
-          <w:sz w:val="28"/>
-          <w:szCs w:val="28"/>
-        </w:rPr>
-        <w:t>” and initialize it to true.</w:t>
+        <w:t>Declare Boolean “isEmpty” and initialize it to true.</w:t>
       </w:r>
     </w:p>
     <w:p>
@@ -9684,36 +7807,16 @@
           <w:sz w:val="28"/>
           <w:szCs w:val="28"/>
         </w:rPr>
-        <w:t xml:space="preserve"> OR-</w:t>
-      </w:r>
-      <w:proofErr w:type="spellStart"/>
-      <w:r>
-        <w:rPr>
-          <w:rFonts w:ascii="Consolas" w:hAnsi="Consolas" w:cs="Consolas"/>
-          <w:color w:val="000000"/>
-          <w:sz w:val="28"/>
-          <w:szCs w:val="28"/>
-        </w:rPr>
-        <w:t>ing</w:t>
-      </w:r>
-      <w:r>
-        <w:rPr>
-          <w:rFonts w:ascii="Consolas" w:hAnsi="Consolas" w:cs="Consolas"/>
-          <w:color w:val="000000"/>
-          <w:sz w:val="28"/>
-          <w:szCs w:val="28"/>
-        </w:rPr>
-        <w:t>both</w:t>
-      </w:r>
-      <w:proofErr w:type="spellEnd"/>
-      <w:r>
-        <w:rPr>
-          <w:rFonts w:ascii="Consolas" w:hAnsi="Consolas" w:cs="Consolas"/>
-          <w:color w:val="000000"/>
-          <w:sz w:val="28"/>
-          <w:szCs w:val="28"/>
-        </w:rPr>
-        <w:t xml:space="preserve"> elements of this’ Boolean array and the other’s Boolean array results true</w:t>
+        <w:t xml:space="preserve"> OR-ing</w:t>
+      </w:r>
+      <w:r>
+        <w:rPr>
+          <w:rFonts w:ascii="Consolas" w:hAnsi="Consolas" w:cs="Consolas"/>
+          <w:color w:val="000000"/>
+          <w:sz w:val="28"/>
+          <w:szCs w:val="28"/>
+        </w:rPr>
+        <w:t>both elements of this’ Boolean array and the other’s Boolean array results true</w:t>
       </w:r>
     </w:p>
     <w:p>
@@ -9749,36 +7852,14 @@
         </w:rPr>
         <w:tab/>
       </w:r>
-      <w:proofErr w:type="gramStart"/>
-      <w:r>
-        <w:rPr>
-          <w:rFonts w:ascii="Consolas" w:hAnsi="Consolas" w:cs="Consolas"/>
-          <w:color w:val="000000"/>
-          <w:sz w:val="28"/>
-          <w:szCs w:val="28"/>
-        </w:rPr>
-        <w:t>Set ”</w:t>
-      </w:r>
-      <w:proofErr w:type="spellStart"/>
-      <w:proofErr w:type="gramEnd"/>
-      <w:r>
-        <w:rPr>
-          <w:rFonts w:ascii="Consolas" w:hAnsi="Consolas" w:cs="Consolas"/>
-          <w:color w:val="000000"/>
-          <w:sz w:val="28"/>
-          <w:szCs w:val="28"/>
-        </w:rPr>
-        <w:t>isEmpty</w:t>
-      </w:r>
-      <w:proofErr w:type="spellEnd"/>
-      <w:r>
-        <w:rPr>
-          <w:rFonts w:ascii="Consolas" w:hAnsi="Consolas" w:cs="Consolas"/>
-          <w:color w:val="000000"/>
-          <w:sz w:val="28"/>
-          <w:szCs w:val="28"/>
-        </w:rPr>
-        <w:t>”</w:t>
+      <w:r>
+        <w:rPr>
+          <w:rFonts w:ascii="Consolas" w:hAnsi="Consolas" w:cs="Consolas"/>
+          <w:color w:val="000000"/>
+          <w:sz w:val="28"/>
+          <w:szCs w:val="28"/>
+        </w:rPr>
+        <w:t>Set ”isEmpty”</w:t>
       </w:r>
       <w:r>
         <w:rPr>
@@ -10000,27 +8081,7 @@
           <w:szCs w:val="28"/>
         </w:rPr>
         <w:tab/>
-        <w:t>Check value of “</w:t>
-      </w:r>
-      <w:proofErr w:type="spellStart"/>
-      <w:r>
-        <w:rPr>
-          <w:rFonts w:ascii="Consolas" w:hAnsi="Consolas" w:cs="Consolas"/>
-          <w:color w:val="000000"/>
-          <w:sz w:val="28"/>
-          <w:szCs w:val="28"/>
-        </w:rPr>
-        <w:t>isEmpty</w:t>
-      </w:r>
-      <w:proofErr w:type="spellEnd"/>
-      <w:r>
-        <w:rPr>
-          <w:rFonts w:ascii="Consolas" w:hAnsi="Consolas" w:cs="Consolas"/>
-          <w:color w:val="000000"/>
-          <w:sz w:val="28"/>
-          <w:szCs w:val="28"/>
-        </w:rPr>
-        <w:t>”</w:t>
+        <w:t>Check value of “isEmpty”</w:t>
       </w:r>
     </w:p>
     <w:p>
@@ -10348,25 +8409,14 @@
           <w:szCs w:val="28"/>
         </w:rPr>
       </w:pPr>
-      <w:proofErr w:type="gramStart"/>
-      <w:r>
-        <w:rPr>
-          <w:rFonts w:ascii="Consolas" w:hAnsi="Consolas" w:cs="Consolas"/>
-          <w:color w:val="000000"/>
-          <w:sz w:val="28"/>
-          <w:szCs w:val="28"/>
-        </w:rPr>
-        <w:t>intersection(</w:t>
-      </w:r>
-      <w:proofErr w:type="gramEnd"/>
-      <w:r>
-        <w:rPr>
-          <w:rFonts w:ascii="Consolas" w:hAnsi="Consolas" w:cs="Consolas"/>
-          <w:color w:val="000000"/>
-          <w:sz w:val="28"/>
-          <w:szCs w:val="28"/>
-        </w:rPr>
-        <w:t>final Set other) {</w:t>
+      <w:r>
+        <w:rPr>
+          <w:rFonts w:ascii="Consolas" w:hAnsi="Consolas" w:cs="Consolas"/>
+          <w:color w:val="000000"/>
+          <w:sz w:val="28"/>
+          <w:szCs w:val="28"/>
+        </w:rPr>
+        <w:t>intersection(final Set other) {</w:t>
       </w:r>
     </w:p>
     <w:p>
@@ -10384,25 +8434,14 @@
           <w:szCs w:val="28"/>
         </w:rPr>
       </w:pPr>
-      <w:proofErr w:type="gramStart"/>
-      <w:r>
-        <w:rPr>
-          <w:rFonts w:ascii="Consolas" w:hAnsi="Consolas" w:cs="Consolas"/>
-          <w:color w:val="000000"/>
-          <w:sz w:val="28"/>
-          <w:szCs w:val="28"/>
-        </w:rPr>
-        <w:t>if</w:t>
-      </w:r>
-      <w:proofErr w:type="gramEnd"/>
-      <w:r>
-        <w:rPr>
-          <w:rFonts w:ascii="Consolas" w:hAnsi="Consolas" w:cs="Consolas"/>
-          <w:color w:val="000000"/>
-          <w:sz w:val="28"/>
-          <w:szCs w:val="28"/>
-        </w:rPr>
-        <w:t xml:space="preserve"> this other is universe</w:t>
+      <w:r>
+        <w:rPr>
+          <w:rFonts w:ascii="Consolas" w:hAnsi="Consolas" w:cs="Consolas"/>
+          <w:color w:val="000000"/>
+          <w:sz w:val="28"/>
+          <w:szCs w:val="28"/>
+        </w:rPr>
+        <w:t>if this other is universe</w:t>
       </w:r>
     </w:p>
     <w:p>
@@ -10437,26 +8476,7 @@
           <w:szCs w:val="28"/>
         </w:rPr>
         <w:tab/>
-      </w:r>
-      <w:proofErr w:type="gramStart"/>
-      <w:r>
-        <w:rPr>
-          <w:rFonts w:ascii="Consolas" w:hAnsi="Consolas" w:cs="Consolas"/>
-          <w:color w:val="000000"/>
-          <w:sz w:val="28"/>
-          <w:szCs w:val="28"/>
-        </w:rPr>
-        <w:t>return</w:t>
-      </w:r>
-      <w:proofErr w:type="gramEnd"/>
-      <w:r>
-        <w:rPr>
-          <w:rFonts w:ascii="Consolas" w:hAnsi="Consolas" w:cs="Consolas"/>
-          <w:color w:val="000000"/>
-          <w:sz w:val="28"/>
-          <w:szCs w:val="28"/>
-        </w:rPr>
-        <w:t xml:space="preserve"> this subset</w:t>
+        <w:t>return this subset</w:t>
       </w:r>
       <w:r>
         <w:rPr>
@@ -10645,36 +8665,16 @@
           <w:sz w:val="28"/>
           <w:szCs w:val="28"/>
         </w:rPr>
-        <w:t xml:space="preserve"> AND-</w:t>
-      </w:r>
-      <w:proofErr w:type="spellStart"/>
-      <w:r>
-        <w:rPr>
-          <w:rFonts w:ascii="Consolas" w:hAnsi="Consolas" w:cs="Consolas"/>
-          <w:color w:val="000000"/>
-          <w:sz w:val="28"/>
-          <w:szCs w:val="28"/>
-        </w:rPr>
-        <w:t>ing</w:t>
-      </w:r>
-      <w:r>
-        <w:rPr>
-          <w:rFonts w:ascii="Consolas" w:hAnsi="Consolas" w:cs="Consolas"/>
-          <w:color w:val="000000"/>
-          <w:sz w:val="28"/>
-          <w:szCs w:val="28"/>
-        </w:rPr>
-        <w:t>both</w:t>
-      </w:r>
-      <w:proofErr w:type="spellEnd"/>
-      <w:r>
-        <w:rPr>
-          <w:rFonts w:ascii="Consolas" w:hAnsi="Consolas" w:cs="Consolas"/>
-          <w:color w:val="000000"/>
-          <w:sz w:val="28"/>
-          <w:szCs w:val="28"/>
-        </w:rPr>
-        <w:t xml:space="preserve"> elements of this’ Boolean array and the other’s Boolean array results true</w:t>
+        <w:t xml:space="preserve"> AND-ing</w:t>
+      </w:r>
+      <w:r>
+        <w:rPr>
+          <w:rFonts w:ascii="Consolas" w:hAnsi="Consolas" w:cs="Consolas"/>
+          <w:color w:val="000000"/>
+          <w:sz w:val="28"/>
+          <w:szCs w:val="28"/>
+        </w:rPr>
+        <w:t>both elements of this’ Boolean array and the other’s Boolean array results true</w:t>
       </w:r>
     </w:p>
     <w:p>
@@ -11263,25 +9263,14 @@
           <w:szCs w:val="28"/>
         </w:rPr>
       </w:pPr>
-      <w:proofErr w:type="gramStart"/>
-      <w:r>
-        <w:rPr>
-          <w:rFonts w:ascii="Consolas" w:hAnsi="Consolas" w:cs="Consolas"/>
-          <w:color w:val="000000"/>
-          <w:sz w:val="28"/>
-          <w:szCs w:val="28"/>
-        </w:rPr>
-        <w:t>difference(</w:t>
-      </w:r>
-      <w:proofErr w:type="gramEnd"/>
-      <w:r>
-        <w:rPr>
-          <w:rFonts w:ascii="Consolas" w:hAnsi="Consolas" w:cs="Consolas"/>
-          <w:color w:val="000000"/>
-          <w:sz w:val="28"/>
-          <w:szCs w:val="28"/>
-        </w:rPr>
-        <w:t>final Set other) {</w:t>
+      <w:r>
+        <w:rPr>
+          <w:rFonts w:ascii="Consolas" w:hAnsi="Consolas" w:cs="Consolas"/>
+          <w:color w:val="000000"/>
+          <w:sz w:val="28"/>
+          <w:szCs w:val="28"/>
+        </w:rPr>
+        <w:t>difference(final Set other) {</w:t>
       </w:r>
     </w:p>
     <w:p>
@@ -11298,25 +9287,14 @@
           <w:szCs w:val="28"/>
         </w:rPr>
       </w:pPr>
-      <w:proofErr w:type="gramStart"/>
-      <w:r>
-        <w:rPr>
-          <w:rFonts w:ascii="Consolas" w:hAnsi="Consolas" w:cs="Consolas"/>
-          <w:color w:val="000000"/>
-          <w:sz w:val="28"/>
-          <w:szCs w:val="28"/>
-        </w:rPr>
-        <w:t>if</w:t>
-      </w:r>
-      <w:proofErr w:type="gramEnd"/>
-      <w:r>
-        <w:rPr>
-          <w:rFonts w:ascii="Consolas" w:hAnsi="Consolas" w:cs="Consolas"/>
-          <w:color w:val="000000"/>
-          <w:sz w:val="28"/>
-          <w:szCs w:val="28"/>
-        </w:rPr>
-        <w:t xml:space="preserve"> this other is universe OR it equals our subset</w:t>
+      <w:r>
+        <w:rPr>
+          <w:rFonts w:ascii="Consolas" w:hAnsi="Consolas" w:cs="Consolas"/>
+          <w:color w:val="000000"/>
+          <w:sz w:val="28"/>
+          <w:szCs w:val="28"/>
+        </w:rPr>
+        <w:t>if this other is universe OR it equals our subset</w:t>
       </w:r>
     </w:p>
     <w:p>
@@ -11333,25 +9311,14 @@
           <w:szCs w:val="28"/>
         </w:rPr>
       </w:pPr>
-      <w:proofErr w:type="gramStart"/>
-      <w:r>
-        <w:rPr>
-          <w:rFonts w:ascii="Consolas" w:hAnsi="Consolas" w:cs="Consolas"/>
-          <w:color w:val="000000"/>
-          <w:sz w:val="28"/>
-          <w:szCs w:val="28"/>
-        </w:rPr>
-        <w:t>return</w:t>
-      </w:r>
-      <w:proofErr w:type="gramEnd"/>
-      <w:r>
-        <w:rPr>
-          <w:rFonts w:ascii="Consolas" w:hAnsi="Consolas" w:cs="Consolas"/>
-          <w:color w:val="000000"/>
-          <w:sz w:val="28"/>
-          <w:szCs w:val="28"/>
-        </w:rPr>
-        <w:t xml:space="preserve"> null representing empty set (phi)</w:t>
+      <w:r>
+        <w:rPr>
+          <w:rFonts w:ascii="Consolas" w:hAnsi="Consolas" w:cs="Consolas"/>
+          <w:color w:val="000000"/>
+          <w:sz w:val="28"/>
+          <w:szCs w:val="28"/>
+        </w:rPr>
+        <w:t>return null representing empty set (phi)</w:t>
       </w:r>
       <w:r>
         <w:rPr>
@@ -11433,27 +9400,7 @@
           <w:sz w:val="28"/>
           <w:szCs w:val="28"/>
         </w:rPr>
-        <w:t>Declare Boolean “</w:t>
-      </w:r>
-      <w:proofErr w:type="spellStart"/>
-      <w:r>
-        <w:rPr>
-          <w:rFonts w:ascii="Consolas" w:hAnsi="Consolas" w:cs="Consolas"/>
-          <w:color w:val="000000"/>
-          <w:sz w:val="28"/>
-          <w:szCs w:val="28"/>
-        </w:rPr>
-        <w:t>isEmpty</w:t>
-      </w:r>
-      <w:proofErr w:type="spellEnd"/>
-      <w:r>
-        <w:rPr>
-          <w:rFonts w:ascii="Consolas" w:hAnsi="Consolas" w:cs="Consolas"/>
-          <w:color w:val="000000"/>
-          <w:sz w:val="28"/>
-          <w:szCs w:val="28"/>
-        </w:rPr>
-        <w:t>” and initialize it to true.</w:t>
+        <w:t>Declare Boolean “isEmpty” and initialize it to true.</w:t>
       </w:r>
     </w:p>
     <w:p>
@@ -11560,19 +9507,8 @@
           <w:sz w:val="28"/>
           <w:szCs w:val="28"/>
         </w:rPr>
-        <w:t>Set “</w:t>
-      </w:r>
-      <w:proofErr w:type="spellStart"/>
-      <w:r>
-        <w:rPr>
-          <w:rFonts w:ascii="Consolas" w:hAnsi="Consolas" w:cs="Consolas"/>
-          <w:color w:val="000000"/>
-          <w:sz w:val="28"/>
-          <w:szCs w:val="28"/>
-        </w:rPr>
-        <w:t>isEmpty</w:t>
-      </w:r>
-      <w:proofErr w:type="spellEnd"/>
+        <w:t>Set “isEmpty</w:t>
+      </w:r>
       <w:r>
         <w:rPr>
           <w:rFonts w:ascii="Consolas" w:hAnsi="Consolas" w:cs="Consolas"/>
@@ -12108,8 +10044,8 @@
         <w:t>Sample Runs</w:t>
       </w:r>
     </w:p>
-    <w:bookmarkEnd w:id="40"/>
     <w:bookmarkEnd w:id="41"/>
+    <w:bookmarkEnd w:id="42"/>
     <w:p>
       <w:pPr>
         <w:tabs>
@@ -13036,7 +10972,6 @@
           <w:szCs w:val="36"/>
         </w:rPr>
       </w:pPr>
-      <w:bookmarkStart w:id="42" w:name="_GoBack"/>
       <w:r>
         <w:rPr>
           <w:noProof/>
@@ -13077,7 +11012,6 @@
           </wp:inline>
         </w:drawing>
       </w:r>
-      <w:bookmarkEnd w:id="42"/>
     </w:p>
     <w:p>
       <w:pPr>
@@ -15766,47 +13700,11 @@
         <w:rFonts w:asciiTheme="majorHAnsi" w:hAnsiTheme="majorHAnsi"/>
       </w:rPr>
     </w:pPr>
-    <w:proofErr w:type="spellStart"/>
     <w:r>
       <w:rPr>
         <w:rFonts w:asciiTheme="majorHAnsi" w:hAnsiTheme="majorHAnsi"/>
       </w:rPr>
-      <w:t>Setty</w:t>
-    </w:r>
-    <w:proofErr w:type="spellEnd"/>
-    <w:r>
-      <w:rPr>
-        <w:rFonts w:asciiTheme="majorHAnsi" w:hAnsiTheme="majorHAnsi"/>
-      </w:rPr>
-      <w:t xml:space="preserve"> Operations Project By </w:t>
-    </w:r>
-    <w:proofErr w:type="spellStart"/>
-    <w:r>
-      <w:rPr>
-        <w:rFonts w:asciiTheme="majorHAnsi" w:hAnsiTheme="majorHAnsi"/>
-      </w:rPr>
-      <w:t>Hesham</w:t>
-    </w:r>
-    <w:proofErr w:type="spellEnd"/>
-    <w:r>
-      <w:rPr>
-        <w:rFonts w:asciiTheme="majorHAnsi" w:hAnsiTheme="majorHAnsi"/>
-      </w:rPr>
-      <w:t xml:space="preserve"> </w:t>
-    </w:r>
-    <w:proofErr w:type="spellStart"/>
-    <w:r>
-      <w:rPr>
-        <w:rFonts w:asciiTheme="majorHAnsi" w:hAnsiTheme="majorHAnsi"/>
-      </w:rPr>
-      <w:t>Medhat</w:t>
-    </w:r>
-    <w:proofErr w:type="spellEnd"/>
-    <w:r>
-      <w:rPr>
-        <w:rFonts w:asciiTheme="majorHAnsi" w:hAnsiTheme="majorHAnsi"/>
-      </w:rPr>
-      <w:t xml:space="preserve"> &amp; Merit Victor</w:t>
+      <w:t>Setty Operations Project By Hesham Medhat &amp; Merit Victor</w:t>
     </w:r>
     <w:r>
       <w:rPr>
@@ -15834,7 +13732,7 @@
         <w:rFonts w:asciiTheme="majorHAnsi" w:hAnsiTheme="majorHAnsi"/>
         <w:noProof/>
       </w:rPr>
-      <w:t>32</w:t>
+      <w:t>3</w:t>
     </w:r>
     <w:r>
       <w:rPr>
@@ -17586,7 +15484,7 @@
 </file>
 
 <file path=customXml/itemProps1.xml><?xml version="1.0" encoding="utf-8"?>
-<ds:datastoreItem xmlns:ds="http://schemas.openxmlformats.org/officeDocument/2006/customXml" ds:itemID="{458DE895-C19F-4F4F-9C5E-64A242014A73}">
+<ds:datastoreItem xmlns:ds="http://schemas.openxmlformats.org/officeDocument/2006/customXml" ds:itemID="{D26F56B4-E6F9-4721-AB82-8A23CF16B03F}">
   <ds:schemaRefs>
     <ds:schemaRef ds:uri="http://schemas.openxmlformats.org/officeDocument/2006/bibliography"/>
   </ds:schemaRefs>
